--- a/Resources/Denis Couto - Sr Systems and Cloud Engineer.docx
+++ b/Resources/Denis Couto - Sr Systems and Cloud Engineer.docx
@@ -373,7 +373,7 @@
           <w:rFonts w:ascii="Helvetica" w:hAnsi="Helvetica" w:cs="Helvetica"/>
           <w:sz w:val="19"/>
           <w:szCs w:val="19"/>
-          <w:lang w:val="en-GB"/>
+          <w:lang w:val="pt-BR"/>
         </w:rPr>
       </w:pPr>
       <w:r>
@@ -381,64 +381,76 @@
           <w:rFonts w:ascii="Helvetica" w:hAnsi="Helvetica" w:cs="Helvetica"/>
           <w:sz w:val="19"/>
           <w:szCs w:val="19"/>
-        </w:rPr>
-        <w:t>+353 083 151 4346</w:t>
+          <w:lang w:val="pt-BR"/>
+        </w:rPr>
+        <w:t>+</w:t>
       </w:r>
       <w:r>
         <w:rPr>
           <w:rFonts w:ascii="Helvetica" w:hAnsi="Helvetica" w:cs="Helvetica"/>
           <w:sz w:val="19"/>
           <w:szCs w:val="19"/>
-          <w:lang w:val="en-GB"/>
-        </w:rPr>
-        <w:t xml:space="preserve"> </w:t>
-      </w:r>
-    </w:p>
-    <w:p>
-      <w:pPr>
+          <w:lang w:val="pt-BR"/>
+        </w:rPr>
+        <w:t>55 11 95043-8225</w:t>
+      </w:r>
+      <w:r>
         <w:rPr>
           <w:rFonts w:ascii="Helvetica" w:hAnsi="Helvetica" w:cs="Helvetica"/>
           <w:sz w:val="19"/>
           <w:szCs w:val="19"/>
-          <w:lang w:val="en-GB"/>
-        </w:rPr>
-      </w:pPr>
-      <w:r>
+          <w:lang w:val="pt-BR"/>
+        </w:rPr>
+        <w:t xml:space="preserve"> </w:t>
+      </w:r>
+    </w:p>
+    <w:p>
+      <w:pPr>
         <w:rPr>
           <w:rFonts w:ascii="Helvetica" w:hAnsi="Helvetica" w:cs="Helvetica"/>
           <w:sz w:val="19"/>
           <w:szCs w:val="19"/>
-          <w:lang w:val="en-GB"/>
-        </w:rPr>
-        <w:t>Brazilian</w:t>
-      </w:r>
-    </w:p>
-    <w:p>
-      <w:pPr>
+          <w:lang w:val="pt-BR"/>
+        </w:rPr>
+      </w:pPr>
+      <w:proofErr w:type="spellStart"/>
+      <w:r>
         <w:rPr>
           <w:rFonts w:ascii="Helvetica" w:hAnsi="Helvetica" w:cs="Helvetica"/>
           <w:sz w:val="19"/>
           <w:szCs w:val="19"/>
-          <w:lang w:val="en-GB"/>
-        </w:rPr>
-      </w:pPr>
-      <w:r>
+          <w:lang w:val="pt-BR"/>
+        </w:rPr>
+        <w:t>Brazilian</w:t>
+      </w:r>
+      <w:proofErr w:type="spellEnd"/>
+    </w:p>
+    <w:p>
+      <w:pPr>
         <w:rPr>
           <w:rFonts w:ascii="Helvetica" w:hAnsi="Helvetica" w:cs="Helvetica"/>
           <w:sz w:val="19"/>
           <w:szCs w:val="19"/>
-          <w:lang w:val="en-GB"/>
-        </w:rPr>
-        <w:t>denis.couto@gmail.com</w:t>
-      </w:r>
-    </w:p>
-    <w:p>
-      <w:pPr>
+          <w:lang w:val="pt-BR"/>
+        </w:rPr>
+      </w:pPr>
+      <w:r>
         <w:rPr>
           <w:rFonts w:ascii="Helvetica" w:hAnsi="Helvetica" w:cs="Helvetica"/>
           <w:sz w:val="19"/>
           <w:szCs w:val="19"/>
-          <w:lang w:val="en-GB"/>
+          <w:lang w:val="pt-BR"/>
+        </w:rPr>
+        <w:t>denis.couto@gmail.com</w:t>
+      </w:r>
+    </w:p>
+    <w:p>
+      <w:pPr>
+        <w:rPr>
+          <w:rFonts w:ascii="Helvetica" w:hAnsi="Helvetica" w:cs="Helvetica"/>
+          <w:sz w:val="19"/>
+          <w:szCs w:val="19"/>
+          <w:lang w:val="pt-BR"/>
         </w:rPr>
       </w:pPr>
       <w:hyperlink r:id="rId16" w:history="1">
@@ -449,9 +461,33 @@
             <w:color w:val="auto"/>
             <w:sz w:val="19"/>
             <w:szCs w:val="19"/>
-            <w:lang w:val="en-GB"/>
+            <w:lang w:val="pt-BR"/>
           </w:rPr>
-          <w:t>linkedin.com/in/deniscouto/</w:t>
+          <w:t>linkedin.com/in/</w:t>
+        </w:r>
+        <w:proofErr w:type="spellStart"/>
+        <w:r>
+          <w:rPr>
+            <w:rStyle w:val="Hyperlink"/>
+            <w:rFonts w:ascii="Helvetica" w:hAnsi="Helvetica" w:cs="Helvetica"/>
+            <w:color w:val="auto"/>
+            <w:sz w:val="19"/>
+            <w:szCs w:val="19"/>
+            <w:lang w:val="pt-BR"/>
+          </w:rPr>
+          <w:t>deniscouto</w:t>
+        </w:r>
+        <w:proofErr w:type="spellEnd"/>
+        <w:r>
+          <w:rPr>
+            <w:rStyle w:val="Hyperlink"/>
+            <w:rFonts w:ascii="Helvetica" w:hAnsi="Helvetica" w:cs="Helvetica"/>
+            <w:color w:val="auto"/>
+            <w:sz w:val="19"/>
+            <w:szCs w:val="19"/>
+            <w:lang w:val="pt-BR"/>
+          </w:rPr>
+          <w:t>/</w:t>
         </w:r>
       </w:hyperlink>
       <w:r>
@@ -459,7 +495,7 @@
           <w:rFonts w:ascii="Helvetica" w:hAnsi="Helvetica" w:cs="Helvetica"/>
           <w:sz w:val="19"/>
           <w:szCs w:val="19"/>
-          <w:lang w:val="en-GB"/>
+          <w:lang w:val="pt-BR"/>
         </w:rPr>
         <w:t xml:space="preserve"> | </w:t>
       </w:r>
@@ -471,10 +507,23 @@
             <w:color w:val="auto"/>
             <w:sz w:val="19"/>
             <w:szCs w:val="19"/>
-            <w:lang w:val="en-GB"/>
+            <w:lang w:val="pt-BR"/>
           </w:rPr>
-          <w:t>about.me/docouto</w:t>
+          <w:t>about.me/</w:t>
         </w:r>
+        <w:proofErr w:type="spellStart"/>
+        <w:r>
+          <w:rPr>
+            <w:rStyle w:val="Hyperlink"/>
+            <w:rFonts w:ascii="Helvetica" w:hAnsi="Helvetica" w:cs="Helvetica"/>
+            <w:color w:val="auto"/>
+            <w:sz w:val="19"/>
+            <w:szCs w:val="19"/>
+            <w:lang w:val="pt-BR"/>
+          </w:rPr>
+          <w:t>docouto</w:t>
+        </w:r>
+        <w:proofErr w:type="spellEnd"/>
       </w:hyperlink>
     </w:p>
     <w:p>
@@ -483,6 +532,7 @@
           <w:rFonts w:ascii="Helvetica" w:hAnsi="Helvetica" w:cs="Helvetica"/>
           <w:sz w:val="19"/>
           <w:szCs w:val="19"/>
+          <w:lang w:val="pt-BR"/>
         </w:rPr>
       </w:pPr>
     </w:p>
@@ -493,6 +543,7 @@
           <w:rFonts w:ascii="Helvetica" w:hAnsi="Helvetica" w:cs="Helvetica"/>
           <w:sz w:val="20"/>
           <w:szCs w:val="20"/>
+          <w:lang w:val="pt-BR"/>
         </w:rPr>
       </w:pPr>
     </w:p>
@@ -503,6 +554,7 @@
           <w:rFonts w:ascii="Helvetica" w:hAnsi="Helvetica" w:cs="Helvetica"/>
           <w:sz w:val="20"/>
           <w:szCs w:val="20"/>
+          <w:lang w:val="pt-BR"/>
         </w:rPr>
       </w:pPr>
     </w:p>
@@ -513,15 +565,17 @@
           <w:rFonts w:ascii="Helvetica" w:hAnsi="Helvetica" w:cs="Helvetica"/>
           <w:sz w:val="20"/>
           <w:szCs w:val="20"/>
-        </w:rPr>
-      </w:pPr>
-    </w:p>
-    <w:p>
-      <w:pPr>
-        <w:rPr>
-          <w:rFonts w:ascii="Helvetica" w:hAnsi="Helvetica" w:cs="Helvetica"/>
-          <w:sz w:val="20"/>
-          <w:szCs w:val="20"/>
+          <w:lang w:val="pt-BR"/>
+        </w:rPr>
+      </w:pPr>
+    </w:p>
+    <w:p>
+      <w:pPr>
+        <w:rPr>
+          <w:rFonts w:ascii="Helvetica" w:hAnsi="Helvetica" w:cs="Helvetica"/>
+          <w:sz w:val="20"/>
+          <w:szCs w:val="20"/>
+          <w:lang w:val="pt-BR"/>
         </w:rPr>
         <w:sectPr>
           <w:type w:val="continuous"/>
@@ -538,6 +592,7 @@
           <w:rFonts w:ascii="Helvetica" w:hAnsi="Helvetica" w:cs="Helvetica"/>
           <w:sz w:val="20"/>
           <w:szCs w:val="20"/>
+          <w:lang w:val="pt-BR"/>
         </w:rPr>
       </w:pPr>
     </w:p>
@@ -603,7 +658,7 @@
           <w:sz w:val="20"/>
           <w:szCs w:val="22"/>
         </w:rPr>
-        <w:t>almost two decades in the field</w:t>
+        <w:t>more than two</w:t>
       </w:r>
       <w:r>
         <w:rPr>
@@ -611,6 +666,14 @@
           <w:sz w:val="20"/>
           <w:szCs w:val="22"/>
         </w:rPr>
+        <w:t xml:space="preserve"> decades in the field</w:t>
+      </w:r>
+      <w:r>
+        <w:rPr>
+          <w:rFonts w:ascii="Helvetica" w:hAnsi="Helvetica" w:cs="Helvetica"/>
+          <w:sz w:val="20"/>
+          <w:szCs w:val="22"/>
+        </w:rPr>
         <w:t xml:space="preserve">. Experienced in </w:t>
       </w:r>
       <w:r>
@@ -627,7 +690,7 @@
           <w:sz w:val="20"/>
           <w:szCs w:val="22"/>
         </w:rPr>
-        <w:t xml:space="preserve">, </w:t>
+        <w:t>, maintenance, and technical delivery in enterprise environments</w:t>
       </w:r>
       <w:r>
         <w:rPr>
@@ -635,40 +698,40 @@
           <w:sz w:val="20"/>
           <w:szCs w:val="22"/>
         </w:rPr>
-        <w:t>maintenance,</w:t>
-      </w:r>
-      <w:r>
+        <w:t>.</w:t>
+      </w:r>
+    </w:p>
+    <w:p>
+      <w:pPr>
         <w:rPr>
           <w:rFonts w:ascii="Helvetica" w:hAnsi="Helvetica" w:cs="Helvetica"/>
           <w:sz w:val="20"/>
           <w:szCs w:val="22"/>
         </w:rPr>
-        <w:t xml:space="preserve"> and technical delivery in enterprise environments</w:t>
-      </w:r>
+      </w:pPr>
       <w:r>
         <w:rPr>
           <w:rFonts w:ascii="Helvetica" w:hAnsi="Helvetica" w:cs="Helvetica"/>
           <w:sz w:val="20"/>
           <w:szCs w:val="22"/>
         </w:rPr>
-        <w:t>.</w:t>
-      </w:r>
-    </w:p>
-    <w:p>
-      <w:pPr>
+        <w:br/>
+      </w:r>
+      <w:r>
         <w:rPr>
           <w:rFonts w:ascii="Helvetica" w:hAnsi="Helvetica" w:cs="Helvetica"/>
           <w:sz w:val="20"/>
           <w:szCs w:val="22"/>
         </w:rPr>
-      </w:pPr>
+        <w:t>Working</w:t>
+      </w:r>
       <w:r>
         <w:rPr>
           <w:rFonts w:ascii="Helvetica" w:hAnsi="Helvetica" w:cs="Helvetica"/>
           <w:sz w:val="20"/>
           <w:szCs w:val="22"/>
         </w:rPr>
-        <w:br/>
+        <w:t xml:space="preserve"> </w:t>
       </w:r>
       <w:r>
         <w:rPr>
@@ -676,7 +739,7 @@
           <w:sz w:val="20"/>
           <w:szCs w:val="22"/>
         </w:rPr>
-        <w:t>Working</w:t>
+        <w:t xml:space="preserve">on </w:t>
       </w:r>
       <w:r>
         <w:rPr>
@@ -684,6 +747,94 @@
           <w:sz w:val="20"/>
           <w:szCs w:val="22"/>
         </w:rPr>
+        <w:t xml:space="preserve">small </w:t>
+      </w:r>
+      <w:r>
+        <w:rPr>
+          <w:rFonts w:ascii="Helvetica" w:hAnsi="Helvetica" w:cs="Helvetica"/>
+          <w:sz w:val="20"/>
+          <w:szCs w:val="22"/>
+        </w:rPr>
+        <w:t xml:space="preserve">business </w:t>
+      </w:r>
+      <w:r>
+        <w:rPr>
+          <w:rFonts w:ascii="Helvetica" w:hAnsi="Helvetica" w:cs="Helvetica"/>
+          <w:sz w:val="20"/>
+          <w:szCs w:val="22"/>
+        </w:rPr>
+        <w:t xml:space="preserve">to large </w:t>
+      </w:r>
+      <w:r>
+        <w:rPr>
+          <w:rFonts w:ascii="Helvetica" w:hAnsi="Helvetica" w:cs="Helvetica"/>
+          <w:sz w:val="20"/>
+          <w:szCs w:val="22"/>
+        </w:rPr>
+        <w:t xml:space="preserve">complex multinational </w:t>
+      </w:r>
+      <w:r>
+        <w:rPr>
+          <w:rFonts w:ascii="Helvetica" w:hAnsi="Helvetica" w:cs="Helvetica"/>
+          <w:sz w:val="20"/>
+          <w:szCs w:val="22"/>
+        </w:rPr>
+        <w:t xml:space="preserve">environments using all sorts </w:t>
+      </w:r>
+      <w:r>
+        <w:rPr>
+          <w:rFonts w:ascii="Helvetica" w:hAnsi="Helvetica" w:cs="Helvetica"/>
+          <w:sz w:val="20"/>
+          <w:szCs w:val="22"/>
+        </w:rPr>
+        <w:t xml:space="preserve">of </w:t>
+      </w:r>
+      <w:r>
+        <w:rPr>
+          <w:rFonts w:ascii="Helvetica" w:hAnsi="Helvetica" w:cs="Helvetica"/>
+          <w:sz w:val="20"/>
+          <w:szCs w:val="22"/>
+        </w:rPr>
+        <w:t xml:space="preserve">solution stacks </w:t>
+      </w:r>
+      <w:r>
+        <w:rPr>
+          <w:rFonts w:ascii="Helvetica" w:hAnsi="Helvetica" w:cs="Helvetica"/>
+          <w:sz w:val="20"/>
+          <w:szCs w:val="22"/>
+        </w:rPr>
+        <w:t xml:space="preserve">from </w:t>
+      </w:r>
+      <w:r>
+        <w:rPr>
+          <w:rFonts w:ascii="Helvetica" w:hAnsi="Helvetica" w:cs="Helvetica"/>
+          <w:sz w:val="20"/>
+          <w:szCs w:val="22"/>
+        </w:rPr>
+        <w:t>Microsoft</w:t>
+      </w:r>
+      <w:r>
+        <w:rPr>
+          <w:rFonts w:ascii="Helvetica" w:hAnsi="Helvetica" w:cs="Helvetica"/>
+          <w:sz w:val="20"/>
+          <w:szCs w:val="22"/>
+        </w:rPr>
+        <w:t xml:space="preserve"> (On-Prem and Azure)</w:t>
+      </w:r>
+      <w:r>
+        <w:rPr>
+          <w:rFonts w:ascii="Helvetica" w:hAnsi="Helvetica" w:cs="Helvetica"/>
+          <w:sz w:val="20"/>
+          <w:szCs w:val="22"/>
+        </w:rPr>
+        <w:t>, VMware,</w:t>
+      </w:r>
+      <w:r>
+        <w:rPr>
+          <w:rFonts w:ascii="Helvetica" w:hAnsi="Helvetica" w:cs="Helvetica"/>
+          <w:sz w:val="20"/>
+          <w:szCs w:val="22"/>
+        </w:rPr>
         <w:t xml:space="preserve"> </w:t>
       </w:r>
       <w:r>
@@ -692,23 +843,25 @@
           <w:sz w:val="20"/>
           <w:szCs w:val="22"/>
         </w:rPr>
-        <w:t xml:space="preserve">on </w:t>
-      </w:r>
+        <w:t xml:space="preserve">Citrix, </w:t>
+      </w:r>
+      <w:proofErr w:type="spellStart"/>
       <w:r>
         <w:rPr>
           <w:rFonts w:ascii="Helvetica" w:hAnsi="Helvetica" w:cs="Helvetica"/>
           <w:sz w:val="20"/>
           <w:szCs w:val="22"/>
         </w:rPr>
-        <w:t xml:space="preserve">small </w:t>
-      </w:r>
+        <w:t>Redhat</w:t>
+      </w:r>
+      <w:proofErr w:type="spellEnd"/>
       <w:r>
         <w:rPr>
           <w:rFonts w:ascii="Helvetica" w:hAnsi="Helvetica" w:cs="Helvetica"/>
           <w:sz w:val="20"/>
           <w:szCs w:val="22"/>
         </w:rPr>
-        <w:t xml:space="preserve">business </w:t>
+        <w:t xml:space="preserve"> and </w:t>
       </w:r>
       <w:r>
         <w:rPr>
@@ -716,175 +869,7 @@
           <w:sz w:val="20"/>
           <w:szCs w:val="22"/>
         </w:rPr>
-        <w:t xml:space="preserve">to large </w:t>
-      </w:r>
-      <w:r>
-        <w:rPr>
-          <w:rFonts w:ascii="Helvetica" w:hAnsi="Helvetica" w:cs="Helvetica"/>
-          <w:sz w:val="20"/>
-          <w:szCs w:val="22"/>
-        </w:rPr>
-        <w:t xml:space="preserve">complex multinational </w:t>
-      </w:r>
-      <w:r>
-        <w:rPr>
-          <w:rFonts w:ascii="Helvetica" w:hAnsi="Helvetica" w:cs="Helvetica"/>
-          <w:sz w:val="20"/>
-          <w:szCs w:val="22"/>
-        </w:rPr>
-        <w:t xml:space="preserve">environments using all sorts </w:t>
-      </w:r>
-      <w:r>
-        <w:rPr>
-          <w:rFonts w:ascii="Helvetica" w:hAnsi="Helvetica" w:cs="Helvetica"/>
-          <w:sz w:val="20"/>
-          <w:szCs w:val="22"/>
-        </w:rPr>
-        <w:t xml:space="preserve">of </w:t>
-      </w:r>
-      <w:r>
-        <w:rPr>
-          <w:rFonts w:ascii="Helvetica" w:hAnsi="Helvetica" w:cs="Helvetica"/>
-          <w:sz w:val="20"/>
-          <w:szCs w:val="22"/>
-        </w:rPr>
-        <w:t xml:space="preserve">solution stacks </w:t>
-      </w:r>
-      <w:r>
-        <w:rPr>
-          <w:rFonts w:ascii="Helvetica" w:hAnsi="Helvetica" w:cs="Helvetica"/>
-          <w:sz w:val="20"/>
-          <w:szCs w:val="22"/>
-        </w:rPr>
-        <w:t xml:space="preserve">from </w:t>
-      </w:r>
-      <w:r>
-        <w:rPr>
-          <w:rFonts w:ascii="Helvetica" w:hAnsi="Helvetica" w:cs="Helvetica"/>
-          <w:sz w:val="20"/>
-          <w:szCs w:val="22"/>
-        </w:rPr>
-        <w:t>Microsoft</w:t>
-      </w:r>
-      <w:r>
-        <w:rPr>
-          <w:rFonts w:ascii="Helvetica" w:hAnsi="Helvetica" w:cs="Helvetica"/>
-          <w:sz w:val="20"/>
-          <w:szCs w:val="22"/>
-        </w:rPr>
-        <w:t xml:space="preserve"> (On-Prem and Azure)</w:t>
-      </w:r>
-      <w:r>
-        <w:rPr>
-          <w:rFonts w:ascii="Helvetica" w:hAnsi="Helvetica" w:cs="Helvetica"/>
-          <w:sz w:val="20"/>
-          <w:szCs w:val="22"/>
-        </w:rPr>
-        <w:t>, VMware,</w:t>
-      </w:r>
-      <w:r>
-        <w:rPr>
-          <w:rFonts w:ascii="Helvetica" w:hAnsi="Helvetica" w:cs="Helvetica"/>
-          <w:sz w:val="20"/>
-          <w:szCs w:val="22"/>
-        </w:rPr>
-        <w:t xml:space="preserve"> </w:t>
-      </w:r>
-      <w:r>
-        <w:rPr>
-          <w:rFonts w:ascii="Helvetica" w:hAnsi="Helvetica" w:cs="Helvetica"/>
-          <w:sz w:val="20"/>
-          <w:szCs w:val="22"/>
-        </w:rPr>
-        <w:t xml:space="preserve">Citrix, </w:t>
-      </w:r>
-      <w:r>
-        <w:rPr>
-          <w:rFonts w:ascii="Helvetica" w:hAnsi="Helvetica" w:cs="Helvetica"/>
-          <w:sz w:val="20"/>
-          <w:szCs w:val="22"/>
-        </w:rPr>
-        <w:t>Redhat</w:t>
-      </w:r>
-      <w:r>
-        <w:rPr>
-          <w:rFonts w:ascii="Helvetica" w:hAnsi="Helvetica" w:cs="Helvetica"/>
-          <w:sz w:val="20"/>
-          <w:szCs w:val="22"/>
-        </w:rPr>
-        <w:t xml:space="preserve"> and </w:t>
-      </w:r>
-      <w:r>
-        <w:rPr>
-          <w:rFonts w:ascii="Helvetica" w:hAnsi="Helvetica" w:cs="Helvetica"/>
-          <w:sz w:val="20"/>
-          <w:szCs w:val="22"/>
-        </w:rPr>
         <w:t xml:space="preserve">others. </w:t>
-      </w:r>
-      <w:r>
-        <w:rPr>
-          <w:rFonts w:ascii="Helvetica" w:hAnsi="Helvetica" w:cs="Helvetica"/>
-          <w:sz w:val="20"/>
-          <w:szCs w:val="22"/>
-        </w:rPr>
-        <w:t>PowerShell</w:t>
-      </w:r>
-      <w:r>
-        <w:rPr>
-          <w:rFonts w:ascii="Helvetica" w:hAnsi="Helvetica" w:cs="Helvetica"/>
-          <w:sz w:val="20"/>
-          <w:szCs w:val="22"/>
-        </w:rPr>
-        <w:t xml:space="preserve"> </w:t>
-      </w:r>
-      <w:r>
-        <w:rPr>
-          <w:rFonts w:ascii="Helvetica" w:hAnsi="Helvetica" w:cs="Helvetica"/>
-          <w:sz w:val="20"/>
-          <w:szCs w:val="22"/>
-        </w:rPr>
-        <w:t>heavy user</w:t>
-      </w:r>
-      <w:r>
-        <w:rPr>
-          <w:rFonts w:ascii="Helvetica" w:hAnsi="Helvetica" w:cs="Helvetica"/>
-          <w:sz w:val="20"/>
-          <w:szCs w:val="22"/>
-        </w:rPr>
-        <w:t xml:space="preserve">, </w:t>
-      </w:r>
-      <w:r>
-        <w:rPr>
-          <w:rFonts w:ascii="Helvetica" w:hAnsi="Helvetica" w:cs="Helvetica"/>
-          <w:sz w:val="20"/>
-          <w:szCs w:val="22"/>
-        </w:rPr>
-        <w:t xml:space="preserve">able to </w:t>
-      </w:r>
-      <w:r>
-        <w:rPr>
-          <w:rFonts w:ascii="Helvetica" w:hAnsi="Helvetica" w:cs="Helvetica"/>
-          <w:sz w:val="20"/>
-          <w:szCs w:val="22"/>
-        </w:rPr>
-        <w:t xml:space="preserve">leverage </w:t>
-      </w:r>
-      <w:r>
-        <w:rPr>
-          <w:rFonts w:ascii="Helvetica" w:hAnsi="Helvetica" w:cs="Helvetica"/>
-          <w:sz w:val="20"/>
-          <w:szCs w:val="22"/>
-        </w:rPr>
-        <w:t>advanced feature</w:t>
-      </w:r>
-      <w:r>
-        <w:rPr>
-          <w:rFonts w:ascii="Helvetica" w:hAnsi="Helvetica" w:cs="Helvetica"/>
-          <w:sz w:val="20"/>
-          <w:szCs w:val="22"/>
-        </w:rPr>
-        <w:t>s of the language.</w:t>
       </w:r>
     </w:p>
     <w:p>
@@ -1580,36 +1565,61 @@
           <w:b/>
           <w:sz w:val="20"/>
           <w:szCs w:val="20"/>
-          <w:lang w:val="en-GB"/>
-        </w:rPr>
-      </w:pPr>
-      <w:r>
-        <w:rPr>
-          <w:rFonts w:ascii="Helvetica" w:hAnsi="Helvetica" w:cs="Helvetica"/>
-          <w:b/>
-          <w:sz w:val="20"/>
-          <w:szCs w:val="20"/>
-          <w:lang w:val="en-GB"/>
-        </w:rPr>
-        <w:t>Citrix Systems</w:t>
-      </w:r>
-      <w:r>
-        <w:rPr>
-          <w:rFonts w:ascii="Helvetica" w:hAnsi="Helvetica" w:cs="Helvetica"/>
-          <w:b/>
-          <w:sz w:val="20"/>
-          <w:szCs w:val="20"/>
-          <w:lang w:val="en-GB"/>
-        </w:rPr>
-        <w:t>, Dublin</w:t>
-      </w:r>
-      <w:r>
-        <w:rPr>
-          <w:rFonts w:ascii="Helvetica" w:hAnsi="Helvetica" w:cs="Helvetica"/>
-          <w:b/>
-          <w:sz w:val="20"/>
-          <w:szCs w:val="20"/>
-          <w:lang w:val="en-GB"/>
+        </w:rPr>
+      </w:pPr>
+      <w:proofErr w:type="spellStart"/>
+      <w:r>
+        <w:rPr>
+          <w:rFonts w:ascii="Helvetica" w:hAnsi="Helvetica" w:cs="Helvetica"/>
+          <w:b/>
+          <w:sz w:val="20"/>
+          <w:szCs w:val="20"/>
+        </w:rPr>
+        <w:t>Duosystem</w:t>
+      </w:r>
+      <w:proofErr w:type="spellEnd"/>
+      <w:r>
+        <w:rPr>
+          <w:rFonts w:ascii="Helvetica" w:hAnsi="Helvetica" w:cs="Helvetica"/>
+          <w:b/>
+          <w:sz w:val="20"/>
+          <w:szCs w:val="20"/>
+        </w:rPr>
+        <w:t xml:space="preserve">, </w:t>
+      </w:r>
+      <w:r>
+        <w:rPr>
+          <w:rFonts w:ascii="Helvetica" w:hAnsi="Helvetica" w:cs="Helvetica"/>
+          <w:b/>
+          <w:sz w:val="20"/>
+          <w:szCs w:val="20"/>
+        </w:rPr>
+        <w:t>São Paulo</w:t>
+      </w:r>
+      <w:r>
+        <w:rPr>
+          <w:rFonts w:ascii="Helvetica" w:hAnsi="Helvetica" w:cs="Helvetica"/>
+          <w:b/>
+          <w:sz w:val="20"/>
+          <w:szCs w:val="20"/>
+        </w:rPr>
+        <w:t xml:space="preserve">, </w:t>
+      </w:r>
+      <w:r>
+        <w:rPr>
+          <w:rFonts w:ascii="Helvetica" w:hAnsi="Helvetica" w:cs="Helvetica"/>
+          <w:b/>
+          <w:sz w:val="20"/>
+          <w:szCs w:val="20"/>
+        </w:rPr>
+        <w:t>Brazil</w:t>
+      </w:r>
+      <w:r>
+        <w:rPr>
+          <w:rFonts w:ascii="Helvetica" w:hAnsi="Helvetica" w:cs="Helvetica"/>
+          <w:b/>
+          <w:sz w:val="20"/>
+          <w:szCs w:val="20"/>
         </w:rPr>
         <w:tab/>
       </w:r>
@@ -1619,17 +1629,6 @@
           <w:b/>
           <w:sz w:val="20"/>
           <w:szCs w:val="20"/>
-          <w:lang w:val="en-GB"/>
-        </w:rPr>
-        <w:t>, Ireland</w:t>
-      </w:r>
-      <w:r>
-        <w:rPr>
-          <w:rFonts w:ascii="Helvetica" w:hAnsi="Helvetica" w:cs="Helvetica"/>
-          <w:b/>
-          <w:sz w:val="20"/>
-          <w:szCs w:val="20"/>
-          <w:lang w:val="en-GB"/>
         </w:rPr>
         <w:tab/>
       </w:r>
@@ -1639,7 +1638,6 @@
           <w:b/>
           <w:sz w:val="20"/>
           <w:szCs w:val="20"/>
-          <w:lang w:val="en-GB"/>
         </w:rPr>
         <w:tab/>
       </w:r>
@@ -1649,7 +1647,6 @@
           <w:b/>
           <w:sz w:val="20"/>
           <w:szCs w:val="20"/>
-          <w:lang w:val="en-GB"/>
         </w:rPr>
         <w:tab/>
       </w:r>
@@ -1659,7 +1656,6 @@
           <w:b/>
           <w:sz w:val="20"/>
           <w:szCs w:val="20"/>
-          <w:lang w:val="en-GB"/>
         </w:rPr>
         <w:tab/>
       </w:r>
@@ -1669,7 +1665,6 @@
           <w:b/>
           <w:sz w:val="20"/>
           <w:szCs w:val="20"/>
-          <w:lang w:val="en-GB"/>
         </w:rPr>
         <w:tab/>
       </w:r>
@@ -1679,7 +1674,6 @@
           <w:b/>
           <w:sz w:val="20"/>
           <w:szCs w:val="20"/>
-          <w:lang w:val="en-GB"/>
         </w:rPr>
         <w:tab/>
       </w:r>
@@ -1689,7 +1683,6 @@
           <w:b/>
           <w:sz w:val="20"/>
           <w:szCs w:val="20"/>
-          <w:lang w:val="en-GB"/>
         </w:rPr>
         <w:tab/>
       </w:r>
@@ -1699,17 +1692,15 @@
           <w:b/>
           <w:sz w:val="20"/>
           <w:szCs w:val="20"/>
-          <w:lang w:val="en-GB"/>
-        </w:rPr>
-        <w:t>2018</w:t>
-      </w:r>
-      <w:r>
-        <w:rPr>
-          <w:rFonts w:ascii="Helvetica" w:hAnsi="Helvetica" w:cs="Helvetica"/>
-          <w:b/>
-          <w:sz w:val="20"/>
-          <w:szCs w:val="20"/>
-          <w:lang w:val="en-GB"/>
+        </w:rPr>
+        <w:t>2023</w:t>
+      </w:r>
+      <w:r>
+        <w:rPr>
+          <w:rFonts w:ascii="Helvetica" w:hAnsi="Helvetica" w:cs="Helvetica"/>
+          <w:b/>
+          <w:sz w:val="20"/>
+          <w:szCs w:val="20"/>
         </w:rPr>
         <w:t xml:space="preserve"> - Present</w:t>
       </w:r>
@@ -1730,7 +1721,7 @@
           <w:sz w:val="20"/>
           <w:szCs w:val="20"/>
         </w:rPr>
-        <w:t xml:space="preserve">Senior </w:t>
+        <w:t xml:space="preserve">Cloud </w:t>
       </w:r>
       <w:r>
         <w:rPr>
@@ -1739,472 +1730,112 @@
           <w:sz w:val="20"/>
           <w:szCs w:val="20"/>
         </w:rPr>
-        <w:t>Escalation</w:t>
-      </w:r>
-      <w:r>
-        <w:rPr>
-          <w:rFonts w:ascii="Helvetica" w:hAnsi="Helvetica" w:cs="Helvetica"/>
-          <w:i/>
-          <w:sz w:val="20"/>
-          <w:szCs w:val="20"/>
-        </w:rPr>
-        <w:t xml:space="preserve"> Engineer</w:t>
-      </w:r>
-    </w:p>
-    <w:p>
-      <w:pPr>
-        <w:rPr>
-          <w:rFonts w:ascii="Helvetica" w:hAnsi="Helvetica" w:cs="Helvetica"/>
-          <w:sz w:val="20"/>
-          <w:szCs w:val="20"/>
-        </w:rPr>
-      </w:pPr>
-    </w:p>
-    <w:p>
-      <w:pPr>
-        <w:rPr>
-          <w:rFonts w:ascii="Helvetica" w:hAnsi="Helvetica" w:cs="Helvetica"/>
-          <w:sz w:val="20"/>
-          <w:szCs w:val="20"/>
-        </w:rPr>
-      </w:pPr>
-      <w:r>
-        <w:rPr>
-          <w:rFonts w:ascii="Helvetica" w:hAnsi="Helvetica" w:cs="Helvetica"/>
-          <w:sz w:val="20"/>
-          <w:szCs w:val="20"/>
-        </w:rPr>
-        <w:t>Working in the EMEA Escalation team</w:t>
-      </w:r>
-      <w:r>
-        <w:rPr>
-          <w:rFonts w:ascii="Helvetica" w:hAnsi="Helvetica" w:cs="Helvetica"/>
-          <w:sz w:val="20"/>
-          <w:szCs w:val="20"/>
-        </w:rPr>
-        <w:t>,</w:t>
-      </w:r>
-      <w:r>
-        <w:rPr>
-          <w:rFonts w:ascii="Helvetica" w:hAnsi="Helvetica" w:cs="Helvetica"/>
-          <w:sz w:val="20"/>
-          <w:szCs w:val="20"/>
-        </w:rPr>
-        <w:t xml:space="preserve"> I provide analysis of complex problems in a 24x7 follow the sun support environment.</w:t>
-      </w:r>
-    </w:p>
-    <w:p>
-      <w:pPr>
-        <w:rPr>
-          <w:rFonts w:ascii="Helvetica" w:hAnsi="Helvetica" w:cs="Helvetica"/>
-          <w:sz w:val="20"/>
-          <w:szCs w:val="20"/>
-        </w:rPr>
-      </w:pPr>
-    </w:p>
-    <w:p>
-      <w:pPr>
-        <w:rPr>
-          <w:rFonts w:ascii="Helvetica" w:hAnsi="Helvetica" w:cs="Helvetica"/>
-          <w:sz w:val="20"/>
-          <w:szCs w:val="20"/>
-        </w:rPr>
-      </w:pPr>
-      <w:r>
-        <w:rPr>
-          <w:rFonts w:ascii="Helvetica" w:hAnsi="Helvetica" w:cs="Helvetica"/>
-          <w:sz w:val="20"/>
-          <w:szCs w:val="20"/>
-        </w:rPr>
-        <w:t xml:space="preserve">In-Depth knowledge of </w:t>
-      </w:r>
-      <w:r>
-        <w:rPr>
-          <w:rFonts w:ascii="Helvetica" w:hAnsi="Helvetica" w:cs="Helvetica"/>
-          <w:i/>
-          <w:iCs/>
-          <w:sz w:val="20"/>
-          <w:szCs w:val="20"/>
-        </w:rPr>
-        <w:t>Citrix DaaS</w:t>
-      </w:r>
-      <w:r>
-        <w:rPr>
-          <w:rFonts w:ascii="Helvetica" w:hAnsi="Helvetica" w:cs="Helvetica"/>
-          <w:sz w:val="20"/>
-          <w:szCs w:val="20"/>
-        </w:rPr>
-        <w:t xml:space="preserve"> and</w:t>
-      </w:r>
-      <w:r>
-        <w:rPr>
-          <w:rFonts w:ascii="Helvetica" w:hAnsi="Helvetica" w:cs="Helvetica"/>
-          <w:sz w:val="20"/>
-          <w:szCs w:val="20"/>
-        </w:rPr>
-        <w:t xml:space="preserve"> </w:t>
-      </w:r>
-      <w:r>
-        <w:rPr>
-          <w:rFonts w:ascii="Helvetica" w:hAnsi="Helvetica" w:cs="Helvetica"/>
-          <w:sz w:val="20"/>
-          <w:szCs w:val="20"/>
-        </w:rPr>
-        <w:t>Citrix Cloud</w:t>
-      </w:r>
-      <w:r>
-        <w:rPr>
-          <w:rFonts w:ascii="Helvetica" w:hAnsi="Helvetica" w:cs="Helvetica"/>
-          <w:sz w:val="20"/>
-          <w:szCs w:val="20"/>
-        </w:rPr>
-        <w:t>, l</w:t>
-      </w:r>
-      <w:r>
-        <w:rPr>
-          <w:rFonts w:ascii="Helvetica" w:hAnsi="Helvetica" w:cs="Helvetica"/>
-          <w:sz w:val="20"/>
-          <w:szCs w:val="20"/>
-        </w:rPr>
-        <w:t>everage</w:t>
-      </w:r>
-      <w:r>
-        <w:rPr>
-          <w:rFonts w:ascii="Helvetica" w:hAnsi="Helvetica" w:cs="Helvetica"/>
-          <w:sz w:val="20"/>
-          <w:szCs w:val="20"/>
-        </w:rPr>
-        <w:t xml:space="preserve"> debugging techniques to </w:t>
-      </w:r>
-      <w:r>
-        <w:rPr>
-          <w:rFonts w:ascii="Helvetica" w:hAnsi="Helvetica" w:cs="Helvetica"/>
-          <w:sz w:val="20"/>
-          <w:szCs w:val="20"/>
-        </w:rPr>
-        <w:t>manage</w:t>
-      </w:r>
-      <w:r>
-        <w:rPr>
-          <w:rFonts w:ascii="Helvetica" w:hAnsi="Helvetica" w:cs="Helvetica"/>
-          <w:sz w:val="20"/>
-          <w:szCs w:val="20"/>
-        </w:rPr>
-        <w:t xml:space="preserve"> high severity cases which can be politically or technically challenging </w:t>
-      </w:r>
-      <w:r>
-        <w:rPr>
-          <w:rFonts w:ascii="Helvetica" w:hAnsi="Helvetica" w:cs="Helvetica"/>
-          <w:sz w:val="20"/>
-          <w:szCs w:val="20"/>
-        </w:rPr>
-        <w:t>daily</w:t>
-      </w:r>
-      <w:r>
-        <w:rPr>
-          <w:rFonts w:ascii="Helvetica" w:hAnsi="Helvetica" w:cs="Helvetica"/>
-          <w:sz w:val="20"/>
-          <w:szCs w:val="20"/>
-        </w:rPr>
-        <w:t>.</w:t>
-      </w:r>
-    </w:p>
-    <w:p>
-      <w:pPr>
-        <w:rPr>
-          <w:rFonts w:ascii="Helvetica" w:hAnsi="Helvetica" w:cs="Helvetica"/>
-          <w:sz w:val="20"/>
-          <w:szCs w:val="20"/>
-        </w:rPr>
-      </w:pPr>
-    </w:p>
-    <w:p>
-      <w:pPr>
-        <w:rPr>
-          <w:rFonts w:ascii="Helvetica" w:hAnsi="Helvetica" w:cs="Helvetica"/>
-          <w:sz w:val="20"/>
-          <w:szCs w:val="20"/>
-        </w:rPr>
-      </w:pPr>
-      <w:r>
-        <w:rPr>
-          <w:rFonts w:ascii="Helvetica" w:hAnsi="Helvetica" w:cs="Helvetica"/>
-          <w:sz w:val="20"/>
-          <w:szCs w:val="20"/>
-        </w:rPr>
-        <w:t xml:space="preserve">Day to day goes </w:t>
-      </w:r>
-      <w:r>
-        <w:rPr>
-          <w:rFonts w:ascii="Helvetica" w:hAnsi="Helvetica" w:cs="Helvetica"/>
-          <w:sz w:val="20"/>
-          <w:szCs w:val="20"/>
-        </w:rPr>
-        <w:t>through</w:t>
-      </w:r>
-      <w:r>
-        <w:rPr>
-          <w:rFonts w:ascii="Helvetica" w:hAnsi="Helvetica" w:cs="Helvetica"/>
-          <w:sz w:val="20"/>
-          <w:szCs w:val="20"/>
-        </w:rPr>
-        <w:t xml:space="preserve"> SysInternals tools, PowerShell, Splunk, Azure, code</w:t>
-      </w:r>
-      <w:r>
-        <w:rPr>
-          <w:rFonts w:ascii="Helvetica" w:hAnsi="Helvetica" w:cs="Helvetica"/>
-          <w:sz w:val="20"/>
-          <w:szCs w:val="20"/>
-        </w:rPr>
-        <w:t xml:space="preserve"> </w:t>
-      </w:r>
-      <w:r>
-        <w:rPr>
-          <w:rFonts w:ascii="Helvetica" w:hAnsi="Helvetica" w:cs="Helvetica"/>
-          <w:sz w:val="20"/>
-          <w:szCs w:val="20"/>
-        </w:rPr>
-        <w:t>review</w:t>
-      </w:r>
-      <w:r>
-        <w:rPr>
-          <w:rFonts w:ascii="Helvetica" w:hAnsi="Helvetica" w:cs="Helvetica"/>
-          <w:sz w:val="20"/>
-          <w:szCs w:val="20"/>
-        </w:rPr>
-        <w:t xml:space="preserve"> on Sourcegraph and Bitbucket</w:t>
-      </w:r>
-      <w:r>
-        <w:rPr>
-          <w:rFonts w:ascii="Helvetica" w:hAnsi="Helvetica" w:cs="Helvetica"/>
-          <w:sz w:val="20"/>
-          <w:szCs w:val="20"/>
-        </w:rPr>
-        <w:t>, memory dump analysis</w:t>
-      </w:r>
-      <w:r>
-        <w:rPr>
-          <w:rFonts w:ascii="Helvetica" w:hAnsi="Helvetica" w:cs="Helvetica"/>
-          <w:sz w:val="20"/>
-          <w:szCs w:val="20"/>
-        </w:rPr>
-        <w:t xml:space="preserve"> with WinDBG</w:t>
-      </w:r>
-      <w:r>
-        <w:rPr>
-          <w:rFonts w:ascii="Helvetica" w:hAnsi="Helvetica" w:cs="Helvetica"/>
-          <w:sz w:val="20"/>
-          <w:szCs w:val="20"/>
-        </w:rPr>
-        <w:t xml:space="preserve">, trace </w:t>
-      </w:r>
-      <w:r>
-        <w:rPr>
-          <w:rFonts w:ascii="Helvetica" w:hAnsi="Helvetica" w:cs="Helvetica"/>
-          <w:sz w:val="20"/>
-          <w:szCs w:val="20"/>
-        </w:rPr>
-        <w:t>analysis</w:t>
-      </w:r>
-      <w:r>
-        <w:rPr>
-          <w:rFonts w:ascii="Helvetica" w:hAnsi="Helvetica" w:cs="Helvetica"/>
-          <w:sz w:val="20"/>
-          <w:szCs w:val="20"/>
-        </w:rPr>
-        <w:t xml:space="preserve"> with Baregrep</w:t>
-      </w:r>
-      <w:r>
-        <w:rPr>
-          <w:rFonts w:ascii="Helvetica" w:hAnsi="Helvetica" w:cs="Helvetica"/>
-          <w:sz w:val="20"/>
-          <w:szCs w:val="20"/>
-        </w:rPr>
-        <w:t>, engaging Engineering for further troubleshooting through Jira</w:t>
-      </w:r>
-      <w:r>
-        <w:rPr>
-          <w:rFonts w:ascii="Helvetica" w:hAnsi="Helvetica" w:cs="Helvetica"/>
-          <w:sz w:val="20"/>
-          <w:szCs w:val="20"/>
-        </w:rPr>
-        <w:t xml:space="preserve"> and Slack.</w:t>
-      </w:r>
-    </w:p>
-    <w:p>
-      <w:pPr>
-        <w:rPr>
-          <w:rFonts w:ascii="Helvetica" w:hAnsi="Helvetica" w:cs="Helvetica"/>
-          <w:sz w:val="20"/>
-          <w:szCs w:val="20"/>
-        </w:rPr>
-      </w:pPr>
-    </w:p>
-    <w:p>
-      <w:pPr>
-        <w:rPr>
-          <w:rFonts w:ascii="Helvetica" w:hAnsi="Helvetica" w:cs="Helvetica"/>
-          <w:sz w:val="20"/>
-          <w:szCs w:val="20"/>
-        </w:rPr>
-      </w:pPr>
-      <w:r>
-        <w:rPr>
-          <w:rFonts w:ascii="Helvetica" w:hAnsi="Helvetica" w:cs="Helvetica"/>
-          <w:sz w:val="20"/>
-          <w:szCs w:val="20"/>
-        </w:rPr>
-        <w:t>I d</w:t>
-      </w:r>
-      <w:r>
-        <w:rPr>
-          <w:rFonts w:ascii="Helvetica" w:hAnsi="Helvetica" w:cs="Helvetica"/>
-          <w:sz w:val="20"/>
-          <w:szCs w:val="20"/>
-        </w:rPr>
-        <w:t xml:space="preserve">elivered </w:t>
-      </w:r>
-      <w:r>
-        <w:rPr>
-          <w:rFonts w:ascii="Helvetica" w:hAnsi="Helvetica" w:cs="Helvetica"/>
-          <w:sz w:val="20"/>
-          <w:szCs w:val="20"/>
-        </w:rPr>
-        <w:t>some</w:t>
-      </w:r>
-      <w:r>
-        <w:rPr>
-          <w:rFonts w:ascii="Helvetica" w:hAnsi="Helvetica" w:cs="Helvetica"/>
-          <w:sz w:val="20"/>
-          <w:szCs w:val="20"/>
-        </w:rPr>
-        <w:t xml:space="preserve"> training sessions to Frontline engineers on how</w:t>
-      </w:r>
-      <w:r>
-        <w:rPr>
-          <w:rFonts w:ascii="Helvetica" w:hAnsi="Helvetica" w:cs="Helvetica"/>
-          <w:sz w:val="20"/>
-          <w:szCs w:val="20"/>
-        </w:rPr>
-        <w:t xml:space="preserve"> to</w:t>
-      </w:r>
-      <w:r>
-        <w:rPr>
-          <w:rFonts w:ascii="Helvetica" w:hAnsi="Helvetica" w:cs="Helvetica"/>
-          <w:sz w:val="20"/>
-          <w:szCs w:val="20"/>
-        </w:rPr>
-        <w:t xml:space="preserve"> leverage PowerShell console during troubleshooting sessions with customer</w:t>
-      </w:r>
-      <w:r>
-        <w:rPr>
-          <w:rFonts w:ascii="Helvetica" w:hAnsi="Helvetica" w:cs="Helvetica"/>
-          <w:sz w:val="20"/>
-          <w:szCs w:val="20"/>
-        </w:rPr>
-        <w:t>s</w:t>
-      </w:r>
-      <w:r>
-        <w:rPr>
-          <w:rFonts w:ascii="Helvetica" w:hAnsi="Helvetica" w:cs="Helvetica"/>
-          <w:sz w:val="20"/>
-          <w:szCs w:val="20"/>
-        </w:rPr>
-        <w:t xml:space="preserve"> </w:t>
-      </w:r>
-      <w:r>
-        <w:rPr>
-          <w:rFonts w:ascii="Helvetica" w:hAnsi="Helvetica" w:cs="Helvetica"/>
-          <w:sz w:val="20"/>
-          <w:szCs w:val="20"/>
-        </w:rPr>
-        <w:t>to</w:t>
-      </w:r>
-      <w:r>
-        <w:rPr>
-          <w:rFonts w:ascii="Helvetica" w:hAnsi="Helvetica" w:cs="Helvetica"/>
-          <w:sz w:val="20"/>
-          <w:szCs w:val="20"/>
-        </w:rPr>
-        <w:t xml:space="preserve"> act quick</w:t>
-      </w:r>
-      <w:r>
-        <w:rPr>
-          <w:rFonts w:ascii="Helvetica" w:hAnsi="Helvetica" w:cs="Helvetica"/>
-          <w:sz w:val="20"/>
-          <w:szCs w:val="20"/>
-        </w:rPr>
-        <w:t>ly</w:t>
-      </w:r>
-      <w:r>
-        <w:rPr>
-          <w:rFonts w:ascii="Helvetica" w:hAnsi="Helvetica" w:cs="Helvetica"/>
-          <w:sz w:val="20"/>
-          <w:szCs w:val="20"/>
-        </w:rPr>
-        <w:t xml:space="preserve"> and effective</w:t>
-      </w:r>
-      <w:r>
-        <w:rPr>
-          <w:rFonts w:ascii="Helvetica" w:hAnsi="Helvetica" w:cs="Helvetica"/>
-          <w:sz w:val="20"/>
-          <w:szCs w:val="20"/>
-        </w:rPr>
-        <w:t>ly</w:t>
-      </w:r>
-      <w:r>
-        <w:rPr>
-          <w:rFonts w:ascii="Helvetica" w:hAnsi="Helvetica" w:cs="Helvetica"/>
-          <w:sz w:val="20"/>
-          <w:szCs w:val="20"/>
-        </w:rPr>
-        <w:t xml:space="preserve"> </w:t>
-      </w:r>
-      <w:r>
-        <w:rPr>
-          <w:rFonts w:ascii="Helvetica" w:hAnsi="Helvetica" w:cs="Helvetica"/>
-          <w:sz w:val="20"/>
-          <w:szCs w:val="20"/>
-        </w:rPr>
-        <w:t>while</w:t>
-      </w:r>
-      <w:r>
-        <w:rPr>
-          <w:rFonts w:ascii="Helvetica" w:hAnsi="Helvetica" w:cs="Helvetica"/>
-          <w:sz w:val="20"/>
-          <w:szCs w:val="20"/>
-        </w:rPr>
-        <w:t xml:space="preserve"> assess</w:t>
-      </w:r>
-      <w:r>
-        <w:rPr>
-          <w:rFonts w:ascii="Helvetica" w:hAnsi="Helvetica" w:cs="Helvetica"/>
-          <w:sz w:val="20"/>
-          <w:szCs w:val="20"/>
-        </w:rPr>
-        <w:t>ing</w:t>
-      </w:r>
-      <w:r>
-        <w:rPr>
-          <w:rFonts w:ascii="Helvetica" w:hAnsi="Helvetica" w:cs="Helvetica"/>
-          <w:sz w:val="20"/>
-          <w:szCs w:val="20"/>
-        </w:rPr>
-        <w:t xml:space="preserve"> the customer</w:t>
-      </w:r>
-      <w:r>
-        <w:rPr>
-          <w:rFonts w:ascii="Helvetica" w:hAnsi="Helvetica" w:cs="Helvetica"/>
-          <w:sz w:val="20"/>
-          <w:szCs w:val="20"/>
-        </w:rPr>
-        <w:t xml:space="preserve"> issue.</w:t>
-      </w:r>
-    </w:p>
-    <w:p>
-      <w:pPr>
-        <w:rPr>
-          <w:rFonts w:ascii="Helvetica" w:hAnsi="Helvetica" w:cs="Helvetica"/>
+        <w:t>Architect and SRE</w:t>
+      </w:r>
+    </w:p>
+    <w:p>
+      <w:pPr>
+        <w:rPr>
+          <w:rFonts w:ascii="Helvetica" w:hAnsi="Helvetica" w:cs="Helvetica"/>
+          <w:sz w:val="20"/>
+          <w:szCs w:val="20"/>
+        </w:rPr>
+      </w:pPr>
+    </w:p>
+    <w:p>
+      <w:pPr>
+        <w:rPr>
+          <w:rFonts w:ascii="Helvetica" w:hAnsi="Helvetica" w:cs="Helvetica"/>
+          <w:sz w:val="20"/>
+          <w:szCs w:val="20"/>
+        </w:rPr>
+      </w:pPr>
+      <w:r>
+        <w:rPr>
+          <w:rFonts w:ascii="Helvetica" w:hAnsi="Helvetica" w:cs="Helvetica"/>
+          <w:sz w:val="20"/>
+          <w:szCs w:val="20"/>
+        </w:rPr>
+        <w:t xml:space="preserve">Working </w:t>
+      </w:r>
+      <w:r>
+        <w:rPr>
+          <w:rFonts w:ascii="Helvetica" w:hAnsi="Helvetica" w:cs="Helvetica"/>
+          <w:sz w:val="20"/>
+          <w:szCs w:val="20"/>
+        </w:rPr>
+        <w:t xml:space="preserve">from </w:t>
+      </w:r>
+      <w:r>
+        <w:rPr>
+          <w:rFonts w:ascii="Helvetica" w:hAnsi="Helvetica" w:cs="Helvetica"/>
+          <w:sz w:val="20"/>
+          <w:szCs w:val="20"/>
+        </w:rPr>
+        <w:t xml:space="preserve">planning </w:t>
+      </w:r>
+      <w:r>
+        <w:rPr>
+          <w:rFonts w:ascii="Helvetica" w:hAnsi="Helvetica" w:cs="Helvetica"/>
+          <w:sz w:val="20"/>
+          <w:szCs w:val="20"/>
+        </w:rPr>
+        <w:t>governance</w:t>
+      </w:r>
+      <w:r>
+        <w:rPr>
+          <w:rFonts w:ascii="Helvetica" w:hAnsi="Helvetica" w:cs="Helvetica"/>
+          <w:sz w:val="20"/>
+          <w:szCs w:val="20"/>
+        </w:rPr>
+        <w:t xml:space="preserve">, </w:t>
+      </w:r>
+      <w:r>
+        <w:rPr>
+          <w:rFonts w:ascii="Helvetica" w:hAnsi="Helvetica" w:cs="Helvetica"/>
+          <w:sz w:val="20"/>
+          <w:szCs w:val="20"/>
+        </w:rPr>
+        <w:t>architecting network</w:t>
+      </w:r>
+      <w:r>
+        <w:rPr>
+          <w:rFonts w:ascii="Helvetica" w:hAnsi="Helvetica" w:cs="Helvetica"/>
+          <w:sz w:val="20"/>
+          <w:szCs w:val="20"/>
+        </w:rPr>
+        <w:t xml:space="preserve"> to dive into logs with KQL</w:t>
+      </w:r>
+      <w:r>
+        <w:rPr>
+          <w:rFonts w:ascii="Helvetica" w:hAnsi="Helvetica" w:cs="Helvetica"/>
+          <w:sz w:val="20"/>
+          <w:szCs w:val="20"/>
+        </w:rPr>
+        <w:t xml:space="preserve"> and everything in between</w:t>
+      </w:r>
+      <w:r>
+        <w:rPr>
+          <w:rFonts w:ascii="Helvetica" w:hAnsi="Helvetica" w:cs="Helvetica"/>
+          <w:sz w:val="20"/>
+          <w:szCs w:val="20"/>
+        </w:rPr>
+        <w:t>, I have been helping the company to modernize their technological landscape</w:t>
+      </w:r>
+      <w:r>
+        <w:rPr>
+          <w:rFonts w:ascii="Helvetica" w:hAnsi="Helvetica" w:cs="Helvetica"/>
+          <w:sz w:val="20"/>
+          <w:szCs w:val="20"/>
+        </w:rPr>
+        <w:t>, defining solid standards and migrating workloads to Azure.</w:t>
+      </w:r>
+    </w:p>
+    <w:p>
+      <w:pPr>
+        <w:rPr>
+          <w:rFonts w:ascii="Helvetica" w:hAnsi="Helvetica" w:cs="Helvetica"/>
+          <w:b/>
           <w:sz w:val="20"/>
           <w:szCs w:val="20"/>
         </w:rPr>
@@ -2230,7 +1861,7 @@
           <w:sz w:val="20"/>
           <w:szCs w:val="20"/>
         </w:rPr>
-        <w:t xml:space="preserve">#Citrix #DaaS </w:t>
+        <w:t>#</w:t>
       </w:r>
       <w:r>
         <w:rPr>
@@ -2242,7 +1873,7 @@
           <w:sz w:val="20"/>
           <w:szCs w:val="20"/>
         </w:rPr>
-        <w:t>#</w:t>
+        <w:t>Azure</w:t>
       </w:r>
       <w:r>
         <w:rPr>
@@ -2254,7 +1885,7 @@
           <w:sz w:val="20"/>
           <w:szCs w:val="20"/>
         </w:rPr>
-        <w:t>Azure</w:t>
+        <w:t xml:space="preserve"> #Identity #Engineering #</w:t>
       </w:r>
       <w:r>
         <w:rPr>
@@ -2266,7 +1897,7 @@
           <w:sz w:val="20"/>
           <w:szCs w:val="20"/>
         </w:rPr>
-        <w:t xml:space="preserve"> #Identity</w:t>
+        <w:t>KQL</w:t>
       </w:r>
       <w:r>
         <w:rPr>
@@ -2278,7 +1909,7 @@
           <w:sz w:val="20"/>
           <w:szCs w:val="20"/>
         </w:rPr>
-        <w:t xml:space="preserve"> </w:t>
+        <w:t xml:space="preserve"> #Powershell</w:t>
       </w:r>
       <w:r>
         <w:rPr>
@@ -2290,8 +1921,732 @@
           <w:sz w:val="20"/>
           <w:szCs w:val="20"/>
         </w:rPr>
-        <w:t>#Engineering #</w:t>
-      </w:r>
+        <w:t xml:space="preserve"> #EntepriseScale</w:t>
+      </w:r>
+    </w:p>
+    <w:p>
+      <w:pPr>
+        <w:rPr>
+          <w:rFonts w:ascii="Helvetica" w:hAnsi="Helvetica" w:cs="Helvetica"/>
+          <w:b/>
+          <w:sz w:val="20"/>
+          <w:szCs w:val="20"/>
+        </w:rPr>
+      </w:pPr>
+    </w:p>
+    <w:p>
+      <w:pPr>
+        <w:rPr>
+          <w:rFonts w:ascii="Helvetica" w:hAnsi="Helvetica" w:cs="Helvetica"/>
+          <w:b/>
+          <w:sz w:val="20"/>
+          <w:szCs w:val="20"/>
+          <w:lang w:val="en-GB"/>
+        </w:rPr>
+      </w:pPr>
+      <w:r>
+        <w:rPr>
+          <w:rFonts w:ascii="Helvetica" w:hAnsi="Helvetica" w:cs="Helvetica"/>
+          <w:b/>
+          <w:sz w:val="20"/>
+          <w:szCs w:val="20"/>
+          <w:lang w:val="en-GB"/>
+        </w:rPr>
+        <w:t>Citrix Systems</w:t>
+      </w:r>
+      <w:r>
+        <w:rPr>
+          <w:rFonts w:ascii="Helvetica" w:hAnsi="Helvetica" w:cs="Helvetica"/>
+          <w:b/>
+          <w:sz w:val="20"/>
+          <w:szCs w:val="20"/>
+          <w:lang w:val="en-GB"/>
+        </w:rPr>
+        <w:t>, Dublin</w:t>
+      </w:r>
+      <w:r>
+        <w:rPr>
+          <w:rFonts w:ascii="Helvetica" w:hAnsi="Helvetica" w:cs="Helvetica"/>
+          <w:b/>
+          <w:sz w:val="20"/>
+          <w:szCs w:val="20"/>
+          <w:lang w:val="en-GB"/>
+        </w:rPr>
+        <w:tab/>
+      </w:r>
+      <w:r>
+        <w:rPr>
+          <w:rFonts w:ascii="Helvetica" w:hAnsi="Helvetica" w:cs="Helvetica"/>
+          <w:b/>
+          <w:sz w:val="20"/>
+          <w:szCs w:val="20"/>
+          <w:lang w:val="en-GB"/>
+        </w:rPr>
+        <w:t>, Ireland</w:t>
+      </w:r>
+      <w:r>
+        <w:rPr>
+          <w:rFonts w:ascii="Helvetica" w:hAnsi="Helvetica" w:cs="Helvetica"/>
+          <w:b/>
+          <w:sz w:val="20"/>
+          <w:szCs w:val="20"/>
+          <w:lang w:val="en-GB"/>
+        </w:rPr>
+        <w:tab/>
+      </w:r>
+      <w:r>
+        <w:rPr>
+          <w:rFonts w:ascii="Helvetica" w:hAnsi="Helvetica" w:cs="Helvetica"/>
+          <w:b/>
+          <w:sz w:val="20"/>
+          <w:szCs w:val="20"/>
+          <w:lang w:val="en-GB"/>
+        </w:rPr>
+        <w:tab/>
+      </w:r>
+      <w:r>
+        <w:rPr>
+          <w:rFonts w:ascii="Helvetica" w:hAnsi="Helvetica" w:cs="Helvetica"/>
+          <w:b/>
+          <w:sz w:val="20"/>
+          <w:szCs w:val="20"/>
+          <w:lang w:val="en-GB"/>
+        </w:rPr>
+        <w:tab/>
+      </w:r>
+      <w:r>
+        <w:rPr>
+          <w:rFonts w:ascii="Helvetica" w:hAnsi="Helvetica" w:cs="Helvetica"/>
+          <w:b/>
+          <w:sz w:val="20"/>
+          <w:szCs w:val="20"/>
+          <w:lang w:val="en-GB"/>
+        </w:rPr>
+        <w:tab/>
+      </w:r>
+      <w:r>
+        <w:rPr>
+          <w:rFonts w:ascii="Helvetica" w:hAnsi="Helvetica" w:cs="Helvetica"/>
+          <w:b/>
+          <w:sz w:val="20"/>
+          <w:szCs w:val="20"/>
+          <w:lang w:val="en-GB"/>
+        </w:rPr>
+        <w:tab/>
+      </w:r>
+      <w:r>
+        <w:rPr>
+          <w:rFonts w:ascii="Helvetica" w:hAnsi="Helvetica" w:cs="Helvetica"/>
+          <w:b/>
+          <w:sz w:val="20"/>
+          <w:szCs w:val="20"/>
+          <w:lang w:val="en-GB"/>
+        </w:rPr>
+        <w:tab/>
+      </w:r>
+      <w:r>
+        <w:rPr>
+          <w:rFonts w:ascii="Helvetica" w:hAnsi="Helvetica" w:cs="Helvetica"/>
+          <w:b/>
+          <w:sz w:val="20"/>
+          <w:szCs w:val="20"/>
+          <w:lang w:val="en-GB"/>
+        </w:rPr>
+        <w:tab/>
+      </w:r>
+      <w:r>
+        <w:rPr>
+          <w:rFonts w:ascii="Helvetica" w:hAnsi="Helvetica" w:cs="Helvetica"/>
+          <w:b/>
+          <w:sz w:val="20"/>
+          <w:szCs w:val="20"/>
+          <w:lang w:val="en-GB"/>
+        </w:rPr>
+        <w:t>2018</w:t>
+      </w:r>
+      <w:r>
+        <w:rPr>
+          <w:rFonts w:ascii="Helvetica" w:hAnsi="Helvetica" w:cs="Helvetica"/>
+          <w:b/>
+          <w:sz w:val="20"/>
+          <w:szCs w:val="20"/>
+          <w:lang w:val="en-GB"/>
+        </w:rPr>
+        <w:t xml:space="preserve"> - </w:t>
+      </w:r>
+      <w:r>
+        <w:rPr>
+          <w:rFonts w:ascii="Helvetica" w:hAnsi="Helvetica" w:cs="Helvetica"/>
+          <w:b/>
+          <w:sz w:val="20"/>
+          <w:szCs w:val="20"/>
+          <w:lang w:val="en-GB"/>
+        </w:rPr>
+        <w:t>2022</w:t>
+      </w:r>
+    </w:p>
+    <w:p>
+      <w:pPr>
+        <w:rPr>
+          <w:rFonts w:ascii="Helvetica" w:hAnsi="Helvetica" w:cs="Helvetica"/>
+          <w:i/>
+          <w:sz w:val="20"/>
+          <w:szCs w:val="20"/>
+        </w:rPr>
+      </w:pPr>
+      <w:r>
+        <w:rPr>
+          <w:rFonts w:ascii="Helvetica" w:hAnsi="Helvetica" w:cs="Helvetica"/>
+          <w:i/>
+          <w:sz w:val="20"/>
+          <w:szCs w:val="20"/>
+        </w:rPr>
+        <w:t xml:space="preserve">Senior </w:t>
+      </w:r>
+      <w:r>
+        <w:rPr>
+          <w:rFonts w:ascii="Helvetica" w:hAnsi="Helvetica" w:cs="Helvetica"/>
+          <w:i/>
+          <w:sz w:val="20"/>
+          <w:szCs w:val="20"/>
+        </w:rPr>
+        <w:t>Escalation</w:t>
+      </w:r>
+      <w:r>
+        <w:rPr>
+          <w:rFonts w:ascii="Helvetica" w:hAnsi="Helvetica" w:cs="Helvetica"/>
+          <w:i/>
+          <w:sz w:val="20"/>
+          <w:szCs w:val="20"/>
+        </w:rPr>
+        <w:t xml:space="preserve"> Engineer</w:t>
+      </w:r>
+    </w:p>
+    <w:p>
+      <w:pPr>
+        <w:rPr>
+          <w:rFonts w:ascii="Helvetica" w:hAnsi="Helvetica" w:cs="Helvetica"/>
+          <w:sz w:val="20"/>
+          <w:szCs w:val="20"/>
+        </w:rPr>
+      </w:pPr>
+    </w:p>
+    <w:p>
+      <w:pPr>
+        <w:rPr>
+          <w:rFonts w:ascii="Helvetica" w:hAnsi="Helvetica" w:cs="Helvetica"/>
+          <w:sz w:val="20"/>
+          <w:szCs w:val="20"/>
+        </w:rPr>
+      </w:pPr>
+      <w:r>
+        <w:rPr>
+          <w:rFonts w:ascii="Helvetica" w:hAnsi="Helvetica" w:cs="Helvetica"/>
+          <w:sz w:val="20"/>
+          <w:szCs w:val="20"/>
+        </w:rPr>
+        <w:t>Working in the EMEA Escalation team</w:t>
+      </w:r>
+      <w:r>
+        <w:rPr>
+          <w:rFonts w:ascii="Helvetica" w:hAnsi="Helvetica" w:cs="Helvetica"/>
+          <w:sz w:val="20"/>
+          <w:szCs w:val="20"/>
+        </w:rPr>
+        <w:t>,</w:t>
+      </w:r>
+      <w:r>
+        <w:rPr>
+          <w:rFonts w:ascii="Helvetica" w:hAnsi="Helvetica" w:cs="Helvetica"/>
+          <w:sz w:val="20"/>
+          <w:szCs w:val="20"/>
+        </w:rPr>
+        <w:t xml:space="preserve"> I provide analysis of complex problems in a 24x7 follow the sun support environment.</w:t>
+      </w:r>
+    </w:p>
+    <w:p>
+      <w:pPr>
+        <w:rPr>
+          <w:rFonts w:ascii="Helvetica" w:hAnsi="Helvetica" w:cs="Helvetica"/>
+          <w:sz w:val="20"/>
+          <w:szCs w:val="20"/>
+        </w:rPr>
+      </w:pPr>
+    </w:p>
+    <w:p>
+      <w:pPr>
+        <w:rPr>
+          <w:rFonts w:ascii="Helvetica" w:hAnsi="Helvetica" w:cs="Helvetica"/>
+          <w:sz w:val="20"/>
+          <w:szCs w:val="20"/>
+        </w:rPr>
+      </w:pPr>
+      <w:r>
+        <w:rPr>
+          <w:rFonts w:ascii="Helvetica" w:hAnsi="Helvetica" w:cs="Helvetica"/>
+          <w:sz w:val="20"/>
+          <w:szCs w:val="20"/>
+        </w:rPr>
+        <w:t xml:space="preserve">In-Depth knowledge of </w:t>
+      </w:r>
+      <w:r>
+        <w:rPr>
+          <w:rFonts w:ascii="Helvetica" w:hAnsi="Helvetica" w:cs="Helvetica"/>
+          <w:i/>
+          <w:iCs/>
+          <w:sz w:val="20"/>
+          <w:szCs w:val="20"/>
+        </w:rPr>
+        <w:t>Citrix DaaS</w:t>
+      </w:r>
+      <w:r>
+        <w:rPr>
+          <w:rFonts w:ascii="Helvetica" w:hAnsi="Helvetica" w:cs="Helvetica"/>
+          <w:sz w:val="20"/>
+          <w:szCs w:val="20"/>
+        </w:rPr>
+        <w:t xml:space="preserve"> and</w:t>
+      </w:r>
+      <w:r>
+        <w:rPr>
+          <w:rFonts w:ascii="Helvetica" w:hAnsi="Helvetica" w:cs="Helvetica"/>
+          <w:sz w:val="20"/>
+          <w:szCs w:val="20"/>
+        </w:rPr>
+        <w:t xml:space="preserve"> </w:t>
+      </w:r>
+      <w:r>
+        <w:rPr>
+          <w:rFonts w:ascii="Helvetica" w:hAnsi="Helvetica" w:cs="Helvetica"/>
+          <w:sz w:val="20"/>
+          <w:szCs w:val="20"/>
+        </w:rPr>
+        <w:t>Citrix Cloud</w:t>
+      </w:r>
+      <w:r>
+        <w:rPr>
+          <w:rFonts w:ascii="Helvetica" w:hAnsi="Helvetica" w:cs="Helvetica"/>
+          <w:sz w:val="20"/>
+          <w:szCs w:val="20"/>
+        </w:rPr>
+        <w:t>, l</w:t>
+      </w:r>
+      <w:r>
+        <w:rPr>
+          <w:rFonts w:ascii="Helvetica" w:hAnsi="Helvetica" w:cs="Helvetica"/>
+          <w:sz w:val="20"/>
+          <w:szCs w:val="20"/>
+        </w:rPr>
+        <w:t>everage</w:t>
+      </w:r>
+      <w:r>
+        <w:rPr>
+          <w:rFonts w:ascii="Helvetica" w:hAnsi="Helvetica" w:cs="Helvetica"/>
+          <w:sz w:val="20"/>
+          <w:szCs w:val="20"/>
+        </w:rPr>
+        <w:t xml:space="preserve"> debugging techniques to </w:t>
+      </w:r>
+      <w:r>
+        <w:rPr>
+          <w:rFonts w:ascii="Helvetica" w:hAnsi="Helvetica" w:cs="Helvetica"/>
+          <w:sz w:val="20"/>
+          <w:szCs w:val="20"/>
+        </w:rPr>
+        <w:t>manage</w:t>
+      </w:r>
+      <w:r>
+        <w:rPr>
+          <w:rFonts w:ascii="Helvetica" w:hAnsi="Helvetica" w:cs="Helvetica"/>
+          <w:sz w:val="20"/>
+          <w:szCs w:val="20"/>
+        </w:rPr>
+        <w:t xml:space="preserve"> high severity cases which can be politically or technically challenging </w:t>
+      </w:r>
+      <w:r>
+        <w:rPr>
+          <w:rFonts w:ascii="Helvetica" w:hAnsi="Helvetica" w:cs="Helvetica"/>
+          <w:sz w:val="20"/>
+          <w:szCs w:val="20"/>
+        </w:rPr>
+        <w:t>daily</w:t>
+      </w:r>
+      <w:r>
+        <w:rPr>
+          <w:rFonts w:ascii="Helvetica" w:hAnsi="Helvetica" w:cs="Helvetica"/>
+          <w:sz w:val="20"/>
+          <w:szCs w:val="20"/>
+        </w:rPr>
+        <w:t>.</w:t>
+      </w:r>
+    </w:p>
+    <w:p>
+      <w:pPr>
+        <w:rPr>
+          <w:rFonts w:ascii="Helvetica" w:hAnsi="Helvetica" w:cs="Helvetica"/>
+          <w:sz w:val="20"/>
+          <w:szCs w:val="20"/>
+        </w:rPr>
+      </w:pPr>
+    </w:p>
+    <w:p>
+      <w:pPr>
+        <w:rPr>
+          <w:rFonts w:ascii="Helvetica" w:hAnsi="Helvetica" w:cs="Helvetica"/>
+          <w:sz w:val="20"/>
+          <w:szCs w:val="20"/>
+        </w:rPr>
+      </w:pPr>
+      <w:r>
+        <w:rPr>
+          <w:rFonts w:ascii="Helvetica" w:hAnsi="Helvetica" w:cs="Helvetica"/>
+          <w:sz w:val="20"/>
+          <w:szCs w:val="20"/>
+        </w:rPr>
+        <w:t xml:space="preserve">Day to day goes </w:t>
+      </w:r>
+      <w:r>
+        <w:rPr>
+          <w:rFonts w:ascii="Helvetica" w:hAnsi="Helvetica" w:cs="Helvetica"/>
+          <w:sz w:val="20"/>
+          <w:szCs w:val="20"/>
+        </w:rPr>
+        <w:t>through</w:t>
+      </w:r>
+      <w:r>
+        <w:rPr>
+          <w:rFonts w:ascii="Helvetica" w:hAnsi="Helvetica" w:cs="Helvetica"/>
+          <w:sz w:val="20"/>
+          <w:szCs w:val="20"/>
+        </w:rPr>
+        <w:t xml:space="preserve"> </w:t>
+      </w:r>
+      <w:proofErr w:type="spellStart"/>
+      <w:r>
+        <w:rPr>
+          <w:rFonts w:ascii="Helvetica" w:hAnsi="Helvetica" w:cs="Helvetica"/>
+          <w:sz w:val="20"/>
+          <w:szCs w:val="20"/>
+        </w:rPr>
+        <w:t>SysInternals</w:t>
+      </w:r>
+      <w:proofErr w:type="spellEnd"/>
+      <w:r>
+        <w:rPr>
+          <w:rFonts w:ascii="Helvetica" w:hAnsi="Helvetica" w:cs="Helvetica"/>
+          <w:sz w:val="20"/>
+          <w:szCs w:val="20"/>
+        </w:rPr>
+        <w:t xml:space="preserve"> tools, PowerShell, Splunk, Azure, code</w:t>
+      </w:r>
+      <w:r>
+        <w:rPr>
+          <w:rFonts w:ascii="Helvetica" w:hAnsi="Helvetica" w:cs="Helvetica"/>
+          <w:sz w:val="20"/>
+          <w:szCs w:val="20"/>
+        </w:rPr>
+        <w:t xml:space="preserve"> </w:t>
+      </w:r>
+      <w:r>
+        <w:rPr>
+          <w:rFonts w:ascii="Helvetica" w:hAnsi="Helvetica" w:cs="Helvetica"/>
+          <w:sz w:val="20"/>
+          <w:szCs w:val="20"/>
+        </w:rPr>
+        <w:t>review</w:t>
+      </w:r>
+      <w:r>
+        <w:rPr>
+          <w:rFonts w:ascii="Helvetica" w:hAnsi="Helvetica" w:cs="Helvetica"/>
+          <w:sz w:val="20"/>
+          <w:szCs w:val="20"/>
+        </w:rPr>
+        <w:t xml:space="preserve"> on </w:t>
+      </w:r>
+      <w:proofErr w:type="spellStart"/>
+      <w:r>
+        <w:rPr>
+          <w:rFonts w:ascii="Helvetica" w:hAnsi="Helvetica" w:cs="Helvetica"/>
+          <w:sz w:val="20"/>
+          <w:szCs w:val="20"/>
+        </w:rPr>
+        <w:t>Sourcegraph</w:t>
+      </w:r>
+      <w:proofErr w:type="spellEnd"/>
+      <w:r>
+        <w:rPr>
+          <w:rFonts w:ascii="Helvetica" w:hAnsi="Helvetica" w:cs="Helvetica"/>
+          <w:sz w:val="20"/>
+          <w:szCs w:val="20"/>
+        </w:rPr>
+        <w:t xml:space="preserve"> and Bitbucket</w:t>
+      </w:r>
+      <w:r>
+        <w:rPr>
+          <w:rFonts w:ascii="Helvetica" w:hAnsi="Helvetica" w:cs="Helvetica"/>
+          <w:sz w:val="20"/>
+          <w:szCs w:val="20"/>
+        </w:rPr>
+        <w:t>, memory dump analysis</w:t>
+      </w:r>
+      <w:r>
+        <w:rPr>
+          <w:rFonts w:ascii="Helvetica" w:hAnsi="Helvetica" w:cs="Helvetica"/>
+          <w:sz w:val="20"/>
+          <w:szCs w:val="20"/>
+        </w:rPr>
+        <w:t xml:space="preserve"> with </w:t>
+      </w:r>
+      <w:proofErr w:type="spellStart"/>
+      <w:r>
+        <w:rPr>
+          <w:rFonts w:ascii="Helvetica" w:hAnsi="Helvetica" w:cs="Helvetica"/>
+          <w:sz w:val="20"/>
+          <w:szCs w:val="20"/>
+        </w:rPr>
+        <w:t>WinDBG</w:t>
+      </w:r>
+      <w:proofErr w:type="spellEnd"/>
+      <w:r>
+        <w:rPr>
+          <w:rFonts w:ascii="Helvetica" w:hAnsi="Helvetica" w:cs="Helvetica"/>
+          <w:sz w:val="20"/>
+          <w:szCs w:val="20"/>
+        </w:rPr>
+        <w:t xml:space="preserve">, trace </w:t>
+      </w:r>
+      <w:r>
+        <w:rPr>
+          <w:rFonts w:ascii="Helvetica" w:hAnsi="Helvetica" w:cs="Helvetica"/>
+          <w:sz w:val="20"/>
+          <w:szCs w:val="20"/>
+        </w:rPr>
+        <w:t>analysis</w:t>
+      </w:r>
+      <w:r>
+        <w:rPr>
+          <w:rFonts w:ascii="Helvetica" w:hAnsi="Helvetica" w:cs="Helvetica"/>
+          <w:sz w:val="20"/>
+          <w:szCs w:val="20"/>
+        </w:rPr>
+        <w:t xml:space="preserve"> with </w:t>
+      </w:r>
+      <w:proofErr w:type="spellStart"/>
+      <w:r>
+        <w:rPr>
+          <w:rFonts w:ascii="Helvetica" w:hAnsi="Helvetica" w:cs="Helvetica"/>
+          <w:sz w:val="20"/>
+          <w:szCs w:val="20"/>
+        </w:rPr>
+        <w:t>Baregrep</w:t>
+      </w:r>
+      <w:proofErr w:type="spellEnd"/>
+      <w:r>
+        <w:rPr>
+          <w:rFonts w:ascii="Helvetica" w:hAnsi="Helvetica" w:cs="Helvetica"/>
+          <w:sz w:val="20"/>
+          <w:szCs w:val="20"/>
+        </w:rPr>
+        <w:t>, engaging Engineering for further troubleshooting through Jira</w:t>
+      </w:r>
+      <w:r>
+        <w:rPr>
+          <w:rFonts w:ascii="Helvetica" w:hAnsi="Helvetica" w:cs="Helvetica"/>
+          <w:sz w:val="20"/>
+          <w:szCs w:val="20"/>
+        </w:rPr>
+        <w:t xml:space="preserve"> and Slack.</w:t>
+      </w:r>
+    </w:p>
+    <w:p>
+      <w:pPr>
+        <w:rPr>
+          <w:rFonts w:ascii="Helvetica" w:hAnsi="Helvetica" w:cs="Helvetica"/>
+          <w:sz w:val="20"/>
+          <w:szCs w:val="20"/>
+        </w:rPr>
+      </w:pPr>
+    </w:p>
+    <w:p>
+      <w:pPr>
+        <w:rPr>
+          <w:rFonts w:ascii="Helvetica" w:hAnsi="Helvetica" w:cs="Helvetica"/>
+          <w:sz w:val="20"/>
+          <w:szCs w:val="20"/>
+        </w:rPr>
+      </w:pPr>
+      <w:r>
+        <w:rPr>
+          <w:rFonts w:ascii="Helvetica" w:hAnsi="Helvetica" w:cs="Helvetica"/>
+          <w:sz w:val="20"/>
+          <w:szCs w:val="20"/>
+        </w:rPr>
+        <w:t>I d</w:t>
+      </w:r>
+      <w:r>
+        <w:rPr>
+          <w:rFonts w:ascii="Helvetica" w:hAnsi="Helvetica" w:cs="Helvetica"/>
+          <w:sz w:val="20"/>
+          <w:szCs w:val="20"/>
+        </w:rPr>
+        <w:t xml:space="preserve">elivered </w:t>
+      </w:r>
+      <w:r>
+        <w:rPr>
+          <w:rFonts w:ascii="Helvetica" w:hAnsi="Helvetica" w:cs="Helvetica"/>
+          <w:sz w:val="20"/>
+          <w:szCs w:val="20"/>
+        </w:rPr>
+        <w:t>some</w:t>
+      </w:r>
+      <w:r>
+        <w:rPr>
+          <w:rFonts w:ascii="Helvetica" w:hAnsi="Helvetica" w:cs="Helvetica"/>
+          <w:sz w:val="20"/>
+          <w:szCs w:val="20"/>
+        </w:rPr>
+        <w:t xml:space="preserve"> training sessions to Frontline engineers on how</w:t>
+      </w:r>
+      <w:r>
+        <w:rPr>
+          <w:rFonts w:ascii="Helvetica" w:hAnsi="Helvetica" w:cs="Helvetica"/>
+          <w:sz w:val="20"/>
+          <w:szCs w:val="20"/>
+        </w:rPr>
+        <w:t xml:space="preserve"> to</w:t>
+      </w:r>
+      <w:r>
+        <w:rPr>
+          <w:rFonts w:ascii="Helvetica" w:hAnsi="Helvetica" w:cs="Helvetica"/>
+          <w:sz w:val="20"/>
+          <w:szCs w:val="20"/>
+        </w:rPr>
+        <w:t xml:space="preserve"> leverage PowerShell console during troubleshooting sessions with customer</w:t>
+      </w:r>
+      <w:r>
+        <w:rPr>
+          <w:rFonts w:ascii="Helvetica" w:hAnsi="Helvetica" w:cs="Helvetica"/>
+          <w:sz w:val="20"/>
+          <w:szCs w:val="20"/>
+        </w:rPr>
+        <w:t>s</w:t>
+      </w:r>
+      <w:r>
+        <w:rPr>
+          <w:rFonts w:ascii="Helvetica" w:hAnsi="Helvetica" w:cs="Helvetica"/>
+          <w:sz w:val="20"/>
+          <w:szCs w:val="20"/>
+        </w:rPr>
+        <w:t xml:space="preserve"> </w:t>
+      </w:r>
+      <w:r>
+        <w:rPr>
+          <w:rFonts w:ascii="Helvetica" w:hAnsi="Helvetica" w:cs="Helvetica"/>
+          <w:sz w:val="20"/>
+          <w:szCs w:val="20"/>
+        </w:rPr>
+        <w:t>to</w:t>
+      </w:r>
+      <w:r>
+        <w:rPr>
+          <w:rFonts w:ascii="Helvetica" w:hAnsi="Helvetica" w:cs="Helvetica"/>
+          <w:sz w:val="20"/>
+          <w:szCs w:val="20"/>
+        </w:rPr>
+        <w:t xml:space="preserve"> act quick</w:t>
+      </w:r>
+      <w:r>
+        <w:rPr>
+          <w:rFonts w:ascii="Helvetica" w:hAnsi="Helvetica" w:cs="Helvetica"/>
+          <w:sz w:val="20"/>
+          <w:szCs w:val="20"/>
+        </w:rPr>
+        <w:t>ly</w:t>
+      </w:r>
+      <w:r>
+        <w:rPr>
+          <w:rFonts w:ascii="Helvetica" w:hAnsi="Helvetica" w:cs="Helvetica"/>
+          <w:sz w:val="20"/>
+          <w:szCs w:val="20"/>
+        </w:rPr>
+        <w:t xml:space="preserve"> and effective</w:t>
+      </w:r>
+      <w:r>
+        <w:rPr>
+          <w:rFonts w:ascii="Helvetica" w:hAnsi="Helvetica" w:cs="Helvetica"/>
+          <w:sz w:val="20"/>
+          <w:szCs w:val="20"/>
+        </w:rPr>
+        <w:t>ly</w:t>
+      </w:r>
+      <w:r>
+        <w:rPr>
+          <w:rFonts w:ascii="Helvetica" w:hAnsi="Helvetica" w:cs="Helvetica"/>
+          <w:sz w:val="20"/>
+          <w:szCs w:val="20"/>
+        </w:rPr>
+        <w:t xml:space="preserve"> </w:t>
+      </w:r>
+      <w:r>
+        <w:rPr>
+          <w:rFonts w:ascii="Helvetica" w:hAnsi="Helvetica" w:cs="Helvetica"/>
+          <w:sz w:val="20"/>
+          <w:szCs w:val="20"/>
+        </w:rPr>
+        <w:t>while</w:t>
+      </w:r>
+      <w:r>
+        <w:rPr>
+          <w:rFonts w:ascii="Helvetica" w:hAnsi="Helvetica" w:cs="Helvetica"/>
+          <w:sz w:val="20"/>
+          <w:szCs w:val="20"/>
+        </w:rPr>
+        <w:t xml:space="preserve"> assess</w:t>
+      </w:r>
+      <w:r>
+        <w:rPr>
+          <w:rFonts w:ascii="Helvetica" w:hAnsi="Helvetica" w:cs="Helvetica"/>
+          <w:sz w:val="20"/>
+          <w:szCs w:val="20"/>
+        </w:rPr>
+        <w:t>ing</w:t>
+      </w:r>
+      <w:r>
+        <w:rPr>
+          <w:rFonts w:ascii="Helvetica" w:hAnsi="Helvetica" w:cs="Helvetica"/>
+          <w:sz w:val="20"/>
+          <w:szCs w:val="20"/>
+        </w:rPr>
+        <w:t xml:space="preserve"> the customer</w:t>
+      </w:r>
+      <w:r>
+        <w:rPr>
+          <w:rFonts w:ascii="Helvetica" w:hAnsi="Helvetica" w:cs="Helvetica"/>
+          <w:sz w:val="20"/>
+          <w:szCs w:val="20"/>
+        </w:rPr>
+        <w:t xml:space="preserve"> issue.</w:t>
+      </w:r>
+    </w:p>
+    <w:p>
+      <w:pPr>
+        <w:rPr>
+          <w:rFonts w:ascii="Helvetica" w:hAnsi="Helvetica" w:cs="Helvetica"/>
+          <w:sz w:val="20"/>
+          <w:szCs w:val="20"/>
+        </w:rPr>
+      </w:pPr>
+    </w:p>
+    <w:p>
+      <w:pPr>
+        <w:spacing w:line="360" w:lineRule="auto"/>
+        <w:rPr>
+          <w:rFonts w:ascii="Helvetica" w:hAnsi="Helvetica" w:cs="Helvetica"/>
+          <w:b/>
+          <w:sz w:val="20"/>
+          <w:szCs w:val="20"/>
+        </w:rPr>
+      </w:pPr>
       <w:r>
         <w:rPr>
           <w:rFonts w:asciiTheme="minorHAnsi" w:hAnsiTheme="minorHAnsi" w:cstheme="minorHAnsi"/>
@@ -2302,7 +2657,7 @@
           <w:sz w:val="20"/>
           <w:szCs w:val="20"/>
         </w:rPr>
-        <w:t>Debugging #Splunk</w:t>
+        <w:t xml:space="preserve">#Citrix #DaaS </w:t>
       </w:r>
       <w:r>
         <w:rPr>
@@ -2314,1195 +2669,9 @@
           <w:sz w:val="20"/>
           <w:szCs w:val="20"/>
         </w:rPr>
-        <w:t xml:space="preserve"> #Powershell</w:t>
-      </w:r>
-    </w:p>
-    <w:p>
-      <w:pPr>
-        <w:rPr>
-          <w:rFonts w:ascii="Helvetica" w:hAnsi="Helvetica" w:cs="Helvetica"/>
-          <w:b/>
-          <w:sz w:val="20"/>
-          <w:szCs w:val="20"/>
-          <w:lang w:val="en-GB"/>
-        </w:rPr>
-      </w:pPr>
-    </w:p>
-    <w:p>
-      <w:pPr>
-        <w:rPr>
-          <w:rFonts w:ascii="Helvetica" w:hAnsi="Helvetica" w:cs="Helvetica"/>
-          <w:b/>
-          <w:sz w:val="20"/>
-          <w:szCs w:val="20"/>
-          <w:lang w:val="en-GB"/>
-        </w:rPr>
-      </w:pPr>
-      <w:r>
-        <w:rPr>
-          <w:rFonts w:ascii="Helvetica" w:hAnsi="Helvetica" w:cs="Helvetica"/>
-          <w:b/>
-          <w:sz w:val="20"/>
-          <w:szCs w:val="20"/>
-          <w:lang w:val="en-GB"/>
-        </w:rPr>
-        <w:t>Ergo Group, Dublin</w:t>
-      </w:r>
-      <w:r>
-        <w:rPr>
-          <w:rFonts w:ascii="Helvetica" w:hAnsi="Helvetica" w:cs="Helvetica"/>
-          <w:b/>
-          <w:sz w:val="20"/>
-          <w:szCs w:val="20"/>
-          <w:lang w:val="en-GB"/>
-        </w:rPr>
-        <w:t>, Ireland</w:t>
-      </w:r>
-      <w:r>
-        <w:rPr>
-          <w:rFonts w:ascii="Helvetica" w:hAnsi="Helvetica" w:cs="Helvetica"/>
-          <w:b/>
-          <w:sz w:val="20"/>
-          <w:szCs w:val="20"/>
-          <w:lang w:val="en-GB"/>
-        </w:rPr>
-        <w:tab/>
-      </w:r>
-      <w:r>
-        <w:rPr>
-          <w:rFonts w:ascii="Helvetica" w:hAnsi="Helvetica" w:cs="Helvetica"/>
-          <w:b/>
-          <w:sz w:val="20"/>
-          <w:szCs w:val="20"/>
-          <w:lang w:val="en-GB"/>
-        </w:rPr>
-        <w:tab/>
-      </w:r>
-      <w:r>
-        <w:rPr>
-          <w:rFonts w:ascii="Helvetica" w:hAnsi="Helvetica" w:cs="Helvetica"/>
-          <w:b/>
-          <w:sz w:val="20"/>
-          <w:szCs w:val="20"/>
-          <w:lang w:val="en-GB"/>
-        </w:rPr>
-        <w:tab/>
-      </w:r>
-      <w:r>
-        <w:rPr>
-          <w:rFonts w:ascii="Helvetica" w:hAnsi="Helvetica" w:cs="Helvetica"/>
-          <w:b/>
-          <w:sz w:val="20"/>
-          <w:szCs w:val="20"/>
-          <w:lang w:val="en-GB"/>
-        </w:rPr>
-        <w:tab/>
-      </w:r>
-      <w:r>
-        <w:rPr>
-          <w:rFonts w:ascii="Helvetica" w:hAnsi="Helvetica" w:cs="Helvetica"/>
-          <w:b/>
-          <w:sz w:val="20"/>
-          <w:szCs w:val="20"/>
-          <w:lang w:val="en-GB"/>
-        </w:rPr>
-        <w:tab/>
-      </w:r>
-      <w:r>
-        <w:rPr>
-          <w:rFonts w:ascii="Helvetica" w:hAnsi="Helvetica" w:cs="Helvetica"/>
-          <w:b/>
-          <w:sz w:val="20"/>
-          <w:szCs w:val="20"/>
-          <w:lang w:val="en-GB"/>
-        </w:rPr>
-        <w:tab/>
-      </w:r>
-      <w:r>
-        <w:rPr>
-          <w:rFonts w:ascii="Helvetica" w:hAnsi="Helvetica" w:cs="Helvetica"/>
-          <w:b/>
-          <w:sz w:val="20"/>
-          <w:szCs w:val="20"/>
-          <w:lang w:val="en-GB"/>
-        </w:rPr>
-        <w:tab/>
-      </w:r>
-      <w:r>
-        <w:rPr>
-          <w:rFonts w:ascii="Helvetica" w:hAnsi="Helvetica" w:cs="Helvetica"/>
-          <w:b/>
-          <w:sz w:val="20"/>
-          <w:szCs w:val="20"/>
-          <w:lang w:val="en-GB"/>
-        </w:rPr>
-        <w:tab/>
-      </w:r>
-      <w:r>
-        <w:rPr>
-          <w:rFonts w:ascii="Helvetica" w:hAnsi="Helvetica" w:cs="Helvetica"/>
-          <w:b/>
-          <w:sz w:val="20"/>
-          <w:szCs w:val="20"/>
-          <w:lang w:val="en-GB"/>
-        </w:rPr>
-        <w:tab/>
-        <w:t xml:space="preserve">2015 - </w:t>
-      </w:r>
-      <w:r>
-        <w:rPr>
-          <w:rFonts w:ascii="Helvetica" w:hAnsi="Helvetica" w:cs="Helvetica"/>
-          <w:b/>
-          <w:sz w:val="20"/>
-          <w:szCs w:val="20"/>
-          <w:lang w:val="en-GB"/>
-        </w:rPr>
-        <w:t>2018</w:t>
-      </w:r>
-    </w:p>
-    <w:p>
-      <w:pPr>
-        <w:rPr>
-          <w:rFonts w:ascii="Helvetica" w:hAnsi="Helvetica" w:cs="Helvetica"/>
-          <w:i/>
-          <w:sz w:val="20"/>
-          <w:szCs w:val="20"/>
-        </w:rPr>
-      </w:pPr>
-      <w:r>
-        <w:rPr>
-          <w:rFonts w:ascii="Helvetica" w:hAnsi="Helvetica" w:cs="Helvetica"/>
-          <w:i/>
-          <w:sz w:val="20"/>
-          <w:szCs w:val="20"/>
-        </w:rPr>
-        <w:t>Level 3 Support</w:t>
-      </w:r>
-      <w:r>
-        <w:rPr>
-          <w:rFonts w:ascii="Helvetica" w:hAnsi="Helvetica" w:cs="Helvetica"/>
-          <w:i/>
-          <w:sz w:val="20"/>
-          <w:szCs w:val="20"/>
-        </w:rPr>
-        <w:t xml:space="preserve"> Engineer</w:t>
-      </w:r>
-    </w:p>
-    <w:p>
-      <w:pPr>
-        <w:rPr>
-          <w:rFonts w:ascii="Helvetica" w:hAnsi="Helvetica" w:cs="Helvetica"/>
-          <w:sz w:val="20"/>
-          <w:szCs w:val="20"/>
-        </w:rPr>
-      </w:pPr>
-    </w:p>
-    <w:p>
-      <w:pPr>
-        <w:rPr>
-          <w:rFonts w:ascii="Helvetica" w:hAnsi="Helvetica" w:cs="Helvetica"/>
-          <w:sz w:val="20"/>
-          <w:szCs w:val="20"/>
-        </w:rPr>
-      </w:pPr>
-      <w:r>
-        <w:rPr>
-          <w:rFonts w:ascii="Helvetica" w:hAnsi="Helvetica" w:cs="Helvetica"/>
-          <w:sz w:val="20"/>
-          <w:szCs w:val="20"/>
-        </w:rPr>
-        <w:t>Working</w:t>
-      </w:r>
-      <w:r>
-        <w:rPr>
-          <w:rFonts w:ascii="Helvetica" w:hAnsi="Helvetica" w:cs="Helvetica"/>
-          <w:sz w:val="20"/>
-          <w:szCs w:val="20"/>
-        </w:rPr>
-        <w:t xml:space="preserve"> </w:t>
-      </w:r>
-      <w:r>
-        <w:rPr>
-          <w:rFonts w:ascii="Helvetica" w:hAnsi="Helvetica" w:cs="Helvetica"/>
-          <w:sz w:val="20"/>
-          <w:szCs w:val="20"/>
-        </w:rPr>
-        <w:t xml:space="preserve">on </w:t>
-      </w:r>
-      <w:r>
-        <w:rPr>
-          <w:rFonts w:ascii="Helvetica" w:hAnsi="Helvetica" w:cs="Helvetica"/>
-          <w:sz w:val="20"/>
-          <w:szCs w:val="20"/>
-        </w:rPr>
-        <w:t>escalation</w:t>
-      </w:r>
-      <w:r>
-        <w:rPr>
-          <w:rFonts w:ascii="Helvetica" w:hAnsi="Helvetica" w:cs="Helvetica"/>
-          <w:sz w:val="20"/>
-          <w:szCs w:val="20"/>
-        </w:rPr>
-        <w:t xml:space="preserve"> </w:t>
-      </w:r>
-      <w:r>
-        <w:rPr>
-          <w:rFonts w:ascii="Helvetica" w:hAnsi="Helvetica" w:cs="Helvetica"/>
-          <w:sz w:val="20"/>
-          <w:szCs w:val="20"/>
-        </w:rPr>
-        <w:t xml:space="preserve">and on </w:t>
-      </w:r>
-      <w:r>
-        <w:rPr>
-          <w:rFonts w:ascii="Helvetica" w:hAnsi="Helvetica" w:cs="Helvetica"/>
-          <w:sz w:val="20"/>
-          <w:szCs w:val="20"/>
-        </w:rPr>
-        <w:t xml:space="preserve">BAU tasks </w:t>
-      </w:r>
-      <w:r>
-        <w:rPr>
-          <w:rFonts w:ascii="Helvetica" w:hAnsi="Helvetica" w:cs="Helvetica"/>
-          <w:sz w:val="20"/>
-          <w:szCs w:val="20"/>
-        </w:rPr>
-        <w:t xml:space="preserve">for </w:t>
-      </w:r>
-      <w:r>
-        <w:rPr>
-          <w:rFonts w:ascii="Helvetica" w:hAnsi="Helvetica" w:cs="Helvetica"/>
-          <w:sz w:val="20"/>
-          <w:szCs w:val="20"/>
-        </w:rPr>
-        <w:t xml:space="preserve">several customers </w:t>
-      </w:r>
-      <w:r>
-        <w:rPr>
-          <w:rFonts w:ascii="Helvetica" w:hAnsi="Helvetica" w:cs="Helvetica"/>
-          <w:sz w:val="20"/>
-          <w:szCs w:val="20"/>
-        </w:rPr>
-        <w:t>(Aercap, CIE,</w:t>
-      </w:r>
-      <w:r>
-        <w:t xml:space="preserve"> </w:t>
-      </w:r>
-      <w:r>
-        <w:rPr>
-          <w:rFonts w:ascii="Helvetica" w:hAnsi="Helvetica" w:cs="Helvetica"/>
-          <w:sz w:val="20"/>
-          <w:szCs w:val="20"/>
-        </w:rPr>
-        <w:t>Goshawk</w:t>
-      </w:r>
-      <w:r>
-        <w:rPr>
-          <w:rFonts w:ascii="Helvetica" w:hAnsi="Helvetica" w:cs="Helvetica"/>
-          <w:sz w:val="20"/>
-          <w:szCs w:val="20"/>
-        </w:rPr>
-        <w:t xml:space="preserve">, AerLingus, Dunbia and many others) </w:t>
-      </w:r>
-      <w:r>
-        <w:rPr>
-          <w:rFonts w:ascii="Helvetica" w:hAnsi="Helvetica" w:cs="Helvetica"/>
-          <w:sz w:val="20"/>
-          <w:szCs w:val="20"/>
-        </w:rPr>
-        <w:t>managing</w:t>
-      </w:r>
-      <w:r>
-        <w:rPr>
-          <w:rFonts w:ascii="Helvetica" w:hAnsi="Helvetica" w:cs="Helvetica"/>
-          <w:sz w:val="20"/>
-          <w:szCs w:val="20"/>
-        </w:rPr>
-        <w:t xml:space="preserve"> a variety of </w:t>
-      </w:r>
-      <w:r>
-        <w:rPr>
-          <w:rFonts w:ascii="Helvetica" w:hAnsi="Helvetica" w:cs="Helvetica"/>
-          <w:sz w:val="20"/>
-          <w:szCs w:val="20"/>
-        </w:rPr>
-        <w:t>products</w:t>
-      </w:r>
-      <w:r>
-        <w:rPr>
-          <w:rFonts w:ascii="Helvetica" w:hAnsi="Helvetica" w:cs="Helvetica"/>
-          <w:sz w:val="20"/>
-          <w:szCs w:val="20"/>
-        </w:rPr>
-        <w:t xml:space="preserve"> and services</w:t>
-      </w:r>
-      <w:r>
-        <w:rPr>
-          <w:rFonts w:ascii="Helvetica" w:hAnsi="Helvetica" w:cs="Helvetica"/>
-          <w:sz w:val="20"/>
-          <w:szCs w:val="20"/>
-        </w:rPr>
-        <w:t>, such as</w:t>
-      </w:r>
-      <w:r>
-        <w:rPr>
-          <w:rFonts w:ascii="Helvetica" w:hAnsi="Helvetica" w:cs="Helvetica"/>
-          <w:sz w:val="20"/>
-          <w:szCs w:val="20"/>
-        </w:rPr>
-        <w:t xml:space="preserve">: </w:t>
-      </w:r>
-      <w:r>
-        <w:rPr>
-          <w:rFonts w:ascii="Helvetica" w:hAnsi="Helvetica" w:cs="Helvetica"/>
-          <w:sz w:val="20"/>
-          <w:szCs w:val="20"/>
-        </w:rPr>
-        <w:t xml:space="preserve">Windows </w:t>
-      </w:r>
-      <w:r>
-        <w:rPr>
-          <w:rFonts w:ascii="Helvetica" w:hAnsi="Helvetica" w:cs="Helvetica"/>
-          <w:sz w:val="20"/>
-          <w:szCs w:val="20"/>
-        </w:rPr>
-        <w:t>Server (</w:t>
-      </w:r>
-      <w:r>
-        <w:rPr>
-          <w:rFonts w:ascii="Helvetica" w:hAnsi="Helvetica" w:cs="Helvetica"/>
-          <w:sz w:val="20"/>
-          <w:szCs w:val="20"/>
-        </w:rPr>
-        <w:t>2008 to 2016</w:t>
-      </w:r>
-      <w:r>
-        <w:rPr>
-          <w:rFonts w:ascii="Helvetica" w:hAnsi="Helvetica" w:cs="Helvetica"/>
-          <w:sz w:val="20"/>
-          <w:szCs w:val="20"/>
-        </w:rPr>
-        <w:t>)</w:t>
-      </w:r>
-      <w:r>
-        <w:rPr>
-          <w:rFonts w:ascii="Helvetica" w:hAnsi="Helvetica" w:cs="Helvetica"/>
-          <w:sz w:val="20"/>
-          <w:szCs w:val="20"/>
-        </w:rPr>
-        <w:t>,</w:t>
-      </w:r>
-      <w:r>
-        <w:rPr>
-          <w:rFonts w:ascii="Helvetica" w:hAnsi="Helvetica" w:cs="Helvetica"/>
-          <w:sz w:val="20"/>
-          <w:szCs w:val="20"/>
-        </w:rPr>
-        <w:t xml:space="preserve"> Linux (Ubuntu, CentOS), </w:t>
-      </w:r>
-      <w:r>
-        <w:rPr>
-          <w:rFonts w:ascii="Helvetica" w:hAnsi="Helvetica" w:cs="Helvetica"/>
-          <w:sz w:val="20"/>
-          <w:szCs w:val="20"/>
-        </w:rPr>
-        <w:t xml:space="preserve">Azure, Office 365, </w:t>
-      </w:r>
-      <w:r>
-        <w:rPr>
-          <w:rFonts w:ascii="Helvetica" w:hAnsi="Helvetica" w:cs="Helvetica"/>
-          <w:sz w:val="20"/>
-          <w:szCs w:val="20"/>
-        </w:rPr>
-        <w:t>Hyper-V, VMware ESXi, Netscaler, Xenapp</w:t>
-      </w:r>
-      <w:r>
-        <w:rPr>
-          <w:rFonts w:ascii="Helvetica" w:hAnsi="Helvetica" w:cs="Helvetica"/>
-          <w:sz w:val="20"/>
-          <w:szCs w:val="20"/>
-        </w:rPr>
-        <w:t xml:space="preserve">, </w:t>
-      </w:r>
-      <w:r>
-        <w:rPr>
-          <w:rFonts w:ascii="Helvetica" w:hAnsi="Helvetica" w:cs="Helvetica"/>
-          <w:sz w:val="20"/>
-          <w:szCs w:val="20"/>
-        </w:rPr>
-        <w:t xml:space="preserve">MS RDS, </w:t>
-      </w:r>
-      <w:r>
-        <w:rPr>
-          <w:rFonts w:ascii="Helvetica" w:hAnsi="Helvetica" w:cs="Helvetica"/>
-          <w:sz w:val="20"/>
-          <w:szCs w:val="20"/>
-        </w:rPr>
-        <w:t>Exchange</w:t>
-      </w:r>
-      <w:r>
-        <w:rPr>
-          <w:rFonts w:ascii="Helvetica" w:hAnsi="Helvetica" w:cs="Helvetica"/>
-          <w:sz w:val="20"/>
-          <w:szCs w:val="20"/>
-        </w:rPr>
-        <w:t xml:space="preserve">, System Center </w:t>
-      </w:r>
-      <w:r>
-        <w:rPr>
-          <w:rFonts w:ascii="Helvetica" w:hAnsi="Helvetica" w:cs="Helvetica"/>
-          <w:sz w:val="20"/>
-          <w:szCs w:val="20"/>
-        </w:rPr>
-        <w:t>and others.</w:t>
-      </w:r>
-    </w:p>
-    <w:p>
-      <w:pPr>
-        <w:rPr>
-          <w:rFonts w:ascii="Helvetica" w:hAnsi="Helvetica" w:cs="Helvetica"/>
-          <w:sz w:val="20"/>
-          <w:szCs w:val="20"/>
-        </w:rPr>
-      </w:pPr>
-    </w:p>
-    <w:p>
-      <w:pPr>
-        <w:rPr>
-          <w:rFonts w:ascii="Helvetica" w:hAnsi="Helvetica" w:cs="Helvetica"/>
-          <w:sz w:val="20"/>
-          <w:szCs w:val="20"/>
-        </w:rPr>
-      </w:pPr>
-      <w:r>
-        <w:rPr>
-          <w:rFonts w:ascii="Helvetica" w:hAnsi="Helvetica" w:cs="Helvetica"/>
-          <w:sz w:val="20"/>
-          <w:szCs w:val="20"/>
-        </w:rPr>
-        <w:t>Also worked on a</w:t>
-      </w:r>
-      <w:r>
-        <w:rPr>
-          <w:rFonts w:ascii="Helvetica" w:hAnsi="Helvetica" w:cs="Helvetica"/>
-          <w:sz w:val="20"/>
-          <w:szCs w:val="20"/>
-        </w:rPr>
-        <w:t xml:space="preserve"> dedicated team for </w:t>
-      </w:r>
-      <w:r>
-        <w:rPr>
-          <w:rFonts w:ascii="Helvetica" w:hAnsi="Helvetica" w:cs="Helvetica"/>
-          <w:sz w:val="20"/>
-          <w:szCs w:val="20"/>
-        </w:rPr>
-        <w:t xml:space="preserve">a </w:t>
-      </w:r>
-      <w:r>
-        <w:rPr>
-          <w:rFonts w:ascii="Helvetica" w:hAnsi="Helvetica" w:cs="Helvetica"/>
-          <w:sz w:val="20"/>
-          <w:szCs w:val="20"/>
-        </w:rPr>
-        <w:t>single</w:t>
-      </w:r>
-      <w:r>
-        <w:rPr>
-          <w:rFonts w:ascii="Helvetica" w:hAnsi="Helvetica" w:cs="Helvetica"/>
-          <w:sz w:val="20"/>
-          <w:szCs w:val="20"/>
-        </w:rPr>
-        <w:t xml:space="preserve"> </w:t>
-      </w:r>
-      <w:r>
-        <w:rPr>
-          <w:rFonts w:ascii="Helvetica" w:hAnsi="Helvetica" w:cs="Helvetica"/>
-          <w:sz w:val="20"/>
-          <w:szCs w:val="20"/>
-        </w:rPr>
-        <w:t xml:space="preserve">customer </w:t>
-      </w:r>
-      <w:r>
-        <w:rPr>
-          <w:rFonts w:ascii="Helvetica" w:hAnsi="Helvetica" w:cs="Helvetica"/>
-          <w:sz w:val="20"/>
-          <w:szCs w:val="20"/>
-        </w:rPr>
-        <w:t xml:space="preserve">where </w:t>
-      </w:r>
-      <w:r>
-        <w:rPr>
-          <w:rFonts w:ascii="Helvetica" w:hAnsi="Helvetica" w:cs="Helvetica"/>
-          <w:sz w:val="20"/>
-          <w:szCs w:val="20"/>
-        </w:rPr>
-        <w:t xml:space="preserve">beyond the daily </w:t>
-      </w:r>
-      <w:r>
-        <w:rPr>
-          <w:rFonts w:ascii="Helvetica" w:hAnsi="Helvetica" w:cs="Helvetica"/>
-          <w:sz w:val="20"/>
-          <w:szCs w:val="20"/>
-        </w:rPr>
-        <w:t>operation</w:t>
-      </w:r>
-      <w:r>
-        <w:rPr>
-          <w:rFonts w:ascii="Helvetica" w:hAnsi="Helvetica" w:cs="Helvetica"/>
-          <w:sz w:val="20"/>
-          <w:szCs w:val="20"/>
-        </w:rPr>
-        <w:t>al</w:t>
-      </w:r>
-      <w:r>
-        <w:rPr>
-          <w:rFonts w:ascii="Helvetica" w:hAnsi="Helvetica" w:cs="Helvetica"/>
-          <w:sz w:val="20"/>
-          <w:szCs w:val="20"/>
-        </w:rPr>
-        <w:t xml:space="preserve"> </w:t>
-      </w:r>
-      <w:r>
-        <w:rPr>
-          <w:rFonts w:ascii="Helvetica" w:hAnsi="Helvetica" w:cs="Helvetica"/>
-          <w:sz w:val="20"/>
-          <w:szCs w:val="20"/>
-        </w:rPr>
-        <w:t xml:space="preserve">tasks </w:t>
-      </w:r>
-      <w:r>
-        <w:rPr>
-          <w:rFonts w:ascii="Helvetica" w:hAnsi="Helvetica" w:cs="Helvetica"/>
-          <w:sz w:val="20"/>
-          <w:szCs w:val="20"/>
-        </w:rPr>
-        <w:t xml:space="preserve">I had </w:t>
-      </w:r>
-      <w:r>
-        <w:rPr>
-          <w:rFonts w:ascii="Helvetica" w:hAnsi="Helvetica" w:cs="Helvetica"/>
-          <w:sz w:val="20"/>
-          <w:szCs w:val="20"/>
-        </w:rPr>
-        <w:t>the</w:t>
-      </w:r>
-      <w:r>
-        <w:rPr>
-          <w:rFonts w:ascii="Helvetica" w:hAnsi="Helvetica" w:cs="Helvetica"/>
-          <w:sz w:val="20"/>
-          <w:szCs w:val="20"/>
-        </w:rPr>
-        <w:t xml:space="preserve"> opportunity to </w:t>
-      </w:r>
-      <w:r>
-        <w:rPr>
-          <w:rFonts w:ascii="Helvetica" w:hAnsi="Helvetica" w:cs="Helvetica"/>
-          <w:sz w:val="20"/>
-          <w:szCs w:val="20"/>
-        </w:rPr>
-        <w:t>a</w:t>
-      </w:r>
-      <w:r>
-        <w:rPr>
-          <w:rFonts w:ascii="Helvetica" w:hAnsi="Helvetica" w:cs="Helvetica"/>
-          <w:sz w:val="20"/>
-          <w:szCs w:val="20"/>
-        </w:rPr>
-        <w:t>utomat</w:t>
-      </w:r>
-      <w:r>
-        <w:rPr>
-          <w:rFonts w:ascii="Helvetica" w:hAnsi="Helvetica" w:cs="Helvetica"/>
-          <w:sz w:val="20"/>
-          <w:szCs w:val="20"/>
-        </w:rPr>
-        <w:t>e</w:t>
-      </w:r>
-      <w:r>
-        <w:rPr>
-          <w:rFonts w:ascii="Helvetica" w:hAnsi="Helvetica" w:cs="Helvetica"/>
-          <w:sz w:val="20"/>
-          <w:szCs w:val="20"/>
-        </w:rPr>
-        <w:t xml:space="preserve"> a</w:t>
-      </w:r>
-      <w:r>
-        <w:rPr>
-          <w:rFonts w:ascii="Helvetica" w:hAnsi="Helvetica" w:cs="Helvetica"/>
-          <w:sz w:val="20"/>
-          <w:szCs w:val="20"/>
-        </w:rPr>
-        <w:t xml:space="preserve"> series of tasks</w:t>
-      </w:r>
-      <w:r>
-        <w:rPr>
-          <w:rFonts w:ascii="Helvetica" w:hAnsi="Helvetica" w:cs="Helvetica"/>
-          <w:sz w:val="20"/>
-          <w:szCs w:val="20"/>
-        </w:rPr>
-        <w:t xml:space="preserve"> through PowerShell </w:t>
-      </w:r>
-      <w:r>
-        <w:rPr>
-          <w:rFonts w:ascii="Helvetica" w:hAnsi="Helvetica" w:cs="Helvetica"/>
-          <w:sz w:val="20"/>
-          <w:szCs w:val="20"/>
-        </w:rPr>
-        <w:t xml:space="preserve">using </w:t>
-      </w:r>
-      <w:r>
-        <w:rPr>
-          <w:rFonts w:ascii="Helvetica" w:hAnsi="Helvetica" w:cs="Helvetica"/>
-          <w:sz w:val="20"/>
-          <w:szCs w:val="20"/>
-        </w:rPr>
-        <w:t>functions and modules that help</w:t>
-      </w:r>
-      <w:r>
-        <w:rPr>
-          <w:rFonts w:ascii="Helvetica" w:hAnsi="Helvetica" w:cs="Helvetica"/>
-          <w:sz w:val="20"/>
-          <w:szCs w:val="20"/>
-        </w:rPr>
-        <w:t>ed</w:t>
-      </w:r>
-      <w:r>
-        <w:rPr>
-          <w:rFonts w:ascii="Helvetica" w:hAnsi="Helvetica" w:cs="Helvetica"/>
-          <w:sz w:val="20"/>
-          <w:szCs w:val="20"/>
-        </w:rPr>
-        <w:t xml:space="preserve"> to</w:t>
-      </w:r>
-      <w:r>
-        <w:rPr>
-          <w:rFonts w:ascii="Helvetica" w:hAnsi="Helvetica" w:cs="Helvetica"/>
-          <w:sz w:val="20"/>
-          <w:szCs w:val="20"/>
-        </w:rPr>
-        <w:t>:</w:t>
-      </w:r>
-    </w:p>
-    <w:p>
-      <w:pPr>
-        <w:numPr>
-          <w:ilvl w:val="0"/>
-          <w:numId w:val="12"/>
-        </w:numPr>
-        <w:rPr>
-          <w:rFonts w:ascii="Helvetica" w:hAnsi="Helvetica" w:cs="Helvetica"/>
-          <w:sz w:val="20"/>
-          <w:szCs w:val="20"/>
-        </w:rPr>
-      </w:pPr>
-      <w:r>
-        <w:rPr>
-          <w:rFonts w:ascii="Helvetica" w:hAnsi="Helvetica" w:cs="Helvetica"/>
-          <w:sz w:val="20"/>
-          <w:szCs w:val="20"/>
-        </w:rPr>
-        <w:t>Finding details of servers combining data from AD, Solarwinds and VMware</w:t>
-      </w:r>
-      <w:r>
-        <w:rPr>
-          <w:rFonts w:ascii="Helvetica" w:hAnsi="Helvetica" w:cs="Helvetica"/>
-          <w:sz w:val="20"/>
-          <w:szCs w:val="20"/>
-        </w:rPr>
-        <w:t>.</w:t>
-      </w:r>
-    </w:p>
-    <w:p>
-      <w:pPr>
-        <w:numPr>
-          <w:ilvl w:val="0"/>
-          <w:numId w:val="12"/>
-        </w:numPr>
-        <w:rPr>
-          <w:rFonts w:ascii="Helvetica" w:hAnsi="Helvetica" w:cs="Helvetica"/>
-          <w:sz w:val="20"/>
-          <w:szCs w:val="20"/>
-        </w:rPr>
-      </w:pPr>
-      <w:r>
-        <w:rPr>
-          <w:rFonts w:ascii="Helvetica" w:hAnsi="Helvetica" w:cs="Helvetica"/>
-          <w:sz w:val="20"/>
-          <w:szCs w:val="20"/>
-        </w:rPr>
-        <w:lastRenderedPageBreak/>
-        <w:t xml:space="preserve">Finding </w:t>
-      </w:r>
-      <w:r>
-        <w:rPr>
-          <w:rFonts w:ascii="Helvetica" w:hAnsi="Helvetica" w:cs="Helvetica"/>
-          <w:sz w:val="20"/>
-          <w:szCs w:val="20"/>
-        </w:rPr>
-        <w:t xml:space="preserve">and gather </w:t>
-      </w:r>
-      <w:r>
-        <w:rPr>
-          <w:rFonts w:ascii="Helvetica" w:hAnsi="Helvetica" w:cs="Helvetica"/>
-          <w:sz w:val="20"/>
-          <w:szCs w:val="20"/>
-        </w:rPr>
-        <w:t xml:space="preserve">details </w:t>
-      </w:r>
-      <w:r>
-        <w:rPr>
-          <w:rFonts w:ascii="Helvetica" w:hAnsi="Helvetica" w:cs="Helvetica"/>
-          <w:sz w:val="20"/>
-          <w:szCs w:val="20"/>
-        </w:rPr>
-        <w:t xml:space="preserve">of </w:t>
-      </w:r>
-      <w:r>
-        <w:rPr>
-          <w:rFonts w:ascii="Helvetica" w:hAnsi="Helvetica" w:cs="Helvetica"/>
-          <w:sz w:val="20"/>
-          <w:szCs w:val="20"/>
-        </w:rPr>
-        <w:t xml:space="preserve">SQL </w:t>
-      </w:r>
-      <w:r>
-        <w:rPr>
-          <w:rFonts w:ascii="Helvetica" w:hAnsi="Helvetica" w:cs="Helvetica"/>
-          <w:sz w:val="20"/>
-          <w:szCs w:val="20"/>
-        </w:rPr>
-        <w:t xml:space="preserve">Server </w:t>
-      </w:r>
-      <w:r>
-        <w:rPr>
-          <w:rFonts w:ascii="Helvetica" w:hAnsi="Helvetica" w:cs="Helvetica"/>
-          <w:sz w:val="20"/>
-          <w:szCs w:val="20"/>
-        </w:rPr>
-        <w:t>database</w:t>
-      </w:r>
-      <w:r>
-        <w:rPr>
-          <w:rFonts w:ascii="Helvetica" w:hAnsi="Helvetica" w:cs="Helvetica"/>
-          <w:sz w:val="20"/>
-          <w:szCs w:val="20"/>
-        </w:rPr>
-        <w:t>s</w:t>
-      </w:r>
-      <w:r>
-        <w:rPr>
-          <w:rFonts w:ascii="Helvetica" w:hAnsi="Helvetica" w:cs="Helvetica"/>
-          <w:sz w:val="20"/>
-          <w:szCs w:val="20"/>
-        </w:rPr>
-        <w:t xml:space="preserve"> </w:t>
-      </w:r>
-      <w:r>
-        <w:rPr>
-          <w:rFonts w:ascii="Helvetica" w:hAnsi="Helvetica" w:cs="Helvetica"/>
-          <w:sz w:val="20"/>
-          <w:szCs w:val="20"/>
-        </w:rPr>
-        <w:t xml:space="preserve">an </w:t>
-      </w:r>
-      <w:r>
-        <w:rPr>
-          <w:rFonts w:ascii="Helvetica" w:hAnsi="Helvetica" w:cs="Helvetica"/>
-          <w:sz w:val="20"/>
-          <w:szCs w:val="20"/>
-        </w:rPr>
-        <w:t xml:space="preserve">SQL </w:t>
-      </w:r>
-      <w:r>
-        <w:rPr>
-          <w:rFonts w:ascii="Helvetica" w:hAnsi="Helvetica" w:cs="Helvetica"/>
-          <w:sz w:val="20"/>
-          <w:szCs w:val="20"/>
-        </w:rPr>
-        <w:t xml:space="preserve">Server </w:t>
-      </w:r>
-      <w:r>
-        <w:rPr>
-          <w:rFonts w:ascii="Helvetica" w:hAnsi="Helvetica" w:cs="Helvetica"/>
-          <w:sz w:val="20"/>
-          <w:szCs w:val="20"/>
-        </w:rPr>
-        <w:t>instances</w:t>
-      </w:r>
-      <w:r>
-        <w:rPr>
-          <w:rFonts w:ascii="Helvetica" w:hAnsi="Helvetica" w:cs="Helvetica"/>
-          <w:sz w:val="20"/>
-          <w:szCs w:val="20"/>
-        </w:rPr>
-        <w:t>.</w:t>
-      </w:r>
-    </w:p>
-    <w:p>
-      <w:pPr>
-        <w:numPr>
-          <w:ilvl w:val="0"/>
-          <w:numId w:val="12"/>
-        </w:numPr>
-        <w:rPr>
-          <w:rFonts w:ascii="Helvetica" w:hAnsi="Helvetica" w:cs="Helvetica"/>
-          <w:sz w:val="20"/>
-          <w:szCs w:val="20"/>
-        </w:rPr>
-      </w:pPr>
-      <w:r>
-        <w:rPr>
-          <w:rFonts w:ascii="Helvetica" w:hAnsi="Helvetica" w:cs="Helvetica"/>
-          <w:sz w:val="20"/>
-          <w:szCs w:val="20"/>
-        </w:rPr>
-        <w:t>Syncing employee’s photos in Active Directory for later use in Skype and other platforms.</w:t>
-      </w:r>
-    </w:p>
-    <w:p>
-      <w:pPr>
-        <w:numPr>
-          <w:ilvl w:val="0"/>
-          <w:numId w:val="12"/>
-        </w:numPr>
-        <w:rPr>
-          <w:rFonts w:ascii="Helvetica" w:hAnsi="Helvetica" w:cs="Helvetica"/>
-          <w:sz w:val="20"/>
-          <w:szCs w:val="20"/>
-        </w:rPr>
-      </w:pPr>
-      <w:r>
-        <w:rPr>
-          <w:rFonts w:ascii="Helvetica" w:hAnsi="Helvetica" w:cs="Helvetica"/>
-          <w:sz w:val="20"/>
-          <w:szCs w:val="20"/>
-        </w:rPr>
-        <w:t xml:space="preserve">Wrapping APIs to better integration between </w:t>
-      </w:r>
-      <w:r>
-        <w:rPr>
-          <w:rFonts w:ascii="Helvetica" w:hAnsi="Helvetica" w:cs="Helvetica"/>
-          <w:sz w:val="20"/>
-          <w:szCs w:val="20"/>
-        </w:rPr>
-        <w:t xml:space="preserve">LOB </w:t>
-      </w:r>
-      <w:r>
-        <w:rPr>
-          <w:rFonts w:ascii="Helvetica" w:hAnsi="Helvetica" w:cs="Helvetica"/>
-          <w:sz w:val="20"/>
-          <w:szCs w:val="20"/>
-        </w:rPr>
-        <w:t>applications</w:t>
-      </w:r>
-      <w:r>
-        <w:rPr>
-          <w:rFonts w:ascii="Helvetica" w:hAnsi="Helvetica" w:cs="Helvetica"/>
-          <w:sz w:val="20"/>
-          <w:szCs w:val="20"/>
-        </w:rPr>
-        <w:t>.</w:t>
-      </w:r>
-    </w:p>
-    <w:p>
-      <w:pPr>
-        <w:numPr>
-          <w:ilvl w:val="0"/>
-          <w:numId w:val="12"/>
-        </w:numPr>
-        <w:rPr>
-          <w:rFonts w:ascii="Helvetica" w:hAnsi="Helvetica" w:cs="Helvetica"/>
-          <w:sz w:val="20"/>
-          <w:szCs w:val="20"/>
-        </w:rPr>
-      </w:pPr>
-      <w:r>
-        <w:rPr>
-          <w:rFonts w:ascii="Helvetica" w:hAnsi="Helvetica" w:cs="Helvetica"/>
-          <w:sz w:val="20"/>
-          <w:szCs w:val="20"/>
-        </w:rPr>
-        <w:t>Backing up, encrypting SQL Databases and securely sharing with 3</w:t>
-      </w:r>
-      <w:r>
-        <w:rPr>
-          <w:rFonts w:ascii="Helvetica" w:hAnsi="Helvetica" w:cs="Helvetica"/>
-          <w:sz w:val="20"/>
-          <w:szCs w:val="20"/>
-          <w:vertAlign w:val="superscript"/>
-        </w:rPr>
-        <w:t>rd</w:t>
-      </w:r>
-      <w:r>
-        <w:rPr>
-          <w:rFonts w:ascii="Helvetica" w:hAnsi="Helvetica" w:cs="Helvetica"/>
-          <w:sz w:val="20"/>
-          <w:szCs w:val="20"/>
-        </w:rPr>
-        <w:t xml:space="preserve"> party vendor.</w:t>
-      </w:r>
-    </w:p>
-    <w:p>
-      <w:pPr>
-        <w:rPr>
-          <w:rFonts w:ascii="Helvetica" w:hAnsi="Helvetica" w:cs="Helvetica"/>
-          <w:sz w:val="20"/>
-          <w:szCs w:val="20"/>
-        </w:rPr>
-      </w:pPr>
-    </w:p>
-    <w:p>
-      <w:pPr>
-        <w:rPr>
-          <w:rFonts w:ascii="Helvetica" w:hAnsi="Helvetica" w:cs="Helvetica"/>
-          <w:sz w:val="20"/>
-          <w:szCs w:val="20"/>
-        </w:rPr>
-      </w:pPr>
-      <w:r>
-        <w:rPr>
-          <w:rFonts w:ascii="Helvetica" w:hAnsi="Helvetica" w:cs="Helvetica"/>
-          <w:sz w:val="20"/>
-          <w:szCs w:val="20"/>
-        </w:rPr>
-        <w:t xml:space="preserve">For this same customer </w:t>
-      </w:r>
-      <w:r>
-        <w:rPr>
-          <w:rFonts w:ascii="Helvetica" w:hAnsi="Helvetica" w:cs="Helvetica"/>
-          <w:sz w:val="20"/>
-          <w:szCs w:val="20"/>
-        </w:rPr>
-        <w:t xml:space="preserve">I </w:t>
-      </w:r>
-      <w:r>
-        <w:rPr>
-          <w:rFonts w:ascii="Helvetica" w:hAnsi="Helvetica" w:cs="Helvetica"/>
-          <w:sz w:val="20"/>
-          <w:szCs w:val="20"/>
-        </w:rPr>
-        <w:t>was</w:t>
-      </w:r>
-      <w:r>
-        <w:rPr>
-          <w:rFonts w:ascii="Helvetica" w:hAnsi="Helvetica" w:cs="Helvetica"/>
-          <w:sz w:val="20"/>
-          <w:szCs w:val="20"/>
-        </w:rPr>
-        <w:t xml:space="preserve"> responsible for </w:t>
-      </w:r>
-      <w:r>
-        <w:rPr>
-          <w:rFonts w:ascii="Helvetica" w:hAnsi="Helvetica" w:cs="Helvetica"/>
-          <w:sz w:val="20"/>
-          <w:szCs w:val="20"/>
-        </w:rPr>
-        <w:t>their</w:t>
-      </w:r>
-      <w:r>
-        <w:rPr>
-          <w:rFonts w:ascii="Helvetica" w:hAnsi="Helvetica" w:cs="Helvetica"/>
-          <w:sz w:val="20"/>
-          <w:szCs w:val="20"/>
-        </w:rPr>
-        <w:t xml:space="preserve"> continuous deploy </w:t>
-      </w:r>
-      <w:r>
-        <w:rPr>
-          <w:rFonts w:ascii="Helvetica" w:hAnsi="Helvetica" w:cs="Helvetica"/>
-          <w:sz w:val="20"/>
-          <w:szCs w:val="20"/>
-        </w:rPr>
-        <w:t>environment</w:t>
-      </w:r>
-      <w:r>
-        <w:rPr>
-          <w:rFonts w:ascii="Helvetica" w:hAnsi="Helvetica" w:cs="Helvetica"/>
-          <w:sz w:val="20"/>
-          <w:szCs w:val="20"/>
-        </w:rPr>
-        <w:t xml:space="preserve"> based on </w:t>
-      </w:r>
-      <w:r>
-        <w:rPr>
-          <w:rFonts w:ascii="Helvetica" w:hAnsi="Helvetica" w:cs="Helvetica"/>
-          <w:i/>
-          <w:sz w:val="20"/>
-          <w:szCs w:val="20"/>
-        </w:rPr>
-        <w:t>Octopus Deploy</w:t>
-      </w:r>
-      <w:r>
-        <w:rPr>
-          <w:rFonts w:ascii="Helvetica" w:hAnsi="Helvetica" w:cs="Helvetica"/>
-          <w:sz w:val="20"/>
-          <w:szCs w:val="20"/>
-        </w:rPr>
-        <w:t>, orchestrating with a 3</w:t>
-      </w:r>
-      <w:r>
-        <w:rPr>
-          <w:rFonts w:ascii="Helvetica" w:hAnsi="Helvetica" w:cs="Helvetica"/>
-          <w:sz w:val="20"/>
-          <w:szCs w:val="20"/>
-          <w:vertAlign w:val="superscript"/>
-        </w:rPr>
-        <w:t>rd</w:t>
-      </w:r>
-      <w:r>
-        <w:rPr>
-          <w:rFonts w:ascii="Helvetica" w:hAnsi="Helvetica" w:cs="Helvetica"/>
-          <w:sz w:val="20"/>
-          <w:szCs w:val="20"/>
-        </w:rPr>
-        <w:t xml:space="preserve"> party vendor the deployment of their main application throughout Test/UAT</w:t>
-      </w:r>
-      <w:r>
-        <w:rPr>
-          <w:rFonts w:ascii="Helvetica" w:hAnsi="Helvetica" w:cs="Helvetica"/>
-          <w:sz w:val="20"/>
-          <w:szCs w:val="20"/>
-        </w:rPr>
-        <w:t>/PROD</w:t>
-      </w:r>
-      <w:r>
-        <w:rPr>
-          <w:rFonts w:ascii="Helvetica" w:hAnsi="Helvetica" w:cs="Helvetica"/>
-          <w:sz w:val="20"/>
-          <w:szCs w:val="20"/>
-        </w:rPr>
-        <w:t xml:space="preserve"> environment</w:t>
-      </w:r>
-      <w:r>
-        <w:rPr>
-          <w:rFonts w:ascii="Helvetica" w:hAnsi="Helvetica" w:cs="Helvetica"/>
-          <w:sz w:val="20"/>
-          <w:szCs w:val="20"/>
-        </w:rPr>
-        <w:t xml:space="preserve">s and making sure those environments </w:t>
-      </w:r>
-      <w:r>
-        <w:rPr>
-          <w:rFonts w:ascii="Helvetica" w:hAnsi="Helvetica" w:cs="Helvetica"/>
-          <w:sz w:val="20"/>
-          <w:szCs w:val="20"/>
-        </w:rPr>
-        <w:t>were</w:t>
-      </w:r>
-      <w:r>
-        <w:rPr>
-          <w:rFonts w:ascii="Helvetica" w:hAnsi="Helvetica" w:cs="Helvetica"/>
-          <w:sz w:val="20"/>
-          <w:szCs w:val="20"/>
-        </w:rPr>
-        <w:t xml:space="preserve"> in sync regarding their data. </w:t>
-      </w:r>
-    </w:p>
-    <w:p>
-      <w:pPr>
-        <w:rPr>
-          <w:rFonts w:ascii="Helvetica" w:hAnsi="Helvetica" w:cs="Helvetica"/>
-          <w:sz w:val="20"/>
-          <w:szCs w:val="20"/>
-        </w:rPr>
-      </w:pPr>
-    </w:p>
-    <w:p>
-      <w:pPr>
-        <w:rPr>
-          <w:rFonts w:ascii="Helvetica" w:hAnsi="Helvetica" w:cs="Helvetica"/>
-          <w:sz w:val="20"/>
-          <w:szCs w:val="20"/>
-        </w:rPr>
-      </w:pPr>
-      <w:r>
-        <w:rPr>
-          <w:rFonts w:ascii="Helvetica" w:hAnsi="Helvetica" w:cs="Helvetica"/>
-          <w:sz w:val="20"/>
-          <w:szCs w:val="20"/>
-        </w:rPr>
-        <w:t xml:space="preserve">I </w:t>
-      </w:r>
-      <w:r>
-        <w:rPr>
-          <w:rFonts w:ascii="Helvetica" w:hAnsi="Helvetica" w:cs="Helvetica"/>
-          <w:sz w:val="20"/>
-          <w:szCs w:val="20"/>
-        </w:rPr>
-        <w:t>was</w:t>
-      </w:r>
-      <w:r>
-        <w:rPr>
-          <w:rFonts w:ascii="Helvetica" w:hAnsi="Helvetica" w:cs="Helvetica"/>
-          <w:sz w:val="20"/>
-          <w:szCs w:val="20"/>
-        </w:rPr>
-        <w:t xml:space="preserve"> also engaged on </w:t>
-      </w:r>
-      <w:r>
-        <w:rPr>
-          <w:rFonts w:ascii="Helvetica" w:hAnsi="Helvetica" w:cs="Helvetica"/>
-          <w:sz w:val="20"/>
-          <w:szCs w:val="20"/>
-        </w:rPr>
-        <w:t>the planning phase to</w:t>
-      </w:r>
-      <w:r>
-        <w:rPr>
-          <w:rFonts w:ascii="Helvetica" w:hAnsi="Helvetica" w:cs="Helvetica"/>
-          <w:sz w:val="20"/>
-          <w:szCs w:val="20"/>
-        </w:rPr>
-        <w:t xml:space="preserve"> bring their custom intranet web site to Gitlab and enable their 3</w:t>
-      </w:r>
-      <w:r>
-        <w:rPr>
-          <w:rFonts w:ascii="Helvetica" w:hAnsi="Helvetica" w:cs="Helvetica"/>
-          <w:sz w:val="20"/>
-          <w:szCs w:val="20"/>
-          <w:vertAlign w:val="superscript"/>
-        </w:rPr>
-        <w:t>rd</w:t>
-      </w:r>
-      <w:r>
-        <w:rPr>
-          <w:rFonts w:ascii="Helvetica" w:hAnsi="Helvetica" w:cs="Helvetica"/>
-          <w:sz w:val="20"/>
-          <w:szCs w:val="20"/>
-        </w:rPr>
-        <w:t xml:space="preserve"> party vendor to be able to commit code and get it pushed to the appropriate environments, instead of doing screen shar</w:t>
-      </w:r>
-      <w:r>
-        <w:rPr>
-          <w:rFonts w:ascii="Helvetica" w:hAnsi="Helvetica" w:cs="Helvetica"/>
-          <w:sz w:val="20"/>
-          <w:szCs w:val="20"/>
-        </w:rPr>
-        <w:t>ing</w:t>
-      </w:r>
-      <w:r>
-        <w:rPr>
-          <w:rFonts w:ascii="Helvetica" w:hAnsi="Helvetica" w:cs="Helvetica"/>
-          <w:sz w:val="20"/>
-          <w:szCs w:val="20"/>
-        </w:rPr>
-        <w:t xml:space="preserve"> to deploy updates.</w:t>
-      </w:r>
-    </w:p>
-    <w:p>
-      <w:pPr>
-        <w:rPr>
-          <w:rFonts w:ascii="Helvetica" w:hAnsi="Helvetica" w:cs="Helvetica"/>
-          <w:b/>
-          <w:sz w:val="20"/>
-          <w:szCs w:val="20"/>
-          <w:lang w:val="en-GB"/>
-        </w:rPr>
-      </w:pPr>
-    </w:p>
-    <w:p>
-      <w:pPr>
-        <w:spacing w:line="360" w:lineRule="auto"/>
+        <w:t>#</w:t>
+      </w:r>
+      <w:r>
         <w:rPr>
           <w:rFonts w:asciiTheme="minorHAnsi" w:hAnsiTheme="minorHAnsi" w:cstheme="minorHAnsi"/>
           <w:bCs/>
@@ -3512,7 +2681,8 @@
           <w:sz w:val="20"/>
           <w:szCs w:val="20"/>
         </w:rPr>
-      </w:pPr>
+        <w:t>Azure</w:t>
+      </w:r>
       <w:r>
         <w:rPr>
           <w:rFonts w:asciiTheme="minorHAnsi" w:hAnsiTheme="minorHAnsi" w:cstheme="minorHAnsi"/>
@@ -3523,7 +2693,7 @@
           <w:sz w:val="20"/>
           <w:szCs w:val="20"/>
         </w:rPr>
-        <w:t>#Level3</w:t>
+        <w:t xml:space="preserve"> #Identity</w:t>
       </w:r>
       <w:r>
         <w:rPr>
@@ -3535,7 +2705,7 @@
           <w:sz w:val="20"/>
           <w:szCs w:val="20"/>
         </w:rPr>
-        <w:t xml:space="preserve"> #Virtualization</w:t>
+        <w:t xml:space="preserve"> </w:t>
       </w:r>
       <w:r>
         <w:rPr>
@@ -3547,7 +2717,7 @@
           <w:sz w:val="20"/>
           <w:szCs w:val="20"/>
         </w:rPr>
-        <w:t xml:space="preserve"> #Azure </w:t>
+        <w:t>#Engineering #</w:t>
       </w:r>
       <w:r>
         <w:rPr>
@@ -3559,7 +2729,7 @@
           <w:sz w:val="20"/>
           <w:szCs w:val="20"/>
         </w:rPr>
-        <w:t xml:space="preserve">#Powershell </w:t>
+        <w:t>Debugging #Splunk</w:t>
       </w:r>
       <w:r>
         <w:rPr>
@@ -3571,9 +2741,1324 @@
           <w:sz w:val="20"/>
           <w:szCs w:val="20"/>
         </w:rPr>
-        <w:t>#Octopus</w:t>
-      </w:r>
-      <w:r>
+        <w:t xml:space="preserve"> #Powershell</w:t>
+      </w:r>
+    </w:p>
+    <w:p>
+      <w:pPr>
+        <w:rPr>
+          <w:rFonts w:ascii="Helvetica" w:hAnsi="Helvetica" w:cs="Helvetica"/>
+          <w:b/>
+          <w:sz w:val="20"/>
+          <w:szCs w:val="20"/>
+          <w:lang w:val="en-GB"/>
+        </w:rPr>
+      </w:pPr>
+    </w:p>
+    <w:p>
+      <w:pPr>
+        <w:rPr>
+          <w:rFonts w:ascii="Helvetica" w:hAnsi="Helvetica" w:cs="Helvetica"/>
+          <w:b/>
+          <w:sz w:val="20"/>
+          <w:szCs w:val="20"/>
+          <w:lang w:val="en-GB"/>
+        </w:rPr>
+      </w:pPr>
+      <w:r>
+        <w:rPr>
+          <w:rFonts w:ascii="Helvetica" w:hAnsi="Helvetica" w:cs="Helvetica"/>
+          <w:b/>
+          <w:sz w:val="20"/>
+          <w:szCs w:val="20"/>
+          <w:lang w:val="en-GB"/>
+        </w:rPr>
+        <w:br w:type="page"/>
+      </w:r>
+    </w:p>
+    <w:p>
+      <w:pPr>
+        <w:rPr>
+          <w:rFonts w:ascii="Helvetica" w:hAnsi="Helvetica" w:cs="Helvetica"/>
+          <w:b/>
+          <w:sz w:val="20"/>
+          <w:szCs w:val="20"/>
+          <w:lang w:val="en-GB"/>
+        </w:rPr>
+      </w:pPr>
+      <w:r>
+        <w:rPr>
+          <w:rFonts w:ascii="Helvetica" w:hAnsi="Helvetica" w:cs="Helvetica"/>
+          <w:b/>
+          <w:sz w:val="20"/>
+          <w:szCs w:val="20"/>
+          <w:lang w:val="en-GB"/>
+        </w:rPr>
+        <w:t>Ergo Group, Dublin</w:t>
+      </w:r>
+      <w:r>
+        <w:rPr>
+          <w:rFonts w:ascii="Helvetica" w:hAnsi="Helvetica" w:cs="Helvetica"/>
+          <w:b/>
+          <w:sz w:val="20"/>
+          <w:szCs w:val="20"/>
+          <w:lang w:val="en-GB"/>
+        </w:rPr>
+        <w:t>, Ireland</w:t>
+      </w:r>
+      <w:r>
+        <w:rPr>
+          <w:rFonts w:ascii="Helvetica" w:hAnsi="Helvetica" w:cs="Helvetica"/>
+          <w:b/>
+          <w:sz w:val="20"/>
+          <w:szCs w:val="20"/>
+          <w:lang w:val="en-GB"/>
+        </w:rPr>
+        <w:tab/>
+      </w:r>
+      <w:r>
+        <w:rPr>
+          <w:rFonts w:ascii="Helvetica" w:hAnsi="Helvetica" w:cs="Helvetica"/>
+          <w:b/>
+          <w:sz w:val="20"/>
+          <w:szCs w:val="20"/>
+          <w:lang w:val="en-GB"/>
+        </w:rPr>
+        <w:tab/>
+      </w:r>
+      <w:r>
+        <w:rPr>
+          <w:rFonts w:ascii="Helvetica" w:hAnsi="Helvetica" w:cs="Helvetica"/>
+          <w:b/>
+          <w:sz w:val="20"/>
+          <w:szCs w:val="20"/>
+          <w:lang w:val="en-GB"/>
+        </w:rPr>
+        <w:tab/>
+      </w:r>
+      <w:r>
+        <w:rPr>
+          <w:rFonts w:ascii="Helvetica" w:hAnsi="Helvetica" w:cs="Helvetica"/>
+          <w:b/>
+          <w:sz w:val="20"/>
+          <w:szCs w:val="20"/>
+          <w:lang w:val="en-GB"/>
+        </w:rPr>
+        <w:tab/>
+      </w:r>
+      <w:r>
+        <w:rPr>
+          <w:rFonts w:ascii="Helvetica" w:hAnsi="Helvetica" w:cs="Helvetica"/>
+          <w:b/>
+          <w:sz w:val="20"/>
+          <w:szCs w:val="20"/>
+          <w:lang w:val="en-GB"/>
+        </w:rPr>
+        <w:tab/>
+      </w:r>
+      <w:r>
+        <w:rPr>
+          <w:rFonts w:ascii="Helvetica" w:hAnsi="Helvetica" w:cs="Helvetica"/>
+          <w:b/>
+          <w:sz w:val="20"/>
+          <w:szCs w:val="20"/>
+          <w:lang w:val="en-GB"/>
+        </w:rPr>
+        <w:tab/>
+      </w:r>
+      <w:r>
+        <w:rPr>
+          <w:rFonts w:ascii="Helvetica" w:hAnsi="Helvetica" w:cs="Helvetica"/>
+          <w:b/>
+          <w:sz w:val="20"/>
+          <w:szCs w:val="20"/>
+          <w:lang w:val="en-GB"/>
+        </w:rPr>
+        <w:tab/>
+      </w:r>
+      <w:r>
+        <w:rPr>
+          <w:rFonts w:ascii="Helvetica" w:hAnsi="Helvetica" w:cs="Helvetica"/>
+          <w:b/>
+          <w:sz w:val="20"/>
+          <w:szCs w:val="20"/>
+          <w:lang w:val="en-GB"/>
+        </w:rPr>
+        <w:tab/>
+        <w:t xml:space="preserve">2015 - </w:t>
+      </w:r>
+      <w:r>
+        <w:rPr>
+          <w:rFonts w:ascii="Helvetica" w:hAnsi="Helvetica" w:cs="Helvetica"/>
+          <w:b/>
+          <w:sz w:val="20"/>
+          <w:szCs w:val="20"/>
+          <w:lang w:val="en-GB"/>
+        </w:rPr>
+        <w:t>2018</w:t>
+      </w:r>
+    </w:p>
+    <w:p>
+      <w:pPr>
+        <w:rPr>
+          <w:rFonts w:ascii="Helvetica" w:hAnsi="Helvetica" w:cs="Helvetica"/>
+          <w:i/>
+          <w:sz w:val="20"/>
+          <w:szCs w:val="20"/>
+        </w:rPr>
+      </w:pPr>
+      <w:r>
+        <w:rPr>
+          <w:rFonts w:ascii="Helvetica" w:hAnsi="Helvetica" w:cs="Helvetica"/>
+          <w:i/>
+          <w:sz w:val="20"/>
+          <w:szCs w:val="20"/>
+        </w:rPr>
+        <w:lastRenderedPageBreak/>
+        <w:t>Level 3 Support</w:t>
+      </w:r>
+      <w:r>
+        <w:rPr>
+          <w:rFonts w:ascii="Helvetica" w:hAnsi="Helvetica" w:cs="Helvetica"/>
+          <w:i/>
+          <w:sz w:val="20"/>
+          <w:szCs w:val="20"/>
+        </w:rPr>
+        <w:t xml:space="preserve"> Engineer</w:t>
+      </w:r>
+    </w:p>
+    <w:p>
+      <w:pPr>
+        <w:rPr>
+          <w:rFonts w:ascii="Helvetica" w:hAnsi="Helvetica" w:cs="Helvetica"/>
+          <w:sz w:val="20"/>
+          <w:szCs w:val="20"/>
+        </w:rPr>
+      </w:pPr>
+    </w:p>
+    <w:p>
+      <w:pPr>
+        <w:rPr>
+          <w:rFonts w:ascii="Helvetica" w:hAnsi="Helvetica" w:cs="Helvetica"/>
+          <w:sz w:val="20"/>
+          <w:szCs w:val="20"/>
+        </w:rPr>
+      </w:pPr>
+      <w:r>
+        <w:rPr>
+          <w:rFonts w:ascii="Helvetica" w:hAnsi="Helvetica" w:cs="Helvetica"/>
+          <w:sz w:val="20"/>
+          <w:szCs w:val="20"/>
+        </w:rPr>
+        <w:t>Working</w:t>
+      </w:r>
+      <w:r>
+        <w:rPr>
+          <w:rFonts w:ascii="Helvetica" w:hAnsi="Helvetica" w:cs="Helvetica"/>
+          <w:sz w:val="20"/>
+          <w:szCs w:val="20"/>
+        </w:rPr>
+        <w:t xml:space="preserve"> </w:t>
+      </w:r>
+      <w:r>
+        <w:rPr>
+          <w:rFonts w:ascii="Helvetica" w:hAnsi="Helvetica" w:cs="Helvetica"/>
+          <w:sz w:val="20"/>
+          <w:szCs w:val="20"/>
+        </w:rPr>
+        <w:t xml:space="preserve">on </w:t>
+      </w:r>
+      <w:r>
+        <w:rPr>
+          <w:rFonts w:ascii="Helvetica" w:hAnsi="Helvetica" w:cs="Helvetica"/>
+          <w:sz w:val="20"/>
+          <w:szCs w:val="20"/>
+        </w:rPr>
+        <w:t>escalation</w:t>
+      </w:r>
+      <w:r>
+        <w:rPr>
+          <w:rFonts w:ascii="Helvetica" w:hAnsi="Helvetica" w:cs="Helvetica"/>
+          <w:sz w:val="20"/>
+          <w:szCs w:val="20"/>
+        </w:rPr>
+        <w:t xml:space="preserve"> </w:t>
+      </w:r>
+      <w:r>
+        <w:rPr>
+          <w:rFonts w:ascii="Helvetica" w:hAnsi="Helvetica" w:cs="Helvetica"/>
+          <w:sz w:val="20"/>
+          <w:szCs w:val="20"/>
+        </w:rPr>
+        <w:t xml:space="preserve">and on </w:t>
+      </w:r>
+      <w:r>
+        <w:rPr>
+          <w:rFonts w:ascii="Helvetica" w:hAnsi="Helvetica" w:cs="Helvetica"/>
+          <w:sz w:val="20"/>
+          <w:szCs w:val="20"/>
+        </w:rPr>
+        <w:t xml:space="preserve">BAU tasks </w:t>
+      </w:r>
+      <w:r>
+        <w:rPr>
+          <w:rFonts w:ascii="Helvetica" w:hAnsi="Helvetica" w:cs="Helvetica"/>
+          <w:sz w:val="20"/>
+          <w:szCs w:val="20"/>
+        </w:rPr>
+        <w:t xml:space="preserve">for </w:t>
+      </w:r>
+      <w:r>
+        <w:rPr>
+          <w:rFonts w:ascii="Helvetica" w:hAnsi="Helvetica" w:cs="Helvetica"/>
+          <w:sz w:val="20"/>
+          <w:szCs w:val="20"/>
+        </w:rPr>
+        <w:t xml:space="preserve">several customers </w:t>
+      </w:r>
+      <w:r>
+        <w:rPr>
+          <w:rFonts w:ascii="Helvetica" w:hAnsi="Helvetica" w:cs="Helvetica"/>
+          <w:sz w:val="20"/>
+          <w:szCs w:val="20"/>
+        </w:rPr>
+        <w:t>(</w:t>
+      </w:r>
+      <w:proofErr w:type="spellStart"/>
+      <w:r>
+        <w:rPr>
+          <w:rFonts w:ascii="Helvetica" w:hAnsi="Helvetica" w:cs="Helvetica"/>
+          <w:sz w:val="20"/>
+          <w:szCs w:val="20"/>
+        </w:rPr>
+        <w:t>Aercap</w:t>
+      </w:r>
+      <w:proofErr w:type="spellEnd"/>
+      <w:r>
+        <w:rPr>
+          <w:rFonts w:ascii="Helvetica" w:hAnsi="Helvetica" w:cs="Helvetica"/>
+          <w:sz w:val="20"/>
+          <w:szCs w:val="20"/>
+        </w:rPr>
+        <w:t>, CIE,</w:t>
+      </w:r>
+      <w:r>
+        <w:t xml:space="preserve"> </w:t>
+      </w:r>
+      <w:r>
+        <w:rPr>
+          <w:rFonts w:ascii="Helvetica" w:hAnsi="Helvetica" w:cs="Helvetica"/>
+          <w:sz w:val="20"/>
+          <w:szCs w:val="20"/>
+        </w:rPr>
+        <w:t>Goshawk</w:t>
+      </w:r>
+      <w:r>
+        <w:rPr>
+          <w:rFonts w:ascii="Helvetica" w:hAnsi="Helvetica" w:cs="Helvetica"/>
+          <w:sz w:val="20"/>
+          <w:szCs w:val="20"/>
+        </w:rPr>
+        <w:t xml:space="preserve">, </w:t>
+      </w:r>
+      <w:proofErr w:type="spellStart"/>
+      <w:r>
+        <w:rPr>
+          <w:rFonts w:ascii="Helvetica" w:hAnsi="Helvetica" w:cs="Helvetica"/>
+          <w:sz w:val="20"/>
+          <w:szCs w:val="20"/>
+        </w:rPr>
+        <w:t>AerLingus</w:t>
+      </w:r>
+      <w:proofErr w:type="spellEnd"/>
+      <w:r>
+        <w:rPr>
+          <w:rFonts w:ascii="Helvetica" w:hAnsi="Helvetica" w:cs="Helvetica"/>
+          <w:sz w:val="20"/>
+          <w:szCs w:val="20"/>
+        </w:rPr>
+        <w:t xml:space="preserve">, </w:t>
+      </w:r>
+      <w:proofErr w:type="spellStart"/>
+      <w:r>
+        <w:rPr>
+          <w:rFonts w:ascii="Helvetica" w:hAnsi="Helvetica" w:cs="Helvetica"/>
+          <w:sz w:val="20"/>
+          <w:szCs w:val="20"/>
+        </w:rPr>
+        <w:t>Dunbia</w:t>
+      </w:r>
+      <w:proofErr w:type="spellEnd"/>
+      <w:r>
+        <w:rPr>
+          <w:rFonts w:ascii="Helvetica" w:hAnsi="Helvetica" w:cs="Helvetica"/>
+          <w:sz w:val="20"/>
+          <w:szCs w:val="20"/>
+        </w:rPr>
+        <w:t xml:space="preserve"> and many others) </w:t>
+      </w:r>
+      <w:r>
+        <w:rPr>
+          <w:rFonts w:ascii="Helvetica" w:hAnsi="Helvetica" w:cs="Helvetica"/>
+          <w:sz w:val="20"/>
+          <w:szCs w:val="20"/>
+        </w:rPr>
+        <w:t>managing</w:t>
+      </w:r>
+      <w:r>
+        <w:rPr>
+          <w:rFonts w:ascii="Helvetica" w:hAnsi="Helvetica" w:cs="Helvetica"/>
+          <w:sz w:val="20"/>
+          <w:szCs w:val="20"/>
+        </w:rPr>
+        <w:t xml:space="preserve"> a variety of </w:t>
+      </w:r>
+      <w:r>
+        <w:rPr>
+          <w:rFonts w:ascii="Helvetica" w:hAnsi="Helvetica" w:cs="Helvetica"/>
+          <w:sz w:val="20"/>
+          <w:szCs w:val="20"/>
+        </w:rPr>
+        <w:t>products</w:t>
+      </w:r>
+      <w:r>
+        <w:rPr>
+          <w:rFonts w:ascii="Helvetica" w:hAnsi="Helvetica" w:cs="Helvetica"/>
+          <w:sz w:val="20"/>
+          <w:szCs w:val="20"/>
+        </w:rPr>
+        <w:t xml:space="preserve"> and services</w:t>
+      </w:r>
+      <w:r>
+        <w:rPr>
+          <w:rFonts w:ascii="Helvetica" w:hAnsi="Helvetica" w:cs="Helvetica"/>
+          <w:sz w:val="20"/>
+          <w:szCs w:val="20"/>
+        </w:rPr>
+        <w:t>, such as</w:t>
+      </w:r>
+      <w:r>
+        <w:rPr>
+          <w:rFonts w:ascii="Helvetica" w:hAnsi="Helvetica" w:cs="Helvetica"/>
+          <w:sz w:val="20"/>
+          <w:szCs w:val="20"/>
+        </w:rPr>
+        <w:t xml:space="preserve">: </w:t>
+      </w:r>
+      <w:r>
+        <w:rPr>
+          <w:rFonts w:ascii="Helvetica" w:hAnsi="Helvetica" w:cs="Helvetica"/>
+          <w:sz w:val="20"/>
+          <w:szCs w:val="20"/>
+        </w:rPr>
+        <w:t xml:space="preserve">Windows </w:t>
+      </w:r>
+      <w:r>
+        <w:rPr>
+          <w:rFonts w:ascii="Helvetica" w:hAnsi="Helvetica" w:cs="Helvetica"/>
+          <w:sz w:val="20"/>
+          <w:szCs w:val="20"/>
+        </w:rPr>
+        <w:t>Server (</w:t>
+      </w:r>
+      <w:r>
+        <w:rPr>
+          <w:rFonts w:ascii="Helvetica" w:hAnsi="Helvetica" w:cs="Helvetica"/>
+          <w:sz w:val="20"/>
+          <w:szCs w:val="20"/>
+        </w:rPr>
+        <w:t>2008 to 2016</w:t>
+      </w:r>
+      <w:r>
+        <w:rPr>
+          <w:rFonts w:ascii="Helvetica" w:hAnsi="Helvetica" w:cs="Helvetica"/>
+          <w:sz w:val="20"/>
+          <w:szCs w:val="20"/>
+        </w:rPr>
+        <w:t>)</w:t>
+      </w:r>
+      <w:r>
+        <w:rPr>
+          <w:rFonts w:ascii="Helvetica" w:hAnsi="Helvetica" w:cs="Helvetica"/>
+          <w:sz w:val="20"/>
+          <w:szCs w:val="20"/>
+        </w:rPr>
+        <w:t>,</w:t>
+      </w:r>
+      <w:r>
+        <w:rPr>
+          <w:rFonts w:ascii="Helvetica" w:hAnsi="Helvetica" w:cs="Helvetica"/>
+          <w:sz w:val="20"/>
+          <w:szCs w:val="20"/>
+        </w:rPr>
+        <w:t xml:space="preserve"> Linux (Ubuntu, CentOS), </w:t>
+      </w:r>
+      <w:r>
+        <w:rPr>
+          <w:rFonts w:ascii="Helvetica" w:hAnsi="Helvetica" w:cs="Helvetica"/>
+          <w:sz w:val="20"/>
+          <w:szCs w:val="20"/>
+        </w:rPr>
+        <w:t xml:space="preserve">Azure, Office 365, </w:t>
+      </w:r>
+      <w:r>
+        <w:rPr>
+          <w:rFonts w:ascii="Helvetica" w:hAnsi="Helvetica" w:cs="Helvetica"/>
+          <w:sz w:val="20"/>
+          <w:szCs w:val="20"/>
+        </w:rPr>
+        <w:t xml:space="preserve">Hyper-V, VMware </w:t>
+      </w:r>
+      <w:proofErr w:type="spellStart"/>
+      <w:r>
+        <w:rPr>
+          <w:rFonts w:ascii="Helvetica" w:hAnsi="Helvetica" w:cs="Helvetica"/>
+          <w:sz w:val="20"/>
+          <w:szCs w:val="20"/>
+        </w:rPr>
+        <w:t>ESXi</w:t>
+      </w:r>
+      <w:proofErr w:type="spellEnd"/>
+      <w:r>
+        <w:rPr>
+          <w:rFonts w:ascii="Helvetica" w:hAnsi="Helvetica" w:cs="Helvetica"/>
+          <w:sz w:val="20"/>
+          <w:szCs w:val="20"/>
+        </w:rPr>
+        <w:t xml:space="preserve">, </w:t>
+      </w:r>
+      <w:proofErr w:type="spellStart"/>
+      <w:r>
+        <w:rPr>
+          <w:rFonts w:ascii="Helvetica" w:hAnsi="Helvetica" w:cs="Helvetica"/>
+          <w:sz w:val="20"/>
+          <w:szCs w:val="20"/>
+        </w:rPr>
+        <w:t>Netscaler</w:t>
+      </w:r>
+      <w:proofErr w:type="spellEnd"/>
+      <w:r>
+        <w:rPr>
+          <w:rFonts w:ascii="Helvetica" w:hAnsi="Helvetica" w:cs="Helvetica"/>
+          <w:sz w:val="20"/>
+          <w:szCs w:val="20"/>
+        </w:rPr>
+        <w:t xml:space="preserve">, </w:t>
+      </w:r>
+      <w:proofErr w:type="spellStart"/>
+      <w:r>
+        <w:rPr>
+          <w:rFonts w:ascii="Helvetica" w:hAnsi="Helvetica" w:cs="Helvetica"/>
+          <w:sz w:val="20"/>
+          <w:szCs w:val="20"/>
+        </w:rPr>
+        <w:t>Xenapp</w:t>
+      </w:r>
+      <w:proofErr w:type="spellEnd"/>
+      <w:r>
+        <w:rPr>
+          <w:rFonts w:ascii="Helvetica" w:hAnsi="Helvetica" w:cs="Helvetica"/>
+          <w:sz w:val="20"/>
+          <w:szCs w:val="20"/>
+        </w:rPr>
+        <w:t xml:space="preserve">, </w:t>
+      </w:r>
+      <w:r>
+        <w:rPr>
+          <w:rFonts w:ascii="Helvetica" w:hAnsi="Helvetica" w:cs="Helvetica"/>
+          <w:sz w:val="20"/>
+          <w:szCs w:val="20"/>
+        </w:rPr>
+        <w:t xml:space="preserve">MS RDS, </w:t>
+      </w:r>
+      <w:r>
+        <w:rPr>
+          <w:rFonts w:ascii="Helvetica" w:hAnsi="Helvetica" w:cs="Helvetica"/>
+          <w:sz w:val="20"/>
+          <w:szCs w:val="20"/>
+        </w:rPr>
+        <w:t>Exchange</w:t>
+      </w:r>
+      <w:r>
+        <w:rPr>
+          <w:rFonts w:ascii="Helvetica" w:hAnsi="Helvetica" w:cs="Helvetica"/>
+          <w:sz w:val="20"/>
+          <w:szCs w:val="20"/>
+        </w:rPr>
+        <w:t xml:space="preserve">, System Center </w:t>
+      </w:r>
+      <w:r>
+        <w:rPr>
+          <w:rFonts w:ascii="Helvetica" w:hAnsi="Helvetica" w:cs="Helvetica"/>
+          <w:sz w:val="20"/>
+          <w:szCs w:val="20"/>
+        </w:rPr>
+        <w:t>and others.</w:t>
+      </w:r>
+    </w:p>
+    <w:p>
+      <w:pPr>
+        <w:rPr>
+          <w:rFonts w:ascii="Helvetica" w:hAnsi="Helvetica" w:cs="Helvetica"/>
+          <w:sz w:val="20"/>
+          <w:szCs w:val="20"/>
+        </w:rPr>
+      </w:pPr>
+    </w:p>
+    <w:p>
+      <w:pPr>
+        <w:rPr>
+          <w:rFonts w:ascii="Helvetica" w:hAnsi="Helvetica" w:cs="Helvetica"/>
+          <w:sz w:val="20"/>
+          <w:szCs w:val="20"/>
+        </w:rPr>
+      </w:pPr>
+      <w:r>
+        <w:rPr>
+          <w:rFonts w:ascii="Helvetica" w:hAnsi="Helvetica" w:cs="Helvetica"/>
+          <w:sz w:val="20"/>
+          <w:szCs w:val="20"/>
+        </w:rPr>
+        <w:t>Also worked on a</w:t>
+      </w:r>
+      <w:r>
+        <w:rPr>
+          <w:rFonts w:ascii="Helvetica" w:hAnsi="Helvetica" w:cs="Helvetica"/>
+          <w:sz w:val="20"/>
+          <w:szCs w:val="20"/>
+        </w:rPr>
+        <w:t xml:space="preserve"> dedicated team for </w:t>
+      </w:r>
+      <w:r>
+        <w:rPr>
+          <w:rFonts w:ascii="Helvetica" w:hAnsi="Helvetica" w:cs="Helvetica"/>
+          <w:sz w:val="20"/>
+          <w:szCs w:val="20"/>
+        </w:rPr>
+        <w:t xml:space="preserve">a </w:t>
+      </w:r>
+      <w:r>
+        <w:rPr>
+          <w:rFonts w:ascii="Helvetica" w:hAnsi="Helvetica" w:cs="Helvetica"/>
+          <w:sz w:val="20"/>
+          <w:szCs w:val="20"/>
+        </w:rPr>
+        <w:t>single</w:t>
+      </w:r>
+      <w:r>
+        <w:rPr>
+          <w:rFonts w:ascii="Helvetica" w:hAnsi="Helvetica" w:cs="Helvetica"/>
+          <w:sz w:val="20"/>
+          <w:szCs w:val="20"/>
+        </w:rPr>
+        <w:t xml:space="preserve"> </w:t>
+      </w:r>
+      <w:r>
+        <w:rPr>
+          <w:rFonts w:ascii="Helvetica" w:hAnsi="Helvetica" w:cs="Helvetica"/>
+          <w:sz w:val="20"/>
+          <w:szCs w:val="20"/>
+        </w:rPr>
+        <w:t xml:space="preserve">customer </w:t>
+      </w:r>
+      <w:r>
+        <w:rPr>
+          <w:rFonts w:ascii="Helvetica" w:hAnsi="Helvetica" w:cs="Helvetica"/>
+          <w:sz w:val="20"/>
+          <w:szCs w:val="20"/>
+        </w:rPr>
+        <w:t xml:space="preserve">where </w:t>
+      </w:r>
+      <w:r>
+        <w:rPr>
+          <w:rFonts w:ascii="Helvetica" w:hAnsi="Helvetica" w:cs="Helvetica"/>
+          <w:sz w:val="20"/>
+          <w:szCs w:val="20"/>
+        </w:rPr>
+        <w:t xml:space="preserve">beyond the daily </w:t>
+      </w:r>
+      <w:r>
+        <w:rPr>
+          <w:rFonts w:ascii="Helvetica" w:hAnsi="Helvetica" w:cs="Helvetica"/>
+          <w:sz w:val="20"/>
+          <w:szCs w:val="20"/>
+        </w:rPr>
+        <w:t>operation</w:t>
+      </w:r>
+      <w:r>
+        <w:rPr>
+          <w:rFonts w:ascii="Helvetica" w:hAnsi="Helvetica" w:cs="Helvetica"/>
+          <w:sz w:val="20"/>
+          <w:szCs w:val="20"/>
+        </w:rPr>
+        <w:t>al</w:t>
+      </w:r>
+      <w:r>
+        <w:rPr>
+          <w:rFonts w:ascii="Helvetica" w:hAnsi="Helvetica" w:cs="Helvetica"/>
+          <w:sz w:val="20"/>
+          <w:szCs w:val="20"/>
+        </w:rPr>
+        <w:t xml:space="preserve"> </w:t>
+      </w:r>
+      <w:r>
+        <w:rPr>
+          <w:rFonts w:ascii="Helvetica" w:hAnsi="Helvetica" w:cs="Helvetica"/>
+          <w:sz w:val="20"/>
+          <w:szCs w:val="20"/>
+        </w:rPr>
+        <w:t xml:space="preserve">tasks </w:t>
+      </w:r>
+      <w:r>
+        <w:rPr>
+          <w:rFonts w:ascii="Helvetica" w:hAnsi="Helvetica" w:cs="Helvetica"/>
+          <w:sz w:val="20"/>
+          <w:szCs w:val="20"/>
+        </w:rPr>
+        <w:t xml:space="preserve">I had </w:t>
+      </w:r>
+      <w:r>
+        <w:rPr>
+          <w:rFonts w:ascii="Helvetica" w:hAnsi="Helvetica" w:cs="Helvetica"/>
+          <w:sz w:val="20"/>
+          <w:szCs w:val="20"/>
+        </w:rPr>
+        <w:t>the</w:t>
+      </w:r>
+      <w:r>
+        <w:rPr>
+          <w:rFonts w:ascii="Helvetica" w:hAnsi="Helvetica" w:cs="Helvetica"/>
+          <w:sz w:val="20"/>
+          <w:szCs w:val="20"/>
+        </w:rPr>
+        <w:t xml:space="preserve"> opportunity to </w:t>
+      </w:r>
+      <w:r>
+        <w:rPr>
+          <w:rFonts w:ascii="Helvetica" w:hAnsi="Helvetica" w:cs="Helvetica"/>
+          <w:sz w:val="20"/>
+          <w:szCs w:val="20"/>
+        </w:rPr>
+        <w:t>a</w:t>
+      </w:r>
+      <w:r>
+        <w:rPr>
+          <w:rFonts w:ascii="Helvetica" w:hAnsi="Helvetica" w:cs="Helvetica"/>
+          <w:sz w:val="20"/>
+          <w:szCs w:val="20"/>
+        </w:rPr>
+        <w:t>utomat</w:t>
+      </w:r>
+      <w:r>
+        <w:rPr>
+          <w:rFonts w:ascii="Helvetica" w:hAnsi="Helvetica" w:cs="Helvetica"/>
+          <w:sz w:val="20"/>
+          <w:szCs w:val="20"/>
+        </w:rPr>
+        <w:t>e</w:t>
+      </w:r>
+      <w:r>
+        <w:rPr>
+          <w:rFonts w:ascii="Helvetica" w:hAnsi="Helvetica" w:cs="Helvetica"/>
+          <w:sz w:val="20"/>
+          <w:szCs w:val="20"/>
+        </w:rPr>
+        <w:t xml:space="preserve"> a</w:t>
+      </w:r>
+      <w:r>
+        <w:rPr>
+          <w:rFonts w:ascii="Helvetica" w:hAnsi="Helvetica" w:cs="Helvetica"/>
+          <w:sz w:val="20"/>
+          <w:szCs w:val="20"/>
+        </w:rPr>
+        <w:t xml:space="preserve"> series of tasks</w:t>
+      </w:r>
+      <w:r>
+        <w:rPr>
+          <w:rFonts w:ascii="Helvetica" w:hAnsi="Helvetica" w:cs="Helvetica"/>
+          <w:sz w:val="20"/>
+          <w:szCs w:val="20"/>
+        </w:rPr>
+        <w:t xml:space="preserve"> through PowerShell </w:t>
+      </w:r>
+      <w:r>
+        <w:rPr>
+          <w:rFonts w:ascii="Helvetica" w:hAnsi="Helvetica" w:cs="Helvetica"/>
+          <w:sz w:val="20"/>
+          <w:szCs w:val="20"/>
+        </w:rPr>
+        <w:t xml:space="preserve">using </w:t>
+      </w:r>
+      <w:r>
+        <w:rPr>
+          <w:rFonts w:ascii="Helvetica" w:hAnsi="Helvetica" w:cs="Helvetica"/>
+          <w:sz w:val="20"/>
+          <w:szCs w:val="20"/>
+        </w:rPr>
+        <w:t>functions and modules that help</w:t>
+      </w:r>
+      <w:r>
+        <w:rPr>
+          <w:rFonts w:ascii="Helvetica" w:hAnsi="Helvetica" w:cs="Helvetica"/>
+          <w:sz w:val="20"/>
+          <w:szCs w:val="20"/>
+        </w:rPr>
+        <w:t>ed</w:t>
+      </w:r>
+      <w:r>
+        <w:rPr>
+          <w:rFonts w:ascii="Helvetica" w:hAnsi="Helvetica" w:cs="Helvetica"/>
+          <w:sz w:val="20"/>
+          <w:szCs w:val="20"/>
+        </w:rPr>
+        <w:t xml:space="preserve"> to</w:t>
+      </w:r>
+      <w:r>
+        <w:rPr>
+          <w:rFonts w:ascii="Helvetica" w:hAnsi="Helvetica" w:cs="Helvetica"/>
+          <w:sz w:val="20"/>
+          <w:szCs w:val="20"/>
+        </w:rPr>
+        <w:t>:</w:t>
+      </w:r>
+    </w:p>
+    <w:p>
+      <w:pPr>
+        <w:numPr>
+          <w:ilvl w:val="0"/>
+          <w:numId w:val="12"/>
+        </w:numPr>
+        <w:rPr>
+          <w:rFonts w:ascii="Helvetica" w:hAnsi="Helvetica" w:cs="Helvetica"/>
+          <w:sz w:val="20"/>
+          <w:szCs w:val="20"/>
+        </w:rPr>
+      </w:pPr>
+      <w:r>
+        <w:rPr>
+          <w:rFonts w:ascii="Helvetica" w:hAnsi="Helvetica" w:cs="Helvetica"/>
+          <w:sz w:val="20"/>
+          <w:szCs w:val="20"/>
+        </w:rPr>
+        <w:t xml:space="preserve">Finding details of servers combining data from AD, </w:t>
+      </w:r>
+      <w:proofErr w:type="spellStart"/>
+      <w:r>
+        <w:rPr>
+          <w:rFonts w:ascii="Helvetica" w:hAnsi="Helvetica" w:cs="Helvetica"/>
+          <w:sz w:val="20"/>
+          <w:szCs w:val="20"/>
+        </w:rPr>
+        <w:t>Solarwinds</w:t>
+      </w:r>
+      <w:proofErr w:type="spellEnd"/>
+      <w:r>
+        <w:rPr>
+          <w:rFonts w:ascii="Helvetica" w:hAnsi="Helvetica" w:cs="Helvetica"/>
+          <w:sz w:val="20"/>
+          <w:szCs w:val="20"/>
+        </w:rPr>
+        <w:t xml:space="preserve"> and VMware</w:t>
+      </w:r>
+      <w:r>
+        <w:rPr>
+          <w:rFonts w:ascii="Helvetica" w:hAnsi="Helvetica" w:cs="Helvetica"/>
+          <w:sz w:val="20"/>
+          <w:szCs w:val="20"/>
+        </w:rPr>
+        <w:t>.</w:t>
+      </w:r>
+    </w:p>
+    <w:p>
+      <w:pPr>
+        <w:numPr>
+          <w:ilvl w:val="0"/>
+          <w:numId w:val="12"/>
+        </w:numPr>
+        <w:rPr>
+          <w:rFonts w:ascii="Helvetica" w:hAnsi="Helvetica" w:cs="Helvetica"/>
+          <w:sz w:val="20"/>
+          <w:szCs w:val="20"/>
+        </w:rPr>
+      </w:pPr>
+      <w:r>
+        <w:rPr>
+          <w:rFonts w:ascii="Helvetica" w:hAnsi="Helvetica" w:cs="Helvetica"/>
+          <w:sz w:val="20"/>
+          <w:szCs w:val="20"/>
+        </w:rPr>
+        <w:t xml:space="preserve">Finding </w:t>
+      </w:r>
+      <w:r>
+        <w:rPr>
+          <w:rFonts w:ascii="Helvetica" w:hAnsi="Helvetica" w:cs="Helvetica"/>
+          <w:sz w:val="20"/>
+          <w:szCs w:val="20"/>
+        </w:rPr>
+        <w:t xml:space="preserve">and gather </w:t>
+      </w:r>
+      <w:r>
+        <w:rPr>
+          <w:rFonts w:ascii="Helvetica" w:hAnsi="Helvetica" w:cs="Helvetica"/>
+          <w:sz w:val="20"/>
+          <w:szCs w:val="20"/>
+        </w:rPr>
+        <w:t xml:space="preserve">details </w:t>
+      </w:r>
+      <w:r>
+        <w:rPr>
+          <w:rFonts w:ascii="Helvetica" w:hAnsi="Helvetica" w:cs="Helvetica"/>
+          <w:sz w:val="20"/>
+          <w:szCs w:val="20"/>
+        </w:rPr>
+        <w:t xml:space="preserve">of </w:t>
+      </w:r>
+      <w:r>
+        <w:rPr>
+          <w:rFonts w:ascii="Helvetica" w:hAnsi="Helvetica" w:cs="Helvetica"/>
+          <w:sz w:val="20"/>
+          <w:szCs w:val="20"/>
+        </w:rPr>
+        <w:t xml:space="preserve">SQL </w:t>
+      </w:r>
+      <w:r>
+        <w:rPr>
+          <w:rFonts w:ascii="Helvetica" w:hAnsi="Helvetica" w:cs="Helvetica"/>
+          <w:sz w:val="20"/>
+          <w:szCs w:val="20"/>
+        </w:rPr>
+        <w:t xml:space="preserve">Server </w:t>
+      </w:r>
+      <w:r>
+        <w:rPr>
+          <w:rFonts w:ascii="Helvetica" w:hAnsi="Helvetica" w:cs="Helvetica"/>
+          <w:sz w:val="20"/>
+          <w:szCs w:val="20"/>
+        </w:rPr>
+        <w:t>database</w:t>
+      </w:r>
+      <w:r>
+        <w:rPr>
+          <w:rFonts w:ascii="Helvetica" w:hAnsi="Helvetica" w:cs="Helvetica"/>
+          <w:sz w:val="20"/>
+          <w:szCs w:val="20"/>
+        </w:rPr>
+        <w:t>s</w:t>
+      </w:r>
+      <w:r>
+        <w:rPr>
+          <w:rFonts w:ascii="Helvetica" w:hAnsi="Helvetica" w:cs="Helvetica"/>
+          <w:sz w:val="20"/>
+          <w:szCs w:val="20"/>
+        </w:rPr>
+        <w:t xml:space="preserve"> </w:t>
+      </w:r>
+      <w:r>
+        <w:rPr>
+          <w:rFonts w:ascii="Helvetica" w:hAnsi="Helvetica" w:cs="Helvetica"/>
+          <w:sz w:val="20"/>
+          <w:szCs w:val="20"/>
+        </w:rPr>
+        <w:t xml:space="preserve">an </w:t>
+      </w:r>
+      <w:r>
+        <w:rPr>
+          <w:rFonts w:ascii="Helvetica" w:hAnsi="Helvetica" w:cs="Helvetica"/>
+          <w:sz w:val="20"/>
+          <w:szCs w:val="20"/>
+        </w:rPr>
+        <w:t xml:space="preserve">SQL </w:t>
+      </w:r>
+      <w:r>
+        <w:rPr>
+          <w:rFonts w:ascii="Helvetica" w:hAnsi="Helvetica" w:cs="Helvetica"/>
+          <w:sz w:val="20"/>
+          <w:szCs w:val="20"/>
+        </w:rPr>
+        <w:t xml:space="preserve">Server </w:t>
+      </w:r>
+      <w:r>
+        <w:rPr>
+          <w:rFonts w:ascii="Helvetica" w:hAnsi="Helvetica" w:cs="Helvetica"/>
+          <w:sz w:val="20"/>
+          <w:szCs w:val="20"/>
+        </w:rPr>
+        <w:t>instances</w:t>
+      </w:r>
+      <w:r>
+        <w:rPr>
+          <w:rFonts w:ascii="Helvetica" w:hAnsi="Helvetica" w:cs="Helvetica"/>
+          <w:sz w:val="20"/>
+          <w:szCs w:val="20"/>
+        </w:rPr>
+        <w:t>.</w:t>
+      </w:r>
+    </w:p>
+    <w:p>
+      <w:pPr>
+        <w:numPr>
+          <w:ilvl w:val="0"/>
+          <w:numId w:val="12"/>
+        </w:numPr>
+        <w:rPr>
+          <w:rFonts w:ascii="Helvetica" w:hAnsi="Helvetica" w:cs="Helvetica"/>
+          <w:sz w:val="20"/>
+          <w:szCs w:val="20"/>
+        </w:rPr>
+      </w:pPr>
+      <w:r>
+        <w:rPr>
+          <w:rFonts w:ascii="Helvetica" w:hAnsi="Helvetica" w:cs="Helvetica"/>
+          <w:sz w:val="20"/>
+          <w:szCs w:val="20"/>
+        </w:rPr>
+        <w:t>Syncing employee’s photos in Active Directory for later use in Skype and other platforms.</w:t>
+      </w:r>
+    </w:p>
+    <w:p>
+      <w:pPr>
+        <w:numPr>
+          <w:ilvl w:val="0"/>
+          <w:numId w:val="12"/>
+        </w:numPr>
+        <w:rPr>
+          <w:rFonts w:ascii="Helvetica" w:hAnsi="Helvetica" w:cs="Helvetica"/>
+          <w:sz w:val="20"/>
+          <w:szCs w:val="20"/>
+        </w:rPr>
+      </w:pPr>
+      <w:r>
+        <w:rPr>
+          <w:rFonts w:ascii="Helvetica" w:hAnsi="Helvetica" w:cs="Helvetica"/>
+          <w:sz w:val="20"/>
+          <w:szCs w:val="20"/>
+        </w:rPr>
+        <w:t xml:space="preserve">Wrapping APIs to better integration between </w:t>
+      </w:r>
+      <w:r>
+        <w:rPr>
+          <w:rFonts w:ascii="Helvetica" w:hAnsi="Helvetica" w:cs="Helvetica"/>
+          <w:sz w:val="20"/>
+          <w:szCs w:val="20"/>
+        </w:rPr>
+        <w:t xml:space="preserve">LOB </w:t>
+      </w:r>
+      <w:r>
+        <w:rPr>
+          <w:rFonts w:ascii="Helvetica" w:hAnsi="Helvetica" w:cs="Helvetica"/>
+          <w:sz w:val="20"/>
+          <w:szCs w:val="20"/>
+        </w:rPr>
+        <w:t>applications</w:t>
+      </w:r>
+      <w:r>
+        <w:rPr>
+          <w:rFonts w:ascii="Helvetica" w:hAnsi="Helvetica" w:cs="Helvetica"/>
+          <w:sz w:val="20"/>
+          <w:szCs w:val="20"/>
+        </w:rPr>
+        <w:t>.</w:t>
+      </w:r>
+    </w:p>
+    <w:p>
+      <w:pPr>
+        <w:numPr>
+          <w:ilvl w:val="0"/>
+          <w:numId w:val="12"/>
+        </w:numPr>
+        <w:rPr>
+          <w:rFonts w:ascii="Helvetica" w:hAnsi="Helvetica" w:cs="Helvetica"/>
+          <w:sz w:val="20"/>
+          <w:szCs w:val="20"/>
+        </w:rPr>
+      </w:pPr>
+      <w:r>
+        <w:rPr>
+          <w:rFonts w:ascii="Helvetica" w:hAnsi="Helvetica" w:cs="Helvetica"/>
+          <w:sz w:val="20"/>
+          <w:szCs w:val="20"/>
+        </w:rPr>
+        <w:t>Backing up, encrypting SQL Databases and securely sharing with 3</w:t>
+      </w:r>
+      <w:r>
+        <w:rPr>
+          <w:rFonts w:ascii="Helvetica" w:hAnsi="Helvetica" w:cs="Helvetica"/>
+          <w:sz w:val="20"/>
+          <w:szCs w:val="20"/>
+          <w:vertAlign w:val="superscript"/>
+        </w:rPr>
+        <w:t>rd</w:t>
+      </w:r>
+      <w:r>
+        <w:rPr>
+          <w:rFonts w:ascii="Helvetica" w:hAnsi="Helvetica" w:cs="Helvetica"/>
+          <w:sz w:val="20"/>
+          <w:szCs w:val="20"/>
+        </w:rPr>
+        <w:t xml:space="preserve"> party vendor.</w:t>
+      </w:r>
+    </w:p>
+    <w:p>
+      <w:pPr>
+        <w:rPr>
+          <w:rFonts w:ascii="Helvetica" w:hAnsi="Helvetica" w:cs="Helvetica"/>
+          <w:sz w:val="20"/>
+          <w:szCs w:val="20"/>
+        </w:rPr>
+      </w:pPr>
+    </w:p>
+    <w:p>
+      <w:pPr>
+        <w:rPr>
+          <w:rFonts w:ascii="Helvetica" w:hAnsi="Helvetica" w:cs="Helvetica"/>
+          <w:sz w:val="20"/>
+          <w:szCs w:val="20"/>
+        </w:rPr>
+      </w:pPr>
+      <w:r>
+        <w:rPr>
+          <w:rFonts w:ascii="Helvetica" w:hAnsi="Helvetica" w:cs="Helvetica"/>
+          <w:sz w:val="20"/>
+          <w:szCs w:val="20"/>
+        </w:rPr>
+        <w:t xml:space="preserve">For this same customer </w:t>
+      </w:r>
+      <w:r>
+        <w:rPr>
+          <w:rFonts w:ascii="Helvetica" w:hAnsi="Helvetica" w:cs="Helvetica"/>
+          <w:sz w:val="20"/>
+          <w:szCs w:val="20"/>
+        </w:rPr>
+        <w:t xml:space="preserve">I </w:t>
+      </w:r>
+      <w:r>
+        <w:rPr>
+          <w:rFonts w:ascii="Helvetica" w:hAnsi="Helvetica" w:cs="Helvetica"/>
+          <w:sz w:val="20"/>
+          <w:szCs w:val="20"/>
+        </w:rPr>
+        <w:t>was</w:t>
+      </w:r>
+      <w:r>
+        <w:rPr>
+          <w:rFonts w:ascii="Helvetica" w:hAnsi="Helvetica" w:cs="Helvetica"/>
+          <w:sz w:val="20"/>
+          <w:szCs w:val="20"/>
+        </w:rPr>
+        <w:t xml:space="preserve"> responsible for </w:t>
+      </w:r>
+      <w:r>
+        <w:rPr>
+          <w:rFonts w:ascii="Helvetica" w:hAnsi="Helvetica" w:cs="Helvetica"/>
+          <w:sz w:val="20"/>
+          <w:szCs w:val="20"/>
+        </w:rPr>
+        <w:t>their</w:t>
+      </w:r>
+      <w:r>
+        <w:rPr>
+          <w:rFonts w:ascii="Helvetica" w:hAnsi="Helvetica" w:cs="Helvetica"/>
+          <w:sz w:val="20"/>
+          <w:szCs w:val="20"/>
+        </w:rPr>
+        <w:t xml:space="preserve"> continuous deploy </w:t>
+      </w:r>
+      <w:r>
+        <w:rPr>
+          <w:rFonts w:ascii="Helvetica" w:hAnsi="Helvetica" w:cs="Helvetica"/>
+          <w:sz w:val="20"/>
+          <w:szCs w:val="20"/>
+        </w:rPr>
+        <w:t>environment</w:t>
+      </w:r>
+      <w:r>
+        <w:rPr>
+          <w:rFonts w:ascii="Helvetica" w:hAnsi="Helvetica" w:cs="Helvetica"/>
+          <w:sz w:val="20"/>
+          <w:szCs w:val="20"/>
+        </w:rPr>
+        <w:t xml:space="preserve"> based on </w:t>
+      </w:r>
+      <w:r>
+        <w:rPr>
+          <w:rFonts w:ascii="Helvetica" w:hAnsi="Helvetica" w:cs="Helvetica"/>
+          <w:i/>
+          <w:sz w:val="20"/>
+          <w:szCs w:val="20"/>
+        </w:rPr>
+        <w:t>Octopus Deploy</w:t>
+      </w:r>
+      <w:r>
+        <w:rPr>
+          <w:rFonts w:ascii="Helvetica" w:hAnsi="Helvetica" w:cs="Helvetica"/>
+          <w:sz w:val="20"/>
+          <w:szCs w:val="20"/>
+        </w:rPr>
+        <w:t>, orchestrating with a 3</w:t>
+      </w:r>
+      <w:r>
+        <w:rPr>
+          <w:rFonts w:ascii="Helvetica" w:hAnsi="Helvetica" w:cs="Helvetica"/>
+          <w:sz w:val="20"/>
+          <w:szCs w:val="20"/>
+          <w:vertAlign w:val="superscript"/>
+        </w:rPr>
+        <w:t>rd</w:t>
+      </w:r>
+      <w:r>
+        <w:rPr>
+          <w:rFonts w:ascii="Helvetica" w:hAnsi="Helvetica" w:cs="Helvetica"/>
+          <w:sz w:val="20"/>
+          <w:szCs w:val="20"/>
+        </w:rPr>
+        <w:t xml:space="preserve"> party vendor the deployment of their main application throughout Test/UAT</w:t>
+      </w:r>
+      <w:r>
+        <w:rPr>
+          <w:rFonts w:ascii="Helvetica" w:hAnsi="Helvetica" w:cs="Helvetica"/>
+          <w:sz w:val="20"/>
+          <w:szCs w:val="20"/>
+        </w:rPr>
+        <w:t>/PROD</w:t>
+      </w:r>
+      <w:r>
+        <w:rPr>
+          <w:rFonts w:ascii="Helvetica" w:hAnsi="Helvetica" w:cs="Helvetica"/>
+          <w:sz w:val="20"/>
+          <w:szCs w:val="20"/>
+        </w:rPr>
+        <w:t xml:space="preserve"> environment</w:t>
+      </w:r>
+      <w:r>
+        <w:rPr>
+          <w:rFonts w:ascii="Helvetica" w:hAnsi="Helvetica" w:cs="Helvetica"/>
+          <w:sz w:val="20"/>
+          <w:szCs w:val="20"/>
+        </w:rPr>
+        <w:t xml:space="preserve">s and making sure those environments </w:t>
+      </w:r>
+      <w:r>
+        <w:rPr>
+          <w:rFonts w:ascii="Helvetica" w:hAnsi="Helvetica" w:cs="Helvetica"/>
+          <w:sz w:val="20"/>
+          <w:szCs w:val="20"/>
+        </w:rPr>
+        <w:t>were</w:t>
+      </w:r>
+      <w:r>
+        <w:rPr>
+          <w:rFonts w:ascii="Helvetica" w:hAnsi="Helvetica" w:cs="Helvetica"/>
+          <w:sz w:val="20"/>
+          <w:szCs w:val="20"/>
+        </w:rPr>
+        <w:t xml:space="preserve"> in sync regarding their data. </w:t>
+      </w:r>
+    </w:p>
+    <w:p>
+      <w:pPr>
+        <w:rPr>
+          <w:rFonts w:ascii="Helvetica" w:hAnsi="Helvetica" w:cs="Helvetica"/>
+          <w:sz w:val="20"/>
+          <w:szCs w:val="20"/>
+        </w:rPr>
+      </w:pPr>
+    </w:p>
+    <w:p>
+      <w:pPr>
+        <w:rPr>
+          <w:rFonts w:ascii="Helvetica" w:hAnsi="Helvetica" w:cs="Helvetica"/>
+          <w:sz w:val="20"/>
+          <w:szCs w:val="20"/>
+        </w:rPr>
+      </w:pPr>
+      <w:r>
+        <w:rPr>
+          <w:rFonts w:ascii="Helvetica" w:hAnsi="Helvetica" w:cs="Helvetica"/>
+          <w:sz w:val="20"/>
+          <w:szCs w:val="20"/>
+        </w:rPr>
+        <w:t xml:space="preserve">I </w:t>
+      </w:r>
+      <w:r>
+        <w:rPr>
+          <w:rFonts w:ascii="Helvetica" w:hAnsi="Helvetica" w:cs="Helvetica"/>
+          <w:sz w:val="20"/>
+          <w:szCs w:val="20"/>
+        </w:rPr>
+        <w:t>was</w:t>
+      </w:r>
+      <w:r>
+        <w:rPr>
+          <w:rFonts w:ascii="Helvetica" w:hAnsi="Helvetica" w:cs="Helvetica"/>
+          <w:sz w:val="20"/>
+          <w:szCs w:val="20"/>
+        </w:rPr>
+        <w:t xml:space="preserve"> also engaged on </w:t>
+      </w:r>
+      <w:r>
+        <w:rPr>
+          <w:rFonts w:ascii="Helvetica" w:hAnsi="Helvetica" w:cs="Helvetica"/>
+          <w:sz w:val="20"/>
+          <w:szCs w:val="20"/>
+        </w:rPr>
+        <w:t>the planning phase to</w:t>
+      </w:r>
+      <w:r>
+        <w:rPr>
+          <w:rFonts w:ascii="Helvetica" w:hAnsi="Helvetica" w:cs="Helvetica"/>
+          <w:sz w:val="20"/>
+          <w:szCs w:val="20"/>
+        </w:rPr>
+        <w:t xml:space="preserve"> bring their custom intranet web site to Gitlab and enable their 3</w:t>
+      </w:r>
+      <w:r>
+        <w:rPr>
+          <w:rFonts w:ascii="Helvetica" w:hAnsi="Helvetica" w:cs="Helvetica"/>
+          <w:sz w:val="20"/>
+          <w:szCs w:val="20"/>
+          <w:vertAlign w:val="superscript"/>
+        </w:rPr>
+        <w:t>rd</w:t>
+      </w:r>
+      <w:r>
+        <w:rPr>
+          <w:rFonts w:ascii="Helvetica" w:hAnsi="Helvetica" w:cs="Helvetica"/>
+          <w:sz w:val="20"/>
+          <w:szCs w:val="20"/>
+        </w:rPr>
+        <w:t xml:space="preserve"> party vendor to be able to commit code and get it pushed to the appropriate environments, instead of doing screen shar</w:t>
+      </w:r>
+      <w:r>
+        <w:rPr>
+          <w:rFonts w:ascii="Helvetica" w:hAnsi="Helvetica" w:cs="Helvetica"/>
+          <w:sz w:val="20"/>
+          <w:szCs w:val="20"/>
+        </w:rPr>
+        <w:t>ing</w:t>
+      </w:r>
+      <w:r>
+        <w:rPr>
+          <w:rFonts w:ascii="Helvetica" w:hAnsi="Helvetica" w:cs="Helvetica"/>
+          <w:sz w:val="20"/>
+          <w:szCs w:val="20"/>
+        </w:rPr>
+        <w:t xml:space="preserve"> to deploy updates.</w:t>
+      </w:r>
+    </w:p>
+    <w:p>
+      <w:pPr>
+        <w:rPr>
+          <w:rFonts w:ascii="Helvetica" w:hAnsi="Helvetica" w:cs="Helvetica"/>
+          <w:b/>
+          <w:sz w:val="20"/>
+          <w:szCs w:val="20"/>
+          <w:lang w:val="en-GB"/>
+        </w:rPr>
+      </w:pPr>
+    </w:p>
+    <w:p>
+      <w:pPr>
+        <w:spacing w:line="360" w:lineRule="auto"/>
         <w:rPr>
           <w:rFonts w:asciiTheme="minorHAnsi" w:hAnsiTheme="minorHAnsi" w:cstheme="minorHAnsi"/>
           <w:bCs/>
@@ -3583,8 +4068,7 @@
           <w:sz w:val="20"/>
           <w:szCs w:val="20"/>
         </w:rPr>
-        <w:t xml:space="preserve"> </w:t>
-      </w:r>
+      </w:pPr>
       <w:r>
         <w:rPr>
           <w:rFonts w:asciiTheme="minorHAnsi" w:hAnsiTheme="minorHAnsi" w:cstheme="minorHAnsi"/>
@@ -3595,7 +4079,7 @@
           <w:sz w:val="20"/>
           <w:szCs w:val="20"/>
         </w:rPr>
-        <w:t xml:space="preserve">#Elastic </w:t>
+        <w:t>#Level3</w:t>
       </w:r>
       <w:r>
         <w:rPr>
@@ -3607,7 +4091,7 @@
           <w:sz w:val="20"/>
           <w:szCs w:val="20"/>
         </w:rPr>
-        <w:t>#Linux</w:t>
+        <w:t xml:space="preserve"> #Virtualization</w:t>
       </w:r>
       <w:r>
         <w:rPr>
@@ -3619,506 +4103,9 @@
           <w:sz w:val="20"/>
           <w:szCs w:val="20"/>
         </w:rPr>
-        <w:t xml:space="preserve"> #Ansible</w:t>
-      </w:r>
-    </w:p>
-    <w:p>
-      <w:pPr>
-        <w:rPr>
-          <w:rFonts w:ascii="Helvetica" w:hAnsi="Helvetica" w:cs="Helvetica"/>
-          <w:b/>
-          <w:sz w:val="20"/>
-          <w:szCs w:val="20"/>
-          <w:lang w:val="en-GB"/>
-        </w:rPr>
-      </w:pPr>
-    </w:p>
-    <w:p>
-      <w:pPr>
-        <w:rPr>
-          <w:rFonts w:ascii="Helvetica" w:hAnsi="Helvetica" w:cs="Helvetica"/>
-          <w:b/>
-          <w:sz w:val="20"/>
-          <w:szCs w:val="20"/>
-          <w:lang w:val="pt-BR"/>
-        </w:rPr>
-      </w:pPr>
-      <w:r>
-        <w:rPr>
-          <w:rFonts w:ascii="Helvetica" w:hAnsi="Helvetica" w:cs="Helvetica"/>
-          <w:b/>
-          <w:sz w:val="20"/>
-          <w:szCs w:val="20"/>
-          <w:lang w:val="pt-BR"/>
-        </w:rPr>
-        <w:t>Do</w:t>
-      </w:r>
-      <w:r>
-        <w:rPr>
-          <w:rFonts w:ascii="Helvetica" w:hAnsi="Helvetica" w:cs="Helvetica"/>
-          <w:b/>
-          <w:sz w:val="20"/>
-          <w:szCs w:val="20"/>
-          <w:lang w:val="pt-BR"/>
-        </w:rPr>
-        <w:t>M</w:t>
-      </w:r>
-      <w:r>
-        <w:rPr>
-          <w:rFonts w:ascii="Helvetica" w:hAnsi="Helvetica" w:cs="Helvetica"/>
-          <w:b/>
-          <w:sz w:val="20"/>
-          <w:szCs w:val="20"/>
-          <w:lang w:val="pt-BR"/>
-        </w:rPr>
-        <w:t>ore! Soluções em Produtividade, São Paulo, Brazil</w:t>
-      </w:r>
-      <w:r>
-        <w:rPr>
-          <w:rFonts w:ascii="Helvetica" w:hAnsi="Helvetica" w:cs="Helvetica"/>
-          <w:b/>
-          <w:sz w:val="20"/>
-          <w:szCs w:val="20"/>
-          <w:lang w:val="pt-BR"/>
-        </w:rPr>
-        <w:tab/>
-      </w:r>
-      <w:r>
-        <w:rPr>
-          <w:rFonts w:ascii="Helvetica" w:hAnsi="Helvetica" w:cs="Helvetica"/>
-          <w:b/>
-          <w:sz w:val="20"/>
-          <w:szCs w:val="20"/>
-          <w:lang w:val="pt-BR"/>
-        </w:rPr>
-        <w:tab/>
-      </w:r>
-      <w:r>
-        <w:rPr>
-          <w:rFonts w:ascii="Helvetica" w:hAnsi="Helvetica" w:cs="Helvetica"/>
-          <w:b/>
-          <w:sz w:val="20"/>
-          <w:szCs w:val="20"/>
-          <w:lang w:val="pt-BR"/>
-        </w:rPr>
-        <w:tab/>
-      </w:r>
-      <w:r>
-        <w:rPr>
-          <w:rFonts w:ascii="Helvetica" w:hAnsi="Helvetica" w:cs="Helvetica"/>
-          <w:b/>
-          <w:sz w:val="20"/>
-          <w:szCs w:val="20"/>
-          <w:lang w:val="pt-BR"/>
-        </w:rPr>
-        <w:tab/>
-        <w:t xml:space="preserve">2009 - </w:t>
-      </w:r>
-      <w:r>
-        <w:rPr>
-          <w:rFonts w:ascii="Helvetica" w:hAnsi="Helvetica" w:cs="Helvetica"/>
-          <w:b/>
-          <w:sz w:val="20"/>
-          <w:szCs w:val="20"/>
-          <w:lang w:val="pt-BR"/>
-        </w:rPr>
-        <w:t>2015</w:t>
-      </w:r>
-    </w:p>
-    <w:p>
-      <w:pPr>
-        <w:rPr>
-          <w:rFonts w:ascii="Helvetica" w:hAnsi="Helvetica" w:cs="Helvetica"/>
-          <w:i/>
-          <w:sz w:val="20"/>
-          <w:szCs w:val="20"/>
-        </w:rPr>
-      </w:pPr>
-      <w:r>
-        <w:rPr>
-          <w:rFonts w:ascii="Helvetica" w:hAnsi="Helvetica" w:cs="Helvetica"/>
-          <w:i/>
-          <w:sz w:val="20"/>
-          <w:szCs w:val="20"/>
-        </w:rPr>
-        <w:t xml:space="preserve">Senior Microsoft Infrastructure </w:t>
-      </w:r>
-      <w:r>
-        <w:rPr>
-          <w:rFonts w:ascii="Helvetica" w:hAnsi="Helvetica" w:cs="Helvetica"/>
-          <w:i/>
-          <w:sz w:val="20"/>
-          <w:szCs w:val="20"/>
-        </w:rPr>
-        <w:t>Engineer</w:t>
-      </w:r>
-    </w:p>
-    <w:p>
-      <w:pPr>
-        <w:rPr>
-          <w:rFonts w:ascii="Helvetica" w:hAnsi="Helvetica" w:cs="Helvetica"/>
-          <w:sz w:val="20"/>
-          <w:szCs w:val="20"/>
-        </w:rPr>
-      </w:pPr>
-    </w:p>
-    <w:p>
-      <w:pPr>
-        <w:numPr>
-          <w:ilvl w:val="0"/>
-          <w:numId w:val="12"/>
-        </w:numPr>
-        <w:rPr>
-          <w:rFonts w:ascii="Helvetica" w:hAnsi="Helvetica" w:cs="Helvetica"/>
-          <w:sz w:val="20"/>
-          <w:szCs w:val="20"/>
-        </w:rPr>
-      </w:pPr>
-      <w:r>
-        <w:rPr>
-          <w:rFonts w:ascii="Helvetica" w:hAnsi="Helvetica" w:cs="Helvetica"/>
-          <w:sz w:val="20"/>
-          <w:szCs w:val="20"/>
-        </w:rPr>
-        <w:t xml:space="preserve">Planning, </w:t>
-      </w:r>
-      <w:r>
-        <w:rPr>
-          <w:rFonts w:ascii="Helvetica" w:hAnsi="Helvetica" w:cs="Helvetica"/>
-          <w:sz w:val="20"/>
-          <w:szCs w:val="20"/>
-        </w:rPr>
-        <w:t>deploying,</w:t>
-      </w:r>
-      <w:r>
-        <w:rPr>
-          <w:rFonts w:ascii="Helvetica" w:hAnsi="Helvetica" w:cs="Helvetica"/>
-          <w:sz w:val="20"/>
-          <w:szCs w:val="20"/>
-        </w:rPr>
-        <w:t xml:space="preserve"> and managing </w:t>
-      </w:r>
-      <w:r>
-        <w:rPr>
-          <w:rFonts w:ascii="Helvetica" w:hAnsi="Helvetica" w:cs="Helvetica"/>
-          <w:sz w:val="20"/>
-          <w:szCs w:val="20"/>
-        </w:rPr>
-        <w:t>medium</w:t>
-      </w:r>
-      <w:r>
-        <w:rPr>
-          <w:rFonts w:ascii="Helvetica" w:hAnsi="Helvetica" w:cs="Helvetica"/>
-          <w:sz w:val="20"/>
-          <w:szCs w:val="20"/>
-        </w:rPr>
-        <w:t xml:space="preserve"> </w:t>
-      </w:r>
-      <w:r>
-        <w:rPr>
-          <w:rFonts w:ascii="Helvetica" w:hAnsi="Helvetica" w:cs="Helvetica"/>
-          <w:sz w:val="20"/>
-          <w:szCs w:val="20"/>
-        </w:rPr>
-        <w:t xml:space="preserve">to </w:t>
-      </w:r>
-      <w:r>
-        <w:rPr>
-          <w:rFonts w:ascii="Helvetica" w:hAnsi="Helvetica" w:cs="Helvetica"/>
-          <w:sz w:val="20"/>
-          <w:szCs w:val="20"/>
-        </w:rPr>
-        <w:t xml:space="preserve">large SharePoint farms and applications </w:t>
-      </w:r>
-      <w:r>
-        <w:rPr>
-          <w:rFonts w:ascii="Helvetica" w:hAnsi="Helvetica" w:cs="Helvetica"/>
-          <w:sz w:val="20"/>
-          <w:szCs w:val="20"/>
-        </w:rPr>
-        <w:t>for</w:t>
-      </w:r>
-      <w:r>
-        <w:rPr>
-          <w:rFonts w:ascii="Helvetica" w:hAnsi="Helvetica" w:cs="Helvetica"/>
-          <w:sz w:val="20"/>
-          <w:szCs w:val="20"/>
-        </w:rPr>
-        <w:t xml:space="preserve"> companies </w:t>
-      </w:r>
-      <w:r>
-        <w:rPr>
-          <w:rFonts w:ascii="Helvetica" w:hAnsi="Helvetica" w:cs="Helvetica"/>
-          <w:sz w:val="20"/>
-          <w:szCs w:val="20"/>
-        </w:rPr>
-        <w:t>like</w:t>
-      </w:r>
-      <w:r>
-        <w:rPr>
-          <w:rFonts w:ascii="Helvetica" w:hAnsi="Helvetica" w:cs="Helvetica"/>
-          <w:sz w:val="20"/>
-          <w:szCs w:val="20"/>
-        </w:rPr>
-        <w:t xml:space="preserve"> Odebrecht, Vale, PWC, Pfizer</w:t>
-      </w:r>
-      <w:r>
-        <w:rPr>
-          <w:rFonts w:ascii="Helvetica" w:hAnsi="Helvetica" w:cs="Helvetica"/>
-          <w:sz w:val="20"/>
-          <w:szCs w:val="20"/>
-        </w:rPr>
-        <w:t xml:space="preserve">, </w:t>
-      </w:r>
-      <w:r>
-        <w:rPr>
-          <w:rFonts w:ascii="Helvetica" w:hAnsi="Helvetica" w:cs="Helvetica"/>
-          <w:sz w:val="20"/>
-          <w:szCs w:val="20"/>
-        </w:rPr>
-        <w:t>Carrefour</w:t>
-      </w:r>
-      <w:r>
-        <w:rPr>
-          <w:rFonts w:ascii="Helvetica" w:hAnsi="Helvetica" w:cs="Helvetica"/>
-          <w:sz w:val="20"/>
-          <w:szCs w:val="20"/>
-        </w:rPr>
-        <w:t xml:space="preserve"> and others</w:t>
-      </w:r>
-      <w:r>
-        <w:rPr>
-          <w:rFonts w:ascii="Helvetica" w:hAnsi="Helvetica" w:cs="Helvetica"/>
-          <w:sz w:val="20"/>
-          <w:szCs w:val="20"/>
-        </w:rPr>
-        <w:t>.</w:t>
-      </w:r>
-    </w:p>
-    <w:p>
-      <w:pPr>
-        <w:numPr>
-          <w:ilvl w:val="0"/>
-          <w:numId w:val="12"/>
-        </w:numPr>
-        <w:rPr>
-          <w:rFonts w:ascii="Helvetica" w:hAnsi="Helvetica" w:cs="Helvetica"/>
-          <w:sz w:val="20"/>
-          <w:szCs w:val="20"/>
-        </w:rPr>
-      </w:pPr>
-      <w:r>
-        <w:rPr>
-          <w:rFonts w:ascii="Helvetica" w:hAnsi="Helvetica" w:cs="Helvetica"/>
-          <w:sz w:val="20"/>
-          <w:szCs w:val="20"/>
-        </w:rPr>
-        <w:t>Administer</w:t>
-      </w:r>
-      <w:r>
-        <w:rPr>
-          <w:rFonts w:ascii="Helvetica" w:hAnsi="Helvetica" w:cs="Helvetica"/>
-          <w:sz w:val="20"/>
-          <w:szCs w:val="20"/>
-        </w:rPr>
-        <w:t>ing</w:t>
-      </w:r>
-      <w:r>
-        <w:rPr>
-          <w:rFonts w:ascii="Helvetica" w:hAnsi="Helvetica" w:cs="Helvetica"/>
-          <w:sz w:val="20"/>
-          <w:szCs w:val="20"/>
-        </w:rPr>
-        <w:t xml:space="preserve"> internal </w:t>
-      </w:r>
-      <w:r>
-        <w:rPr>
-          <w:rFonts w:ascii="Helvetica" w:hAnsi="Helvetica" w:cs="Helvetica"/>
-          <w:sz w:val="20"/>
-          <w:szCs w:val="20"/>
-        </w:rPr>
-        <w:t xml:space="preserve">and cloud </w:t>
-      </w:r>
-      <w:r>
-        <w:rPr>
-          <w:rFonts w:ascii="Helvetica" w:hAnsi="Helvetica" w:cs="Helvetica"/>
-          <w:sz w:val="20"/>
-          <w:szCs w:val="20"/>
-        </w:rPr>
-        <w:t xml:space="preserve">infrastructure running several Microsoft </w:t>
-      </w:r>
-      <w:r>
-        <w:rPr>
-          <w:rFonts w:ascii="Helvetica" w:hAnsi="Helvetica" w:cs="Helvetica"/>
-          <w:sz w:val="20"/>
-          <w:szCs w:val="20"/>
-        </w:rPr>
-        <w:t xml:space="preserve">solutions </w:t>
-      </w:r>
-      <w:r>
-        <w:rPr>
-          <w:rFonts w:ascii="Helvetica" w:hAnsi="Helvetica" w:cs="Helvetica"/>
-          <w:sz w:val="20"/>
-          <w:szCs w:val="20"/>
-        </w:rPr>
-        <w:t xml:space="preserve">such as </w:t>
-      </w:r>
-      <w:r>
-        <w:rPr>
-          <w:rFonts w:ascii="Helvetica" w:hAnsi="Helvetica" w:cs="Helvetica"/>
-          <w:sz w:val="20"/>
-          <w:szCs w:val="20"/>
-        </w:rPr>
-        <w:t>Hyper-V</w:t>
-      </w:r>
-      <w:r>
-        <w:rPr>
-          <w:rFonts w:ascii="Helvetica" w:hAnsi="Helvetica" w:cs="Helvetica"/>
-          <w:sz w:val="20"/>
-          <w:szCs w:val="20"/>
-        </w:rPr>
-        <w:t xml:space="preserve">, </w:t>
-      </w:r>
-      <w:r>
-        <w:rPr>
-          <w:rFonts w:ascii="Helvetica" w:hAnsi="Helvetica" w:cs="Helvetica"/>
-          <w:sz w:val="20"/>
-          <w:szCs w:val="20"/>
-        </w:rPr>
-        <w:t>AD</w:t>
-      </w:r>
-      <w:r>
-        <w:rPr>
-          <w:rFonts w:ascii="Helvetica" w:hAnsi="Helvetica" w:cs="Helvetica"/>
-          <w:sz w:val="20"/>
-          <w:szCs w:val="20"/>
-        </w:rPr>
-        <w:t xml:space="preserve">, WSUS, </w:t>
-      </w:r>
-      <w:r>
-        <w:rPr>
-          <w:rFonts w:ascii="Helvetica" w:hAnsi="Helvetica" w:cs="Helvetica"/>
-          <w:sz w:val="20"/>
-          <w:szCs w:val="20"/>
-        </w:rPr>
-        <w:t xml:space="preserve">IIS, </w:t>
-      </w:r>
-      <w:r>
-        <w:rPr>
-          <w:rFonts w:ascii="Helvetica" w:hAnsi="Helvetica" w:cs="Helvetica"/>
-          <w:sz w:val="20"/>
-          <w:szCs w:val="20"/>
-        </w:rPr>
-        <w:t>SharePoint</w:t>
-      </w:r>
-      <w:r>
-        <w:rPr>
-          <w:rFonts w:ascii="Helvetica" w:hAnsi="Helvetica" w:cs="Helvetica"/>
-          <w:sz w:val="20"/>
-          <w:szCs w:val="20"/>
-        </w:rPr>
-        <w:t xml:space="preserve"> (2007,2010</w:t>
-      </w:r>
-      <w:r>
-        <w:rPr>
-          <w:rFonts w:ascii="Helvetica" w:hAnsi="Helvetica" w:cs="Helvetica"/>
-          <w:sz w:val="20"/>
-          <w:szCs w:val="20"/>
-        </w:rPr>
-        <w:t>,</w:t>
-      </w:r>
-      <w:r>
-        <w:rPr>
-          <w:rFonts w:ascii="Helvetica" w:hAnsi="Helvetica" w:cs="Helvetica"/>
-          <w:sz w:val="20"/>
-          <w:szCs w:val="20"/>
-        </w:rPr>
-        <w:t xml:space="preserve"> 2013),</w:t>
-      </w:r>
-      <w:r>
-        <w:rPr>
-          <w:rFonts w:ascii="Helvetica" w:hAnsi="Helvetica" w:cs="Helvetica"/>
-          <w:sz w:val="20"/>
-          <w:szCs w:val="20"/>
-        </w:rPr>
-        <w:t xml:space="preserve"> </w:t>
-      </w:r>
-      <w:r>
-        <w:rPr>
-          <w:rFonts w:ascii="Helvetica" w:hAnsi="Helvetica" w:cs="Helvetica"/>
-          <w:sz w:val="20"/>
-          <w:szCs w:val="20"/>
-        </w:rPr>
-        <w:t>Office 365</w:t>
-      </w:r>
-      <w:r>
-        <w:rPr>
-          <w:rFonts w:ascii="Helvetica" w:hAnsi="Helvetica" w:cs="Helvetica"/>
-          <w:sz w:val="20"/>
-          <w:szCs w:val="20"/>
-        </w:rPr>
-        <w:t>, SQL Server</w:t>
-      </w:r>
-      <w:r>
-        <w:rPr>
-          <w:rFonts w:ascii="Helvetica" w:hAnsi="Helvetica" w:cs="Helvetica"/>
-          <w:sz w:val="20"/>
-          <w:szCs w:val="20"/>
-        </w:rPr>
-        <w:t>, Visual Studio Team Services</w:t>
-      </w:r>
-      <w:r>
-        <w:rPr>
-          <w:rFonts w:ascii="Helvetica" w:hAnsi="Helvetica" w:cs="Helvetica"/>
-          <w:sz w:val="20"/>
-          <w:szCs w:val="20"/>
-        </w:rPr>
-        <w:t>.</w:t>
-      </w:r>
-    </w:p>
-    <w:p>
-      <w:pPr>
-        <w:numPr>
-          <w:ilvl w:val="0"/>
-          <w:numId w:val="12"/>
-        </w:numPr>
-        <w:rPr>
-          <w:rFonts w:ascii="Helvetica" w:hAnsi="Helvetica" w:cs="Helvetica"/>
-          <w:b/>
-          <w:sz w:val="20"/>
-          <w:szCs w:val="20"/>
-          <w:lang w:val="en-GB"/>
-        </w:rPr>
-      </w:pPr>
-      <w:r>
-        <w:rPr>
-          <w:rFonts w:ascii="Helvetica" w:hAnsi="Helvetica" w:cs="Helvetica"/>
-          <w:sz w:val="20"/>
-          <w:szCs w:val="20"/>
-        </w:rPr>
-        <w:t>Automating SharePoint Installation and web sites deployment trough PowerShell</w:t>
-      </w:r>
-      <w:r>
-        <w:rPr>
-          <w:rFonts w:ascii="Helvetica" w:hAnsi="Helvetica" w:cs="Helvetica"/>
-          <w:sz w:val="20"/>
-          <w:szCs w:val="20"/>
-        </w:rPr>
-        <w:t>.</w:t>
-      </w:r>
-    </w:p>
-    <w:p>
-      <w:pPr>
-        <w:rPr>
-          <w:rFonts w:ascii="Helvetica" w:hAnsi="Helvetica" w:cs="Helvetica"/>
-          <w:sz w:val="20"/>
-          <w:szCs w:val="20"/>
-        </w:rPr>
-      </w:pPr>
-    </w:p>
-    <w:p>
-      <w:pPr>
-        <w:spacing w:line="360" w:lineRule="auto"/>
+        <w:t xml:space="preserve"> #Azure </w:t>
+      </w:r>
+      <w:r>
         <w:rPr>
           <w:rFonts w:asciiTheme="minorHAnsi" w:hAnsiTheme="minorHAnsi" w:cstheme="minorHAnsi"/>
           <w:bCs/>
@@ -4128,7 +4115,8 @@
           <w:sz w:val="20"/>
           <w:szCs w:val="20"/>
         </w:rPr>
-      </w:pPr>
+        <w:t xml:space="preserve">#Powershell </w:t>
+      </w:r>
       <w:r>
         <w:rPr>
           <w:rFonts w:asciiTheme="minorHAnsi" w:hAnsiTheme="minorHAnsi" w:cstheme="minorHAnsi"/>
@@ -4139,7 +4127,7 @@
           <w:sz w:val="20"/>
           <w:szCs w:val="20"/>
         </w:rPr>
-        <w:t xml:space="preserve">#SharePoint </w:t>
+        <w:t>#Octopus</w:t>
       </w:r>
       <w:r>
         <w:rPr>
@@ -4151,7 +4139,7 @@
           <w:sz w:val="20"/>
           <w:szCs w:val="20"/>
         </w:rPr>
-        <w:t xml:space="preserve">#WebDevelopment </w:t>
+        <w:t xml:space="preserve"> </w:t>
       </w:r>
       <w:r>
         <w:rPr>
@@ -4163,7 +4151,31 @@
           <w:sz w:val="20"/>
           <w:szCs w:val="20"/>
         </w:rPr>
-        <w:t xml:space="preserve">#Powershell </w:t>
+        <w:t xml:space="preserve">#Elastic </w:t>
+      </w:r>
+      <w:r>
+        <w:rPr>
+          <w:rFonts w:asciiTheme="minorHAnsi" w:hAnsiTheme="minorHAnsi" w:cstheme="minorHAnsi"/>
+          <w:bCs/>
+          <w:i/>
+          <w:iCs/>
+          <w:color w:val="7B7B7B" w:themeColor="accent3" w:themeShade="BF"/>
+          <w:sz w:val="20"/>
+          <w:szCs w:val="20"/>
+        </w:rPr>
+        <w:t>#Linux</w:t>
+      </w:r>
+      <w:r>
+        <w:rPr>
+          <w:rFonts w:asciiTheme="minorHAnsi" w:hAnsiTheme="minorHAnsi" w:cstheme="minorHAnsi"/>
+          <w:bCs/>
+          <w:i/>
+          <w:iCs/>
+          <w:color w:val="7B7B7B" w:themeColor="accent3" w:themeShade="BF"/>
+          <w:sz w:val="20"/>
+          <w:szCs w:val="20"/>
+        </w:rPr>
+        <w:t xml:space="preserve"> #Ansible</w:t>
       </w:r>
     </w:p>
     <w:p>
@@ -4187,6 +4199,7 @@
           <w:lang w:val="pt-BR"/>
         </w:rPr>
       </w:pPr>
+      <w:proofErr w:type="spellStart"/>
       <w:r>
         <w:rPr>
           <w:rFonts w:ascii="Helvetica" w:hAnsi="Helvetica" w:cs="Helvetica"/>
@@ -4195,7 +4208,7 @@
           <w:szCs w:val="20"/>
           <w:lang w:val="pt-BR"/>
         </w:rPr>
-        <w:t>Atento Br</w:t>
+        <w:t>Do</w:t>
       </w:r>
       <w:r>
         <w:rPr>
@@ -4205,7 +4218,7 @@
           <w:szCs w:val="20"/>
           <w:lang w:val="pt-BR"/>
         </w:rPr>
-        <w:t>a</w:t>
+        <w:t>M</w:t>
       </w:r>
       <w:r>
         <w:rPr>
@@ -4215,8 +4228,9 @@
           <w:szCs w:val="20"/>
           <w:lang w:val="pt-BR"/>
         </w:rPr>
-        <w:t>s</w:t>
-      </w:r>
+        <w:t>ore</w:t>
+      </w:r>
+      <w:proofErr w:type="spellEnd"/>
       <w:r>
         <w:rPr>
           <w:rFonts w:ascii="Helvetica" w:hAnsi="Helvetica" w:cs="Helvetica"/>
@@ -4225,8 +4239,9 @@
           <w:szCs w:val="20"/>
           <w:lang w:val="pt-BR"/>
         </w:rPr>
-        <w:t>il, São Paulo, Bra</w:t>
-      </w:r>
+        <w:t xml:space="preserve">! Soluções em Produtividade, São Paulo, </w:t>
+      </w:r>
+      <w:proofErr w:type="spellStart"/>
       <w:r>
         <w:rPr>
           <w:rFonts w:ascii="Helvetica" w:hAnsi="Helvetica" w:cs="Helvetica"/>
@@ -4235,8 +4250,9 @@
           <w:szCs w:val="20"/>
           <w:lang w:val="pt-BR"/>
         </w:rPr>
-        <w:t>z</w:t>
-      </w:r>
+        <w:t>Brazil</w:t>
+      </w:r>
+      <w:proofErr w:type="spellEnd"/>
       <w:r>
         <w:rPr>
           <w:rFonts w:ascii="Helvetica" w:hAnsi="Helvetica" w:cs="Helvetica"/>
@@ -4245,7 +4261,7 @@
           <w:szCs w:val="20"/>
           <w:lang w:val="pt-BR"/>
         </w:rPr>
-        <w:t>il</w:t>
+        <w:tab/>
       </w:r>
       <w:r>
         <w:rPr>
@@ -4276,6 +4292,7 @@
           <w:lang w:val="pt-BR"/>
         </w:rPr>
         <w:tab/>
+        <w:t xml:space="preserve">2009 - </w:t>
       </w:r>
       <w:r>
         <w:rPr>
@@ -4285,57 +4302,7 @@
           <w:szCs w:val="20"/>
           <w:lang w:val="pt-BR"/>
         </w:rPr>
-        <w:tab/>
-      </w:r>
-      <w:r>
-        <w:rPr>
-          <w:rFonts w:ascii="Helvetica" w:hAnsi="Helvetica" w:cs="Helvetica"/>
-          <w:b/>
-          <w:sz w:val="20"/>
-          <w:szCs w:val="20"/>
-          <w:lang w:val="pt-BR"/>
-        </w:rPr>
-        <w:tab/>
-      </w:r>
-      <w:r>
-        <w:rPr>
-          <w:rFonts w:ascii="Helvetica" w:hAnsi="Helvetica" w:cs="Helvetica"/>
-          <w:b/>
-          <w:sz w:val="20"/>
-          <w:szCs w:val="20"/>
-          <w:lang w:val="pt-BR"/>
-        </w:rPr>
-        <w:tab/>
-      </w:r>
-      <w:r>
-        <w:rPr>
-          <w:rFonts w:ascii="Helvetica" w:hAnsi="Helvetica" w:cs="Helvetica"/>
-          <w:b/>
-          <w:sz w:val="20"/>
-          <w:szCs w:val="20"/>
-          <w:lang w:val="pt-BR"/>
-        </w:rPr>
-        <w:tab/>
-      </w:r>
-      <w:r>
-        <w:rPr>
-          <w:rFonts w:ascii="Helvetica" w:hAnsi="Helvetica" w:cs="Helvetica"/>
-          <w:b/>
-          <w:sz w:val="20"/>
-          <w:szCs w:val="20"/>
-          <w:lang w:val="pt-BR"/>
-        </w:rPr>
-        <w:t>2006</w:t>
-      </w:r>
-      <w:r>
-        <w:rPr>
-          <w:rFonts w:ascii="Helvetica" w:hAnsi="Helvetica" w:cs="Helvetica"/>
-          <w:b/>
-          <w:sz w:val="20"/>
-          <w:szCs w:val="20"/>
-          <w:lang w:val="pt-BR"/>
-        </w:rPr>
-        <w:t xml:space="preserve"> - 2008</w:t>
+        <w:t>2015</w:t>
       </w:r>
     </w:p>
     <w:p>
@@ -4354,7 +4321,7 @@
           <w:sz w:val="20"/>
           <w:szCs w:val="20"/>
         </w:rPr>
-        <w:t>L3 S</w:t>
+        <w:t xml:space="preserve">Senior Microsoft Infrastructure </w:t>
       </w:r>
       <w:r>
         <w:rPr>
@@ -4363,32 +4330,13 @@
           <w:sz w:val="20"/>
           <w:szCs w:val="20"/>
         </w:rPr>
-        <w:t>erver</w:t>
-      </w:r>
-      <w:r>
-        <w:rPr>
-          <w:rFonts w:ascii="Helvetica" w:hAnsi="Helvetica" w:cs="Helvetica"/>
-          <w:i/>
-          <w:sz w:val="20"/>
-          <w:szCs w:val="20"/>
-        </w:rPr>
-        <w:t xml:space="preserve"> Support Engineer</w:t>
-      </w:r>
-      <w:r>
-        <w:rPr>
-          <w:rFonts w:ascii="Helvetica" w:hAnsi="Helvetica" w:cs="Helvetica"/>
-          <w:i/>
-          <w:sz w:val="20"/>
-          <w:szCs w:val="20"/>
-        </w:rPr>
-        <w:t xml:space="preserve"> </w:t>
-      </w:r>
-    </w:p>
-    <w:p>
-      <w:pPr>
-        <w:rPr>
-          <w:rFonts w:ascii="Helvetica" w:hAnsi="Helvetica" w:cs="Helvetica"/>
-          <w:i/>
+        <w:t>Engineer</w:t>
+      </w:r>
+    </w:p>
+    <w:p>
+      <w:pPr>
+        <w:rPr>
+          <w:rFonts w:ascii="Helvetica" w:hAnsi="Helvetica" w:cs="Helvetica"/>
           <w:sz w:val="20"/>
           <w:szCs w:val="20"/>
         </w:rPr>
@@ -4412,40 +4360,31 @@
           <w:sz w:val="20"/>
           <w:szCs w:val="20"/>
         </w:rPr>
-        <w:t>Perform</w:t>
-      </w:r>
-      <w:r>
-        <w:rPr>
-          <w:rFonts w:ascii="Helvetica" w:hAnsi="Helvetica" w:cs="Helvetica"/>
-          <w:sz w:val="20"/>
-          <w:szCs w:val="20"/>
-        </w:rPr>
-        <w:t>ing</w:t>
-      </w:r>
-      <w:r>
-        <w:rPr>
-          <w:rFonts w:ascii="Helvetica" w:hAnsi="Helvetica" w:cs="Helvetica"/>
-          <w:sz w:val="20"/>
-          <w:szCs w:val="20"/>
-        </w:rPr>
-        <w:t xml:space="preserve"> 3</w:t>
-      </w:r>
-      <w:r>
-        <w:rPr>
-          <w:rFonts w:ascii="Helvetica" w:hAnsi="Helvetica" w:cs="Helvetica"/>
-          <w:sz w:val="20"/>
-          <w:szCs w:val="20"/>
-          <w:vertAlign w:val="superscript"/>
-        </w:rPr>
-        <w:t>rd</w:t>
-      </w:r>
-      <w:r>
-        <w:rPr>
-          <w:rFonts w:ascii="Helvetica" w:hAnsi="Helvetica" w:cs="Helvetica"/>
-          <w:sz w:val="20"/>
-          <w:szCs w:val="20"/>
-        </w:rPr>
-        <w:t xml:space="preserve"> level support</w:t>
+        <w:t xml:space="preserve">Planning, </w:t>
+      </w:r>
+      <w:r>
+        <w:rPr>
+          <w:rFonts w:ascii="Helvetica" w:hAnsi="Helvetica" w:cs="Helvetica"/>
+          <w:sz w:val="20"/>
+          <w:szCs w:val="20"/>
+        </w:rPr>
+        <w:t>deploying,</w:t>
+      </w:r>
+      <w:r>
+        <w:rPr>
+          <w:rFonts w:ascii="Helvetica" w:hAnsi="Helvetica" w:cs="Helvetica"/>
+          <w:sz w:val="20"/>
+          <w:szCs w:val="20"/>
+        </w:rPr>
+        <w:t xml:space="preserve"> and managing </w:t>
+      </w:r>
+      <w:r>
+        <w:rPr>
+          <w:rFonts w:ascii="Helvetica" w:hAnsi="Helvetica" w:cs="Helvetica"/>
+          <w:sz w:val="20"/>
+          <w:szCs w:val="20"/>
+        </w:rPr>
+        <w:t>medium</w:t>
       </w:r>
       <w:r>
         <w:rPr>
@@ -4469,63 +4408,71 @@
           <w:sz w:val="20"/>
           <w:szCs w:val="20"/>
         </w:rPr>
-        <w:t xml:space="preserve">Windows </w:t>
-      </w:r>
-      <w:r>
-        <w:rPr>
-          <w:rFonts w:ascii="Helvetica" w:hAnsi="Helvetica" w:cs="Helvetica"/>
-          <w:sz w:val="20"/>
-          <w:szCs w:val="20"/>
-        </w:rPr>
-        <w:t>environ</w:t>
-      </w:r>
-      <w:r>
-        <w:rPr>
-          <w:rFonts w:ascii="Helvetica" w:hAnsi="Helvetica" w:cs="Helvetica"/>
-          <w:sz w:val="20"/>
-          <w:szCs w:val="20"/>
-        </w:rPr>
-        <w:t>ment with more than 10</w:t>
-      </w:r>
-      <w:r>
-        <w:rPr>
-          <w:rFonts w:ascii="Helvetica" w:hAnsi="Helvetica" w:cs="Helvetica"/>
-          <w:sz w:val="20"/>
-          <w:szCs w:val="20"/>
-        </w:rPr>
-        <w:t xml:space="preserve">.000 users </w:t>
-      </w:r>
-      <w:r>
-        <w:rPr>
-          <w:rFonts w:ascii="Helvetica" w:hAnsi="Helvetica" w:cs="Helvetica"/>
-          <w:sz w:val="20"/>
-          <w:szCs w:val="20"/>
-        </w:rPr>
-        <w:t>and</w:t>
-      </w:r>
-      <w:r>
-        <w:rPr>
-          <w:rFonts w:ascii="Helvetica" w:hAnsi="Helvetica" w:cs="Helvetica"/>
-          <w:sz w:val="20"/>
-          <w:szCs w:val="20"/>
-        </w:rPr>
-        <w:t xml:space="preserve"> 12 </w:t>
-      </w:r>
-      <w:r>
-        <w:rPr>
-          <w:rFonts w:ascii="Helvetica" w:hAnsi="Helvetica" w:cs="Helvetica"/>
-          <w:sz w:val="20"/>
-          <w:szCs w:val="20"/>
-        </w:rPr>
-        <w:t xml:space="preserve">locations </w:t>
-      </w:r>
-      <w:r>
-        <w:rPr>
-          <w:rFonts w:ascii="Helvetica" w:hAnsi="Helvetica" w:cs="Helvetica"/>
-          <w:sz w:val="20"/>
-          <w:szCs w:val="20"/>
-        </w:rPr>
-        <w:t>nationwide.</w:t>
+        <w:t xml:space="preserve">large SharePoint farms and applications </w:t>
+      </w:r>
+      <w:r>
+        <w:rPr>
+          <w:rFonts w:ascii="Helvetica" w:hAnsi="Helvetica" w:cs="Helvetica"/>
+          <w:sz w:val="20"/>
+          <w:szCs w:val="20"/>
+        </w:rPr>
+        <w:t>for</w:t>
+      </w:r>
+      <w:r>
+        <w:rPr>
+          <w:rFonts w:ascii="Helvetica" w:hAnsi="Helvetica" w:cs="Helvetica"/>
+          <w:sz w:val="20"/>
+          <w:szCs w:val="20"/>
+        </w:rPr>
+        <w:t xml:space="preserve"> companies </w:t>
+      </w:r>
+      <w:r>
+        <w:rPr>
+          <w:rFonts w:ascii="Helvetica" w:hAnsi="Helvetica" w:cs="Helvetica"/>
+          <w:sz w:val="20"/>
+          <w:szCs w:val="20"/>
+        </w:rPr>
+        <w:t>like</w:t>
+      </w:r>
+      <w:r>
+        <w:rPr>
+          <w:rFonts w:ascii="Helvetica" w:hAnsi="Helvetica" w:cs="Helvetica"/>
+          <w:sz w:val="20"/>
+          <w:szCs w:val="20"/>
+        </w:rPr>
+        <w:t xml:space="preserve"> Odebrecht, Vale, PWC, Pfizer</w:t>
+      </w:r>
+      <w:r>
+        <w:rPr>
+          <w:rFonts w:ascii="Helvetica" w:hAnsi="Helvetica" w:cs="Helvetica"/>
+          <w:sz w:val="20"/>
+          <w:szCs w:val="20"/>
+        </w:rPr>
+        <w:t xml:space="preserve">, </w:t>
+      </w:r>
+      <w:r>
+        <w:rPr>
+          <w:rFonts w:ascii="Helvetica" w:hAnsi="Helvetica" w:cs="Helvetica"/>
+          <w:sz w:val="20"/>
+          <w:szCs w:val="20"/>
+        </w:rPr>
+        <w:t>Carrefour</w:t>
+      </w:r>
+      <w:r>
+        <w:rPr>
+          <w:rFonts w:ascii="Helvetica" w:hAnsi="Helvetica" w:cs="Helvetica"/>
+          <w:sz w:val="20"/>
+          <w:szCs w:val="20"/>
+        </w:rPr>
+        <w:t xml:space="preserve"> and others</w:t>
+      </w:r>
+      <w:r>
+        <w:rPr>
+          <w:rFonts w:ascii="Helvetica" w:hAnsi="Helvetica" w:cs="Helvetica"/>
+          <w:sz w:val="20"/>
+          <w:szCs w:val="20"/>
+        </w:rPr>
+        <w:t>.</w:t>
       </w:r>
     </w:p>
     <w:p>
@@ -4546,6 +4493,654 @@
           <w:sz w:val="20"/>
           <w:szCs w:val="20"/>
         </w:rPr>
+        <w:t>Administer</w:t>
+      </w:r>
+      <w:r>
+        <w:rPr>
+          <w:rFonts w:ascii="Helvetica" w:hAnsi="Helvetica" w:cs="Helvetica"/>
+          <w:sz w:val="20"/>
+          <w:szCs w:val="20"/>
+        </w:rPr>
+        <w:t>ing</w:t>
+      </w:r>
+      <w:r>
+        <w:rPr>
+          <w:rFonts w:ascii="Helvetica" w:hAnsi="Helvetica" w:cs="Helvetica"/>
+          <w:sz w:val="20"/>
+          <w:szCs w:val="20"/>
+        </w:rPr>
+        <w:t xml:space="preserve"> internal </w:t>
+      </w:r>
+      <w:r>
+        <w:rPr>
+          <w:rFonts w:ascii="Helvetica" w:hAnsi="Helvetica" w:cs="Helvetica"/>
+          <w:sz w:val="20"/>
+          <w:szCs w:val="20"/>
+        </w:rPr>
+        <w:t xml:space="preserve">and cloud </w:t>
+      </w:r>
+      <w:r>
+        <w:rPr>
+          <w:rFonts w:ascii="Helvetica" w:hAnsi="Helvetica" w:cs="Helvetica"/>
+          <w:sz w:val="20"/>
+          <w:szCs w:val="20"/>
+        </w:rPr>
+        <w:t xml:space="preserve">infrastructure running several Microsoft </w:t>
+      </w:r>
+      <w:r>
+        <w:rPr>
+          <w:rFonts w:ascii="Helvetica" w:hAnsi="Helvetica" w:cs="Helvetica"/>
+          <w:sz w:val="20"/>
+          <w:szCs w:val="20"/>
+        </w:rPr>
+        <w:t xml:space="preserve">solutions </w:t>
+      </w:r>
+      <w:r>
+        <w:rPr>
+          <w:rFonts w:ascii="Helvetica" w:hAnsi="Helvetica" w:cs="Helvetica"/>
+          <w:sz w:val="20"/>
+          <w:szCs w:val="20"/>
+        </w:rPr>
+        <w:t xml:space="preserve">such as </w:t>
+      </w:r>
+      <w:r>
+        <w:rPr>
+          <w:rFonts w:ascii="Helvetica" w:hAnsi="Helvetica" w:cs="Helvetica"/>
+          <w:sz w:val="20"/>
+          <w:szCs w:val="20"/>
+        </w:rPr>
+        <w:t>Hyper-V</w:t>
+      </w:r>
+      <w:r>
+        <w:rPr>
+          <w:rFonts w:ascii="Helvetica" w:hAnsi="Helvetica" w:cs="Helvetica"/>
+          <w:sz w:val="20"/>
+          <w:szCs w:val="20"/>
+        </w:rPr>
+        <w:t xml:space="preserve">, </w:t>
+      </w:r>
+      <w:r>
+        <w:rPr>
+          <w:rFonts w:ascii="Helvetica" w:hAnsi="Helvetica" w:cs="Helvetica"/>
+          <w:sz w:val="20"/>
+          <w:szCs w:val="20"/>
+        </w:rPr>
+        <w:t>AD</w:t>
+      </w:r>
+      <w:r>
+        <w:rPr>
+          <w:rFonts w:ascii="Helvetica" w:hAnsi="Helvetica" w:cs="Helvetica"/>
+          <w:sz w:val="20"/>
+          <w:szCs w:val="20"/>
+        </w:rPr>
+        <w:t xml:space="preserve">, WSUS, </w:t>
+      </w:r>
+      <w:r>
+        <w:rPr>
+          <w:rFonts w:ascii="Helvetica" w:hAnsi="Helvetica" w:cs="Helvetica"/>
+          <w:sz w:val="20"/>
+          <w:szCs w:val="20"/>
+        </w:rPr>
+        <w:t xml:space="preserve">IIS, </w:t>
+      </w:r>
+      <w:r>
+        <w:rPr>
+          <w:rFonts w:ascii="Helvetica" w:hAnsi="Helvetica" w:cs="Helvetica"/>
+          <w:sz w:val="20"/>
+          <w:szCs w:val="20"/>
+        </w:rPr>
+        <w:t>SharePoint</w:t>
+      </w:r>
+      <w:r>
+        <w:rPr>
+          <w:rFonts w:ascii="Helvetica" w:hAnsi="Helvetica" w:cs="Helvetica"/>
+          <w:sz w:val="20"/>
+          <w:szCs w:val="20"/>
+        </w:rPr>
+        <w:t xml:space="preserve"> (2007,2010</w:t>
+      </w:r>
+      <w:r>
+        <w:rPr>
+          <w:rFonts w:ascii="Helvetica" w:hAnsi="Helvetica" w:cs="Helvetica"/>
+          <w:sz w:val="20"/>
+          <w:szCs w:val="20"/>
+        </w:rPr>
+        <w:t>,</w:t>
+      </w:r>
+      <w:r>
+        <w:rPr>
+          <w:rFonts w:ascii="Helvetica" w:hAnsi="Helvetica" w:cs="Helvetica"/>
+          <w:sz w:val="20"/>
+          <w:szCs w:val="20"/>
+        </w:rPr>
+        <w:t xml:space="preserve"> 2013),</w:t>
+      </w:r>
+      <w:r>
+        <w:rPr>
+          <w:rFonts w:ascii="Helvetica" w:hAnsi="Helvetica" w:cs="Helvetica"/>
+          <w:sz w:val="20"/>
+          <w:szCs w:val="20"/>
+        </w:rPr>
+        <w:t xml:space="preserve"> </w:t>
+      </w:r>
+      <w:r>
+        <w:rPr>
+          <w:rFonts w:ascii="Helvetica" w:hAnsi="Helvetica" w:cs="Helvetica"/>
+          <w:sz w:val="20"/>
+          <w:szCs w:val="20"/>
+        </w:rPr>
+        <w:t>Office 365</w:t>
+      </w:r>
+      <w:r>
+        <w:rPr>
+          <w:rFonts w:ascii="Helvetica" w:hAnsi="Helvetica" w:cs="Helvetica"/>
+          <w:sz w:val="20"/>
+          <w:szCs w:val="20"/>
+        </w:rPr>
+        <w:t>, SQL Server</w:t>
+      </w:r>
+      <w:r>
+        <w:rPr>
+          <w:rFonts w:ascii="Helvetica" w:hAnsi="Helvetica" w:cs="Helvetica"/>
+          <w:sz w:val="20"/>
+          <w:szCs w:val="20"/>
+        </w:rPr>
+        <w:t>, Visual Studio Team Services</w:t>
+      </w:r>
+      <w:r>
+        <w:rPr>
+          <w:rFonts w:ascii="Helvetica" w:hAnsi="Helvetica" w:cs="Helvetica"/>
+          <w:sz w:val="20"/>
+          <w:szCs w:val="20"/>
+        </w:rPr>
+        <w:t>.</w:t>
+      </w:r>
+    </w:p>
+    <w:p>
+      <w:pPr>
+        <w:numPr>
+          <w:ilvl w:val="0"/>
+          <w:numId w:val="12"/>
+        </w:numPr>
+        <w:rPr>
+          <w:rFonts w:ascii="Helvetica" w:hAnsi="Helvetica" w:cs="Helvetica"/>
+          <w:b/>
+          <w:sz w:val="20"/>
+          <w:szCs w:val="20"/>
+          <w:lang w:val="en-GB"/>
+        </w:rPr>
+      </w:pPr>
+      <w:r>
+        <w:rPr>
+          <w:rFonts w:ascii="Helvetica" w:hAnsi="Helvetica" w:cs="Helvetica"/>
+          <w:sz w:val="20"/>
+          <w:szCs w:val="20"/>
+        </w:rPr>
+        <w:t>Automating SharePoint Installation and web sites deployment trough PowerShell</w:t>
+      </w:r>
+      <w:r>
+        <w:rPr>
+          <w:rFonts w:ascii="Helvetica" w:hAnsi="Helvetica" w:cs="Helvetica"/>
+          <w:sz w:val="20"/>
+          <w:szCs w:val="20"/>
+        </w:rPr>
+        <w:t>.</w:t>
+      </w:r>
+    </w:p>
+    <w:p>
+      <w:pPr>
+        <w:rPr>
+          <w:rFonts w:ascii="Helvetica" w:hAnsi="Helvetica" w:cs="Helvetica"/>
+          <w:sz w:val="20"/>
+          <w:szCs w:val="20"/>
+        </w:rPr>
+      </w:pPr>
+    </w:p>
+    <w:p>
+      <w:pPr>
+        <w:spacing w:line="360" w:lineRule="auto"/>
+        <w:rPr>
+          <w:rFonts w:asciiTheme="minorHAnsi" w:hAnsiTheme="minorHAnsi" w:cstheme="minorHAnsi"/>
+          <w:bCs/>
+          <w:i/>
+          <w:iCs/>
+          <w:color w:val="7B7B7B" w:themeColor="accent3" w:themeShade="BF"/>
+          <w:sz w:val="20"/>
+          <w:szCs w:val="20"/>
+        </w:rPr>
+      </w:pPr>
+      <w:r>
+        <w:rPr>
+          <w:rFonts w:asciiTheme="minorHAnsi" w:hAnsiTheme="minorHAnsi" w:cstheme="minorHAnsi"/>
+          <w:bCs/>
+          <w:i/>
+          <w:iCs/>
+          <w:color w:val="7B7B7B" w:themeColor="accent3" w:themeShade="BF"/>
+          <w:sz w:val="20"/>
+          <w:szCs w:val="20"/>
+        </w:rPr>
+        <w:t xml:space="preserve">#SharePoint </w:t>
+      </w:r>
+      <w:r>
+        <w:rPr>
+          <w:rFonts w:asciiTheme="minorHAnsi" w:hAnsiTheme="minorHAnsi" w:cstheme="minorHAnsi"/>
+          <w:bCs/>
+          <w:i/>
+          <w:iCs/>
+          <w:color w:val="7B7B7B" w:themeColor="accent3" w:themeShade="BF"/>
+          <w:sz w:val="20"/>
+          <w:szCs w:val="20"/>
+        </w:rPr>
+        <w:t xml:space="preserve">#WebDevelopment </w:t>
+      </w:r>
+      <w:r>
+        <w:rPr>
+          <w:rFonts w:asciiTheme="minorHAnsi" w:hAnsiTheme="minorHAnsi" w:cstheme="minorHAnsi"/>
+          <w:bCs/>
+          <w:i/>
+          <w:iCs/>
+          <w:color w:val="7B7B7B" w:themeColor="accent3" w:themeShade="BF"/>
+          <w:sz w:val="20"/>
+          <w:szCs w:val="20"/>
+        </w:rPr>
+        <w:t xml:space="preserve">#Powershell </w:t>
+      </w:r>
+    </w:p>
+    <w:p>
+      <w:pPr>
+        <w:rPr>
+          <w:rFonts w:ascii="Helvetica" w:hAnsi="Helvetica" w:cs="Helvetica"/>
+          <w:b/>
+          <w:sz w:val="20"/>
+          <w:szCs w:val="20"/>
+          <w:lang w:val="en-GB"/>
+        </w:rPr>
+      </w:pPr>
+    </w:p>
+    <w:p>
+      <w:pPr>
+        <w:rPr>
+          <w:rFonts w:ascii="Helvetica" w:hAnsi="Helvetica" w:cs="Helvetica"/>
+          <w:b/>
+          <w:sz w:val="20"/>
+          <w:szCs w:val="20"/>
+        </w:rPr>
+      </w:pPr>
+      <w:proofErr w:type="spellStart"/>
+      <w:r>
+        <w:rPr>
+          <w:rFonts w:ascii="Helvetica" w:hAnsi="Helvetica" w:cs="Helvetica"/>
+          <w:b/>
+          <w:sz w:val="20"/>
+          <w:szCs w:val="20"/>
+        </w:rPr>
+        <w:t>Atento</w:t>
+      </w:r>
+      <w:proofErr w:type="spellEnd"/>
+      <w:r>
+        <w:rPr>
+          <w:rFonts w:ascii="Helvetica" w:hAnsi="Helvetica" w:cs="Helvetica"/>
+          <w:b/>
+          <w:sz w:val="20"/>
+          <w:szCs w:val="20"/>
+        </w:rPr>
+        <w:t xml:space="preserve"> </w:t>
+      </w:r>
+      <w:proofErr w:type="spellStart"/>
+      <w:r>
+        <w:rPr>
+          <w:rFonts w:ascii="Helvetica" w:hAnsi="Helvetica" w:cs="Helvetica"/>
+          <w:b/>
+          <w:sz w:val="20"/>
+          <w:szCs w:val="20"/>
+        </w:rPr>
+        <w:t>Br</w:t>
+      </w:r>
+      <w:r>
+        <w:rPr>
+          <w:rFonts w:ascii="Helvetica" w:hAnsi="Helvetica" w:cs="Helvetica"/>
+          <w:b/>
+          <w:sz w:val="20"/>
+          <w:szCs w:val="20"/>
+        </w:rPr>
+        <w:t>a</w:t>
+      </w:r>
+      <w:r>
+        <w:rPr>
+          <w:rFonts w:ascii="Helvetica" w:hAnsi="Helvetica" w:cs="Helvetica"/>
+          <w:b/>
+          <w:sz w:val="20"/>
+          <w:szCs w:val="20"/>
+        </w:rPr>
+        <w:t>s</w:t>
+      </w:r>
+      <w:r>
+        <w:rPr>
+          <w:rFonts w:ascii="Helvetica" w:hAnsi="Helvetica" w:cs="Helvetica"/>
+          <w:b/>
+          <w:sz w:val="20"/>
+          <w:szCs w:val="20"/>
+        </w:rPr>
+        <w:t>il</w:t>
+      </w:r>
+      <w:proofErr w:type="spellEnd"/>
+      <w:r>
+        <w:rPr>
+          <w:rFonts w:ascii="Helvetica" w:hAnsi="Helvetica" w:cs="Helvetica"/>
+          <w:b/>
+          <w:sz w:val="20"/>
+          <w:szCs w:val="20"/>
+        </w:rPr>
+        <w:t>, São Paulo, Bra</w:t>
+      </w:r>
+      <w:r>
+        <w:rPr>
+          <w:rFonts w:ascii="Helvetica" w:hAnsi="Helvetica" w:cs="Helvetica"/>
+          <w:b/>
+          <w:sz w:val="20"/>
+          <w:szCs w:val="20"/>
+        </w:rPr>
+        <w:t>z</w:t>
+      </w:r>
+      <w:r>
+        <w:rPr>
+          <w:rFonts w:ascii="Helvetica" w:hAnsi="Helvetica" w:cs="Helvetica"/>
+          <w:b/>
+          <w:sz w:val="20"/>
+          <w:szCs w:val="20"/>
+        </w:rPr>
+        <w:t>il</w:t>
+      </w:r>
+      <w:r>
+        <w:rPr>
+          <w:rFonts w:ascii="Helvetica" w:hAnsi="Helvetica" w:cs="Helvetica"/>
+          <w:b/>
+          <w:sz w:val="20"/>
+          <w:szCs w:val="20"/>
+        </w:rPr>
+        <w:tab/>
+      </w:r>
+      <w:r>
+        <w:rPr>
+          <w:rFonts w:ascii="Helvetica" w:hAnsi="Helvetica" w:cs="Helvetica"/>
+          <w:b/>
+          <w:sz w:val="20"/>
+          <w:szCs w:val="20"/>
+        </w:rPr>
+        <w:tab/>
+      </w:r>
+      <w:r>
+        <w:rPr>
+          <w:rFonts w:ascii="Helvetica" w:hAnsi="Helvetica" w:cs="Helvetica"/>
+          <w:b/>
+          <w:sz w:val="20"/>
+          <w:szCs w:val="20"/>
+        </w:rPr>
+        <w:tab/>
+      </w:r>
+      <w:r>
+        <w:rPr>
+          <w:rFonts w:ascii="Helvetica" w:hAnsi="Helvetica" w:cs="Helvetica"/>
+          <w:b/>
+          <w:sz w:val="20"/>
+          <w:szCs w:val="20"/>
+        </w:rPr>
+        <w:tab/>
+      </w:r>
+      <w:r>
+        <w:rPr>
+          <w:rFonts w:ascii="Helvetica" w:hAnsi="Helvetica" w:cs="Helvetica"/>
+          <w:b/>
+          <w:sz w:val="20"/>
+          <w:szCs w:val="20"/>
+        </w:rPr>
+        <w:tab/>
+      </w:r>
+      <w:r>
+        <w:rPr>
+          <w:rFonts w:ascii="Helvetica" w:hAnsi="Helvetica" w:cs="Helvetica"/>
+          <w:b/>
+          <w:sz w:val="20"/>
+          <w:szCs w:val="20"/>
+        </w:rPr>
+        <w:tab/>
+      </w:r>
+      <w:r>
+        <w:rPr>
+          <w:rFonts w:ascii="Helvetica" w:hAnsi="Helvetica" w:cs="Helvetica"/>
+          <w:b/>
+          <w:sz w:val="20"/>
+          <w:szCs w:val="20"/>
+        </w:rPr>
+        <w:tab/>
+      </w:r>
+      <w:r>
+        <w:rPr>
+          <w:rFonts w:ascii="Helvetica" w:hAnsi="Helvetica" w:cs="Helvetica"/>
+          <w:b/>
+          <w:sz w:val="20"/>
+          <w:szCs w:val="20"/>
+        </w:rPr>
+        <w:t>2006</w:t>
+      </w:r>
+      <w:r>
+        <w:rPr>
+          <w:rFonts w:ascii="Helvetica" w:hAnsi="Helvetica" w:cs="Helvetica"/>
+          <w:b/>
+          <w:sz w:val="20"/>
+          <w:szCs w:val="20"/>
+        </w:rPr>
+        <w:t xml:space="preserve"> - 2008</w:t>
+      </w:r>
+    </w:p>
+    <w:p>
+      <w:pPr>
+        <w:rPr>
+          <w:rFonts w:ascii="Helvetica" w:hAnsi="Helvetica" w:cs="Helvetica"/>
+          <w:i/>
+          <w:sz w:val="20"/>
+          <w:szCs w:val="20"/>
+        </w:rPr>
+      </w:pPr>
+      <w:r>
+        <w:rPr>
+          <w:rFonts w:ascii="Helvetica" w:hAnsi="Helvetica" w:cs="Helvetica"/>
+          <w:i/>
+          <w:sz w:val="20"/>
+          <w:szCs w:val="20"/>
+        </w:rPr>
+        <w:t>L3 S</w:t>
+      </w:r>
+      <w:r>
+        <w:rPr>
+          <w:rFonts w:ascii="Helvetica" w:hAnsi="Helvetica" w:cs="Helvetica"/>
+          <w:i/>
+          <w:sz w:val="20"/>
+          <w:szCs w:val="20"/>
+        </w:rPr>
+        <w:t>erver</w:t>
+      </w:r>
+      <w:r>
+        <w:rPr>
+          <w:rFonts w:ascii="Helvetica" w:hAnsi="Helvetica" w:cs="Helvetica"/>
+          <w:i/>
+          <w:sz w:val="20"/>
+          <w:szCs w:val="20"/>
+        </w:rPr>
+        <w:t xml:space="preserve"> Support Engineer</w:t>
+      </w:r>
+      <w:r>
+        <w:rPr>
+          <w:rFonts w:ascii="Helvetica" w:hAnsi="Helvetica" w:cs="Helvetica"/>
+          <w:i/>
+          <w:sz w:val="20"/>
+          <w:szCs w:val="20"/>
+        </w:rPr>
+        <w:t xml:space="preserve"> </w:t>
+      </w:r>
+    </w:p>
+    <w:p>
+      <w:pPr>
+        <w:rPr>
+          <w:rFonts w:ascii="Helvetica" w:hAnsi="Helvetica" w:cs="Helvetica"/>
+          <w:i/>
+          <w:sz w:val="20"/>
+          <w:szCs w:val="20"/>
+        </w:rPr>
+      </w:pPr>
+    </w:p>
+    <w:p>
+      <w:pPr>
+        <w:numPr>
+          <w:ilvl w:val="0"/>
+          <w:numId w:val="12"/>
+        </w:numPr>
+        <w:rPr>
+          <w:rFonts w:ascii="Helvetica" w:hAnsi="Helvetica" w:cs="Helvetica"/>
+          <w:sz w:val="20"/>
+          <w:szCs w:val="20"/>
+        </w:rPr>
+      </w:pPr>
+      <w:r>
+        <w:rPr>
+          <w:rFonts w:ascii="Helvetica" w:hAnsi="Helvetica" w:cs="Helvetica"/>
+          <w:sz w:val="20"/>
+          <w:szCs w:val="20"/>
+        </w:rPr>
+        <w:t>Perform</w:t>
+      </w:r>
+      <w:r>
+        <w:rPr>
+          <w:rFonts w:ascii="Helvetica" w:hAnsi="Helvetica" w:cs="Helvetica"/>
+          <w:sz w:val="20"/>
+          <w:szCs w:val="20"/>
+        </w:rPr>
+        <w:t>ing</w:t>
+      </w:r>
+      <w:r>
+        <w:rPr>
+          <w:rFonts w:ascii="Helvetica" w:hAnsi="Helvetica" w:cs="Helvetica"/>
+          <w:sz w:val="20"/>
+          <w:szCs w:val="20"/>
+        </w:rPr>
+        <w:t xml:space="preserve"> 3</w:t>
+      </w:r>
+      <w:r>
+        <w:rPr>
+          <w:rFonts w:ascii="Helvetica" w:hAnsi="Helvetica" w:cs="Helvetica"/>
+          <w:sz w:val="20"/>
+          <w:szCs w:val="20"/>
+          <w:vertAlign w:val="superscript"/>
+        </w:rPr>
+        <w:t>rd</w:t>
+      </w:r>
+      <w:r>
+        <w:rPr>
+          <w:rFonts w:ascii="Helvetica" w:hAnsi="Helvetica" w:cs="Helvetica"/>
+          <w:sz w:val="20"/>
+          <w:szCs w:val="20"/>
+        </w:rPr>
+        <w:t xml:space="preserve"> level support</w:t>
+      </w:r>
+      <w:r>
+        <w:rPr>
+          <w:rFonts w:ascii="Helvetica" w:hAnsi="Helvetica" w:cs="Helvetica"/>
+          <w:sz w:val="20"/>
+          <w:szCs w:val="20"/>
+        </w:rPr>
+        <w:t xml:space="preserve"> </w:t>
+      </w:r>
+      <w:r>
+        <w:rPr>
+          <w:rFonts w:ascii="Helvetica" w:hAnsi="Helvetica" w:cs="Helvetica"/>
+          <w:sz w:val="20"/>
+          <w:szCs w:val="20"/>
+        </w:rPr>
+        <w:t xml:space="preserve">to </w:t>
+      </w:r>
+      <w:r>
+        <w:rPr>
+          <w:rFonts w:ascii="Helvetica" w:hAnsi="Helvetica" w:cs="Helvetica"/>
+          <w:sz w:val="20"/>
+          <w:szCs w:val="20"/>
+        </w:rPr>
+        <w:t xml:space="preserve">Windows </w:t>
+      </w:r>
+      <w:r>
+        <w:rPr>
+          <w:rFonts w:ascii="Helvetica" w:hAnsi="Helvetica" w:cs="Helvetica"/>
+          <w:sz w:val="20"/>
+          <w:szCs w:val="20"/>
+        </w:rPr>
+        <w:t>environ</w:t>
+      </w:r>
+      <w:r>
+        <w:rPr>
+          <w:rFonts w:ascii="Helvetica" w:hAnsi="Helvetica" w:cs="Helvetica"/>
+          <w:sz w:val="20"/>
+          <w:szCs w:val="20"/>
+        </w:rPr>
+        <w:t>ment with more than 10</w:t>
+      </w:r>
+      <w:r>
+        <w:rPr>
+          <w:rFonts w:ascii="Helvetica" w:hAnsi="Helvetica" w:cs="Helvetica"/>
+          <w:sz w:val="20"/>
+          <w:szCs w:val="20"/>
+        </w:rPr>
+        <w:t xml:space="preserve">.000 users </w:t>
+      </w:r>
+      <w:r>
+        <w:rPr>
+          <w:rFonts w:ascii="Helvetica" w:hAnsi="Helvetica" w:cs="Helvetica"/>
+          <w:sz w:val="20"/>
+          <w:szCs w:val="20"/>
+        </w:rPr>
+        <w:t>and</w:t>
+      </w:r>
+      <w:r>
+        <w:rPr>
+          <w:rFonts w:ascii="Helvetica" w:hAnsi="Helvetica" w:cs="Helvetica"/>
+          <w:sz w:val="20"/>
+          <w:szCs w:val="20"/>
+        </w:rPr>
+        <w:t xml:space="preserve"> 12 </w:t>
+      </w:r>
+      <w:r>
+        <w:rPr>
+          <w:rFonts w:ascii="Helvetica" w:hAnsi="Helvetica" w:cs="Helvetica"/>
+          <w:sz w:val="20"/>
+          <w:szCs w:val="20"/>
+        </w:rPr>
+        <w:t xml:space="preserve">locations </w:t>
+      </w:r>
+      <w:r>
+        <w:rPr>
+          <w:rFonts w:ascii="Helvetica" w:hAnsi="Helvetica" w:cs="Helvetica"/>
+          <w:sz w:val="20"/>
+          <w:szCs w:val="20"/>
+        </w:rPr>
+        <w:t>nationwide.</w:t>
+      </w:r>
+    </w:p>
+    <w:p>
+      <w:pPr>
+        <w:numPr>
+          <w:ilvl w:val="0"/>
+          <w:numId w:val="12"/>
+        </w:numPr>
+        <w:rPr>
+          <w:rFonts w:ascii="Helvetica" w:hAnsi="Helvetica" w:cs="Helvetica"/>
+          <w:sz w:val="20"/>
+          <w:szCs w:val="20"/>
+        </w:rPr>
+      </w:pPr>
+      <w:r>
+        <w:rPr>
+          <w:rFonts w:ascii="Helvetica" w:hAnsi="Helvetica" w:cs="Helvetica"/>
+          <w:sz w:val="20"/>
+          <w:szCs w:val="20"/>
+        </w:rPr>
         <w:t>Manag</w:t>
       </w:r>
       <w:r>
@@ -4562,8 +5157,18 @@
           <w:sz w:val="20"/>
           <w:szCs w:val="20"/>
         </w:rPr>
-        <w:t xml:space="preserve"> VMware ESXi</w:t>
-      </w:r>
+        <w:t xml:space="preserve"> VMware </w:t>
+      </w:r>
+      <w:proofErr w:type="spellStart"/>
+      <w:r>
+        <w:rPr>
+          <w:rFonts w:ascii="Helvetica" w:hAnsi="Helvetica" w:cs="Helvetica"/>
+          <w:sz w:val="20"/>
+          <w:szCs w:val="20"/>
+        </w:rPr>
+        <w:t>ESXi</w:t>
+      </w:r>
+      <w:proofErr w:type="spellEnd"/>
       <w:r>
         <w:rPr>
           <w:rFonts w:ascii="Helvetica" w:hAnsi="Helvetica" w:cs="Helvetica"/>
@@ -4743,9 +5348,365 @@
           <w:sz w:val="20"/>
           <w:szCs w:val="20"/>
         </w:rPr>
+        <w:t xml:space="preserve"> #Virtualization</w:t>
+      </w:r>
+    </w:p>
+    <w:p>
+      <w:pPr>
+        <w:spacing w:line="360" w:lineRule="auto"/>
+        <w:rPr>
+          <w:rFonts w:ascii="Helvetica" w:hAnsi="Helvetica" w:cs="Helvetica"/>
+          <w:bCs/>
+          <w:sz w:val="20"/>
+          <w:szCs w:val="20"/>
+        </w:rPr>
+      </w:pPr>
+    </w:p>
+    <w:p>
+      <w:pPr>
+        <w:rPr>
+          <w:rFonts w:ascii="Helvetica" w:hAnsi="Helvetica" w:cs="Helvetica"/>
+          <w:b/>
+          <w:sz w:val="20"/>
+          <w:szCs w:val="20"/>
+          <w:lang w:val="pt-BR"/>
+        </w:rPr>
+      </w:pPr>
+      <w:r>
+        <w:rPr>
+          <w:rFonts w:ascii="Helvetica" w:hAnsi="Helvetica" w:cs="Helvetica"/>
+          <w:b/>
+          <w:sz w:val="20"/>
+          <w:szCs w:val="20"/>
+          <w:lang w:val="pt-BR"/>
+        </w:rPr>
+        <w:t xml:space="preserve">SSI Consultoria, São Paulo, </w:t>
+      </w:r>
+      <w:proofErr w:type="spellStart"/>
+      <w:r>
+        <w:rPr>
+          <w:rFonts w:ascii="Helvetica" w:hAnsi="Helvetica" w:cs="Helvetica"/>
+          <w:b/>
+          <w:sz w:val="20"/>
+          <w:szCs w:val="20"/>
+          <w:lang w:val="pt-BR"/>
+        </w:rPr>
+        <w:t>Brazil</w:t>
+      </w:r>
+      <w:proofErr w:type="spellEnd"/>
+      <w:r>
+        <w:rPr>
+          <w:rFonts w:ascii="Helvetica" w:hAnsi="Helvetica" w:cs="Helvetica"/>
+          <w:b/>
+          <w:sz w:val="20"/>
+          <w:szCs w:val="20"/>
+          <w:lang w:val="pt-BR"/>
+        </w:rPr>
+        <w:tab/>
+      </w:r>
+      <w:r>
+        <w:rPr>
+          <w:rFonts w:ascii="Helvetica" w:hAnsi="Helvetica" w:cs="Helvetica"/>
+          <w:b/>
+          <w:sz w:val="20"/>
+          <w:szCs w:val="20"/>
+          <w:lang w:val="pt-BR"/>
+        </w:rPr>
+        <w:tab/>
+      </w:r>
+      <w:r>
+        <w:rPr>
+          <w:rFonts w:ascii="Helvetica" w:hAnsi="Helvetica" w:cs="Helvetica"/>
+          <w:b/>
+          <w:sz w:val="20"/>
+          <w:szCs w:val="20"/>
+          <w:lang w:val="pt-BR"/>
+        </w:rPr>
+        <w:tab/>
+      </w:r>
+      <w:r>
+        <w:rPr>
+          <w:rFonts w:ascii="Helvetica" w:hAnsi="Helvetica" w:cs="Helvetica"/>
+          <w:b/>
+          <w:sz w:val="20"/>
+          <w:szCs w:val="20"/>
+          <w:lang w:val="pt-BR"/>
+        </w:rPr>
+        <w:tab/>
+      </w:r>
+      <w:r>
+        <w:rPr>
+          <w:rFonts w:ascii="Helvetica" w:hAnsi="Helvetica" w:cs="Helvetica"/>
+          <w:b/>
+          <w:sz w:val="20"/>
+          <w:szCs w:val="20"/>
+          <w:lang w:val="pt-BR"/>
+        </w:rPr>
+        <w:tab/>
+      </w:r>
+      <w:r>
+        <w:rPr>
+          <w:rFonts w:ascii="Helvetica" w:hAnsi="Helvetica" w:cs="Helvetica"/>
+          <w:b/>
+          <w:sz w:val="20"/>
+          <w:szCs w:val="20"/>
+          <w:lang w:val="pt-BR"/>
+        </w:rPr>
+        <w:tab/>
+      </w:r>
+      <w:r>
+        <w:rPr>
+          <w:rFonts w:ascii="Helvetica" w:hAnsi="Helvetica" w:cs="Helvetica"/>
+          <w:b/>
+          <w:sz w:val="20"/>
+          <w:szCs w:val="20"/>
+          <w:lang w:val="pt-BR"/>
+        </w:rPr>
+        <w:tab/>
+        <w:t>2004 - 2006</w:t>
+      </w:r>
+    </w:p>
+    <w:p>
+      <w:pPr>
+        <w:rPr>
+          <w:rFonts w:ascii="Helvetica" w:hAnsi="Helvetica" w:cs="Helvetica"/>
+          <w:i/>
+          <w:sz w:val="20"/>
+          <w:szCs w:val="20"/>
+        </w:rPr>
+      </w:pPr>
+      <w:r>
+        <w:rPr>
+          <w:rFonts w:ascii="Helvetica" w:hAnsi="Helvetica" w:cs="Helvetica"/>
+          <w:i/>
+          <w:sz w:val="20"/>
+          <w:szCs w:val="20"/>
+        </w:rPr>
+        <w:t>Server Administrator</w:t>
+      </w:r>
+    </w:p>
+    <w:p>
+      <w:pPr>
+        <w:rPr>
+          <w:rFonts w:ascii="Helvetica" w:hAnsi="Helvetica" w:cs="Helvetica"/>
+          <w:i/>
+          <w:sz w:val="20"/>
+          <w:szCs w:val="20"/>
+        </w:rPr>
+      </w:pPr>
+    </w:p>
+    <w:p>
+      <w:pPr>
+        <w:numPr>
+          <w:ilvl w:val="0"/>
+          <w:numId w:val="12"/>
+        </w:numPr>
+        <w:rPr>
+          <w:rFonts w:ascii="Helvetica" w:hAnsi="Helvetica" w:cs="Helvetica"/>
+          <w:sz w:val="20"/>
+          <w:szCs w:val="20"/>
+        </w:rPr>
+      </w:pPr>
+      <w:r>
+        <w:rPr>
+          <w:rFonts w:ascii="Helvetica" w:hAnsi="Helvetica" w:cs="Helvetica"/>
+          <w:sz w:val="20"/>
+          <w:szCs w:val="20"/>
+        </w:rPr>
+        <w:t>Manag</w:t>
+      </w:r>
+      <w:r>
+        <w:rPr>
+          <w:rFonts w:ascii="Helvetica" w:hAnsi="Helvetica" w:cs="Helvetica"/>
+          <w:sz w:val="20"/>
+          <w:szCs w:val="20"/>
+        </w:rPr>
+        <w:t>ing</w:t>
+      </w:r>
+      <w:r>
+        <w:rPr>
+          <w:rFonts w:ascii="Helvetica" w:hAnsi="Helvetica" w:cs="Helvetica"/>
+          <w:sz w:val="20"/>
+          <w:szCs w:val="20"/>
+        </w:rPr>
+        <w:t xml:space="preserve"> a</w:t>
+      </w:r>
+      <w:r>
+        <w:rPr>
+          <w:rFonts w:ascii="Helvetica" w:hAnsi="Helvetica" w:cs="Helvetica"/>
+          <w:sz w:val="20"/>
+          <w:szCs w:val="20"/>
+        </w:rPr>
         <w:t xml:space="preserve"> </w:t>
       </w:r>
       <w:r>
+        <w:rPr>
+          <w:rFonts w:ascii="Helvetica" w:hAnsi="Helvetica" w:cs="Helvetica"/>
+          <w:sz w:val="20"/>
+          <w:szCs w:val="20"/>
+        </w:rPr>
+        <w:t>Windows network environment including Active Directory, DNS, DHCP, RRAS and File Services</w:t>
+      </w:r>
+      <w:r>
+        <w:rPr>
+          <w:rFonts w:ascii="Helvetica" w:hAnsi="Helvetica" w:cs="Helvetica"/>
+          <w:sz w:val="20"/>
+          <w:szCs w:val="20"/>
+        </w:rPr>
+        <w:t>.</w:t>
+      </w:r>
+    </w:p>
+    <w:p>
+      <w:pPr>
+        <w:numPr>
+          <w:ilvl w:val="0"/>
+          <w:numId w:val="12"/>
+        </w:numPr>
+        <w:rPr>
+          <w:rFonts w:ascii="Helvetica" w:hAnsi="Helvetica" w:cs="Helvetica"/>
+          <w:sz w:val="20"/>
+          <w:szCs w:val="20"/>
+        </w:rPr>
+      </w:pPr>
+      <w:r>
+        <w:rPr>
+          <w:rFonts w:ascii="Helvetica" w:hAnsi="Helvetica" w:cs="Helvetica"/>
+          <w:sz w:val="20"/>
+          <w:szCs w:val="20"/>
+        </w:rPr>
+        <w:t>Administer</w:t>
+      </w:r>
+      <w:r>
+        <w:rPr>
+          <w:rFonts w:ascii="Helvetica" w:hAnsi="Helvetica" w:cs="Helvetica"/>
+          <w:sz w:val="20"/>
+          <w:szCs w:val="20"/>
+        </w:rPr>
+        <w:t>ing</w:t>
+      </w:r>
+      <w:r>
+        <w:rPr>
+          <w:rFonts w:ascii="Helvetica" w:hAnsi="Helvetica" w:cs="Helvetica"/>
+          <w:sz w:val="20"/>
+          <w:szCs w:val="20"/>
+        </w:rPr>
+        <w:t xml:space="preserve"> SQL Server together with Visual Source Safe</w:t>
+      </w:r>
+      <w:r>
+        <w:rPr>
+          <w:rFonts w:ascii="Helvetica" w:hAnsi="Helvetica" w:cs="Helvetica"/>
+          <w:sz w:val="20"/>
+          <w:szCs w:val="20"/>
+        </w:rPr>
+        <w:t>.</w:t>
+      </w:r>
+    </w:p>
+    <w:p>
+      <w:pPr>
+        <w:numPr>
+          <w:ilvl w:val="0"/>
+          <w:numId w:val="12"/>
+        </w:numPr>
+        <w:rPr>
+          <w:rFonts w:ascii="Helvetica" w:hAnsi="Helvetica" w:cs="Helvetica"/>
+          <w:sz w:val="20"/>
+          <w:szCs w:val="20"/>
+        </w:rPr>
+      </w:pPr>
+      <w:r>
+        <w:rPr>
+          <w:rFonts w:ascii="Helvetica" w:hAnsi="Helvetica" w:cs="Helvetica"/>
+          <w:sz w:val="20"/>
+          <w:szCs w:val="20"/>
+        </w:rPr>
+        <w:t>Manag</w:t>
+      </w:r>
+      <w:r>
+        <w:rPr>
+          <w:rFonts w:ascii="Helvetica" w:hAnsi="Helvetica" w:cs="Helvetica"/>
+          <w:sz w:val="20"/>
+          <w:szCs w:val="20"/>
+        </w:rPr>
+        <w:t>ing</w:t>
+      </w:r>
+      <w:r>
+        <w:rPr>
+          <w:rFonts w:ascii="Helvetica" w:hAnsi="Helvetica" w:cs="Helvetica"/>
+          <w:sz w:val="20"/>
+          <w:szCs w:val="20"/>
+        </w:rPr>
+        <w:t xml:space="preserve"> Linux </w:t>
+      </w:r>
+      <w:r>
+        <w:rPr>
+          <w:rFonts w:ascii="Helvetica" w:hAnsi="Helvetica" w:cs="Helvetica"/>
+          <w:sz w:val="20"/>
+          <w:szCs w:val="20"/>
+        </w:rPr>
+        <w:t xml:space="preserve">(Red Hat) </w:t>
+      </w:r>
+      <w:r>
+        <w:rPr>
+          <w:rFonts w:ascii="Helvetica" w:hAnsi="Helvetica" w:cs="Helvetica"/>
+          <w:sz w:val="20"/>
+          <w:szCs w:val="20"/>
+        </w:rPr>
+        <w:t xml:space="preserve">Iptables </w:t>
+      </w:r>
+      <w:r>
+        <w:rPr>
+          <w:rFonts w:ascii="Helvetica" w:hAnsi="Helvetica" w:cs="Helvetica"/>
+          <w:sz w:val="20"/>
+          <w:szCs w:val="20"/>
+        </w:rPr>
+        <w:t>Firewall</w:t>
+      </w:r>
+      <w:r>
+        <w:rPr>
+          <w:rFonts w:ascii="Helvetica" w:hAnsi="Helvetica" w:cs="Helvetica"/>
+          <w:sz w:val="20"/>
+          <w:szCs w:val="20"/>
+        </w:rPr>
+        <w:t>,</w:t>
+      </w:r>
+      <w:r>
+        <w:rPr>
+          <w:rFonts w:ascii="Helvetica" w:hAnsi="Helvetica" w:cs="Helvetica"/>
+          <w:sz w:val="20"/>
+          <w:szCs w:val="20"/>
+        </w:rPr>
+        <w:t xml:space="preserve"> Web Proxy with Squid and reports with </w:t>
+      </w:r>
+      <w:r>
+        <w:rPr>
+          <w:rFonts w:ascii="Helvetica" w:hAnsi="Helvetica" w:cs="Helvetica"/>
+          <w:sz w:val="20"/>
+          <w:szCs w:val="20"/>
+        </w:rPr>
+        <w:t>SARG</w:t>
+      </w:r>
+      <w:r>
+        <w:rPr>
+          <w:rFonts w:ascii="Helvetica" w:hAnsi="Helvetica" w:cs="Helvetica"/>
+          <w:sz w:val="20"/>
+          <w:szCs w:val="20"/>
+        </w:rPr>
+        <w:t>.</w:t>
+      </w:r>
+    </w:p>
+    <w:p>
+      <w:pPr>
+        <w:rPr>
+          <w:rFonts w:ascii="Helvetica" w:hAnsi="Helvetica" w:cs="Helvetica"/>
+          <w:b/>
+          <w:sz w:val="20"/>
+          <w:szCs w:val="20"/>
+        </w:rPr>
+      </w:pPr>
+    </w:p>
+    <w:p>
+      <w:pPr>
+        <w:spacing w:line="360" w:lineRule="auto"/>
         <w:rPr>
           <w:rFonts w:asciiTheme="minorHAnsi" w:hAnsiTheme="minorHAnsi" w:cstheme="minorHAnsi"/>
           <w:bCs/>
@@ -4755,353 +5716,8 @@
           <w:sz w:val="20"/>
           <w:szCs w:val="20"/>
         </w:rPr>
-        <w:t>#Virtualization</w:t>
-      </w:r>
-    </w:p>
-    <w:p>
-      <w:pPr>
-        <w:spacing w:line="360" w:lineRule="auto"/>
-        <w:rPr>
-          <w:rFonts w:ascii="Helvetica" w:hAnsi="Helvetica" w:cs="Helvetica"/>
-          <w:bCs/>
-          <w:sz w:val="20"/>
-          <w:szCs w:val="20"/>
-        </w:rPr>
-      </w:pPr>
-    </w:p>
-    <w:p>
-      <w:pPr>
-        <w:rPr>
-          <w:rFonts w:ascii="Helvetica" w:hAnsi="Helvetica" w:cs="Helvetica"/>
-          <w:b/>
-          <w:sz w:val="20"/>
-          <w:szCs w:val="20"/>
-          <w:lang w:val="pt-BR"/>
-        </w:rPr>
-      </w:pPr>
-      <w:r>
-        <w:rPr>
-          <w:rFonts w:ascii="Helvetica" w:hAnsi="Helvetica" w:cs="Helvetica"/>
-          <w:b/>
-          <w:sz w:val="20"/>
-          <w:szCs w:val="20"/>
-          <w:lang w:val="pt-BR"/>
-        </w:rPr>
-        <w:t>SSI Consultoria, São Paulo, Brazil</w:t>
-      </w:r>
-      <w:r>
-        <w:rPr>
-          <w:rFonts w:ascii="Helvetica" w:hAnsi="Helvetica" w:cs="Helvetica"/>
-          <w:b/>
-          <w:sz w:val="20"/>
-          <w:szCs w:val="20"/>
-          <w:lang w:val="pt-BR"/>
-        </w:rPr>
-        <w:tab/>
-      </w:r>
-      <w:r>
-        <w:rPr>
-          <w:rFonts w:ascii="Helvetica" w:hAnsi="Helvetica" w:cs="Helvetica"/>
-          <w:b/>
-          <w:sz w:val="20"/>
-          <w:szCs w:val="20"/>
-          <w:lang w:val="pt-BR"/>
-        </w:rPr>
-        <w:tab/>
-      </w:r>
-      <w:r>
-        <w:rPr>
-          <w:rFonts w:ascii="Helvetica" w:hAnsi="Helvetica" w:cs="Helvetica"/>
-          <w:b/>
-          <w:sz w:val="20"/>
-          <w:szCs w:val="20"/>
-          <w:lang w:val="pt-BR"/>
-        </w:rPr>
-        <w:tab/>
-      </w:r>
-      <w:r>
-        <w:rPr>
-          <w:rFonts w:ascii="Helvetica" w:hAnsi="Helvetica" w:cs="Helvetica"/>
-          <w:b/>
-          <w:sz w:val="20"/>
-          <w:szCs w:val="20"/>
-          <w:lang w:val="pt-BR"/>
-        </w:rPr>
-        <w:tab/>
-      </w:r>
-      <w:r>
-        <w:rPr>
-          <w:rFonts w:ascii="Helvetica" w:hAnsi="Helvetica" w:cs="Helvetica"/>
-          <w:b/>
-          <w:sz w:val="20"/>
-          <w:szCs w:val="20"/>
-          <w:lang w:val="pt-BR"/>
-        </w:rPr>
-        <w:tab/>
-      </w:r>
-      <w:r>
-        <w:rPr>
-          <w:rFonts w:ascii="Helvetica" w:hAnsi="Helvetica" w:cs="Helvetica"/>
-          <w:b/>
-          <w:sz w:val="20"/>
-          <w:szCs w:val="20"/>
-          <w:lang w:val="pt-BR"/>
-        </w:rPr>
-        <w:tab/>
-      </w:r>
-      <w:r>
-        <w:rPr>
-          <w:rFonts w:ascii="Helvetica" w:hAnsi="Helvetica" w:cs="Helvetica"/>
-          <w:b/>
-          <w:sz w:val="20"/>
-          <w:szCs w:val="20"/>
-          <w:lang w:val="pt-BR"/>
-        </w:rPr>
-        <w:tab/>
-        <w:t>2004 - 2006</w:t>
-      </w:r>
-    </w:p>
-    <w:p>
-      <w:pPr>
-        <w:rPr>
-          <w:rFonts w:ascii="Helvetica" w:hAnsi="Helvetica" w:cs="Helvetica"/>
-          <w:i/>
-          <w:sz w:val="20"/>
-          <w:szCs w:val="20"/>
-        </w:rPr>
-      </w:pPr>
-      <w:r>
-        <w:rPr>
-          <w:rFonts w:ascii="Helvetica" w:hAnsi="Helvetica" w:cs="Helvetica"/>
-          <w:i/>
-          <w:sz w:val="20"/>
-          <w:szCs w:val="20"/>
-        </w:rPr>
-        <w:t>Server Administrator</w:t>
-      </w:r>
-    </w:p>
-    <w:p>
-      <w:pPr>
-        <w:rPr>
-          <w:rFonts w:ascii="Helvetica" w:hAnsi="Helvetica" w:cs="Helvetica"/>
-          <w:i/>
-          <w:sz w:val="20"/>
-          <w:szCs w:val="20"/>
-        </w:rPr>
-      </w:pPr>
-    </w:p>
-    <w:p>
-      <w:pPr>
-        <w:numPr>
-          <w:ilvl w:val="0"/>
-          <w:numId w:val="12"/>
-        </w:numPr>
-        <w:rPr>
-          <w:rFonts w:ascii="Helvetica" w:hAnsi="Helvetica" w:cs="Helvetica"/>
-          <w:sz w:val="20"/>
-          <w:szCs w:val="20"/>
-        </w:rPr>
-      </w:pPr>
-      <w:r>
-        <w:rPr>
-          <w:rFonts w:ascii="Helvetica" w:hAnsi="Helvetica" w:cs="Helvetica"/>
-          <w:sz w:val="20"/>
-          <w:szCs w:val="20"/>
-        </w:rPr>
-        <w:t>Manag</w:t>
-      </w:r>
-      <w:r>
-        <w:rPr>
-          <w:rFonts w:ascii="Helvetica" w:hAnsi="Helvetica" w:cs="Helvetica"/>
-          <w:sz w:val="20"/>
-          <w:szCs w:val="20"/>
-        </w:rPr>
-        <w:t>ing</w:t>
-      </w:r>
-      <w:r>
-        <w:rPr>
-          <w:rFonts w:ascii="Helvetica" w:hAnsi="Helvetica" w:cs="Helvetica"/>
-          <w:sz w:val="20"/>
-          <w:szCs w:val="20"/>
-        </w:rPr>
-        <w:t xml:space="preserve"> a</w:t>
-      </w:r>
-      <w:r>
-        <w:rPr>
-          <w:rFonts w:ascii="Helvetica" w:hAnsi="Helvetica" w:cs="Helvetica"/>
-          <w:sz w:val="20"/>
-          <w:szCs w:val="20"/>
-        </w:rPr>
-        <w:t xml:space="preserve"> </w:t>
-      </w:r>
-      <w:r>
-        <w:rPr>
-          <w:rFonts w:ascii="Helvetica" w:hAnsi="Helvetica" w:cs="Helvetica"/>
-          <w:sz w:val="20"/>
-          <w:szCs w:val="20"/>
-        </w:rPr>
-        <w:t>Windows network environment including Active Directory, DNS, DHCP, RRAS and File Services</w:t>
-      </w:r>
-      <w:r>
-        <w:rPr>
-          <w:rFonts w:ascii="Helvetica" w:hAnsi="Helvetica" w:cs="Helvetica"/>
-          <w:sz w:val="20"/>
-          <w:szCs w:val="20"/>
-        </w:rPr>
-        <w:t>.</w:t>
-      </w:r>
-    </w:p>
-    <w:p>
-      <w:pPr>
-        <w:numPr>
-          <w:ilvl w:val="0"/>
-          <w:numId w:val="12"/>
-        </w:numPr>
-        <w:rPr>
-          <w:rFonts w:ascii="Helvetica" w:hAnsi="Helvetica" w:cs="Helvetica"/>
-          <w:sz w:val="20"/>
-          <w:szCs w:val="20"/>
-        </w:rPr>
-      </w:pPr>
-      <w:r>
-        <w:rPr>
-          <w:rFonts w:ascii="Helvetica" w:hAnsi="Helvetica" w:cs="Helvetica"/>
-          <w:sz w:val="20"/>
-          <w:szCs w:val="20"/>
-        </w:rPr>
-        <w:t>Administer</w:t>
-      </w:r>
-      <w:r>
-        <w:rPr>
-          <w:rFonts w:ascii="Helvetica" w:hAnsi="Helvetica" w:cs="Helvetica"/>
-          <w:sz w:val="20"/>
-          <w:szCs w:val="20"/>
-        </w:rPr>
-        <w:t>ing</w:t>
-      </w:r>
-      <w:r>
-        <w:rPr>
-          <w:rFonts w:ascii="Helvetica" w:hAnsi="Helvetica" w:cs="Helvetica"/>
-          <w:sz w:val="20"/>
-          <w:szCs w:val="20"/>
-        </w:rPr>
-        <w:t xml:space="preserve"> SQL Server together with Visual Source Safe</w:t>
-      </w:r>
-      <w:r>
-        <w:rPr>
-          <w:rFonts w:ascii="Helvetica" w:hAnsi="Helvetica" w:cs="Helvetica"/>
-          <w:sz w:val="20"/>
-          <w:szCs w:val="20"/>
-        </w:rPr>
-        <w:t>.</w:t>
-      </w:r>
-    </w:p>
-    <w:p>
-      <w:pPr>
-        <w:numPr>
-          <w:ilvl w:val="0"/>
-          <w:numId w:val="12"/>
-        </w:numPr>
-        <w:rPr>
-          <w:rFonts w:ascii="Helvetica" w:hAnsi="Helvetica" w:cs="Helvetica"/>
-          <w:sz w:val="20"/>
-          <w:szCs w:val="20"/>
-        </w:rPr>
-      </w:pPr>
-      <w:r>
-        <w:rPr>
-          <w:rFonts w:ascii="Helvetica" w:hAnsi="Helvetica" w:cs="Helvetica"/>
-          <w:sz w:val="20"/>
-          <w:szCs w:val="20"/>
-        </w:rPr>
-        <w:t>Manag</w:t>
-      </w:r>
-      <w:r>
-        <w:rPr>
-          <w:rFonts w:ascii="Helvetica" w:hAnsi="Helvetica" w:cs="Helvetica"/>
-          <w:sz w:val="20"/>
-          <w:szCs w:val="20"/>
-        </w:rPr>
-        <w:t>ing</w:t>
-      </w:r>
-      <w:r>
-        <w:rPr>
-          <w:rFonts w:ascii="Helvetica" w:hAnsi="Helvetica" w:cs="Helvetica"/>
-          <w:sz w:val="20"/>
-          <w:szCs w:val="20"/>
-        </w:rPr>
-        <w:t xml:space="preserve"> Linux </w:t>
-      </w:r>
-      <w:r>
-        <w:rPr>
-          <w:rFonts w:ascii="Helvetica" w:hAnsi="Helvetica" w:cs="Helvetica"/>
-          <w:sz w:val="20"/>
-          <w:szCs w:val="20"/>
-        </w:rPr>
-        <w:t xml:space="preserve">(Red Hat) </w:t>
-      </w:r>
-      <w:r>
-        <w:rPr>
-          <w:rFonts w:ascii="Helvetica" w:hAnsi="Helvetica" w:cs="Helvetica"/>
-          <w:sz w:val="20"/>
-          <w:szCs w:val="20"/>
-        </w:rPr>
-        <w:t xml:space="preserve">Iptables </w:t>
-      </w:r>
-      <w:r>
-        <w:rPr>
-          <w:rFonts w:ascii="Helvetica" w:hAnsi="Helvetica" w:cs="Helvetica"/>
-          <w:sz w:val="20"/>
-          <w:szCs w:val="20"/>
-        </w:rPr>
-        <w:t>Firewall</w:t>
-      </w:r>
-      <w:r>
-        <w:rPr>
-          <w:rFonts w:ascii="Helvetica" w:hAnsi="Helvetica" w:cs="Helvetica"/>
-          <w:sz w:val="20"/>
-          <w:szCs w:val="20"/>
-        </w:rPr>
-        <w:t>,</w:t>
-      </w:r>
-      <w:r>
-        <w:rPr>
-          <w:rFonts w:ascii="Helvetica" w:hAnsi="Helvetica" w:cs="Helvetica"/>
-          <w:sz w:val="20"/>
-          <w:szCs w:val="20"/>
-        </w:rPr>
-        <w:t xml:space="preserve"> Web Proxy with Squid and reports with </w:t>
-      </w:r>
-      <w:r>
-        <w:rPr>
-          <w:rFonts w:ascii="Helvetica" w:hAnsi="Helvetica" w:cs="Helvetica"/>
-          <w:sz w:val="20"/>
-          <w:szCs w:val="20"/>
-        </w:rPr>
-        <w:t>SARG</w:t>
-      </w:r>
-      <w:r>
-        <w:rPr>
-          <w:rFonts w:ascii="Helvetica" w:hAnsi="Helvetica" w:cs="Helvetica"/>
-          <w:sz w:val="20"/>
-          <w:szCs w:val="20"/>
-        </w:rPr>
-        <w:t>.</w:t>
-      </w:r>
-    </w:p>
-    <w:p>
-      <w:pPr>
-        <w:rPr>
-          <w:rFonts w:ascii="Helvetica" w:hAnsi="Helvetica" w:cs="Helvetica"/>
-          <w:b/>
-          <w:sz w:val="20"/>
-          <w:szCs w:val="20"/>
-        </w:rPr>
-      </w:pPr>
-    </w:p>
-    <w:p>
-      <w:pPr>
-        <w:spacing w:line="360" w:lineRule="auto"/>
+      </w:pPr>
+      <w:r>
         <w:rPr>
           <w:rFonts w:asciiTheme="minorHAnsi" w:hAnsiTheme="minorHAnsi" w:cstheme="minorHAnsi"/>
           <w:bCs/>
@@ -5111,7 +5727,8 @@
           <w:sz w:val="20"/>
           <w:szCs w:val="20"/>
         </w:rPr>
-      </w:pPr>
+        <w:t>#SysAdmin</w:t>
+      </w:r>
       <w:r>
         <w:rPr>
           <w:rFonts w:asciiTheme="minorHAnsi" w:hAnsiTheme="minorHAnsi" w:cstheme="minorHAnsi"/>
@@ -5122,7 +5739,7 @@
           <w:sz w:val="20"/>
           <w:szCs w:val="20"/>
         </w:rPr>
-        <w:t>#SysAdmin</w:t>
+        <w:t xml:space="preserve"> #Windows </w:t>
       </w:r>
       <w:r>
         <w:rPr>
@@ -5134,7 +5751,7 @@
           <w:sz w:val="20"/>
           <w:szCs w:val="20"/>
         </w:rPr>
-        <w:t xml:space="preserve"> #Windows </w:t>
+        <w:t xml:space="preserve">#Linux </w:t>
       </w:r>
       <w:r>
         <w:rPr>
@@ -5146,18 +5763,6 @@
           <w:sz w:val="20"/>
           <w:szCs w:val="20"/>
         </w:rPr>
-        <w:t xml:space="preserve">#Linux </w:t>
-      </w:r>
-      <w:r>
-        <w:rPr>
-          <w:rFonts w:asciiTheme="minorHAnsi" w:hAnsiTheme="minorHAnsi" w:cstheme="minorHAnsi"/>
-          <w:bCs/>
-          <w:i/>
-          <w:iCs/>
-          <w:color w:val="7B7B7B" w:themeColor="accent3" w:themeShade="BF"/>
-          <w:sz w:val="20"/>
-          <w:szCs w:val="20"/>
-        </w:rPr>
         <w:t>#Firewall #Proxy #SCM</w:t>
       </w:r>
     </w:p>
@@ -5186,26 +5791,8 @@
           <w:b/>
           <w:szCs w:val="20"/>
         </w:rPr>
-        <w:t>Education</w:t>
-      </w:r>
-      <w:r>
-        <w:rPr>
-          <w:rFonts w:ascii="Helvetica" w:hAnsi="Helvetica" w:cs="Helvetica"/>
-          <w:b/>
-          <w:szCs w:val="20"/>
-        </w:rPr>
-        <w:t xml:space="preserve"> &amp; Trainings</w:t>
-      </w:r>
-    </w:p>
-    <w:p>
-      <w:pPr>
-        <w:ind w:left="720"/>
-        <w:rPr>
-          <w:rFonts w:ascii="Helvetica" w:hAnsi="Helvetica" w:cs="Helvetica"/>
-          <w:sz w:val="20"/>
-          <w:szCs w:val="20"/>
-        </w:rPr>
-      </w:pPr>
+        <w:t>Languages</w:t>
+      </w:r>
     </w:p>
     <w:p>
       <w:pPr>
@@ -5220,6 +5807,7 @@
           <w:lang w:val="pt-BR"/>
         </w:rPr>
       </w:pPr>
+      <w:proofErr w:type="spellStart"/>
       <w:r>
         <w:rPr>
           <w:rFonts w:ascii="Helvetica" w:hAnsi="Helvetica" w:cs="Helvetica"/>
@@ -5227,18 +5815,19 @@
           <w:szCs w:val="20"/>
           <w:lang w:val="pt-BR"/>
         </w:rPr>
-        <w:t xml:space="preserve">Degree in Computer Networking - </w:t>
-      </w:r>
-      <w:r>
-        <w:rPr>
-          <w:rFonts w:ascii="Helvetica" w:hAnsi="Helvetica" w:cs="Helvetica"/>
-          <w:i/>
+        <w:t>Portuguese</w:t>
+      </w:r>
+      <w:proofErr w:type="spellEnd"/>
+      <w:r>
+        <w:rPr>
+          <w:rFonts w:ascii="Helvetica" w:hAnsi="Helvetica" w:cs="Helvetica"/>
           <w:sz w:val="20"/>
           <w:szCs w:val="20"/>
           <w:lang w:val="pt-BR"/>
         </w:rPr>
-        <w:t>Faculdade Eniac</w:t>
-      </w:r>
+        <w:t xml:space="preserve"> – </w:t>
+      </w:r>
+      <w:proofErr w:type="spellStart"/>
       <w:r>
         <w:rPr>
           <w:rFonts w:ascii="Helvetica" w:hAnsi="Helvetica" w:cs="Helvetica"/>
@@ -5246,8 +5835,9 @@
           <w:szCs w:val="20"/>
           <w:lang w:val="pt-BR"/>
         </w:rPr>
-        <w:t xml:space="preserve"> (São Paulo – Brazil)</w:t>
-      </w:r>
+        <w:t>Native</w:t>
+      </w:r>
+      <w:proofErr w:type="spellEnd"/>
     </w:p>
     <w:p>
       <w:pPr>
@@ -5259,198 +5849,40 @@
           <w:rFonts w:ascii="Helvetica" w:hAnsi="Helvetica" w:cs="Helvetica"/>
           <w:sz w:val="20"/>
           <w:szCs w:val="20"/>
-        </w:rPr>
-      </w:pPr>
-      <w:r>
-        <w:rPr>
-          <w:rFonts w:ascii="Helvetica" w:hAnsi="Helvetica" w:cs="Helvetica"/>
-          <w:sz w:val="20"/>
-          <w:szCs w:val="20"/>
-        </w:rPr>
-        <w:t xml:space="preserve">VMware V6 Fast Track </w:t>
-      </w:r>
-      <w:r>
-        <w:rPr>
-          <w:rFonts w:ascii="Helvetica" w:hAnsi="Helvetica" w:cs="Helvetica"/>
-          <w:sz w:val="20"/>
-          <w:szCs w:val="20"/>
-        </w:rPr>
-        <w:t>–</w:t>
-      </w:r>
-      <w:r>
-        <w:rPr>
-          <w:rFonts w:ascii="Helvetica" w:hAnsi="Helvetica" w:cs="Helvetica"/>
-          <w:sz w:val="20"/>
-          <w:szCs w:val="20"/>
-        </w:rPr>
-        <w:t xml:space="preserve"> </w:t>
-      </w:r>
-      <w:r>
-        <w:rPr>
-          <w:rFonts w:ascii="Helvetica" w:hAnsi="Helvetica" w:cs="Helvetica"/>
-          <w:i/>
-          <w:sz w:val="20"/>
-          <w:szCs w:val="20"/>
-        </w:rPr>
-        <w:t>SureSkills</w:t>
-      </w:r>
-      <w:r>
-        <w:rPr>
-          <w:rFonts w:ascii="Helvetica" w:hAnsi="Helvetica" w:cs="Helvetica"/>
-          <w:i/>
-          <w:sz w:val="20"/>
-          <w:szCs w:val="20"/>
-        </w:rPr>
-        <w:t xml:space="preserve"> </w:t>
-      </w:r>
-      <w:r>
-        <w:rPr>
-          <w:rFonts w:ascii="Helvetica" w:hAnsi="Helvetica" w:cs="Helvetica"/>
-          <w:sz w:val="20"/>
-          <w:szCs w:val="20"/>
-        </w:rPr>
-        <w:t>(Ireland)</w:t>
-      </w:r>
-    </w:p>
-    <w:p>
-      <w:pPr>
-        <w:numPr>
-          <w:ilvl w:val="0"/>
-          <w:numId w:val="12"/>
-        </w:numPr>
-        <w:rPr>
-          <w:rFonts w:ascii="Helvetica" w:hAnsi="Helvetica" w:cs="Helvetica"/>
-          <w:sz w:val="20"/>
-          <w:szCs w:val="20"/>
-        </w:rPr>
-      </w:pPr>
-      <w:r>
-        <w:rPr>
-          <w:rFonts w:ascii="Helvetica" w:hAnsi="Helvetica" w:cs="Helvetica"/>
-          <w:sz w:val="20"/>
-          <w:szCs w:val="20"/>
-        </w:rPr>
-        <w:t xml:space="preserve">Skype for Business Partner Technical Airlift </w:t>
-      </w:r>
-      <w:r>
-        <w:rPr>
-          <w:rFonts w:ascii="Helvetica" w:hAnsi="Helvetica" w:cs="Helvetica"/>
-          <w:sz w:val="20"/>
-          <w:szCs w:val="20"/>
-        </w:rPr>
-        <w:t>–</w:t>
-      </w:r>
-      <w:r>
-        <w:rPr>
-          <w:rFonts w:ascii="Helvetica" w:hAnsi="Helvetica" w:cs="Helvetica"/>
-          <w:sz w:val="20"/>
-          <w:szCs w:val="20"/>
-        </w:rPr>
-        <w:t xml:space="preserve"> </w:t>
-      </w:r>
-      <w:r>
-        <w:rPr>
-          <w:rFonts w:ascii="Helvetica" w:hAnsi="Helvetica" w:cs="Helvetica"/>
-          <w:i/>
-          <w:sz w:val="20"/>
-          <w:szCs w:val="20"/>
-        </w:rPr>
-        <w:t>Microsoft</w:t>
-      </w:r>
-      <w:r>
-        <w:rPr>
-          <w:rFonts w:ascii="Helvetica" w:hAnsi="Helvetica" w:cs="Helvetica"/>
-          <w:i/>
-          <w:sz w:val="20"/>
-          <w:szCs w:val="20"/>
-        </w:rPr>
-        <w:t xml:space="preserve"> </w:t>
-      </w:r>
-      <w:r>
-        <w:rPr>
-          <w:rFonts w:ascii="Helvetica" w:hAnsi="Helvetica" w:cs="Helvetica"/>
-          <w:sz w:val="20"/>
-          <w:szCs w:val="20"/>
-        </w:rPr>
-        <w:t>(Ireland)</w:t>
-      </w:r>
-    </w:p>
-    <w:p>
-      <w:pPr>
-        <w:numPr>
-          <w:ilvl w:val="0"/>
-          <w:numId w:val="12"/>
-        </w:numPr>
-        <w:rPr>
-          <w:rFonts w:ascii="Helvetica" w:hAnsi="Helvetica" w:cs="Helvetica"/>
-          <w:sz w:val="20"/>
-          <w:szCs w:val="20"/>
-        </w:rPr>
-      </w:pPr>
-      <w:r>
-        <w:rPr>
-          <w:rFonts w:ascii="Helvetica" w:hAnsi="Helvetica" w:cs="Helvetica"/>
-          <w:sz w:val="20"/>
-          <w:szCs w:val="20"/>
-        </w:rPr>
-        <w:t>Implementing Microsoft Azure Infrastructure Solutions</w:t>
-      </w:r>
-      <w:r>
-        <w:rPr>
-          <w:rFonts w:ascii="Helvetica" w:hAnsi="Helvetica" w:cs="Helvetica"/>
-          <w:sz w:val="20"/>
-          <w:szCs w:val="20"/>
-        </w:rPr>
-        <w:t xml:space="preserve"> – </w:t>
-      </w:r>
-      <w:r>
-        <w:rPr>
-          <w:rFonts w:ascii="Helvetica" w:hAnsi="Helvetica" w:cs="Helvetica"/>
-          <w:i/>
-          <w:sz w:val="20"/>
-          <w:szCs w:val="20"/>
-        </w:rPr>
-        <w:t>Global Knowledge</w:t>
-      </w:r>
-      <w:r>
-        <w:rPr>
-          <w:rFonts w:ascii="Helvetica" w:hAnsi="Helvetica" w:cs="Helvetica"/>
-          <w:i/>
-          <w:sz w:val="20"/>
-          <w:szCs w:val="20"/>
-        </w:rPr>
-        <w:t xml:space="preserve"> </w:t>
-      </w:r>
-      <w:r>
-        <w:rPr>
-          <w:rFonts w:ascii="Helvetica" w:hAnsi="Helvetica" w:cs="Helvetica"/>
-          <w:sz w:val="20"/>
-          <w:szCs w:val="20"/>
-        </w:rPr>
-        <w:t>(Ireland)</w:t>
-      </w:r>
-    </w:p>
-    <w:p>
-      <w:pPr>
-        <w:spacing w:line="360" w:lineRule="auto"/>
-        <w:rPr>
-          <w:rFonts w:ascii="Helvetica" w:hAnsi="Helvetica" w:cs="Helvetica"/>
-          <w:sz w:val="20"/>
-          <w:szCs w:val="20"/>
-          <w:lang w:val="en-GB"/>
-        </w:rPr>
-      </w:pPr>
-    </w:p>
-    <w:p>
-      <w:pPr>
-        <w:spacing w:line="360" w:lineRule="auto"/>
-        <w:rPr>
-          <w:rFonts w:ascii="Helvetica" w:hAnsi="Helvetica" w:cs="Helvetica"/>
-          <w:sz w:val="20"/>
-          <w:szCs w:val="20"/>
-          <w:lang w:val="en-GB"/>
-        </w:rPr>
-      </w:pPr>
+          <w:lang w:val="pt-BR"/>
+        </w:rPr>
+      </w:pPr>
+      <w:proofErr w:type="spellStart"/>
+      <w:r>
+        <w:rPr>
+          <w:rFonts w:ascii="Helvetica" w:hAnsi="Helvetica" w:cs="Helvetica"/>
+          <w:sz w:val="20"/>
+          <w:szCs w:val="20"/>
+          <w:lang w:val="pt-BR"/>
+        </w:rPr>
+        <w:t>English</w:t>
+      </w:r>
+      <w:proofErr w:type="spellEnd"/>
+      <w:r>
+        <w:rPr>
+          <w:rFonts w:ascii="Helvetica" w:hAnsi="Helvetica" w:cs="Helvetica"/>
+          <w:sz w:val="20"/>
+          <w:szCs w:val="20"/>
+          <w:lang w:val="pt-BR"/>
+        </w:rPr>
+        <w:t xml:space="preserve"> - </w:t>
+      </w:r>
+      <w:proofErr w:type="spellStart"/>
+      <w:r>
+        <w:rPr>
+          <w:rFonts w:ascii="Helvetica" w:hAnsi="Helvetica" w:cs="Helvetica"/>
+          <w:sz w:val="20"/>
+          <w:szCs w:val="20"/>
+          <w:lang w:val="pt-BR"/>
+        </w:rPr>
+        <w:t>Fluent</w:t>
+      </w:r>
+      <w:proofErr w:type="spellEnd"/>
     </w:p>
     <w:sectPr>
       <w:type w:val="continuous"/>

--- a/Resources/Denis Couto - Sr Systems and Cloud Engineer.docx
+++ b/Resources/Denis Couto - Sr Systems and Cloud Engineer.docx
@@ -1,6 +1,6 @@
 
 <file path=word/document.xml><?xml version="1.0" encoding="utf-8"?>
-<w:document xmlns:wpc="http://schemas.microsoft.com/office/word/2010/wordprocessingCanvas" xmlns:cx="http://schemas.microsoft.com/office/drawing/2014/chartex" xmlns:cx1="http://schemas.microsoft.com/office/drawing/2015/9/8/chartex" xmlns:cx2="http://schemas.microsoft.com/office/drawing/2015/10/21/chartex" xmlns:cx3="http://schemas.microsoft.com/office/drawing/2016/5/9/chartex" xmlns:cx4="http://schemas.microsoft.com/office/drawing/2016/5/10/chartex" xmlns:cx5="http://schemas.microsoft.com/office/drawing/2016/5/11/chartex" xmlns:cx6="http://schemas.microsoft.com/office/drawing/2016/5/12/chartex" xmlns:cx7="http://schemas.microsoft.com/office/drawing/2016/5/13/chartex" xmlns:cx8="http://schemas.microsoft.com/office/drawing/2016/5/14/chartex" xmlns:mc="http://schemas.openxmlformats.org/markup-compatibility/2006" xmlns:aink="http://schemas.microsoft.com/office/drawing/2016/ink" xmlns:am3d="http://schemas.microsoft.com/office/drawing/2017/model3d" xmlns:o="urn:schemas-microsoft-com:office:office" xmlns:oel="http://schemas.microsoft.com/office/2019/extlst" xmlns:r="http://schemas.openxmlformats.org/officeDocument/2006/relationships" xmlns:m="http://schemas.openxmlformats.org/officeDocument/2006/math" xmlns:v="urn:schemas-microsoft-com:vml" xmlns:wp14="http://schemas.microsoft.com/office/word/2010/wordprocessingDrawing" xmlns:wp="http://schemas.openxmlformats.org/drawingml/2006/wordprocessingDrawing" xmlns:w10="urn:schemas-microsoft-com:office:word" xmlns:w="http://schemas.openxmlformats.org/wordprocessingml/2006/main" xmlns:w14="http://schemas.microsoft.com/office/word/2010/wordml" xmlns:w15="http://schemas.microsoft.com/office/word/2012/wordml" xmlns:w16cex="http://schemas.microsoft.com/office/word/2018/wordml/cex" xmlns:w16cid="http://schemas.microsoft.com/office/word/2016/wordml/cid" xmlns:w16="http://schemas.microsoft.com/office/word/2018/wordml" xmlns:w16sdtdh="http://schemas.microsoft.com/office/word/2020/wordml/sdtdatahash" xmlns:w16se="http://schemas.microsoft.com/office/word/2015/wordml/symex" xmlns:wpg="http://schemas.microsoft.com/office/word/2010/wordprocessingGroup" xmlns:wpi="http://schemas.microsoft.com/office/word/2010/wordprocessingInk" xmlns:wne="http://schemas.microsoft.com/office/word/2006/wordml" xmlns:wps="http://schemas.microsoft.com/office/word/2010/wordprocessingShape" mc:Ignorable="w14 w15 w16se w16cid w16 w16cex w16sdtdh wp14">
+<w:document xmlns:wpc="http://schemas.microsoft.com/office/word/2010/wordprocessingCanvas" xmlns:cx="http://schemas.microsoft.com/office/drawing/2014/chartex" xmlns:cx1="http://schemas.microsoft.com/office/drawing/2015/9/8/chartex" xmlns:cx2="http://schemas.microsoft.com/office/drawing/2015/10/21/chartex" xmlns:cx3="http://schemas.microsoft.com/office/drawing/2016/5/9/chartex" xmlns:cx4="http://schemas.microsoft.com/office/drawing/2016/5/10/chartex" xmlns:cx5="http://schemas.microsoft.com/office/drawing/2016/5/11/chartex" xmlns:cx6="http://schemas.microsoft.com/office/drawing/2016/5/12/chartex" xmlns:cx7="http://schemas.microsoft.com/office/drawing/2016/5/13/chartex" xmlns:cx8="http://schemas.microsoft.com/office/drawing/2016/5/14/chartex" xmlns:mc="http://schemas.openxmlformats.org/markup-compatibility/2006" xmlns:aink="http://schemas.microsoft.com/office/drawing/2016/ink" xmlns:am3d="http://schemas.microsoft.com/office/drawing/2017/model3d" xmlns:o="urn:schemas-microsoft-com:office:office" xmlns:oel="http://schemas.microsoft.com/office/2019/extlst" xmlns:r="http://schemas.openxmlformats.org/officeDocument/2006/relationships" xmlns:m="http://schemas.openxmlformats.org/officeDocument/2006/math" xmlns:v="urn:schemas-microsoft-com:vml" xmlns:wp14="http://schemas.microsoft.com/office/word/2010/wordprocessingDrawing" xmlns:wp="http://schemas.openxmlformats.org/drawingml/2006/wordprocessingDrawing" xmlns:w10="urn:schemas-microsoft-com:office:word" xmlns:w="http://schemas.openxmlformats.org/wordprocessingml/2006/main" xmlns:w14="http://schemas.microsoft.com/office/word/2010/wordml" xmlns:w15="http://schemas.microsoft.com/office/word/2012/wordml" xmlns:w16cex="http://schemas.microsoft.com/office/word/2018/wordml/cex" xmlns:w16cid="http://schemas.microsoft.com/office/word/2016/wordml/cid" xmlns:w16="http://schemas.microsoft.com/office/word/2018/wordml" xmlns:w16du="http://schemas.microsoft.com/office/word/2023/wordml/word16du" xmlns:w16sdtdh="http://schemas.microsoft.com/office/word/2020/wordml/sdtdatahash" xmlns:w16se="http://schemas.microsoft.com/office/word/2015/wordml/symex" xmlns:wpg="http://schemas.microsoft.com/office/word/2010/wordprocessingGroup" xmlns:wpi="http://schemas.microsoft.com/office/word/2010/wordprocessingInk" xmlns:wne="http://schemas.microsoft.com/office/word/2006/wordml" xmlns:wps="http://schemas.microsoft.com/office/word/2010/wordprocessingShape" mc:Ignorable="w14 w15 w16se w16cid w16 w16cex w16sdtdh w16du wp14">
   <w:body>
     <w:tbl>
       <w:tblPr>
@@ -610,7 +610,7 @@
           <w:sz w:val="20"/>
           <w:szCs w:val="22"/>
         </w:rPr>
-        <w:t>I</w:t>
+        <w:t>Experienced e</w:t>
       </w:r>
       <w:r>
         <w:rPr>
@@ -618,7 +618,7 @@
           <w:sz w:val="20"/>
           <w:szCs w:val="22"/>
         </w:rPr>
-        <w:t>nfrastructure</w:t>
+        <w:t>ngineer</w:t>
       </w:r>
       <w:r>
         <w:rPr>
@@ -626,7 +626,7 @@
           <w:sz w:val="20"/>
           <w:szCs w:val="22"/>
         </w:rPr>
-        <w:t xml:space="preserve"> engineer</w:t>
+        <w:t xml:space="preserve"> </w:t>
       </w:r>
       <w:r>
         <w:rPr>
@@ -634,6 +634,14 @@
           <w:sz w:val="20"/>
           <w:szCs w:val="22"/>
         </w:rPr>
+        <w:t>with</w:t>
+      </w:r>
+      <w:r>
+        <w:rPr>
+          <w:rFonts w:ascii="Helvetica" w:hAnsi="Helvetica" w:cs="Helvetica"/>
+          <w:sz w:val="20"/>
+          <w:szCs w:val="22"/>
+        </w:rPr>
         <w:t xml:space="preserve"> </w:t>
       </w:r>
       <w:r>
@@ -642,7 +650,7 @@
           <w:sz w:val="20"/>
           <w:szCs w:val="22"/>
         </w:rPr>
-        <w:t>and scripter with</w:t>
+        <w:t>more than two</w:t>
       </w:r>
       <w:r>
         <w:rPr>
@@ -650,6 +658,103 @@
           <w:sz w:val="20"/>
           <w:szCs w:val="22"/>
         </w:rPr>
+        <w:t xml:space="preserve"> decades in the field</w:t>
+      </w:r>
+      <w:r>
+        <w:rPr>
+          <w:rFonts w:ascii="Helvetica" w:hAnsi="Helvetica" w:cs="Helvetica"/>
+          <w:sz w:val="20"/>
+          <w:szCs w:val="22"/>
+        </w:rPr>
+        <w:t xml:space="preserve">. Experienced in </w:t>
+      </w:r>
+      <w:r>
+        <w:rPr>
+          <w:rFonts w:ascii="Helvetica" w:hAnsi="Helvetica" w:cs="Helvetica"/>
+          <w:sz w:val="20"/>
+          <w:szCs w:val="22"/>
+        </w:rPr>
+        <w:t>planning, deploying, support</w:t>
+      </w:r>
+      <w:r>
+        <w:rPr>
+          <w:rFonts w:ascii="Helvetica" w:hAnsi="Helvetica" w:cs="Helvetica"/>
+          <w:sz w:val="20"/>
+          <w:szCs w:val="22"/>
+        </w:rPr>
+        <w:t>ing</w:t>
+      </w:r>
+      <w:r>
+        <w:rPr>
+          <w:rFonts w:ascii="Helvetica" w:hAnsi="Helvetica" w:cs="Helvetica"/>
+          <w:sz w:val="20"/>
+          <w:szCs w:val="22"/>
+        </w:rPr>
+        <w:t xml:space="preserve">, </w:t>
+      </w:r>
+      <w:r>
+        <w:rPr>
+          <w:rFonts w:ascii="Helvetica" w:hAnsi="Helvetica" w:cs="Helvetica"/>
+          <w:sz w:val="20"/>
+          <w:szCs w:val="22"/>
+        </w:rPr>
+        <w:t>mainta</w:t>
+      </w:r>
+      <w:r>
+        <w:rPr>
+          <w:rFonts w:ascii="Helvetica" w:hAnsi="Helvetica" w:cs="Helvetica"/>
+          <w:sz w:val="20"/>
+          <w:szCs w:val="22"/>
+        </w:rPr>
+        <w:t>ining</w:t>
+      </w:r>
+      <w:r>
+        <w:rPr>
+          <w:rFonts w:ascii="Helvetica" w:hAnsi="Helvetica" w:cs="Helvetica"/>
+          <w:sz w:val="20"/>
+          <w:szCs w:val="22"/>
+        </w:rPr>
+        <w:t xml:space="preserve"> and technical delivery in enterprise environments</w:t>
+      </w:r>
+      <w:r>
+        <w:rPr>
+          <w:rFonts w:ascii="Helvetica" w:hAnsi="Helvetica" w:cs="Helvetica"/>
+          <w:sz w:val="20"/>
+          <w:szCs w:val="22"/>
+        </w:rPr>
+        <w:t>.</w:t>
+      </w:r>
+    </w:p>
+    <w:p>
+      <w:pPr>
+        <w:rPr>
+          <w:rFonts w:ascii="Helvetica" w:hAnsi="Helvetica" w:cs="Helvetica"/>
+          <w:sz w:val="20"/>
+          <w:szCs w:val="22"/>
+        </w:rPr>
+      </w:pPr>
+      <w:r>
+        <w:rPr>
+          <w:rFonts w:ascii="Helvetica" w:hAnsi="Helvetica" w:cs="Helvetica"/>
+          <w:sz w:val="20"/>
+          <w:szCs w:val="22"/>
+        </w:rPr>
+        <w:br/>
+      </w:r>
+      <w:r>
+        <w:rPr>
+          <w:rFonts w:ascii="Helvetica" w:hAnsi="Helvetica" w:cs="Helvetica"/>
+          <w:sz w:val="20"/>
+          <w:szCs w:val="22"/>
+        </w:rPr>
+        <w:t>Working</w:t>
+      </w:r>
+      <w:r>
+        <w:rPr>
+          <w:rFonts w:ascii="Helvetica" w:hAnsi="Helvetica" w:cs="Helvetica"/>
+          <w:sz w:val="20"/>
+          <w:szCs w:val="22"/>
+        </w:rPr>
         <w:t xml:space="preserve"> </w:t>
       </w:r>
       <w:r>
@@ -658,7 +763,7 @@
           <w:sz w:val="20"/>
           <w:szCs w:val="22"/>
         </w:rPr>
-        <w:t>more than two</w:t>
+        <w:t xml:space="preserve">on </w:t>
       </w:r>
       <w:r>
         <w:rPr>
@@ -666,7 +771,7 @@
           <w:sz w:val="20"/>
           <w:szCs w:val="22"/>
         </w:rPr>
-        <w:t xml:space="preserve"> decades in the field</w:t>
+        <w:t xml:space="preserve">small </w:t>
       </w:r>
       <w:r>
         <w:rPr>
@@ -674,7 +779,7 @@
           <w:sz w:val="20"/>
           <w:szCs w:val="22"/>
         </w:rPr>
-        <w:t xml:space="preserve">. Experienced in </w:t>
+        <w:t xml:space="preserve">business </w:t>
       </w:r>
       <w:r>
         <w:rPr>
@@ -682,7 +787,7 @@
           <w:sz w:val="20"/>
           <w:szCs w:val="22"/>
         </w:rPr>
-        <w:t>planning, deploying, support</w:t>
+        <w:t xml:space="preserve">to large </w:t>
       </w:r>
       <w:r>
         <w:rPr>
@@ -690,80 +795,7 @@
           <w:sz w:val="20"/>
           <w:szCs w:val="22"/>
         </w:rPr>
-        <w:t>, maintenance, and technical delivery in enterprise environments</w:t>
-      </w:r>
-      <w:r>
-        <w:rPr>
-          <w:rFonts w:ascii="Helvetica" w:hAnsi="Helvetica" w:cs="Helvetica"/>
-          <w:sz w:val="20"/>
-          <w:szCs w:val="22"/>
-        </w:rPr>
-        <w:t>.</w:t>
-      </w:r>
-    </w:p>
-    <w:p>
-      <w:pPr>
-        <w:rPr>
-          <w:rFonts w:ascii="Helvetica" w:hAnsi="Helvetica" w:cs="Helvetica"/>
-          <w:sz w:val="20"/>
-          <w:szCs w:val="22"/>
-        </w:rPr>
-      </w:pPr>
-      <w:r>
-        <w:rPr>
-          <w:rFonts w:ascii="Helvetica" w:hAnsi="Helvetica" w:cs="Helvetica"/>
-          <w:sz w:val="20"/>
-          <w:szCs w:val="22"/>
-        </w:rPr>
-        <w:br/>
-      </w:r>
-      <w:r>
-        <w:rPr>
-          <w:rFonts w:ascii="Helvetica" w:hAnsi="Helvetica" w:cs="Helvetica"/>
-          <w:sz w:val="20"/>
-          <w:szCs w:val="22"/>
-        </w:rPr>
-        <w:t>Working</w:t>
-      </w:r>
-      <w:r>
-        <w:rPr>
-          <w:rFonts w:ascii="Helvetica" w:hAnsi="Helvetica" w:cs="Helvetica"/>
-          <w:sz w:val="20"/>
-          <w:szCs w:val="22"/>
-        </w:rPr>
-        <w:t xml:space="preserve"> </w:t>
-      </w:r>
-      <w:r>
-        <w:rPr>
-          <w:rFonts w:ascii="Helvetica" w:hAnsi="Helvetica" w:cs="Helvetica"/>
-          <w:sz w:val="20"/>
-          <w:szCs w:val="22"/>
-        </w:rPr>
-        <w:t xml:space="preserve">on </w:t>
-      </w:r>
-      <w:r>
-        <w:rPr>
-          <w:rFonts w:ascii="Helvetica" w:hAnsi="Helvetica" w:cs="Helvetica"/>
-          <w:sz w:val="20"/>
-          <w:szCs w:val="22"/>
-        </w:rPr>
-        <w:t xml:space="preserve">small </w:t>
-      </w:r>
-      <w:r>
-        <w:rPr>
-          <w:rFonts w:ascii="Helvetica" w:hAnsi="Helvetica" w:cs="Helvetica"/>
-          <w:sz w:val="20"/>
-          <w:szCs w:val="22"/>
-        </w:rPr>
-        <w:t xml:space="preserve">business </w:t>
-      </w:r>
-      <w:r>
-        <w:rPr>
-          <w:rFonts w:ascii="Helvetica" w:hAnsi="Helvetica" w:cs="Helvetica"/>
-          <w:sz w:val="20"/>
-          <w:szCs w:val="22"/>
-        </w:rPr>
-        <w:t xml:space="preserve">to large </w:t>
+        <w:t xml:space="preserve">and </w:t>
       </w:r>
       <w:r>
         <w:rPr>
@@ -1030,7 +1062,7 @@
                 <w:sz w:val="20"/>
                 <w:szCs w:val="20"/>
               </w:rPr>
-              <w:t>Working knowledge in configuration/automation tools such as</w:t>
+              <w:t xml:space="preserve">Solid </w:t>
             </w:r>
             <w:r>
               <w:rPr>
@@ -1038,7 +1070,7 @@
                 <w:sz w:val="20"/>
                 <w:szCs w:val="20"/>
               </w:rPr>
-              <w:t xml:space="preserve"> Bicep,</w:t>
+              <w:t xml:space="preserve">knowledge in automation tools such </w:t>
             </w:r>
             <w:r>
               <w:rPr>
@@ -1046,7 +1078,7 @@
                 <w:sz w:val="20"/>
                 <w:szCs w:val="20"/>
               </w:rPr>
-              <w:t xml:space="preserve"> Ansible</w:t>
+              <w:t xml:space="preserve">as Terraform, </w:t>
             </w:r>
             <w:r>
               <w:rPr>
@@ -1054,7 +1086,15 @@
                 <w:sz w:val="20"/>
                 <w:szCs w:val="20"/>
               </w:rPr>
-              <w:t xml:space="preserve"> and Terraform.</w:t>
+              <w:t>Bicep</w:t>
+            </w:r>
+            <w:r>
+              <w:rPr>
+                <w:rFonts w:ascii="Helvetica" w:hAnsi="Helvetica" w:cs="Helvetica"/>
+                <w:sz w:val="20"/>
+                <w:szCs w:val="20"/>
+              </w:rPr>
+              <w:t xml:space="preserve"> and Ansible.</w:t>
             </w:r>
           </w:p>
           <w:p>
@@ -1093,7 +1133,23 @@
                 <w:sz w:val="20"/>
                 <w:szCs w:val="20"/>
               </w:rPr>
-              <w:t>Working knowledge of Linux administration (CentOS/Ubuntu)</w:t>
+              <w:t>Solid</w:t>
+            </w:r>
+            <w:r>
+              <w:rPr>
+                <w:rFonts w:ascii="Helvetica" w:hAnsi="Helvetica" w:cs="Helvetica"/>
+                <w:sz w:val="20"/>
+                <w:szCs w:val="20"/>
+              </w:rPr>
+              <w:t xml:space="preserve"> knowledge of Linux administratio</w:t>
+            </w:r>
+            <w:r>
+              <w:rPr>
+                <w:rFonts w:ascii="Helvetica" w:hAnsi="Helvetica" w:cs="Helvetica"/>
+                <w:sz w:val="20"/>
+                <w:szCs w:val="20"/>
+              </w:rPr>
+              <w:t>n</w:t>
             </w:r>
             <w:r>
               <w:rPr>
@@ -1124,7 +1180,15 @@
                 <w:sz w:val="20"/>
                 <w:szCs w:val="20"/>
               </w:rPr>
-              <w:t xml:space="preserve">Good understanding of </w:t>
+              <w:t xml:space="preserve">Solid </w:t>
+            </w:r>
+            <w:r>
+              <w:rPr>
+                <w:rFonts w:ascii="Helvetica" w:hAnsi="Helvetica" w:cs="Helvetica"/>
+                <w:sz w:val="20"/>
+                <w:szCs w:val="20"/>
+              </w:rPr>
+              <w:t xml:space="preserve">understanding of </w:t>
             </w:r>
             <w:r>
               <w:rPr>
@@ -1173,7 +1237,7 @@
                 <w:sz w:val="20"/>
                 <w:szCs w:val="20"/>
               </w:rPr>
-              <w:t>, orchestration</w:t>
+              <w:t xml:space="preserve">, </w:t>
             </w:r>
             <w:r>
               <w:rPr>
@@ -1181,7 +1245,15 @@
                 <w:sz w:val="20"/>
                 <w:szCs w:val="20"/>
               </w:rPr>
-              <w:t xml:space="preserve"> tools such </w:t>
+              <w:t xml:space="preserve">and </w:t>
+            </w:r>
+            <w:r>
+              <w:rPr>
+                <w:rFonts w:ascii="Helvetica" w:hAnsi="Helvetica" w:cs="Helvetica"/>
+                <w:sz w:val="20"/>
+                <w:szCs w:val="20"/>
+              </w:rPr>
+              <w:t xml:space="preserve">tools such </w:t>
             </w:r>
             <w:r>
               <w:rPr>
@@ -1229,7 +1301,7 @@
                 <w:sz w:val="20"/>
                 <w:szCs w:val="20"/>
               </w:rPr>
-              <w:t xml:space="preserve"> Docker</w:t>
+              <w:t xml:space="preserve"> </w:t>
             </w:r>
             <w:r>
               <w:rPr>
@@ -1237,7 +1309,15 @@
                 <w:sz w:val="20"/>
                 <w:szCs w:val="20"/>
               </w:rPr>
-              <w:t xml:space="preserve"> and Kubernetes.</w:t>
+              <w:t>Kubernetes</w:t>
+            </w:r>
+            <w:r>
+              <w:rPr>
+                <w:rFonts w:ascii="Helvetica" w:hAnsi="Helvetica" w:cs="Helvetica"/>
+                <w:sz w:val="20"/>
+                <w:szCs w:val="20"/>
+              </w:rPr>
+              <w:t xml:space="preserve">. </w:t>
             </w:r>
           </w:p>
         </w:tc>
@@ -1547,13 +1627,15 @@
           <w:rFonts w:ascii="Helvetica" w:hAnsi="Helvetica" w:cs="Helvetica"/>
           <w:b/>
           <w:szCs w:val="20"/>
-        </w:rPr>
-      </w:pPr>
-      <w:r>
-        <w:rPr>
-          <w:rFonts w:ascii="Helvetica" w:hAnsi="Helvetica" w:cs="Helvetica"/>
-          <w:b/>
-          <w:szCs w:val="20"/>
+          <w:lang w:val="pt-BR"/>
+        </w:rPr>
+      </w:pPr>
+      <w:r>
+        <w:rPr>
+          <w:rFonts w:ascii="Helvetica" w:hAnsi="Helvetica" w:cs="Helvetica"/>
+          <w:b/>
+          <w:szCs w:val="20"/>
+          <w:lang w:val="pt-BR"/>
         </w:rPr>
         <w:t>Professional Experience</w:t>
       </w:r>
@@ -1565,6 +1647,7 @@
           <w:b/>
           <w:sz w:val="20"/>
           <w:szCs w:val="20"/>
+          <w:lang w:val="pt-BR"/>
         </w:rPr>
       </w:pPr>
       <w:proofErr w:type="spellStart"/>
@@ -1574,6 +1657,7 @@
           <w:b/>
           <w:sz w:val="20"/>
           <w:szCs w:val="20"/>
+          <w:lang w:val="pt-BR"/>
         </w:rPr>
         <w:t>Duosystem</w:t>
       </w:r>
@@ -1584,42 +1668,29 @@
           <w:b/>
           <w:sz w:val="20"/>
           <w:szCs w:val="20"/>
-        </w:rPr>
-        <w:t xml:space="preserve">, </w:t>
-      </w:r>
-      <w:r>
-        <w:rPr>
-          <w:rFonts w:ascii="Helvetica" w:hAnsi="Helvetica" w:cs="Helvetica"/>
-          <w:b/>
-          <w:sz w:val="20"/>
-          <w:szCs w:val="20"/>
-        </w:rPr>
-        <w:t>São Paulo</w:t>
-      </w:r>
-      <w:r>
-        <w:rPr>
-          <w:rFonts w:ascii="Helvetica" w:hAnsi="Helvetica" w:cs="Helvetica"/>
-          <w:b/>
-          <w:sz w:val="20"/>
-          <w:szCs w:val="20"/>
-        </w:rPr>
-        <w:t xml:space="preserve">, </w:t>
-      </w:r>
-      <w:r>
-        <w:rPr>
-          <w:rFonts w:ascii="Helvetica" w:hAnsi="Helvetica" w:cs="Helvetica"/>
-          <w:b/>
-          <w:sz w:val="20"/>
-          <w:szCs w:val="20"/>
+          <w:lang w:val="pt-BR"/>
+        </w:rPr>
+        <w:t xml:space="preserve">, São Paulo, </w:t>
+      </w:r>
+      <w:proofErr w:type="spellStart"/>
+      <w:r>
+        <w:rPr>
+          <w:rFonts w:ascii="Helvetica" w:hAnsi="Helvetica" w:cs="Helvetica"/>
+          <w:b/>
+          <w:sz w:val="20"/>
+          <w:szCs w:val="20"/>
+          <w:lang w:val="pt-BR"/>
         </w:rPr>
         <w:t>Brazil</w:t>
       </w:r>
-      <w:r>
-        <w:rPr>
-          <w:rFonts w:ascii="Helvetica" w:hAnsi="Helvetica" w:cs="Helvetica"/>
-          <w:b/>
-          <w:sz w:val="20"/>
-          <w:szCs w:val="20"/>
+      <w:proofErr w:type="spellEnd"/>
+      <w:r>
+        <w:rPr>
+          <w:rFonts w:ascii="Helvetica" w:hAnsi="Helvetica" w:cs="Helvetica"/>
+          <w:b/>
+          <w:sz w:val="20"/>
+          <w:szCs w:val="20"/>
+          <w:lang w:val="pt-BR"/>
         </w:rPr>
         <w:tab/>
       </w:r>
@@ -1629,6 +1700,7 @@
           <w:b/>
           <w:sz w:val="20"/>
           <w:szCs w:val="20"/>
+          <w:lang w:val="pt-BR"/>
         </w:rPr>
         <w:tab/>
       </w:r>
@@ -1638,6 +1710,7 @@
           <w:b/>
           <w:sz w:val="20"/>
           <w:szCs w:val="20"/>
+          <w:lang w:val="pt-BR"/>
         </w:rPr>
         <w:tab/>
       </w:r>
@@ -1647,6 +1720,7 @@
           <w:b/>
           <w:sz w:val="20"/>
           <w:szCs w:val="20"/>
+          <w:lang w:val="pt-BR"/>
         </w:rPr>
         <w:tab/>
       </w:r>
@@ -1656,6 +1730,7 @@
           <w:b/>
           <w:sz w:val="20"/>
           <w:szCs w:val="20"/>
+          <w:lang w:val="pt-BR"/>
         </w:rPr>
         <w:tab/>
       </w:r>
@@ -1665,6 +1740,7 @@
           <w:b/>
           <w:sz w:val="20"/>
           <w:szCs w:val="20"/>
+          <w:lang w:val="pt-BR"/>
         </w:rPr>
         <w:tab/>
       </w:r>
@@ -1674,6 +1750,7 @@
           <w:b/>
           <w:sz w:val="20"/>
           <w:szCs w:val="20"/>
+          <w:lang w:val="pt-BR"/>
         </w:rPr>
         <w:tab/>
       </w:r>
@@ -1683,6 +1760,7 @@
           <w:b/>
           <w:sz w:val="20"/>
           <w:szCs w:val="20"/>
+          <w:lang w:val="pt-BR"/>
         </w:rPr>
         <w:tab/>
       </w:r>
@@ -1692,6 +1770,7 @@
           <w:b/>
           <w:sz w:val="20"/>
           <w:szCs w:val="20"/>
+          <w:lang w:val="pt-BR"/>
         </w:rPr>
         <w:t>2023</w:t>
       </w:r>
@@ -1701,9 +1780,22 @@
           <w:b/>
           <w:sz w:val="20"/>
           <w:szCs w:val="20"/>
-        </w:rPr>
-        <w:t xml:space="preserve"> - Present</w:t>
-      </w:r>
+          <w:lang w:val="pt-BR"/>
+        </w:rPr>
+        <w:t xml:space="preserve"> - </w:t>
+      </w:r>
+      <w:proofErr w:type="spellStart"/>
+      <w:r>
+        <w:rPr>
+          <w:rFonts w:ascii="Helvetica" w:hAnsi="Helvetica" w:cs="Helvetica"/>
+          <w:b/>
+          <w:sz w:val="20"/>
+          <w:szCs w:val="20"/>
+          <w:lang w:val="pt-BR"/>
+        </w:rPr>
+        <w:t>Present</w:t>
+      </w:r>
+      <w:proofErr w:type="spellEnd"/>
     </w:p>
     <w:p>
       <w:pPr>
@@ -1721,7 +1813,7 @@
           <w:sz w:val="20"/>
           <w:szCs w:val="20"/>
         </w:rPr>
-        <w:t xml:space="preserve">Cloud </w:t>
+        <w:t>SRE</w:t>
       </w:r>
       <w:r>
         <w:rPr>
@@ -1730,105 +1822,606 @@
           <w:sz w:val="20"/>
           <w:szCs w:val="20"/>
         </w:rPr>
-        <w:t>Architect and SRE</w:t>
-      </w:r>
-    </w:p>
-    <w:p>
-      <w:pPr>
-        <w:rPr>
-          <w:rFonts w:ascii="Helvetica" w:hAnsi="Helvetica" w:cs="Helvetica"/>
-          <w:sz w:val="20"/>
-          <w:szCs w:val="20"/>
-        </w:rPr>
-      </w:pPr>
-    </w:p>
-    <w:p>
-      <w:pPr>
-        <w:rPr>
-          <w:rFonts w:ascii="Helvetica" w:hAnsi="Helvetica" w:cs="Helvetica"/>
-          <w:sz w:val="20"/>
-          <w:szCs w:val="20"/>
-        </w:rPr>
-      </w:pPr>
-      <w:r>
-        <w:rPr>
-          <w:rFonts w:ascii="Helvetica" w:hAnsi="Helvetica" w:cs="Helvetica"/>
-          <w:sz w:val="20"/>
-          <w:szCs w:val="20"/>
-        </w:rPr>
-        <w:t xml:space="preserve">Working </w:t>
-      </w:r>
-      <w:r>
-        <w:rPr>
-          <w:rFonts w:ascii="Helvetica" w:hAnsi="Helvetica" w:cs="Helvetica"/>
-          <w:sz w:val="20"/>
-          <w:szCs w:val="20"/>
-        </w:rPr>
-        <w:t xml:space="preserve">from </w:t>
-      </w:r>
-      <w:r>
-        <w:rPr>
-          <w:rFonts w:ascii="Helvetica" w:hAnsi="Helvetica" w:cs="Helvetica"/>
-          <w:sz w:val="20"/>
-          <w:szCs w:val="20"/>
-        </w:rPr>
-        <w:t xml:space="preserve">planning </w:t>
-      </w:r>
-      <w:r>
-        <w:rPr>
-          <w:rFonts w:ascii="Helvetica" w:hAnsi="Helvetica" w:cs="Helvetica"/>
-          <w:sz w:val="20"/>
-          <w:szCs w:val="20"/>
-        </w:rPr>
-        <w:t>governance</w:t>
-      </w:r>
-      <w:r>
-        <w:rPr>
-          <w:rFonts w:ascii="Helvetica" w:hAnsi="Helvetica" w:cs="Helvetica"/>
-          <w:sz w:val="20"/>
-          <w:szCs w:val="20"/>
-        </w:rPr>
-        <w:t xml:space="preserve">, </w:t>
-      </w:r>
-      <w:r>
-        <w:rPr>
-          <w:rFonts w:ascii="Helvetica" w:hAnsi="Helvetica" w:cs="Helvetica"/>
-          <w:sz w:val="20"/>
-          <w:szCs w:val="20"/>
-        </w:rPr>
-        <w:t>architecting network</w:t>
-      </w:r>
-      <w:r>
-        <w:rPr>
-          <w:rFonts w:ascii="Helvetica" w:hAnsi="Helvetica" w:cs="Helvetica"/>
-          <w:sz w:val="20"/>
-          <w:szCs w:val="20"/>
-        </w:rPr>
-        <w:t xml:space="preserve"> to dive into logs with KQL</w:t>
-      </w:r>
-      <w:r>
-        <w:rPr>
-          <w:rFonts w:ascii="Helvetica" w:hAnsi="Helvetica" w:cs="Helvetica"/>
-          <w:sz w:val="20"/>
-          <w:szCs w:val="20"/>
-        </w:rPr>
-        <w:t xml:space="preserve"> and everything in between</w:t>
-      </w:r>
-      <w:r>
-        <w:rPr>
-          <w:rFonts w:ascii="Helvetica" w:hAnsi="Helvetica" w:cs="Helvetica"/>
-          <w:sz w:val="20"/>
-          <w:szCs w:val="20"/>
-        </w:rPr>
-        <w:t>, I have been helping the company to modernize their technological landscape</w:t>
-      </w:r>
-      <w:r>
-        <w:rPr>
-          <w:rFonts w:ascii="Helvetica" w:hAnsi="Helvetica" w:cs="Helvetica"/>
-          <w:sz w:val="20"/>
-          <w:szCs w:val="20"/>
-        </w:rPr>
-        <w:t>, defining solid standards and migrating workloads to Azure.</w:t>
+        <w:t xml:space="preserve"> / </w:t>
+      </w:r>
+      <w:r>
+        <w:rPr>
+          <w:rFonts w:ascii="Helvetica" w:hAnsi="Helvetica" w:cs="Helvetica"/>
+          <w:i/>
+          <w:sz w:val="20"/>
+          <w:szCs w:val="20"/>
+        </w:rPr>
+        <w:t>Cloud Architect</w:t>
+      </w:r>
+    </w:p>
+    <w:p>
+      <w:pPr>
+        <w:rPr>
+          <w:rFonts w:ascii="Helvetica" w:hAnsi="Helvetica" w:cs="Helvetica"/>
+          <w:sz w:val="20"/>
+          <w:szCs w:val="20"/>
+        </w:rPr>
+      </w:pPr>
+    </w:p>
+    <w:p>
+      <w:pPr>
+        <w:rPr>
+          <w:rFonts w:ascii="Helvetica" w:hAnsi="Helvetica" w:cs="Helvetica"/>
+          <w:sz w:val="20"/>
+          <w:szCs w:val="20"/>
+        </w:rPr>
+      </w:pPr>
+      <w:r>
+        <w:rPr>
+          <w:rFonts w:ascii="Helvetica" w:hAnsi="Helvetica" w:cs="Helvetica"/>
+          <w:sz w:val="20"/>
+          <w:szCs w:val="20"/>
+        </w:rPr>
+        <w:t>Working on the Cloud Architecture team, I have been helping the company to solidify their path into Cloud, especially Azure, establishing standards and governance to achieve solid long-term results.</w:t>
+      </w:r>
+    </w:p>
+    <w:p>
+      <w:pPr>
+        <w:rPr>
+          <w:rFonts w:ascii="Helvetica" w:hAnsi="Helvetica" w:cs="Helvetica"/>
+          <w:sz w:val="20"/>
+          <w:szCs w:val="20"/>
+        </w:rPr>
+      </w:pPr>
+      <w:r>
+        <w:rPr>
+          <w:rFonts w:ascii="Helvetica" w:hAnsi="Helvetica" w:cs="Helvetica"/>
+          <w:sz w:val="20"/>
+          <w:szCs w:val="20"/>
+        </w:rPr>
+        <w:t> </w:t>
+      </w:r>
+    </w:p>
+    <w:p>
+      <w:pPr>
+        <w:rPr>
+          <w:rFonts w:ascii="Helvetica" w:hAnsi="Helvetica" w:cs="Helvetica"/>
+          <w:sz w:val="20"/>
+          <w:szCs w:val="20"/>
+        </w:rPr>
+      </w:pPr>
+      <w:r>
+        <w:rPr>
+          <w:rFonts w:ascii="Helvetica" w:hAnsi="Helvetica" w:cs="Helvetica"/>
+          <w:sz w:val="20"/>
+          <w:szCs w:val="20"/>
+        </w:rPr>
+        <w:t>To this point</w:t>
+      </w:r>
+      <w:r>
+        <w:rPr>
+          <w:rFonts w:ascii="Helvetica" w:hAnsi="Helvetica" w:cs="Helvetica"/>
+          <w:sz w:val="20"/>
+          <w:szCs w:val="20"/>
+        </w:rPr>
+        <w:t>, collectively I was able to</w:t>
+      </w:r>
+      <w:r>
+        <w:rPr>
+          <w:rFonts w:ascii="Helvetica" w:hAnsi="Helvetica" w:cs="Helvetica"/>
+          <w:sz w:val="20"/>
+          <w:szCs w:val="20"/>
+        </w:rPr>
+        <w:t>:</w:t>
+      </w:r>
+    </w:p>
+    <w:p>
+      <w:pPr>
+        <w:rPr>
+          <w:rFonts w:ascii="Helvetica" w:hAnsi="Helvetica" w:cs="Helvetica"/>
+          <w:sz w:val="20"/>
+          <w:szCs w:val="20"/>
+        </w:rPr>
+      </w:pPr>
+      <w:r>
+        <w:rPr>
+          <w:rFonts w:ascii="Helvetica" w:hAnsi="Helvetica" w:cs="Helvetica"/>
+          <w:sz w:val="20"/>
+          <w:szCs w:val="20"/>
+        </w:rPr>
+        <w:t> </w:t>
+      </w:r>
+    </w:p>
+    <w:p>
+      <w:pPr>
+        <w:numPr>
+          <w:ilvl w:val="0"/>
+          <w:numId w:val="16"/>
+        </w:numPr>
+        <w:rPr>
+          <w:rFonts w:ascii="Helvetica" w:hAnsi="Helvetica" w:cs="Helvetica"/>
+          <w:sz w:val="20"/>
+          <w:szCs w:val="20"/>
+        </w:rPr>
+      </w:pPr>
+      <w:r>
+        <w:rPr>
+          <w:rFonts w:ascii="Helvetica" w:hAnsi="Helvetica" w:cs="Helvetica"/>
+          <w:sz w:val="20"/>
+          <w:szCs w:val="20"/>
+        </w:rPr>
+        <w:t>Assess the company's cloud footprint, which led to:</w:t>
+      </w:r>
+    </w:p>
+    <w:p>
+      <w:pPr>
+        <w:numPr>
+          <w:ilvl w:val="1"/>
+          <w:numId w:val="16"/>
+        </w:numPr>
+        <w:rPr>
+          <w:rFonts w:ascii="Helvetica" w:hAnsi="Helvetica" w:cs="Helvetica"/>
+          <w:sz w:val="20"/>
+          <w:szCs w:val="20"/>
+        </w:rPr>
+      </w:pPr>
+      <w:r>
+        <w:rPr>
+          <w:rFonts w:ascii="Helvetica" w:hAnsi="Helvetica" w:cs="Helvetica"/>
+          <w:sz w:val="20"/>
+          <w:szCs w:val="20"/>
+        </w:rPr>
+        <w:t>Bring costs down about 30%/year by eliminating shadow IT, orphan resources, deprecated resources, establishing common SKU for similar workloads, consolidating workloads in the cloud and back on-prem where required.</w:t>
+      </w:r>
+    </w:p>
+    <w:p>
+      <w:pPr>
+        <w:numPr>
+          <w:ilvl w:val="0"/>
+          <w:numId w:val="16"/>
+        </w:numPr>
+        <w:rPr>
+          <w:rFonts w:ascii="Helvetica" w:hAnsi="Helvetica" w:cs="Helvetica"/>
+          <w:sz w:val="20"/>
+          <w:szCs w:val="20"/>
+        </w:rPr>
+      </w:pPr>
+      <w:r>
+        <w:rPr>
+          <w:rFonts w:ascii="Helvetica" w:hAnsi="Helvetica" w:cs="Helvetica"/>
+          <w:sz w:val="20"/>
+          <w:szCs w:val="20"/>
+        </w:rPr>
+        <w:t>Architect and deploy Cloud Ingress based on Azure Front Door, Application gateway and WAF to deliver applications hosted in Azure and on-prem, which brought in:</w:t>
+      </w:r>
+    </w:p>
+    <w:p>
+      <w:pPr>
+        <w:numPr>
+          <w:ilvl w:val="1"/>
+          <w:numId w:val="16"/>
+        </w:numPr>
+        <w:rPr>
+          <w:rFonts w:ascii="Helvetica" w:hAnsi="Helvetica" w:cs="Helvetica"/>
+          <w:sz w:val="20"/>
+          <w:szCs w:val="20"/>
+        </w:rPr>
+      </w:pPr>
+      <w:r>
+        <w:rPr>
+          <w:rFonts w:ascii="Helvetica" w:hAnsi="Helvetica" w:cs="Helvetica"/>
+          <w:sz w:val="20"/>
+          <w:szCs w:val="20"/>
+        </w:rPr>
+        <w:t>Increased application reliability.</w:t>
+      </w:r>
+    </w:p>
+    <w:p>
+      <w:pPr>
+        <w:numPr>
+          <w:ilvl w:val="1"/>
+          <w:numId w:val="16"/>
+        </w:numPr>
+        <w:rPr>
+          <w:rFonts w:ascii="Helvetica" w:hAnsi="Helvetica" w:cs="Helvetica"/>
+          <w:sz w:val="20"/>
+          <w:szCs w:val="20"/>
+        </w:rPr>
+      </w:pPr>
+      <w:r>
+        <w:rPr>
+          <w:rFonts w:ascii="Helvetica" w:hAnsi="Helvetica" w:cs="Helvetica"/>
+          <w:sz w:val="20"/>
+          <w:szCs w:val="20"/>
+        </w:rPr>
+        <w:t>Secure application delivery.</w:t>
+      </w:r>
+    </w:p>
+    <w:p>
+      <w:pPr>
+        <w:numPr>
+          <w:ilvl w:val="1"/>
+          <w:numId w:val="16"/>
+        </w:numPr>
+        <w:rPr>
+          <w:rFonts w:ascii="Helvetica" w:hAnsi="Helvetica" w:cs="Helvetica"/>
+          <w:sz w:val="20"/>
+          <w:szCs w:val="20"/>
+        </w:rPr>
+      </w:pPr>
+      <w:r>
+        <w:rPr>
+          <w:rFonts w:ascii="Helvetica" w:hAnsi="Helvetica" w:cs="Helvetica"/>
+          <w:sz w:val="20"/>
+          <w:szCs w:val="20"/>
+        </w:rPr>
+        <w:t>Higher performance due to caching.</w:t>
+      </w:r>
+    </w:p>
+    <w:p>
+      <w:pPr>
+        <w:numPr>
+          <w:ilvl w:val="0"/>
+          <w:numId w:val="16"/>
+        </w:numPr>
+        <w:rPr>
+          <w:rFonts w:ascii="Helvetica" w:hAnsi="Helvetica" w:cs="Helvetica"/>
+          <w:sz w:val="20"/>
+          <w:szCs w:val="20"/>
+        </w:rPr>
+      </w:pPr>
+      <w:r>
+        <w:rPr>
+          <w:rFonts w:ascii="Helvetica" w:hAnsi="Helvetica" w:cs="Helvetica"/>
+          <w:sz w:val="20"/>
+          <w:szCs w:val="20"/>
+        </w:rPr>
+        <w:t>Consolidate 3rd party app authentication using SSO with Azure Entra ID, which helped with:</w:t>
+      </w:r>
+    </w:p>
+    <w:p>
+      <w:pPr>
+        <w:numPr>
+          <w:ilvl w:val="1"/>
+          <w:numId w:val="16"/>
+        </w:numPr>
+        <w:rPr>
+          <w:rFonts w:ascii="Helvetica" w:hAnsi="Helvetica" w:cs="Helvetica"/>
+          <w:sz w:val="20"/>
+          <w:szCs w:val="20"/>
+        </w:rPr>
+      </w:pPr>
+      <w:r>
+        <w:rPr>
+          <w:rFonts w:ascii="Helvetica" w:hAnsi="Helvetica" w:cs="Helvetica"/>
+          <w:sz w:val="20"/>
+          <w:szCs w:val="20"/>
+        </w:rPr>
+        <w:t>Ease the onboarding/offboarding process.</w:t>
+      </w:r>
+    </w:p>
+    <w:p>
+      <w:pPr>
+        <w:numPr>
+          <w:ilvl w:val="1"/>
+          <w:numId w:val="16"/>
+        </w:numPr>
+        <w:rPr>
+          <w:rFonts w:ascii="Helvetica" w:hAnsi="Helvetica" w:cs="Helvetica"/>
+          <w:sz w:val="20"/>
+          <w:szCs w:val="20"/>
+        </w:rPr>
+      </w:pPr>
+      <w:r>
+        <w:rPr>
+          <w:rFonts w:ascii="Helvetica" w:hAnsi="Helvetica" w:cs="Helvetica"/>
+          <w:sz w:val="20"/>
+          <w:szCs w:val="20"/>
+        </w:rPr>
+        <w:t>Secure company's data against data exfiltration.</w:t>
+      </w:r>
+    </w:p>
+    <w:p>
+      <w:pPr>
+        <w:numPr>
+          <w:ilvl w:val="0"/>
+          <w:numId w:val="16"/>
+        </w:numPr>
+        <w:rPr>
+          <w:rFonts w:ascii="Helvetica" w:hAnsi="Helvetica" w:cs="Helvetica"/>
+          <w:sz w:val="20"/>
+          <w:szCs w:val="20"/>
+        </w:rPr>
+      </w:pPr>
+      <w:r>
+        <w:rPr>
+          <w:rFonts w:ascii="Helvetica" w:hAnsi="Helvetica" w:cs="Helvetica"/>
+          <w:sz w:val="20"/>
+          <w:szCs w:val="20"/>
+        </w:rPr>
+        <w:t>Plan, migrate and operate a company's internal product hosted on AWS to Azure</w:t>
+      </w:r>
+      <w:r>
+        <w:rPr>
+          <w:rFonts w:ascii="Helvetica" w:hAnsi="Helvetica" w:cs="Helvetica"/>
+          <w:sz w:val="20"/>
+          <w:szCs w:val="20"/>
+        </w:rPr>
+        <w:t>,</w:t>
+      </w:r>
+      <w:r>
+        <w:rPr>
+          <w:rFonts w:ascii="Helvetica" w:hAnsi="Helvetica" w:cs="Helvetica"/>
+          <w:sz w:val="20"/>
+          <w:szCs w:val="20"/>
+        </w:rPr>
+        <w:t xml:space="preserve"> running on top of Azure Kubernetes and Azure Functions on a </w:t>
+      </w:r>
+      <w:proofErr w:type="spellStart"/>
+      <w:r>
+        <w:rPr>
+          <w:rFonts w:ascii="Helvetica" w:hAnsi="Helvetica" w:cs="Helvetica"/>
+          <w:sz w:val="20"/>
+          <w:szCs w:val="20"/>
+        </w:rPr>
+        <w:t>Hub&amp;Spoke</w:t>
+      </w:r>
+      <w:proofErr w:type="spellEnd"/>
+      <w:r>
+        <w:rPr>
+          <w:rFonts w:ascii="Helvetica" w:hAnsi="Helvetica" w:cs="Helvetica"/>
+          <w:sz w:val="20"/>
+          <w:szCs w:val="20"/>
+        </w:rPr>
+        <w:t xml:space="preserve"> architecture, which led to:</w:t>
+      </w:r>
+    </w:p>
+    <w:p>
+      <w:pPr>
+        <w:numPr>
+          <w:ilvl w:val="1"/>
+          <w:numId w:val="16"/>
+        </w:numPr>
+        <w:rPr>
+          <w:rFonts w:ascii="Helvetica" w:hAnsi="Helvetica" w:cs="Helvetica"/>
+          <w:sz w:val="20"/>
+          <w:szCs w:val="20"/>
+        </w:rPr>
+      </w:pPr>
+      <w:r>
+        <w:rPr>
+          <w:rFonts w:ascii="Helvetica" w:hAnsi="Helvetica" w:cs="Helvetica"/>
+          <w:sz w:val="20"/>
+          <w:szCs w:val="20"/>
+        </w:rPr>
+        <w:t>Consolidation of sparse unmanaged workloads under one governed Cloud.</w:t>
+      </w:r>
+    </w:p>
+    <w:p>
+      <w:pPr>
+        <w:numPr>
+          <w:ilvl w:val="1"/>
+          <w:numId w:val="16"/>
+        </w:numPr>
+        <w:rPr>
+          <w:rFonts w:ascii="Helvetica" w:hAnsi="Helvetica" w:cs="Helvetica"/>
+          <w:sz w:val="20"/>
+          <w:szCs w:val="20"/>
+        </w:rPr>
+      </w:pPr>
+      <w:r>
+        <w:rPr>
+          <w:rFonts w:ascii="Helvetica" w:hAnsi="Helvetica" w:cs="Helvetica"/>
+          <w:sz w:val="20"/>
+          <w:szCs w:val="20"/>
+        </w:rPr>
+        <w:t>Set the standard on how the company orchestrate containers.</w:t>
+      </w:r>
+    </w:p>
+    <w:p>
+      <w:pPr>
+        <w:numPr>
+          <w:ilvl w:val="1"/>
+          <w:numId w:val="16"/>
+        </w:numPr>
+        <w:rPr>
+          <w:rFonts w:ascii="Helvetica" w:hAnsi="Helvetica" w:cs="Helvetica"/>
+          <w:sz w:val="20"/>
+          <w:szCs w:val="20"/>
+        </w:rPr>
+      </w:pPr>
+      <w:r>
+        <w:rPr>
+          <w:rFonts w:ascii="Helvetica" w:hAnsi="Helvetica" w:cs="Helvetica"/>
+          <w:sz w:val="20"/>
+          <w:szCs w:val="20"/>
+        </w:rPr>
+        <w:t>Ramping up teams’ technical knowledge.</w:t>
+      </w:r>
+    </w:p>
+    <w:p>
+      <w:pPr>
+        <w:numPr>
+          <w:ilvl w:val="0"/>
+          <w:numId w:val="16"/>
+        </w:numPr>
+        <w:rPr>
+          <w:rFonts w:ascii="Helvetica" w:hAnsi="Helvetica" w:cs="Helvetica"/>
+          <w:sz w:val="20"/>
+          <w:szCs w:val="20"/>
+        </w:rPr>
+      </w:pPr>
+      <w:r>
+        <w:rPr>
+          <w:rFonts w:ascii="Helvetica" w:hAnsi="Helvetica" w:cs="Helvetica"/>
+          <w:sz w:val="20"/>
+          <w:szCs w:val="20"/>
+        </w:rPr>
+        <w:t xml:space="preserve">Led sessions with US based Microsoft Fast Track team, </w:t>
+      </w:r>
+      <w:r>
+        <w:rPr>
+          <w:rFonts w:ascii="Helvetica" w:hAnsi="Helvetica" w:cs="Helvetica"/>
+          <w:sz w:val="20"/>
+          <w:szCs w:val="20"/>
+        </w:rPr>
+        <w:t>to</w:t>
+      </w:r>
+      <w:r>
+        <w:rPr>
+          <w:rFonts w:ascii="Helvetica" w:hAnsi="Helvetica" w:cs="Helvetica"/>
+          <w:sz w:val="20"/>
+          <w:szCs w:val="20"/>
+        </w:rPr>
+        <w:t xml:space="preserve"> help the team get insights from the best practices to </w:t>
+      </w:r>
+      <w:r>
+        <w:rPr>
+          <w:rFonts w:ascii="Helvetica" w:hAnsi="Helvetica" w:cs="Helvetica"/>
+          <w:sz w:val="20"/>
+          <w:szCs w:val="20"/>
+        </w:rPr>
+        <w:t>design</w:t>
+      </w:r>
+      <w:r>
+        <w:rPr>
+          <w:rFonts w:ascii="Helvetica" w:hAnsi="Helvetica" w:cs="Helvetica"/>
+          <w:sz w:val="20"/>
+          <w:szCs w:val="20"/>
+        </w:rPr>
+        <w:t xml:space="preserve"> the modernization of the main company product.</w:t>
+      </w:r>
+    </w:p>
+    <w:p>
+      <w:pPr>
+        <w:numPr>
+          <w:ilvl w:val="0"/>
+          <w:numId w:val="16"/>
+        </w:numPr>
+        <w:rPr>
+          <w:rFonts w:ascii="Helvetica" w:hAnsi="Helvetica" w:cs="Helvetica"/>
+          <w:sz w:val="20"/>
+          <w:szCs w:val="20"/>
+        </w:rPr>
+      </w:pPr>
+      <w:r>
+        <w:rPr>
+          <w:rFonts w:ascii="Helvetica" w:hAnsi="Helvetica" w:cs="Helvetica"/>
+          <w:sz w:val="20"/>
+          <w:szCs w:val="20"/>
+        </w:rPr>
+        <w:t>Plan the company's strategy for monitoring and observability using Azure Application Insights.</w:t>
+      </w:r>
+    </w:p>
+    <w:p>
+      <w:pPr>
+        <w:numPr>
+          <w:ilvl w:val="0"/>
+          <w:numId w:val="16"/>
+        </w:numPr>
+        <w:rPr>
+          <w:rFonts w:ascii="Helvetica" w:hAnsi="Helvetica" w:cs="Helvetica"/>
+          <w:sz w:val="20"/>
+          <w:szCs w:val="20"/>
+        </w:rPr>
+      </w:pPr>
+      <w:r>
+        <w:rPr>
+          <w:rFonts w:ascii="Helvetica" w:hAnsi="Helvetica" w:cs="Helvetica"/>
+          <w:sz w:val="20"/>
+          <w:szCs w:val="20"/>
+        </w:rPr>
+        <w:t>Architect End-to-End governance over Azure DevOps.</w:t>
+      </w:r>
+    </w:p>
+    <w:p>
+      <w:pPr>
+        <w:numPr>
+          <w:ilvl w:val="0"/>
+          <w:numId w:val="16"/>
+        </w:numPr>
+        <w:rPr>
+          <w:rFonts w:ascii="Helvetica" w:hAnsi="Helvetica" w:cs="Helvetica"/>
+          <w:sz w:val="20"/>
+          <w:szCs w:val="20"/>
+        </w:rPr>
+      </w:pPr>
+      <w:r>
+        <w:rPr>
+          <w:rFonts w:ascii="Helvetica" w:hAnsi="Helvetica" w:cs="Helvetica"/>
+          <w:sz w:val="20"/>
+          <w:szCs w:val="20"/>
+        </w:rPr>
+        <w:t>Write and troubleshoot Azure DevOps Pipelines for App and IAC deployments.</w:t>
+      </w:r>
+    </w:p>
+    <w:p>
+      <w:pPr>
+        <w:numPr>
+          <w:ilvl w:val="0"/>
+          <w:numId w:val="16"/>
+        </w:numPr>
+        <w:rPr>
+          <w:rFonts w:ascii="Helvetica" w:hAnsi="Helvetica" w:cs="Helvetica"/>
+          <w:sz w:val="20"/>
+          <w:szCs w:val="20"/>
+        </w:rPr>
+      </w:pPr>
+      <w:r>
+        <w:rPr>
+          <w:rFonts w:ascii="Helvetica" w:hAnsi="Helvetica" w:cs="Helvetica"/>
+          <w:sz w:val="20"/>
+          <w:szCs w:val="20"/>
+        </w:rPr>
+        <w:t>Write and troubleshoot Terraform code for IAC deployment in Azure.</w:t>
+      </w:r>
+    </w:p>
+    <w:p>
+      <w:pPr>
+        <w:numPr>
+          <w:ilvl w:val="0"/>
+          <w:numId w:val="16"/>
+        </w:numPr>
+        <w:rPr>
+          <w:rFonts w:ascii="Helvetica" w:hAnsi="Helvetica" w:cs="Helvetica"/>
+          <w:sz w:val="20"/>
+          <w:szCs w:val="20"/>
+        </w:rPr>
+      </w:pPr>
+      <w:r>
+        <w:rPr>
+          <w:rFonts w:ascii="Helvetica" w:hAnsi="Helvetica" w:cs="Helvetica"/>
+          <w:sz w:val="20"/>
+          <w:szCs w:val="20"/>
+        </w:rPr>
+        <w:lastRenderedPageBreak/>
+        <w:t>Knowledge sharing of new standards and ways of doing Cloud infrastructure through brown bag sessions, Wiki articles on Azure DevOps and writing Standard Operating Procedures (SOP</w:t>
+      </w:r>
+      <w:proofErr w:type="gramStart"/>
+      <w:r>
+        <w:rPr>
+          <w:rFonts w:ascii="Helvetica" w:hAnsi="Helvetica" w:cs="Helvetica"/>
+          <w:sz w:val="20"/>
+          <w:szCs w:val="20"/>
+        </w:rPr>
+        <w:t>);</w:t>
+      </w:r>
+      <w:proofErr w:type="gramEnd"/>
+    </w:p>
+    <w:p>
+      <w:pPr>
+        <w:numPr>
+          <w:ilvl w:val="0"/>
+          <w:numId w:val="16"/>
+        </w:numPr>
+        <w:rPr>
+          <w:rFonts w:ascii="Helvetica" w:hAnsi="Helvetica" w:cs="Helvetica"/>
+          <w:sz w:val="20"/>
+          <w:szCs w:val="20"/>
+        </w:rPr>
+      </w:pPr>
+      <w:r>
+        <w:rPr>
+          <w:rFonts w:ascii="Helvetica" w:hAnsi="Helvetica" w:cs="Helvetica"/>
+          <w:sz w:val="20"/>
+          <w:szCs w:val="20"/>
+        </w:rPr>
+        <w:t>Day to day Cloud operations.</w:t>
       </w:r>
     </w:p>
     <w:p>
@@ -1885,7 +2478,7 @@
           <w:sz w:val="20"/>
           <w:szCs w:val="20"/>
         </w:rPr>
-        <w:t xml:space="preserve"> #Identity #Engineering #</w:t>
+        <w:t xml:space="preserve"> </w:t>
       </w:r>
       <w:r>
         <w:rPr>
@@ -1897,7 +2490,7 @@
           <w:sz w:val="20"/>
           <w:szCs w:val="20"/>
         </w:rPr>
-        <w:t>KQL</w:t>
+        <w:t xml:space="preserve">#Archicture </w:t>
       </w:r>
       <w:r>
         <w:rPr>
@@ -1909,7 +2502,7 @@
           <w:sz w:val="20"/>
           <w:szCs w:val="20"/>
         </w:rPr>
-        <w:t xml:space="preserve"> #Powershell</w:t>
+        <w:t xml:space="preserve">#Engineering </w:t>
       </w:r>
       <w:r>
         <w:rPr>
@@ -1921,732 +2514,8 @@
           <w:sz w:val="20"/>
           <w:szCs w:val="20"/>
         </w:rPr>
-        <w:t xml:space="preserve"> #EntepriseScale</w:t>
-      </w:r>
-    </w:p>
-    <w:p>
-      <w:pPr>
-        <w:rPr>
-          <w:rFonts w:ascii="Helvetica" w:hAnsi="Helvetica" w:cs="Helvetica"/>
-          <w:b/>
-          <w:sz w:val="20"/>
-          <w:szCs w:val="20"/>
-        </w:rPr>
-      </w:pPr>
-    </w:p>
-    <w:p>
-      <w:pPr>
-        <w:rPr>
-          <w:rFonts w:ascii="Helvetica" w:hAnsi="Helvetica" w:cs="Helvetica"/>
-          <w:b/>
-          <w:sz w:val="20"/>
-          <w:szCs w:val="20"/>
-          <w:lang w:val="en-GB"/>
-        </w:rPr>
-      </w:pPr>
-      <w:r>
-        <w:rPr>
-          <w:rFonts w:ascii="Helvetica" w:hAnsi="Helvetica" w:cs="Helvetica"/>
-          <w:b/>
-          <w:sz w:val="20"/>
-          <w:szCs w:val="20"/>
-          <w:lang w:val="en-GB"/>
-        </w:rPr>
-        <w:t>Citrix Systems</w:t>
-      </w:r>
-      <w:r>
-        <w:rPr>
-          <w:rFonts w:ascii="Helvetica" w:hAnsi="Helvetica" w:cs="Helvetica"/>
-          <w:b/>
-          <w:sz w:val="20"/>
-          <w:szCs w:val="20"/>
-          <w:lang w:val="en-GB"/>
-        </w:rPr>
-        <w:t>, Dublin</w:t>
-      </w:r>
-      <w:r>
-        <w:rPr>
-          <w:rFonts w:ascii="Helvetica" w:hAnsi="Helvetica" w:cs="Helvetica"/>
-          <w:b/>
-          <w:sz w:val="20"/>
-          <w:szCs w:val="20"/>
-          <w:lang w:val="en-GB"/>
-        </w:rPr>
-        <w:tab/>
-      </w:r>
-      <w:r>
-        <w:rPr>
-          <w:rFonts w:ascii="Helvetica" w:hAnsi="Helvetica" w:cs="Helvetica"/>
-          <w:b/>
-          <w:sz w:val="20"/>
-          <w:szCs w:val="20"/>
-          <w:lang w:val="en-GB"/>
-        </w:rPr>
-        <w:t>, Ireland</w:t>
-      </w:r>
-      <w:r>
-        <w:rPr>
-          <w:rFonts w:ascii="Helvetica" w:hAnsi="Helvetica" w:cs="Helvetica"/>
-          <w:b/>
-          <w:sz w:val="20"/>
-          <w:szCs w:val="20"/>
-          <w:lang w:val="en-GB"/>
-        </w:rPr>
-        <w:tab/>
-      </w:r>
-      <w:r>
-        <w:rPr>
-          <w:rFonts w:ascii="Helvetica" w:hAnsi="Helvetica" w:cs="Helvetica"/>
-          <w:b/>
-          <w:sz w:val="20"/>
-          <w:szCs w:val="20"/>
-          <w:lang w:val="en-GB"/>
-        </w:rPr>
-        <w:tab/>
-      </w:r>
-      <w:r>
-        <w:rPr>
-          <w:rFonts w:ascii="Helvetica" w:hAnsi="Helvetica" w:cs="Helvetica"/>
-          <w:b/>
-          <w:sz w:val="20"/>
-          <w:szCs w:val="20"/>
-          <w:lang w:val="en-GB"/>
-        </w:rPr>
-        <w:tab/>
-      </w:r>
-      <w:r>
-        <w:rPr>
-          <w:rFonts w:ascii="Helvetica" w:hAnsi="Helvetica" w:cs="Helvetica"/>
-          <w:b/>
-          <w:sz w:val="20"/>
-          <w:szCs w:val="20"/>
-          <w:lang w:val="en-GB"/>
-        </w:rPr>
-        <w:tab/>
-      </w:r>
-      <w:r>
-        <w:rPr>
-          <w:rFonts w:ascii="Helvetica" w:hAnsi="Helvetica" w:cs="Helvetica"/>
-          <w:b/>
-          <w:sz w:val="20"/>
-          <w:szCs w:val="20"/>
-          <w:lang w:val="en-GB"/>
-        </w:rPr>
-        <w:tab/>
-      </w:r>
-      <w:r>
-        <w:rPr>
-          <w:rFonts w:ascii="Helvetica" w:hAnsi="Helvetica" w:cs="Helvetica"/>
-          <w:b/>
-          <w:sz w:val="20"/>
-          <w:szCs w:val="20"/>
-          <w:lang w:val="en-GB"/>
-        </w:rPr>
-        <w:tab/>
-      </w:r>
-      <w:r>
-        <w:rPr>
-          <w:rFonts w:ascii="Helvetica" w:hAnsi="Helvetica" w:cs="Helvetica"/>
-          <w:b/>
-          <w:sz w:val="20"/>
-          <w:szCs w:val="20"/>
-          <w:lang w:val="en-GB"/>
-        </w:rPr>
-        <w:tab/>
-      </w:r>
-      <w:r>
-        <w:rPr>
-          <w:rFonts w:ascii="Helvetica" w:hAnsi="Helvetica" w:cs="Helvetica"/>
-          <w:b/>
-          <w:sz w:val="20"/>
-          <w:szCs w:val="20"/>
-          <w:lang w:val="en-GB"/>
-        </w:rPr>
-        <w:t>2018</w:t>
-      </w:r>
-      <w:r>
-        <w:rPr>
-          <w:rFonts w:ascii="Helvetica" w:hAnsi="Helvetica" w:cs="Helvetica"/>
-          <w:b/>
-          <w:sz w:val="20"/>
-          <w:szCs w:val="20"/>
-          <w:lang w:val="en-GB"/>
-        </w:rPr>
-        <w:t xml:space="preserve"> - </w:t>
-      </w:r>
-      <w:r>
-        <w:rPr>
-          <w:rFonts w:ascii="Helvetica" w:hAnsi="Helvetica" w:cs="Helvetica"/>
-          <w:b/>
-          <w:sz w:val="20"/>
-          <w:szCs w:val="20"/>
-          <w:lang w:val="en-GB"/>
-        </w:rPr>
-        <w:t>2022</w:t>
-      </w:r>
-    </w:p>
-    <w:p>
-      <w:pPr>
-        <w:rPr>
-          <w:rFonts w:ascii="Helvetica" w:hAnsi="Helvetica" w:cs="Helvetica"/>
-          <w:i/>
-          <w:sz w:val="20"/>
-          <w:szCs w:val="20"/>
-        </w:rPr>
-      </w:pPr>
-      <w:r>
-        <w:rPr>
-          <w:rFonts w:ascii="Helvetica" w:hAnsi="Helvetica" w:cs="Helvetica"/>
-          <w:i/>
-          <w:sz w:val="20"/>
-          <w:szCs w:val="20"/>
-        </w:rPr>
-        <w:t xml:space="preserve">Senior </w:t>
-      </w:r>
-      <w:r>
-        <w:rPr>
-          <w:rFonts w:ascii="Helvetica" w:hAnsi="Helvetica" w:cs="Helvetica"/>
-          <w:i/>
-          <w:sz w:val="20"/>
-          <w:szCs w:val="20"/>
-        </w:rPr>
-        <w:t>Escalation</w:t>
-      </w:r>
-      <w:r>
-        <w:rPr>
-          <w:rFonts w:ascii="Helvetica" w:hAnsi="Helvetica" w:cs="Helvetica"/>
-          <w:i/>
-          <w:sz w:val="20"/>
-          <w:szCs w:val="20"/>
-        </w:rPr>
-        <w:t xml:space="preserve"> Engineer</w:t>
-      </w:r>
-    </w:p>
-    <w:p>
-      <w:pPr>
-        <w:rPr>
-          <w:rFonts w:ascii="Helvetica" w:hAnsi="Helvetica" w:cs="Helvetica"/>
-          <w:sz w:val="20"/>
-          <w:szCs w:val="20"/>
-        </w:rPr>
-      </w:pPr>
-    </w:p>
-    <w:p>
-      <w:pPr>
-        <w:rPr>
-          <w:rFonts w:ascii="Helvetica" w:hAnsi="Helvetica" w:cs="Helvetica"/>
-          <w:sz w:val="20"/>
-          <w:szCs w:val="20"/>
-        </w:rPr>
-      </w:pPr>
-      <w:r>
-        <w:rPr>
-          <w:rFonts w:ascii="Helvetica" w:hAnsi="Helvetica" w:cs="Helvetica"/>
-          <w:sz w:val="20"/>
-          <w:szCs w:val="20"/>
-        </w:rPr>
-        <w:t>Working in the EMEA Escalation team</w:t>
-      </w:r>
-      <w:r>
-        <w:rPr>
-          <w:rFonts w:ascii="Helvetica" w:hAnsi="Helvetica" w:cs="Helvetica"/>
-          <w:sz w:val="20"/>
-          <w:szCs w:val="20"/>
-        </w:rPr>
-        <w:t>,</w:t>
-      </w:r>
-      <w:r>
-        <w:rPr>
-          <w:rFonts w:ascii="Helvetica" w:hAnsi="Helvetica" w:cs="Helvetica"/>
-          <w:sz w:val="20"/>
-          <w:szCs w:val="20"/>
-        </w:rPr>
-        <w:t xml:space="preserve"> I provide analysis of complex problems in a 24x7 follow the sun support environment.</w:t>
-      </w:r>
-    </w:p>
-    <w:p>
-      <w:pPr>
-        <w:rPr>
-          <w:rFonts w:ascii="Helvetica" w:hAnsi="Helvetica" w:cs="Helvetica"/>
-          <w:sz w:val="20"/>
-          <w:szCs w:val="20"/>
-        </w:rPr>
-      </w:pPr>
-    </w:p>
-    <w:p>
-      <w:pPr>
-        <w:rPr>
-          <w:rFonts w:ascii="Helvetica" w:hAnsi="Helvetica" w:cs="Helvetica"/>
-          <w:sz w:val="20"/>
-          <w:szCs w:val="20"/>
-        </w:rPr>
-      </w:pPr>
-      <w:r>
-        <w:rPr>
-          <w:rFonts w:ascii="Helvetica" w:hAnsi="Helvetica" w:cs="Helvetica"/>
-          <w:sz w:val="20"/>
-          <w:szCs w:val="20"/>
-        </w:rPr>
-        <w:t xml:space="preserve">In-Depth knowledge of </w:t>
-      </w:r>
-      <w:r>
-        <w:rPr>
-          <w:rFonts w:ascii="Helvetica" w:hAnsi="Helvetica" w:cs="Helvetica"/>
-          <w:i/>
-          <w:iCs/>
-          <w:sz w:val="20"/>
-          <w:szCs w:val="20"/>
-        </w:rPr>
-        <w:t>Citrix DaaS</w:t>
-      </w:r>
-      <w:r>
-        <w:rPr>
-          <w:rFonts w:ascii="Helvetica" w:hAnsi="Helvetica" w:cs="Helvetica"/>
-          <w:sz w:val="20"/>
-          <w:szCs w:val="20"/>
-        </w:rPr>
-        <w:t xml:space="preserve"> and</w:t>
-      </w:r>
-      <w:r>
-        <w:rPr>
-          <w:rFonts w:ascii="Helvetica" w:hAnsi="Helvetica" w:cs="Helvetica"/>
-          <w:sz w:val="20"/>
-          <w:szCs w:val="20"/>
-        </w:rPr>
-        <w:t xml:space="preserve"> </w:t>
-      </w:r>
-      <w:r>
-        <w:rPr>
-          <w:rFonts w:ascii="Helvetica" w:hAnsi="Helvetica" w:cs="Helvetica"/>
-          <w:sz w:val="20"/>
-          <w:szCs w:val="20"/>
-        </w:rPr>
-        <w:t>Citrix Cloud</w:t>
-      </w:r>
-      <w:r>
-        <w:rPr>
-          <w:rFonts w:ascii="Helvetica" w:hAnsi="Helvetica" w:cs="Helvetica"/>
-          <w:sz w:val="20"/>
-          <w:szCs w:val="20"/>
-        </w:rPr>
-        <w:t>, l</w:t>
-      </w:r>
-      <w:r>
-        <w:rPr>
-          <w:rFonts w:ascii="Helvetica" w:hAnsi="Helvetica" w:cs="Helvetica"/>
-          <w:sz w:val="20"/>
-          <w:szCs w:val="20"/>
-        </w:rPr>
-        <w:t>everage</w:t>
-      </w:r>
-      <w:r>
-        <w:rPr>
-          <w:rFonts w:ascii="Helvetica" w:hAnsi="Helvetica" w:cs="Helvetica"/>
-          <w:sz w:val="20"/>
-          <w:szCs w:val="20"/>
-        </w:rPr>
-        <w:t xml:space="preserve"> debugging techniques to </w:t>
-      </w:r>
-      <w:r>
-        <w:rPr>
-          <w:rFonts w:ascii="Helvetica" w:hAnsi="Helvetica" w:cs="Helvetica"/>
-          <w:sz w:val="20"/>
-          <w:szCs w:val="20"/>
-        </w:rPr>
-        <w:t>manage</w:t>
-      </w:r>
-      <w:r>
-        <w:rPr>
-          <w:rFonts w:ascii="Helvetica" w:hAnsi="Helvetica" w:cs="Helvetica"/>
-          <w:sz w:val="20"/>
-          <w:szCs w:val="20"/>
-        </w:rPr>
-        <w:t xml:space="preserve"> high severity cases which can be politically or technically challenging </w:t>
-      </w:r>
-      <w:r>
-        <w:rPr>
-          <w:rFonts w:ascii="Helvetica" w:hAnsi="Helvetica" w:cs="Helvetica"/>
-          <w:sz w:val="20"/>
-          <w:szCs w:val="20"/>
-        </w:rPr>
-        <w:t>daily</w:t>
-      </w:r>
-      <w:r>
-        <w:rPr>
-          <w:rFonts w:ascii="Helvetica" w:hAnsi="Helvetica" w:cs="Helvetica"/>
-          <w:sz w:val="20"/>
-          <w:szCs w:val="20"/>
-        </w:rPr>
-        <w:t>.</w:t>
-      </w:r>
-    </w:p>
-    <w:p>
-      <w:pPr>
-        <w:rPr>
-          <w:rFonts w:ascii="Helvetica" w:hAnsi="Helvetica" w:cs="Helvetica"/>
-          <w:sz w:val="20"/>
-          <w:szCs w:val="20"/>
-        </w:rPr>
-      </w:pPr>
-    </w:p>
-    <w:p>
-      <w:pPr>
-        <w:rPr>
-          <w:rFonts w:ascii="Helvetica" w:hAnsi="Helvetica" w:cs="Helvetica"/>
-          <w:sz w:val="20"/>
-          <w:szCs w:val="20"/>
-        </w:rPr>
-      </w:pPr>
-      <w:r>
-        <w:rPr>
-          <w:rFonts w:ascii="Helvetica" w:hAnsi="Helvetica" w:cs="Helvetica"/>
-          <w:sz w:val="20"/>
-          <w:szCs w:val="20"/>
-        </w:rPr>
-        <w:t xml:space="preserve">Day to day goes </w:t>
-      </w:r>
-      <w:r>
-        <w:rPr>
-          <w:rFonts w:ascii="Helvetica" w:hAnsi="Helvetica" w:cs="Helvetica"/>
-          <w:sz w:val="20"/>
-          <w:szCs w:val="20"/>
-        </w:rPr>
-        <w:t>through</w:t>
-      </w:r>
-      <w:r>
-        <w:rPr>
-          <w:rFonts w:ascii="Helvetica" w:hAnsi="Helvetica" w:cs="Helvetica"/>
-          <w:sz w:val="20"/>
-          <w:szCs w:val="20"/>
-        </w:rPr>
-        <w:t xml:space="preserve"> </w:t>
-      </w:r>
-      <w:proofErr w:type="spellStart"/>
-      <w:r>
-        <w:rPr>
-          <w:rFonts w:ascii="Helvetica" w:hAnsi="Helvetica" w:cs="Helvetica"/>
-          <w:sz w:val="20"/>
-          <w:szCs w:val="20"/>
-        </w:rPr>
-        <w:t>SysInternals</w:t>
-      </w:r>
-      <w:proofErr w:type="spellEnd"/>
-      <w:r>
-        <w:rPr>
-          <w:rFonts w:ascii="Helvetica" w:hAnsi="Helvetica" w:cs="Helvetica"/>
-          <w:sz w:val="20"/>
-          <w:szCs w:val="20"/>
-        </w:rPr>
-        <w:t xml:space="preserve"> tools, PowerShell, Splunk, Azure, code</w:t>
-      </w:r>
-      <w:r>
-        <w:rPr>
-          <w:rFonts w:ascii="Helvetica" w:hAnsi="Helvetica" w:cs="Helvetica"/>
-          <w:sz w:val="20"/>
-          <w:szCs w:val="20"/>
-        </w:rPr>
-        <w:t xml:space="preserve"> </w:t>
-      </w:r>
-      <w:r>
-        <w:rPr>
-          <w:rFonts w:ascii="Helvetica" w:hAnsi="Helvetica" w:cs="Helvetica"/>
-          <w:sz w:val="20"/>
-          <w:szCs w:val="20"/>
-        </w:rPr>
-        <w:t>review</w:t>
-      </w:r>
-      <w:r>
-        <w:rPr>
-          <w:rFonts w:ascii="Helvetica" w:hAnsi="Helvetica" w:cs="Helvetica"/>
-          <w:sz w:val="20"/>
-          <w:szCs w:val="20"/>
-        </w:rPr>
-        <w:t xml:space="preserve"> on </w:t>
-      </w:r>
-      <w:proofErr w:type="spellStart"/>
-      <w:r>
-        <w:rPr>
-          <w:rFonts w:ascii="Helvetica" w:hAnsi="Helvetica" w:cs="Helvetica"/>
-          <w:sz w:val="20"/>
-          <w:szCs w:val="20"/>
-        </w:rPr>
-        <w:t>Sourcegraph</w:t>
-      </w:r>
-      <w:proofErr w:type="spellEnd"/>
-      <w:r>
-        <w:rPr>
-          <w:rFonts w:ascii="Helvetica" w:hAnsi="Helvetica" w:cs="Helvetica"/>
-          <w:sz w:val="20"/>
-          <w:szCs w:val="20"/>
-        </w:rPr>
-        <w:t xml:space="preserve"> and Bitbucket</w:t>
-      </w:r>
-      <w:r>
-        <w:rPr>
-          <w:rFonts w:ascii="Helvetica" w:hAnsi="Helvetica" w:cs="Helvetica"/>
-          <w:sz w:val="20"/>
-          <w:szCs w:val="20"/>
-        </w:rPr>
-        <w:t>, memory dump analysis</w:t>
-      </w:r>
-      <w:r>
-        <w:rPr>
-          <w:rFonts w:ascii="Helvetica" w:hAnsi="Helvetica" w:cs="Helvetica"/>
-          <w:sz w:val="20"/>
-          <w:szCs w:val="20"/>
-        </w:rPr>
-        <w:t xml:space="preserve"> with </w:t>
-      </w:r>
-      <w:proofErr w:type="spellStart"/>
-      <w:r>
-        <w:rPr>
-          <w:rFonts w:ascii="Helvetica" w:hAnsi="Helvetica" w:cs="Helvetica"/>
-          <w:sz w:val="20"/>
-          <w:szCs w:val="20"/>
-        </w:rPr>
-        <w:t>WinDBG</w:t>
-      </w:r>
-      <w:proofErr w:type="spellEnd"/>
-      <w:r>
-        <w:rPr>
-          <w:rFonts w:ascii="Helvetica" w:hAnsi="Helvetica" w:cs="Helvetica"/>
-          <w:sz w:val="20"/>
-          <w:szCs w:val="20"/>
-        </w:rPr>
-        <w:t xml:space="preserve">, trace </w:t>
-      </w:r>
-      <w:r>
-        <w:rPr>
-          <w:rFonts w:ascii="Helvetica" w:hAnsi="Helvetica" w:cs="Helvetica"/>
-          <w:sz w:val="20"/>
-          <w:szCs w:val="20"/>
-        </w:rPr>
-        <w:t>analysis</w:t>
-      </w:r>
-      <w:r>
-        <w:rPr>
-          <w:rFonts w:ascii="Helvetica" w:hAnsi="Helvetica" w:cs="Helvetica"/>
-          <w:sz w:val="20"/>
-          <w:szCs w:val="20"/>
-        </w:rPr>
-        <w:t xml:space="preserve"> with </w:t>
-      </w:r>
-      <w:proofErr w:type="spellStart"/>
-      <w:r>
-        <w:rPr>
-          <w:rFonts w:ascii="Helvetica" w:hAnsi="Helvetica" w:cs="Helvetica"/>
-          <w:sz w:val="20"/>
-          <w:szCs w:val="20"/>
-        </w:rPr>
-        <w:t>Baregrep</w:t>
-      </w:r>
-      <w:proofErr w:type="spellEnd"/>
-      <w:r>
-        <w:rPr>
-          <w:rFonts w:ascii="Helvetica" w:hAnsi="Helvetica" w:cs="Helvetica"/>
-          <w:sz w:val="20"/>
-          <w:szCs w:val="20"/>
-        </w:rPr>
-        <w:t>, engaging Engineering for further troubleshooting through Jira</w:t>
-      </w:r>
-      <w:r>
-        <w:rPr>
-          <w:rFonts w:ascii="Helvetica" w:hAnsi="Helvetica" w:cs="Helvetica"/>
-          <w:sz w:val="20"/>
-          <w:szCs w:val="20"/>
-        </w:rPr>
-        <w:t xml:space="preserve"> and Slack.</w:t>
-      </w:r>
-    </w:p>
-    <w:p>
-      <w:pPr>
-        <w:rPr>
-          <w:rFonts w:ascii="Helvetica" w:hAnsi="Helvetica" w:cs="Helvetica"/>
-          <w:sz w:val="20"/>
-          <w:szCs w:val="20"/>
-        </w:rPr>
-      </w:pPr>
-    </w:p>
-    <w:p>
-      <w:pPr>
-        <w:rPr>
-          <w:rFonts w:ascii="Helvetica" w:hAnsi="Helvetica" w:cs="Helvetica"/>
-          <w:sz w:val="20"/>
-          <w:szCs w:val="20"/>
-        </w:rPr>
-      </w:pPr>
-      <w:r>
-        <w:rPr>
-          <w:rFonts w:ascii="Helvetica" w:hAnsi="Helvetica" w:cs="Helvetica"/>
-          <w:sz w:val="20"/>
-          <w:szCs w:val="20"/>
-        </w:rPr>
-        <w:t>I d</w:t>
-      </w:r>
-      <w:r>
-        <w:rPr>
-          <w:rFonts w:ascii="Helvetica" w:hAnsi="Helvetica" w:cs="Helvetica"/>
-          <w:sz w:val="20"/>
-          <w:szCs w:val="20"/>
-        </w:rPr>
-        <w:t xml:space="preserve">elivered </w:t>
-      </w:r>
-      <w:r>
-        <w:rPr>
-          <w:rFonts w:ascii="Helvetica" w:hAnsi="Helvetica" w:cs="Helvetica"/>
-          <w:sz w:val="20"/>
-          <w:szCs w:val="20"/>
-        </w:rPr>
-        <w:t>some</w:t>
-      </w:r>
-      <w:r>
-        <w:rPr>
-          <w:rFonts w:ascii="Helvetica" w:hAnsi="Helvetica" w:cs="Helvetica"/>
-          <w:sz w:val="20"/>
-          <w:szCs w:val="20"/>
-        </w:rPr>
-        <w:t xml:space="preserve"> training sessions to Frontline engineers on how</w:t>
-      </w:r>
-      <w:r>
-        <w:rPr>
-          <w:rFonts w:ascii="Helvetica" w:hAnsi="Helvetica" w:cs="Helvetica"/>
-          <w:sz w:val="20"/>
-          <w:szCs w:val="20"/>
-        </w:rPr>
-        <w:t xml:space="preserve"> to</w:t>
-      </w:r>
-      <w:r>
-        <w:rPr>
-          <w:rFonts w:ascii="Helvetica" w:hAnsi="Helvetica" w:cs="Helvetica"/>
-          <w:sz w:val="20"/>
-          <w:szCs w:val="20"/>
-        </w:rPr>
-        <w:t xml:space="preserve"> leverage PowerShell console during troubleshooting sessions with customer</w:t>
-      </w:r>
-      <w:r>
-        <w:rPr>
-          <w:rFonts w:ascii="Helvetica" w:hAnsi="Helvetica" w:cs="Helvetica"/>
-          <w:sz w:val="20"/>
-          <w:szCs w:val="20"/>
-        </w:rPr>
-        <w:t>s</w:t>
-      </w:r>
-      <w:r>
-        <w:rPr>
-          <w:rFonts w:ascii="Helvetica" w:hAnsi="Helvetica" w:cs="Helvetica"/>
-          <w:sz w:val="20"/>
-          <w:szCs w:val="20"/>
-        </w:rPr>
-        <w:t xml:space="preserve"> </w:t>
-      </w:r>
-      <w:r>
-        <w:rPr>
-          <w:rFonts w:ascii="Helvetica" w:hAnsi="Helvetica" w:cs="Helvetica"/>
-          <w:sz w:val="20"/>
-          <w:szCs w:val="20"/>
-        </w:rPr>
-        <w:t>to</w:t>
-      </w:r>
-      <w:r>
-        <w:rPr>
-          <w:rFonts w:ascii="Helvetica" w:hAnsi="Helvetica" w:cs="Helvetica"/>
-          <w:sz w:val="20"/>
-          <w:szCs w:val="20"/>
-        </w:rPr>
-        <w:t xml:space="preserve"> act quick</w:t>
-      </w:r>
-      <w:r>
-        <w:rPr>
-          <w:rFonts w:ascii="Helvetica" w:hAnsi="Helvetica" w:cs="Helvetica"/>
-          <w:sz w:val="20"/>
-          <w:szCs w:val="20"/>
-        </w:rPr>
-        <w:t>ly</w:t>
-      </w:r>
-      <w:r>
-        <w:rPr>
-          <w:rFonts w:ascii="Helvetica" w:hAnsi="Helvetica" w:cs="Helvetica"/>
-          <w:sz w:val="20"/>
-          <w:szCs w:val="20"/>
-        </w:rPr>
-        <w:t xml:space="preserve"> and effective</w:t>
-      </w:r>
-      <w:r>
-        <w:rPr>
-          <w:rFonts w:ascii="Helvetica" w:hAnsi="Helvetica" w:cs="Helvetica"/>
-          <w:sz w:val="20"/>
-          <w:szCs w:val="20"/>
-        </w:rPr>
-        <w:t>ly</w:t>
-      </w:r>
-      <w:r>
-        <w:rPr>
-          <w:rFonts w:ascii="Helvetica" w:hAnsi="Helvetica" w:cs="Helvetica"/>
-          <w:sz w:val="20"/>
-          <w:szCs w:val="20"/>
-        </w:rPr>
-        <w:t xml:space="preserve"> </w:t>
-      </w:r>
-      <w:r>
-        <w:rPr>
-          <w:rFonts w:ascii="Helvetica" w:hAnsi="Helvetica" w:cs="Helvetica"/>
-          <w:sz w:val="20"/>
-          <w:szCs w:val="20"/>
-        </w:rPr>
-        <w:t>while</w:t>
-      </w:r>
-      <w:r>
-        <w:rPr>
-          <w:rFonts w:ascii="Helvetica" w:hAnsi="Helvetica" w:cs="Helvetica"/>
-          <w:sz w:val="20"/>
-          <w:szCs w:val="20"/>
-        </w:rPr>
-        <w:t xml:space="preserve"> assess</w:t>
-      </w:r>
-      <w:r>
-        <w:rPr>
-          <w:rFonts w:ascii="Helvetica" w:hAnsi="Helvetica" w:cs="Helvetica"/>
-          <w:sz w:val="20"/>
-          <w:szCs w:val="20"/>
-        </w:rPr>
-        <w:t>ing</w:t>
-      </w:r>
-      <w:r>
-        <w:rPr>
-          <w:rFonts w:ascii="Helvetica" w:hAnsi="Helvetica" w:cs="Helvetica"/>
-          <w:sz w:val="20"/>
-          <w:szCs w:val="20"/>
-        </w:rPr>
-        <w:t xml:space="preserve"> the customer</w:t>
-      </w:r>
-      <w:r>
-        <w:rPr>
-          <w:rFonts w:ascii="Helvetica" w:hAnsi="Helvetica" w:cs="Helvetica"/>
-          <w:sz w:val="20"/>
-          <w:szCs w:val="20"/>
-        </w:rPr>
-        <w:t xml:space="preserve"> issue.</w:t>
-      </w:r>
-    </w:p>
-    <w:p>
-      <w:pPr>
-        <w:rPr>
-          <w:rFonts w:ascii="Helvetica" w:hAnsi="Helvetica" w:cs="Helvetica"/>
-          <w:sz w:val="20"/>
-          <w:szCs w:val="20"/>
-        </w:rPr>
-      </w:pPr>
-    </w:p>
-    <w:p>
-      <w:pPr>
-        <w:spacing w:line="360" w:lineRule="auto"/>
-        <w:rPr>
-          <w:rFonts w:ascii="Helvetica" w:hAnsi="Helvetica" w:cs="Helvetica"/>
-          <w:b/>
-          <w:sz w:val="20"/>
-          <w:szCs w:val="20"/>
-        </w:rPr>
-      </w:pPr>
+        <w:t xml:space="preserve">#DevOps </w:t>
+      </w:r>
       <w:r>
         <w:rPr>
           <w:rFonts w:asciiTheme="minorHAnsi" w:hAnsiTheme="minorHAnsi" w:cstheme="minorHAnsi"/>
@@ -2657,8 +2526,732 @@
           <w:sz w:val="20"/>
           <w:szCs w:val="20"/>
         </w:rPr>
-        <w:t xml:space="preserve">#Citrix #DaaS </w:t>
-      </w:r>
+        <w:t>#Kubernetes #Terraform</w:t>
+      </w:r>
+    </w:p>
+    <w:p>
+      <w:pPr>
+        <w:rPr>
+          <w:rFonts w:ascii="Helvetica" w:hAnsi="Helvetica" w:cs="Helvetica"/>
+          <w:b/>
+          <w:sz w:val="20"/>
+          <w:szCs w:val="20"/>
+        </w:rPr>
+      </w:pPr>
+    </w:p>
+    <w:p>
+      <w:pPr>
+        <w:rPr>
+          <w:rFonts w:ascii="Helvetica" w:hAnsi="Helvetica" w:cs="Helvetica"/>
+          <w:b/>
+          <w:sz w:val="20"/>
+          <w:szCs w:val="20"/>
+          <w:lang w:val="en-GB"/>
+        </w:rPr>
+      </w:pPr>
+      <w:r>
+        <w:rPr>
+          <w:rFonts w:ascii="Helvetica" w:hAnsi="Helvetica" w:cs="Helvetica"/>
+          <w:b/>
+          <w:sz w:val="20"/>
+          <w:szCs w:val="20"/>
+          <w:lang w:val="en-GB"/>
+        </w:rPr>
+        <w:t>Citrix Systems</w:t>
+      </w:r>
+      <w:r>
+        <w:rPr>
+          <w:rFonts w:ascii="Helvetica" w:hAnsi="Helvetica" w:cs="Helvetica"/>
+          <w:b/>
+          <w:sz w:val="20"/>
+          <w:szCs w:val="20"/>
+          <w:lang w:val="en-GB"/>
+        </w:rPr>
+        <w:t>, Dublin</w:t>
+      </w:r>
+      <w:r>
+        <w:rPr>
+          <w:rFonts w:ascii="Helvetica" w:hAnsi="Helvetica" w:cs="Helvetica"/>
+          <w:b/>
+          <w:sz w:val="20"/>
+          <w:szCs w:val="20"/>
+          <w:lang w:val="en-GB"/>
+        </w:rPr>
+        <w:tab/>
+      </w:r>
+      <w:r>
+        <w:rPr>
+          <w:rFonts w:ascii="Helvetica" w:hAnsi="Helvetica" w:cs="Helvetica"/>
+          <w:b/>
+          <w:sz w:val="20"/>
+          <w:szCs w:val="20"/>
+          <w:lang w:val="en-GB"/>
+        </w:rPr>
+        <w:t>, Ireland</w:t>
+      </w:r>
+      <w:r>
+        <w:rPr>
+          <w:rFonts w:ascii="Helvetica" w:hAnsi="Helvetica" w:cs="Helvetica"/>
+          <w:b/>
+          <w:sz w:val="20"/>
+          <w:szCs w:val="20"/>
+          <w:lang w:val="en-GB"/>
+        </w:rPr>
+        <w:tab/>
+      </w:r>
+      <w:r>
+        <w:rPr>
+          <w:rFonts w:ascii="Helvetica" w:hAnsi="Helvetica" w:cs="Helvetica"/>
+          <w:b/>
+          <w:sz w:val="20"/>
+          <w:szCs w:val="20"/>
+          <w:lang w:val="en-GB"/>
+        </w:rPr>
+        <w:tab/>
+      </w:r>
+      <w:r>
+        <w:rPr>
+          <w:rFonts w:ascii="Helvetica" w:hAnsi="Helvetica" w:cs="Helvetica"/>
+          <w:b/>
+          <w:sz w:val="20"/>
+          <w:szCs w:val="20"/>
+          <w:lang w:val="en-GB"/>
+        </w:rPr>
+        <w:tab/>
+      </w:r>
+      <w:r>
+        <w:rPr>
+          <w:rFonts w:ascii="Helvetica" w:hAnsi="Helvetica" w:cs="Helvetica"/>
+          <w:b/>
+          <w:sz w:val="20"/>
+          <w:szCs w:val="20"/>
+          <w:lang w:val="en-GB"/>
+        </w:rPr>
+        <w:tab/>
+      </w:r>
+      <w:r>
+        <w:rPr>
+          <w:rFonts w:ascii="Helvetica" w:hAnsi="Helvetica" w:cs="Helvetica"/>
+          <w:b/>
+          <w:sz w:val="20"/>
+          <w:szCs w:val="20"/>
+          <w:lang w:val="en-GB"/>
+        </w:rPr>
+        <w:tab/>
+      </w:r>
+      <w:r>
+        <w:rPr>
+          <w:rFonts w:ascii="Helvetica" w:hAnsi="Helvetica" w:cs="Helvetica"/>
+          <w:b/>
+          <w:sz w:val="20"/>
+          <w:szCs w:val="20"/>
+          <w:lang w:val="en-GB"/>
+        </w:rPr>
+        <w:tab/>
+      </w:r>
+      <w:r>
+        <w:rPr>
+          <w:rFonts w:ascii="Helvetica" w:hAnsi="Helvetica" w:cs="Helvetica"/>
+          <w:b/>
+          <w:sz w:val="20"/>
+          <w:szCs w:val="20"/>
+          <w:lang w:val="en-GB"/>
+        </w:rPr>
+        <w:tab/>
+      </w:r>
+      <w:r>
+        <w:rPr>
+          <w:rFonts w:ascii="Helvetica" w:hAnsi="Helvetica" w:cs="Helvetica"/>
+          <w:b/>
+          <w:sz w:val="20"/>
+          <w:szCs w:val="20"/>
+          <w:lang w:val="en-GB"/>
+        </w:rPr>
+        <w:t>2018</w:t>
+      </w:r>
+      <w:r>
+        <w:rPr>
+          <w:rFonts w:ascii="Helvetica" w:hAnsi="Helvetica" w:cs="Helvetica"/>
+          <w:b/>
+          <w:sz w:val="20"/>
+          <w:szCs w:val="20"/>
+          <w:lang w:val="en-GB"/>
+        </w:rPr>
+        <w:t xml:space="preserve"> - </w:t>
+      </w:r>
+      <w:r>
+        <w:rPr>
+          <w:rFonts w:ascii="Helvetica" w:hAnsi="Helvetica" w:cs="Helvetica"/>
+          <w:b/>
+          <w:sz w:val="20"/>
+          <w:szCs w:val="20"/>
+          <w:lang w:val="en-GB"/>
+        </w:rPr>
+        <w:t>2022</w:t>
+      </w:r>
+    </w:p>
+    <w:p>
+      <w:pPr>
+        <w:rPr>
+          <w:rFonts w:ascii="Helvetica" w:hAnsi="Helvetica" w:cs="Helvetica"/>
+          <w:i/>
+          <w:sz w:val="20"/>
+          <w:szCs w:val="20"/>
+        </w:rPr>
+      </w:pPr>
+      <w:r>
+        <w:rPr>
+          <w:rFonts w:ascii="Helvetica" w:hAnsi="Helvetica" w:cs="Helvetica"/>
+          <w:i/>
+          <w:sz w:val="20"/>
+          <w:szCs w:val="20"/>
+        </w:rPr>
+        <w:t xml:space="preserve">Senior </w:t>
+      </w:r>
+      <w:r>
+        <w:rPr>
+          <w:rFonts w:ascii="Helvetica" w:hAnsi="Helvetica" w:cs="Helvetica"/>
+          <w:i/>
+          <w:sz w:val="20"/>
+          <w:szCs w:val="20"/>
+        </w:rPr>
+        <w:t>Escalation</w:t>
+      </w:r>
+      <w:r>
+        <w:rPr>
+          <w:rFonts w:ascii="Helvetica" w:hAnsi="Helvetica" w:cs="Helvetica"/>
+          <w:i/>
+          <w:sz w:val="20"/>
+          <w:szCs w:val="20"/>
+        </w:rPr>
+        <w:t xml:space="preserve"> Engineer</w:t>
+      </w:r>
+    </w:p>
+    <w:p>
+      <w:pPr>
+        <w:rPr>
+          <w:rFonts w:ascii="Helvetica" w:hAnsi="Helvetica" w:cs="Helvetica"/>
+          <w:sz w:val="20"/>
+          <w:szCs w:val="20"/>
+        </w:rPr>
+      </w:pPr>
+    </w:p>
+    <w:p>
+      <w:pPr>
+        <w:rPr>
+          <w:rFonts w:ascii="Helvetica" w:hAnsi="Helvetica" w:cs="Helvetica"/>
+          <w:sz w:val="20"/>
+          <w:szCs w:val="20"/>
+        </w:rPr>
+      </w:pPr>
+      <w:r>
+        <w:rPr>
+          <w:rFonts w:ascii="Helvetica" w:hAnsi="Helvetica" w:cs="Helvetica"/>
+          <w:sz w:val="20"/>
+          <w:szCs w:val="20"/>
+        </w:rPr>
+        <w:t>Working in the EMEA Escalation team</w:t>
+      </w:r>
+      <w:r>
+        <w:rPr>
+          <w:rFonts w:ascii="Helvetica" w:hAnsi="Helvetica" w:cs="Helvetica"/>
+          <w:sz w:val="20"/>
+          <w:szCs w:val="20"/>
+        </w:rPr>
+        <w:t>,</w:t>
+      </w:r>
+      <w:r>
+        <w:rPr>
+          <w:rFonts w:ascii="Helvetica" w:hAnsi="Helvetica" w:cs="Helvetica"/>
+          <w:sz w:val="20"/>
+          <w:szCs w:val="20"/>
+        </w:rPr>
+        <w:t xml:space="preserve"> I provide analysis of complex problems in a 24x7 follow the sun support environment.</w:t>
+      </w:r>
+    </w:p>
+    <w:p>
+      <w:pPr>
+        <w:rPr>
+          <w:rFonts w:ascii="Helvetica" w:hAnsi="Helvetica" w:cs="Helvetica"/>
+          <w:sz w:val="20"/>
+          <w:szCs w:val="20"/>
+        </w:rPr>
+      </w:pPr>
+    </w:p>
+    <w:p>
+      <w:pPr>
+        <w:rPr>
+          <w:rFonts w:ascii="Helvetica" w:hAnsi="Helvetica" w:cs="Helvetica"/>
+          <w:sz w:val="20"/>
+          <w:szCs w:val="20"/>
+        </w:rPr>
+      </w:pPr>
+      <w:r>
+        <w:rPr>
+          <w:rFonts w:ascii="Helvetica" w:hAnsi="Helvetica" w:cs="Helvetica"/>
+          <w:sz w:val="20"/>
+          <w:szCs w:val="20"/>
+        </w:rPr>
+        <w:t xml:space="preserve">In-Depth knowledge of </w:t>
+      </w:r>
+      <w:r>
+        <w:rPr>
+          <w:rFonts w:ascii="Helvetica" w:hAnsi="Helvetica" w:cs="Helvetica"/>
+          <w:i/>
+          <w:iCs/>
+          <w:sz w:val="20"/>
+          <w:szCs w:val="20"/>
+        </w:rPr>
+        <w:t>Citrix DaaS</w:t>
+      </w:r>
+      <w:r>
+        <w:rPr>
+          <w:rFonts w:ascii="Helvetica" w:hAnsi="Helvetica" w:cs="Helvetica"/>
+          <w:sz w:val="20"/>
+          <w:szCs w:val="20"/>
+        </w:rPr>
+        <w:t xml:space="preserve"> and</w:t>
+      </w:r>
+      <w:r>
+        <w:rPr>
+          <w:rFonts w:ascii="Helvetica" w:hAnsi="Helvetica" w:cs="Helvetica"/>
+          <w:sz w:val="20"/>
+          <w:szCs w:val="20"/>
+        </w:rPr>
+        <w:t xml:space="preserve"> </w:t>
+      </w:r>
+      <w:r>
+        <w:rPr>
+          <w:rFonts w:ascii="Helvetica" w:hAnsi="Helvetica" w:cs="Helvetica"/>
+          <w:sz w:val="20"/>
+          <w:szCs w:val="20"/>
+        </w:rPr>
+        <w:t>Citrix Cloud</w:t>
+      </w:r>
+      <w:r>
+        <w:rPr>
+          <w:rFonts w:ascii="Helvetica" w:hAnsi="Helvetica" w:cs="Helvetica"/>
+          <w:sz w:val="20"/>
+          <w:szCs w:val="20"/>
+        </w:rPr>
+        <w:t>, l</w:t>
+      </w:r>
+      <w:r>
+        <w:rPr>
+          <w:rFonts w:ascii="Helvetica" w:hAnsi="Helvetica" w:cs="Helvetica"/>
+          <w:sz w:val="20"/>
+          <w:szCs w:val="20"/>
+        </w:rPr>
+        <w:t>everage</w:t>
+      </w:r>
+      <w:r>
+        <w:rPr>
+          <w:rFonts w:ascii="Helvetica" w:hAnsi="Helvetica" w:cs="Helvetica"/>
+          <w:sz w:val="20"/>
+          <w:szCs w:val="20"/>
+        </w:rPr>
+        <w:t xml:space="preserve"> debugging techniques to </w:t>
+      </w:r>
+      <w:r>
+        <w:rPr>
+          <w:rFonts w:ascii="Helvetica" w:hAnsi="Helvetica" w:cs="Helvetica"/>
+          <w:sz w:val="20"/>
+          <w:szCs w:val="20"/>
+        </w:rPr>
+        <w:t>manage</w:t>
+      </w:r>
+      <w:r>
+        <w:rPr>
+          <w:rFonts w:ascii="Helvetica" w:hAnsi="Helvetica" w:cs="Helvetica"/>
+          <w:sz w:val="20"/>
+          <w:szCs w:val="20"/>
+        </w:rPr>
+        <w:t xml:space="preserve"> high severity cases which can be politically or technically challenging </w:t>
+      </w:r>
+      <w:r>
+        <w:rPr>
+          <w:rFonts w:ascii="Helvetica" w:hAnsi="Helvetica" w:cs="Helvetica"/>
+          <w:sz w:val="20"/>
+          <w:szCs w:val="20"/>
+        </w:rPr>
+        <w:t>daily</w:t>
+      </w:r>
+      <w:r>
+        <w:rPr>
+          <w:rFonts w:ascii="Helvetica" w:hAnsi="Helvetica" w:cs="Helvetica"/>
+          <w:sz w:val="20"/>
+          <w:szCs w:val="20"/>
+        </w:rPr>
+        <w:t>.</w:t>
+      </w:r>
+    </w:p>
+    <w:p>
+      <w:pPr>
+        <w:rPr>
+          <w:rFonts w:ascii="Helvetica" w:hAnsi="Helvetica" w:cs="Helvetica"/>
+          <w:sz w:val="20"/>
+          <w:szCs w:val="20"/>
+        </w:rPr>
+      </w:pPr>
+    </w:p>
+    <w:p>
+      <w:pPr>
+        <w:rPr>
+          <w:rFonts w:ascii="Helvetica" w:hAnsi="Helvetica" w:cs="Helvetica"/>
+          <w:sz w:val="20"/>
+          <w:szCs w:val="20"/>
+        </w:rPr>
+      </w:pPr>
+      <w:r>
+        <w:rPr>
+          <w:rFonts w:ascii="Helvetica" w:hAnsi="Helvetica" w:cs="Helvetica"/>
+          <w:sz w:val="20"/>
+          <w:szCs w:val="20"/>
+        </w:rPr>
+        <w:t xml:space="preserve">Day to day goes </w:t>
+      </w:r>
+      <w:r>
+        <w:rPr>
+          <w:rFonts w:ascii="Helvetica" w:hAnsi="Helvetica" w:cs="Helvetica"/>
+          <w:sz w:val="20"/>
+          <w:szCs w:val="20"/>
+        </w:rPr>
+        <w:t>through</w:t>
+      </w:r>
+      <w:r>
+        <w:rPr>
+          <w:rFonts w:ascii="Helvetica" w:hAnsi="Helvetica" w:cs="Helvetica"/>
+          <w:sz w:val="20"/>
+          <w:szCs w:val="20"/>
+        </w:rPr>
+        <w:t xml:space="preserve"> </w:t>
+      </w:r>
+      <w:proofErr w:type="spellStart"/>
+      <w:r>
+        <w:rPr>
+          <w:rFonts w:ascii="Helvetica" w:hAnsi="Helvetica" w:cs="Helvetica"/>
+          <w:sz w:val="20"/>
+          <w:szCs w:val="20"/>
+        </w:rPr>
+        <w:t>SysInternals</w:t>
+      </w:r>
+      <w:proofErr w:type="spellEnd"/>
+      <w:r>
+        <w:rPr>
+          <w:rFonts w:ascii="Helvetica" w:hAnsi="Helvetica" w:cs="Helvetica"/>
+          <w:sz w:val="20"/>
+          <w:szCs w:val="20"/>
+        </w:rPr>
+        <w:t xml:space="preserve"> tools, PowerShell, Splunk, Azure, code</w:t>
+      </w:r>
+      <w:r>
+        <w:rPr>
+          <w:rFonts w:ascii="Helvetica" w:hAnsi="Helvetica" w:cs="Helvetica"/>
+          <w:sz w:val="20"/>
+          <w:szCs w:val="20"/>
+        </w:rPr>
+        <w:t xml:space="preserve"> </w:t>
+      </w:r>
+      <w:r>
+        <w:rPr>
+          <w:rFonts w:ascii="Helvetica" w:hAnsi="Helvetica" w:cs="Helvetica"/>
+          <w:sz w:val="20"/>
+          <w:szCs w:val="20"/>
+        </w:rPr>
+        <w:t>review</w:t>
+      </w:r>
+      <w:r>
+        <w:rPr>
+          <w:rFonts w:ascii="Helvetica" w:hAnsi="Helvetica" w:cs="Helvetica"/>
+          <w:sz w:val="20"/>
+          <w:szCs w:val="20"/>
+        </w:rPr>
+        <w:t xml:space="preserve"> on </w:t>
+      </w:r>
+      <w:proofErr w:type="spellStart"/>
+      <w:r>
+        <w:rPr>
+          <w:rFonts w:ascii="Helvetica" w:hAnsi="Helvetica" w:cs="Helvetica"/>
+          <w:sz w:val="20"/>
+          <w:szCs w:val="20"/>
+        </w:rPr>
+        <w:t>Sourcegraph</w:t>
+      </w:r>
+      <w:proofErr w:type="spellEnd"/>
+      <w:r>
+        <w:rPr>
+          <w:rFonts w:ascii="Helvetica" w:hAnsi="Helvetica" w:cs="Helvetica"/>
+          <w:sz w:val="20"/>
+          <w:szCs w:val="20"/>
+        </w:rPr>
+        <w:t xml:space="preserve"> and Bitbucket</w:t>
+      </w:r>
+      <w:r>
+        <w:rPr>
+          <w:rFonts w:ascii="Helvetica" w:hAnsi="Helvetica" w:cs="Helvetica"/>
+          <w:sz w:val="20"/>
+          <w:szCs w:val="20"/>
+        </w:rPr>
+        <w:t>, memory dump analysis</w:t>
+      </w:r>
+      <w:r>
+        <w:rPr>
+          <w:rFonts w:ascii="Helvetica" w:hAnsi="Helvetica" w:cs="Helvetica"/>
+          <w:sz w:val="20"/>
+          <w:szCs w:val="20"/>
+        </w:rPr>
+        <w:t xml:space="preserve"> with </w:t>
+      </w:r>
+      <w:proofErr w:type="spellStart"/>
+      <w:r>
+        <w:rPr>
+          <w:rFonts w:ascii="Helvetica" w:hAnsi="Helvetica" w:cs="Helvetica"/>
+          <w:sz w:val="20"/>
+          <w:szCs w:val="20"/>
+        </w:rPr>
+        <w:t>WinDBG</w:t>
+      </w:r>
+      <w:proofErr w:type="spellEnd"/>
+      <w:r>
+        <w:rPr>
+          <w:rFonts w:ascii="Helvetica" w:hAnsi="Helvetica" w:cs="Helvetica"/>
+          <w:sz w:val="20"/>
+          <w:szCs w:val="20"/>
+        </w:rPr>
+        <w:t xml:space="preserve">, trace </w:t>
+      </w:r>
+      <w:r>
+        <w:rPr>
+          <w:rFonts w:ascii="Helvetica" w:hAnsi="Helvetica" w:cs="Helvetica"/>
+          <w:sz w:val="20"/>
+          <w:szCs w:val="20"/>
+        </w:rPr>
+        <w:t>analysis</w:t>
+      </w:r>
+      <w:r>
+        <w:rPr>
+          <w:rFonts w:ascii="Helvetica" w:hAnsi="Helvetica" w:cs="Helvetica"/>
+          <w:sz w:val="20"/>
+          <w:szCs w:val="20"/>
+        </w:rPr>
+        <w:t xml:space="preserve"> with </w:t>
+      </w:r>
+      <w:proofErr w:type="spellStart"/>
+      <w:r>
+        <w:rPr>
+          <w:rFonts w:ascii="Helvetica" w:hAnsi="Helvetica" w:cs="Helvetica"/>
+          <w:sz w:val="20"/>
+          <w:szCs w:val="20"/>
+        </w:rPr>
+        <w:t>Baregrep</w:t>
+      </w:r>
+      <w:proofErr w:type="spellEnd"/>
+      <w:r>
+        <w:rPr>
+          <w:rFonts w:ascii="Helvetica" w:hAnsi="Helvetica" w:cs="Helvetica"/>
+          <w:sz w:val="20"/>
+          <w:szCs w:val="20"/>
+        </w:rPr>
+        <w:t>, engaging Engineering for further troubleshooting through Jira</w:t>
+      </w:r>
+      <w:r>
+        <w:rPr>
+          <w:rFonts w:ascii="Helvetica" w:hAnsi="Helvetica" w:cs="Helvetica"/>
+          <w:sz w:val="20"/>
+          <w:szCs w:val="20"/>
+        </w:rPr>
+        <w:t xml:space="preserve"> and Slack.</w:t>
+      </w:r>
+    </w:p>
+    <w:p>
+      <w:pPr>
+        <w:rPr>
+          <w:rFonts w:ascii="Helvetica" w:hAnsi="Helvetica" w:cs="Helvetica"/>
+          <w:sz w:val="20"/>
+          <w:szCs w:val="20"/>
+        </w:rPr>
+      </w:pPr>
+    </w:p>
+    <w:p>
+      <w:pPr>
+        <w:rPr>
+          <w:rFonts w:ascii="Helvetica" w:hAnsi="Helvetica" w:cs="Helvetica"/>
+          <w:sz w:val="20"/>
+          <w:szCs w:val="20"/>
+        </w:rPr>
+      </w:pPr>
+      <w:r>
+        <w:rPr>
+          <w:rFonts w:ascii="Helvetica" w:hAnsi="Helvetica" w:cs="Helvetica"/>
+          <w:sz w:val="20"/>
+          <w:szCs w:val="20"/>
+        </w:rPr>
+        <w:t>I d</w:t>
+      </w:r>
+      <w:r>
+        <w:rPr>
+          <w:rFonts w:ascii="Helvetica" w:hAnsi="Helvetica" w:cs="Helvetica"/>
+          <w:sz w:val="20"/>
+          <w:szCs w:val="20"/>
+        </w:rPr>
+        <w:t xml:space="preserve">elivered </w:t>
+      </w:r>
+      <w:r>
+        <w:rPr>
+          <w:rFonts w:ascii="Helvetica" w:hAnsi="Helvetica" w:cs="Helvetica"/>
+          <w:sz w:val="20"/>
+          <w:szCs w:val="20"/>
+        </w:rPr>
+        <w:t>some</w:t>
+      </w:r>
+      <w:r>
+        <w:rPr>
+          <w:rFonts w:ascii="Helvetica" w:hAnsi="Helvetica" w:cs="Helvetica"/>
+          <w:sz w:val="20"/>
+          <w:szCs w:val="20"/>
+        </w:rPr>
+        <w:t xml:space="preserve"> training sessions to Frontline engineers on how</w:t>
+      </w:r>
+      <w:r>
+        <w:rPr>
+          <w:rFonts w:ascii="Helvetica" w:hAnsi="Helvetica" w:cs="Helvetica"/>
+          <w:sz w:val="20"/>
+          <w:szCs w:val="20"/>
+        </w:rPr>
+        <w:t xml:space="preserve"> to</w:t>
+      </w:r>
+      <w:r>
+        <w:rPr>
+          <w:rFonts w:ascii="Helvetica" w:hAnsi="Helvetica" w:cs="Helvetica"/>
+          <w:sz w:val="20"/>
+          <w:szCs w:val="20"/>
+        </w:rPr>
+        <w:t xml:space="preserve"> leverage PowerShell console during troubleshooting sessions with customer</w:t>
+      </w:r>
+      <w:r>
+        <w:rPr>
+          <w:rFonts w:ascii="Helvetica" w:hAnsi="Helvetica" w:cs="Helvetica"/>
+          <w:sz w:val="20"/>
+          <w:szCs w:val="20"/>
+        </w:rPr>
+        <w:t>s</w:t>
+      </w:r>
+      <w:r>
+        <w:rPr>
+          <w:rFonts w:ascii="Helvetica" w:hAnsi="Helvetica" w:cs="Helvetica"/>
+          <w:sz w:val="20"/>
+          <w:szCs w:val="20"/>
+        </w:rPr>
+        <w:t xml:space="preserve"> </w:t>
+      </w:r>
+      <w:r>
+        <w:rPr>
+          <w:rFonts w:ascii="Helvetica" w:hAnsi="Helvetica" w:cs="Helvetica"/>
+          <w:sz w:val="20"/>
+          <w:szCs w:val="20"/>
+        </w:rPr>
+        <w:t>to</w:t>
+      </w:r>
+      <w:r>
+        <w:rPr>
+          <w:rFonts w:ascii="Helvetica" w:hAnsi="Helvetica" w:cs="Helvetica"/>
+          <w:sz w:val="20"/>
+          <w:szCs w:val="20"/>
+        </w:rPr>
+        <w:t xml:space="preserve"> act quick</w:t>
+      </w:r>
+      <w:r>
+        <w:rPr>
+          <w:rFonts w:ascii="Helvetica" w:hAnsi="Helvetica" w:cs="Helvetica"/>
+          <w:sz w:val="20"/>
+          <w:szCs w:val="20"/>
+        </w:rPr>
+        <w:t>ly</w:t>
+      </w:r>
+      <w:r>
+        <w:rPr>
+          <w:rFonts w:ascii="Helvetica" w:hAnsi="Helvetica" w:cs="Helvetica"/>
+          <w:sz w:val="20"/>
+          <w:szCs w:val="20"/>
+        </w:rPr>
+        <w:t xml:space="preserve"> and effective</w:t>
+      </w:r>
+      <w:r>
+        <w:rPr>
+          <w:rFonts w:ascii="Helvetica" w:hAnsi="Helvetica" w:cs="Helvetica"/>
+          <w:sz w:val="20"/>
+          <w:szCs w:val="20"/>
+        </w:rPr>
+        <w:t>ly</w:t>
+      </w:r>
+      <w:r>
+        <w:rPr>
+          <w:rFonts w:ascii="Helvetica" w:hAnsi="Helvetica" w:cs="Helvetica"/>
+          <w:sz w:val="20"/>
+          <w:szCs w:val="20"/>
+        </w:rPr>
+        <w:t xml:space="preserve"> </w:t>
+      </w:r>
+      <w:r>
+        <w:rPr>
+          <w:rFonts w:ascii="Helvetica" w:hAnsi="Helvetica" w:cs="Helvetica"/>
+          <w:sz w:val="20"/>
+          <w:szCs w:val="20"/>
+        </w:rPr>
+        <w:t>while</w:t>
+      </w:r>
+      <w:r>
+        <w:rPr>
+          <w:rFonts w:ascii="Helvetica" w:hAnsi="Helvetica" w:cs="Helvetica"/>
+          <w:sz w:val="20"/>
+          <w:szCs w:val="20"/>
+        </w:rPr>
+        <w:t xml:space="preserve"> assess</w:t>
+      </w:r>
+      <w:r>
+        <w:rPr>
+          <w:rFonts w:ascii="Helvetica" w:hAnsi="Helvetica" w:cs="Helvetica"/>
+          <w:sz w:val="20"/>
+          <w:szCs w:val="20"/>
+        </w:rPr>
+        <w:t>ing</w:t>
+      </w:r>
+      <w:r>
+        <w:rPr>
+          <w:rFonts w:ascii="Helvetica" w:hAnsi="Helvetica" w:cs="Helvetica"/>
+          <w:sz w:val="20"/>
+          <w:szCs w:val="20"/>
+        </w:rPr>
+        <w:t xml:space="preserve"> the customer</w:t>
+      </w:r>
+      <w:r>
+        <w:rPr>
+          <w:rFonts w:ascii="Helvetica" w:hAnsi="Helvetica" w:cs="Helvetica"/>
+          <w:sz w:val="20"/>
+          <w:szCs w:val="20"/>
+        </w:rPr>
+        <w:t xml:space="preserve"> issue.</w:t>
+      </w:r>
+    </w:p>
+    <w:p>
+      <w:pPr>
+        <w:rPr>
+          <w:rFonts w:ascii="Helvetica" w:hAnsi="Helvetica" w:cs="Helvetica"/>
+          <w:sz w:val="20"/>
+          <w:szCs w:val="20"/>
+        </w:rPr>
+      </w:pPr>
+    </w:p>
+    <w:p>
+      <w:pPr>
+        <w:spacing w:line="360" w:lineRule="auto"/>
+        <w:rPr>
+          <w:rFonts w:ascii="Helvetica" w:hAnsi="Helvetica" w:cs="Helvetica"/>
+          <w:b/>
+          <w:sz w:val="20"/>
+          <w:szCs w:val="20"/>
+        </w:rPr>
+      </w:pPr>
       <w:r>
         <w:rPr>
           <w:rFonts w:asciiTheme="minorHAnsi" w:hAnsiTheme="minorHAnsi" w:cstheme="minorHAnsi"/>
@@ -2669,7 +3262,7 @@
           <w:sz w:val="20"/>
           <w:szCs w:val="20"/>
         </w:rPr>
-        <w:t>#</w:t>
+        <w:t xml:space="preserve">#Citrix #DaaS </w:t>
       </w:r>
       <w:r>
         <w:rPr>
@@ -2681,7 +3274,7 @@
           <w:sz w:val="20"/>
           <w:szCs w:val="20"/>
         </w:rPr>
-        <w:t>Azure</w:t>
+        <w:t>#</w:t>
       </w:r>
       <w:r>
         <w:rPr>
@@ -2693,7 +3286,7 @@
           <w:sz w:val="20"/>
           <w:szCs w:val="20"/>
         </w:rPr>
-        <w:t xml:space="preserve"> #Identity</w:t>
+        <w:t>Azure</w:t>
       </w:r>
       <w:r>
         <w:rPr>
@@ -2705,7 +3298,7 @@
           <w:sz w:val="20"/>
           <w:szCs w:val="20"/>
         </w:rPr>
-        <w:t xml:space="preserve"> </w:t>
+        <w:t xml:space="preserve"> #Identity</w:t>
       </w:r>
       <w:r>
         <w:rPr>
@@ -2717,7 +3310,7 @@
           <w:sz w:val="20"/>
           <w:szCs w:val="20"/>
         </w:rPr>
-        <w:t>#Engineering #</w:t>
+        <w:t xml:space="preserve"> </w:t>
       </w:r>
       <w:r>
         <w:rPr>
@@ -2729,7 +3322,7 @@
           <w:sz w:val="20"/>
           <w:szCs w:val="20"/>
         </w:rPr>
-        <w:t>Debugging #Splunk</w:t>
+        <w:t>#Engineering #</w:t>
       </w:r>
       <w:r>
         <w:rPr>
@@ -2741,1324 +3334,9 @@
           <w:sz w:val="20"/>
           <w:szCs w:val="20"/>
         </w:rPr>
-        <w:t xml:space="preserve"> #Powershell</w:t>
-      </w:r>
-    </w:p>
-    <w:p>
-      <w:pPr>
-        <w:rPr>
-          <w:rFonts w:ascii="Helvetica" w:hAnsi="Helvetica" w:cs="Helvetica"/>
-          <w:b/>
-          <w:sz w:val="20"/>
-          <w:szCs w:val="20"/>
-          <w:lang w:val="en-GB"/>
-        </w:rPr>
-      </w:pPr>
-    </w:p>
-    <w:p>
-      <w:pPr>
-        <w:rPr>
-          <w:rFonts w:ascii="Helvetica" w:hAnsi="Helvetica" w:cs="Helvetica"/>
-          <w:b/>
-          <w:sz w:val="20"/>
-          <w:szCs w:val="20"/>
-          <w:lang w:val="en-GB"/>
-        </w:rPr>
-      </w:pPr>
-      <w:r>
-        <w:rPr>
-          <w:rFonts w:ascii="Helvetica" w:hAnsi="Helvetica" w:cs="Helvetica"/>
-          <w:b/>
-          <w:sz w:val="20"/>
-          <w:szCs w:val="20"/>
-          <w:lang w:val="en-GB"/>
-        </w:rPr>
-        <w:br w:type="page"/>
-      </w:r>
-    </w:p>
-    <w:p>
-      <w:pPr>
-        <w:rPr>
-          <w:rFonts w:ascii="Helvetica" w:hAnsi="Helvetica" w:cs="Helvetica"/>
-          <w:b/>
-          <w:sz w:val="20"/>
-          <w:szCs w:val="20"/>
-          <w:lang w:val="en-GB"/>
-        </w:rPr>
-      </w:pPr>
-      <w:r>
-        <w:rPr>
-          <w:rFonts w:ascii="Helvetica" w:hAnsi="Helvetica" w:cs="Helvetica"/>
-          <w:b/>
-          <w:sz w:val="20"/>
-          <w:szCs w:val="20"/>
-          <w:lang w:val="en-GB"/>
-        </w:rPr>
-        <w:t>Ergo Group, Dublin</w:t>
-      </w:r>
-      <w:r>
-        <w:rPr>
-          <w:rFonts w:ascii="Helvetica" w:hAnsi="Helvetica" w:cs="Helvetica"/>
-          <w:b/>
-          <w:sz w:val="20"/>
-          <w:szCs w:val="20"/>
-          <w:lang w:val="en-GB"/>
-        </w:rPr>
-        <w:t>, Ireland</w:t>
-      </w:r>
-      <w:r>
-        <w:rPr>
-          <w:rFonts w:ascii="Helvetica" w:hAnsi="Helvetica" w:cs="Helvetica"/>
-          <w:b/>
-          <w:sz w:val="20"/>
-          <w:szCs w:val="20"/>
-          <w:lang w:val="en-GB"/>
-        </w:rPr>
-        <w:tab/>
-      </w:r>
-      <w:r>
-        <w:rPr>
-          <w:rFonts w:ascii="Helvetica" w:hAnsi="Helvetica" w:cs="Helvetica"/>
-          <w:b/>
-          <w:sz w:val="20"/>
-          <w:szCs w:val="20"/>
-          <w:lang w:val="en-GB"/>
-        </w:rPr>
-        <w:tab/>
-      </w:r>
-      <w:r>
-        <w:rPr>
-          <w:rFonts w:ascii="Helvetica" w:hAnsi="Helvetica" w:cs="Helvetica"/>
-          <w:b/>
-          <w:sz w:val="20"/>
-          <w:szCs w:val="20"/>
-          <w:lang w:val="en-GB"/>
-        </w:rPr>
-        <w:tab/>
-      </w:r>
-      <w:r>
-        <w:rPr>
-          <w:rFonts w:ascii="Helvetica" w:hAnsi="Helvetica" w:cs="Helvetica"/>
-          <w:b/>
-          <w:sz w:val="20"/>
-          <w:szCs w:val="20"/>
-          <w:lang w:val="en-GB"/>
-        </w:rPr>
-        <w:tab/>
-      </w:r>
-      <w:r>
-        <w:rPr>
-          <w:rFonts w:ascii="Helvetica" w:hAnsi="Helvetica" w:cs="Helvetica"/>
-          <w:b/>
-          <w:sz w:val="20"/>
-          <w:szCs w:val="20"/>
-          <w:lang w:val="en-GB"/>
-        </w:rPr>
-        <w:tab/>
-      </w:r>
-      <w:r>
-        <w:rPr>
-          <w:rFonts w:ascii="Helvetica" w:hAnsi="Helvetica" w:cs="Helvetica"/>
-          <w:b/>
-          <w:sz w:val="20"/>
-          <w:szCs w:val="20"/>
-          <w:lang w:val="en-GB"/>
-        </w:rPr>
-        <w:tab/>
-      </w:r>
-      <w:r>
-        <w:rPr>
-          <w:rFonts w:ascii="Helvetica" w:hAnsi="Helvetica" w:cs="Helvetica"/>
-          <w:b/>
-          <w:sz w:val="20"/>
-          <w:szCs w:val="20"/>
-          <w:lang w:val="en-GB"/>
-        </w:rPr>
-        <w:tab/>
-      </w:r>
-      <w:r>
-        <w:rPr>
-          <w:rFonts w:ascii="Helvetica" w:hAnsi="Helvetica" w:cs="Helvetica"/>
-          <w:b/>
-          <w:sz w:val="20"/>
-          <w:szCs w:val="20"/>
-          <w:lang w:val="en-GB"/>
-        </w:rPr>
-        <w:tab/>
-        <w:t xml:space="preserve">2015 - </w:t>
-      </w:r>
-      <w:r>
-        <w:rPr>
-          <w:rFonts w:ascii="Helvetica" w:hAnsi="Helvetica" w:cs="Helvetica"/>
-          <w:b/>
-          <w:sz w:val="20"/>
-          <w:szCs w:val="20"/>
-          <w:lang w:val="en-GB"/>
-        </w:rPr>
-        <w:t>2018</w:t>
-      </w:r>
-    </w:p>
-    <w:p>
-      <w:pPr>
-        <w:rPr>
-          <w:rFonts w:ascii="Helvetica" w:hAnsi="Helvetica" w:cs="Helvetica"/>
-          <w:i/>
-          <w:sz w:val="20"/>
-          <w:szCs w:val="20"/>
-        </w:rPr>
-      </w:pPr>
-      <w:r>
-        <w:rPr>
-          <w:rFonts w:ascii="Helvetica" w:hAnsi="Helvetica" w:cs="Helvetica"/>
-          <w:i/>
-          <w:sz w:val="20"/>
-          <w:szCs w:val="20"/>
-        </w:rPr>
-        <w:lastRenderedPageBreak/>
-        <w:t>Level 3 Support</w:t>
-      </w:r>
-      <w:r>
-        <w:rPr>
-          <w:rFonts w:ascii="Helvetica" w:hAnsi="Helvetica" w:cs="Helvetica"/>
-          <w:i/>
-          <w:sz w:val="20"/>
-          <w:szCs w:val="20"/>
-        </w:rPr>
-        <w:t xml:space="preserve"> Engineer</w:t>
-      </w:r>
-    </w:p>
-    <w:p>
-      <w:pPr>
-        <w:rPr>
-          <w:rFonts w:ascii="Helvetica" w:hAnsi="Helvetica" w:cs="Helvetica"/>
-          <w:sz w:val="20"/>
-          <w:szCs w:val="20"/>
-        </w:rPr>
-      </w:pPr>
-    </w:p>
-    <w:p>
-      <w:pPr>
-        <w:rPr>
-          <w:rFonts w:ascii="Helvetica" w:hAnsi="Helvetica" w:cs="Helvetica"/>
-          <w:sz w:val="20"/>
-          <w:szCs w:val="20"/>
-        </w:rPr>
-      </w:pPr>
-      <w:r>
-        <w:rPr>
-          <w:rFonts w:ascii="Helvetica" w:hAnsi="Helvetica" w:cs="Helvetica"/>
-          <w:sz w:val="20"/>
-          <w:szCs w:val="20"/>
-        </w:rPr>
-        <w:t>Working</w:t>
-      </w:r>
-      <w:r>
-        <w:rPr>
-          <w:rFonts w:ascii="Helvetica" w:hAnsi="Helvetica" w:cs="Helvetica"/>
-          <w:sz w:val="20"/>
-          <w:szCs w:val="20"/>
-        </w:rPr>
-        <w:t xml:space="preserve"> </w:t>
-      </w:r>
-      <w:r>
-        <w:rPr>
-          <w:rFonts w:ascii="Helvetica" w:hAnsi="Helvetica" w:cs="Helvetica"/>
-          <w:sz w:val="20"/>
-          <w:szCs w:val="20"/>
-        </w:rPr>
-        <w:t xml:space="preserve">on </w:t>
-      </w:r>
-      <w:r>
-        <w:rPr>
-          <w:rFonts w:ascii="Helvetica" w:hAnsi="Helvetica" w:cs="Helvetica"/>
-          <w:sz w:val="20"/>
-          <w:szCs w:val="20"/>
-        </w:rPr>
-        <w:t>escalation</w:t>
-      </w:r>
-      <w:r>
-        <w:rPr>
-          <w:rFonts w:ascii="Helvetica" w:hAnsi="Helvetica" w:cs="Helvetica"/>
-          <w:sz w:val="20"/>
-          <w:szCs w:val="20"/>
-        </w:rPr>
-        <w:t xml:space="preserve"> </w:t>
-      </w:r>
-      <w:r>
-        <w:rPr>
-          <w:rFonts w:ascii="Helvetica" w:hAnsi="Helvetica" w:cs="Helvetica"/>
-          <w:sz w:val="20"/>
-          <w:szCs w:val="20"/>
-        </w:rPr>
-        <w:t xml:space="preserve">and on </w:t>
-      </w:r>
-      <w:r>
-        <w:rPr>
-          <w:rFonts w:ascii="Helvetica" w:hAnsi="Helvetica" w:cs="Helvetica"/>
-          <w:sz w:val="20"/>
-          <w:szCs w:val="20"/>
-        </w:rPr>
-        <w:t xml:space="preserve">BAU tasks </w:t>
-      </w:r>
-      <w:r>
-        <w:rPr>
-          <w:rFonts w:ascii="Helvetica" w:hAnsi="Helvetica" w:cs="Helvetica"/>
-          <w:sz w:val="20"/>
-          <w:szCs w:val="20"/>
-        </w:rPr>
-        <w:t xml:space="preserve">for </w:t>
-      </w:r>
-      <w:r>
-        <w:rPr>
-          <w:rFonts w:ascii="Helvetica" w:hAnsi="Helvetica" w:cs="Helvetica"/>
-          <w:sz w:val="20"/>
-          <w:szCs w:val="20"/>
-        </w:rPr>
-        <w:t xml:space="preserve">several customers </w:t>
-      </w:r>
-      <w:r>
-        <w:rPr>
-          <w:rFonts w:ascii="Helvetica" w:hAnsi="Helvetica" w:cs="Helvetica"/>
-          <w:sz w:val="20"/>
-          <w:szCs w:val="20"/>
-        </w:rPr>
-        <w:t>(</w:t>
-      </w:r>
-      <w:proofErr w:type="spellStart"/>
-      <w:r>
-        <w:rPr>
-          <w:rFonts w:ascii="Helvetica" w:hAnsi="Helvetica" w:cs="Helvetica"/>
-          <w:sz w:val="20"/>
-          <w:szCs w:val="20"/>
-        </w:rPr>
-        <w:t>Aercap</w:t>
-      </w:r>
-      <w:proofErr w:type="spellEnd"/>
-      <w:r>
-        <w:rPr>
-          <w:rFonts w:ascii="Helvetica" w:hAnsi="Helvetica" w:cs="Helvetica"/>
-          <w:sz w:val="20"/>
-          <w:szCs w:val="20"/>
-        </w:rPr>
-        <w:t>, CIE,</w:t>
-      </w:r>
-      <w:r>
-        <w:t xml:space="preserve"> </w:t>
-      </w:r>
-      <w:r>
-        <w:rPr>
-          <w:rFonts w:ascii="Helvetica" w:hAnsi="Helvetica" w:cs="Helvetica"/>
-          <w:sz w:val="20"/>
-          <w:szCs w:val="20"/>
-        </w:rPr>
-        <w:t>Goshawk</w:t>
-      </w:r>
-      <w:r>
-        <w:rPr>
-          <w:rFonts w:ascii="Helvetica" w:hAnsi="Helvetica" w:cs="Helvetica"/>
-          <w:sz w:val="20"/>
-          <w:szCs w:val="20"/>
-        </w:rPr>
-        <w:t xml:space="preserve">, </w:t>
-      </w:r>
-      <w:proofErr w:type="spellStart"/>
-      <w:r>
-        <w:rPr>
-          <w:rFonts w:ascii="Helvetica" w:hAnsi="Helvetica" w:cs="Helvetica"/>
-          <w:sz w:val="20"/>
-          <w:szCs w:val="20"/>
-        </w:rPr>
-        <w:t>AerLingus</w:t>
-      </w:r>
-      <w:proofErr w:type="spellEnd"/>
-      <w:r>
-        <w:rPr>
-          <w:rFonts w:ascii="Helvetica" w:hAnsi="Helvetica" w:cs="Helvetica"/>
-          <w:sz w:val="20"/>
-          <w:szCs w:val="20"/>
-        </w:rPr>
-        <w:t xml:space="preserve">, </w:t>
-      </w:r>
-      <w:proofErr w:type="spellStart"/>
-      <w:r>
-        <w:rPr>
-          <w:rFonts w:ascii="Helvetica" w:hAnsi="Helvetica" w:cs="Helvetica"/>
-          <w:sz w:val="20"/>
-          <w:szCs w:val="20"/>
-        </w:rPr>
-        <w:t>Dunbia</w:t>
-      </w:r>
-      <w:proofErr w:type="spellEnd"/>
-      <w:r>
-        <w:rPr>
-          <w:rFonts w:ascii="Helvetica" w:hAnsi="Helvetica" w:cs="Helvetica"/>
-          <w:sz w:val="20"/>
-          <w:szCs w:val="20"/>
-        </w:rPr>
-        <w:t xml:space="preserve"> and many others) </w:t>
-      </w:r>
-      <w:r>
-        <w:rPr>
-          <w:rFonts w:ascii="Helvetica" w:hAnsi="Helvetica" w:cs="Helvetica"/>
-          <w:sz w:val="20"/>
-          <w:szCs w:val="20"/>
-        </w:rPr>
-        <w:t>managing</w:t>
-      </w:r>
-      <w:r>
-        <w:rPr>
-          <w:rFonts w:ascii="Helvetica" w:hAnsi="Helvetica" w:cs="Helvetica"/>
-          <w:sz w:val="20"/>
-          <w:szCs w:val="20"/>
-        </w:rPr>
-        <w:t xml:space="preserve"> a variety of </w:t>
-      </w:r>
-      <w:r>
-        <w:rPr>
-          <w:rFonts w:ascii="Helvetica" w:hAnsi="Helvetica" w:cs="Helvetica"/>
-          <w:sz w:val="20"/>
-          <w:szCs w:val="20"/>
-        </w:rPr>
-        <w:t>products</w:t>
-      </w:r>
-      <w:r>
-        <w:rPr>
-          <w:rFonts w:ascii="Helvetica" w:hAnsi="Helvetica" w:cs="Helvetica"/>
-          <w:sz w:val="20"/>
-          <w:szCs w:val="20"/>
-        </w:rPr>
-        <w:t xml:space="preserve"> and services</w:t>
-      </w:r>
-      <w:r>
-        <w:rPr>
-          <w:rFonts w:ascii="Helvetica" w:hAnsi="Helvetica" w:cs="Helvetica"/>
-          <w:sz w:val="20"/>
-          <w:szCs w:val="20"/>
-        </w:rPr>
-        <w:t>, such as</w:t>
-      </w:r>
-      <w:r>
-        <w:rPr>
-          <w:rFonts w:ascii="Helvetica" w:hAnsi="Helvetica" w:cs="Helvetica"/>
-          <w:sz w:val="20"/>
-          <w:szCs w:val="20"/>
-        </w:rPr>
-        <w:t xml:space="preserve">: </w:t>
-      </w:r>
-      <w:r>
-        <w:rPr>
-          <w:rFonts w:ascii="Helvetica" w:hAnsi="Helvetica" w:cs="Helvetica"/>
-          <w:sz w:val="20"/>
-          <w:szCs w:val="20"/>
-        </w:rPr>
-        <w:t xml:space="preserve">Windows </w:t>
-      </w:r>
-      <w:r>
-        <w:rPr>
-          <w:rFonts w:ascii="Helvetica" w:hAnsi="Helvetica" w:cs="Helvetica"/>
-          <w:sz w:val="20"/>
-          <w:szCs w:val="20"/>
-        </w:rPr>
-        <w:t>Server (</w:t>
-      </w:r>
-      <w:r>
-        <w:rPr>
-          <w:rFonts w:ascii="Helvetica" w:hAnsi="Helvetica" w:cs="Helvetica"/>
-          <w:sz w:val="20"/>
-          <w:szCs w:val="20"/>
-        </w:rPr>
-        <w:t>2008 to 2016</w:t>
-      </w:r>
-      <w:r>
-        <w:rPr>
-          <w:rFonts w:ascii="Helvetica" w:hAnsi="Helvetica" w:cs="Helvetica"/>
-          <w:sz w:val="20"/>
-          <w:szCs w:val="20"/>
-        </w:rPr>
-        <w:t>)</w:t>
-      </w:r>
-      <w:r>
-        <w:rPr>
-          <w:rFonts w:ascii="Helvetica" w:hAnsi="Helvetica" w:cs="Helvetica"/>
-          <w:sz w:val="20"/>
-          <w:szCs w:val="20"/>
-        </w:rPr>
-        <w:t>,</w:t>
-      </w:r>
-      <w:r>
-        <w:rPr>
-          <w:rFonts w:ascii="Helvetica" w:hAnsi="Helvetica" w:cs="Helvetica"/>
-          <w:sz w:val="20"/>
-          <w:szCs w:val="20"/>
-        </w:rPr>
-        <w:t xml:space="preserve"> Linux (Ubuntu, CentOS), </w:t>
-      </w:r>
-      <w:r>
-        <w:rPr>
-          <w:rFonts w:ascii="Helvetica" w:hAnsi="Helvetica" w:cs="Helvetica"/>
-          <w:sz w:val="20"/>
-          <w:szCs w:val="20"/>
-        </w:rPr>
-        <w:t xml:space="preserve">Azure, Office 365, </w:t>
-      </w:r>
-      <w:r>
-        <w:rPr>
-          <w:rFonts w:ascii="Helvetica" w:hAnsi="Helvetica" w:cs="Helvetica"/>
-          <w:sz w:val="20"/>
-          <w:szCs w:val="20"/>
-        </w:rPr>
-        <w:t xml:space="preserve">Hyper-V, VMware </w:t>
-      </w:r>
-      <w:proofErr w:type="spellStart"/>
-      <w:r>
-        <w:rPr>
-          <w:rFonts w:ascii="Helvetica" w:hAnsi="Helvetica" w:cs="Helvetica"/>
-          <w:sz w:val="20"/>
-          <w:szCs w:val="20"/>
-        </w:rPr>
-        <w:t>ESXi</w:t>
-      </w:r>
-      <w:proofErr w:type="spellEnd"/>
-      <w:r>
-        <w:rPr>
-          <w:rFonts w:ascii="Helvetica" w:hAnsi="Helvetica" w:cs="Helvetica"/>
-          <w:sz w:val="20"/>
-          <w:szCs w:val="20"/>
-        </w:rPr>
-        <w:t xml:space="preserve">, </w:t>
-      </w:r>
-      <w:proofErr w:type="spellStart"/>
-      <w:r>
-        <w:rPr>
-          <w:rFonts w:ascii="Helvetica" w:hAnsi="Helvetica" w:cs="Helvetica"/>
-          <w:sz w:val="20"/>
-          <w:szCs w:val="20"/>
-        </w:rPr>
-        <w:t>Netscaler</w:t>
-      </w:r>
-      <w:proofErr w:type="spellEnd"/>
-      <w:r>
-        <w:rPr>
-          <w:rFonts w:ascii="Helvetica" w:hAnsi="Helvetica" w:cs="Helvetica"/>
-          <w:sz w:val="20"/>
-          <w:szCs w:val="20"/>
-        </w:rPr>
-        <w:t xml:space="preserve">, </w:t>
-      </w:r>
-      <w:proofErr w:type="spellStart"/>
-      <w:r>
-        <w:rPr>
-          <w:rFonts w:ascii="Helvetica" w:hAnsi="Helvetica" w:cs="Helvetica"/>
-          <w:sz w:val="20"/>
-          <w:szCs w:val="20"/>
-        </w:rPr>
-        <w:t>Xenapp</w:t>
-      </w:r>
-      <w:proofErr w:type="spellEnd"/>
-      <w:r>
-        <w:rPr>
-          <w:rFonts w:ascii="Helvetica" w:hAnsi="Helvetica" w:cs="Helvetica"/>
-          <w:sz w:val="20"/>
-          <w:szCs w:val="20"/>
-        </w:rPr>
-        <w:t xml:space="preserve">, </w:t>
-      </w:r>
-      <w:r>
-        <w:rPr>
-          <w:rFonts w:ascii="Helvetica" w:hAnsi="Helvetica" w:cs="Helvetica"/>
-          <w:sz w:val="20"/>
-          <w:szCs w:val="20"/>
-        </w:rPr>
-        <w:t xml:space="preserve">MS RDS, </w:t>
-      </w:r>
-      <w:r>
-        <w:rPr>
-          <w:rFonts w:ascii="Helvetica" w:hAnsi="Helvetica" w:cs="Helvetica"/>
-          <w:sz w:val="20"/>
-          <w:szCs w:val="20"/>
-        </w:rPr>
-        <w:t>Exchange</w:t>
-      </w:r>
-      <w:r>
-        <w:rPr>
-          <w:rFonts w:ascii="Helvetica" w:hAnsi="Helvetica" w:cs="Helvetica"/>
-          <w:sz w:val="20"/>
-          <w:szCs w:val="20"/>
-        </w:rPr>
-        <w:t xml:space="preserve">, System Center </w:t>
-      </w:r>
-      <w:r>
-        <w:rPr>
-          <w:rFonts w:ascii="Helvetica" w:hAnsi="Helvetica" w:cs="Helvetica"/>
-          <w:sz w:val="20"/>
-          <w:szCs w:val="20"/>
-        </w:rPr>
-        <w:t>and others.</w:t>
-      </w:r>
-    </w:p>
-    <w:p>
-      <w:pPr>
-        <w:rPr>
-          <w:rFonts w:ascii="Helvetica" w:hAnsi="Helvetica" w:cs="Helvetica"/>
-          <w:sz w:val="20"/>
-          <w:szCs w:val="20"/>
-        </w:rPr>
-      </w:pPr>
-    </w:p>
-    <w:p>
-      <w:pPr>
-        <w:rPr>
-          <w:rFonts w:ascii="Helvetica" w:hAnsi="Helvetica" w:cs="Helvetica"/>
-          <w:sz w:val="20"/>
-          <w:szCs w:val="20"/>
-        </w:rPr>
-      </w:pPr>
-      <w:r>
-        <w:rPr>
-          <w:rFonts w:ascii="Helvetica" w:hAnsi="Helvetica" w:cs="Helvetica"/>
-          <w:sz w:val="20"/>
-          <w:szCs w:val="20"/>
-        </w:rPr>
-        <w:t>Also worked on a</w:t>
-      </w:r>
-      <w:r>
-        <w:rPr>
-          <w:rFonts w:ascii="Helvetica" w:hAnsi="Helvetica" w:cs="Helvetica"/>
-          <w:sz w:val="20"/>
-          <w:szCs w:val="20"/>
-        </w:rPr>
-        <w:t xml:space="preserve"> dedicated team for </w:t>
-      </w:r>
-      <w:r>
-        <w:rPr>
-          <w:rFonts w:ascii="Helvetica" w:hAnsi="Helvetica" w:cs="Helvetica"/>
-          <w:sz w:val="20"/>
-          <w:szCs w:val="20"/>
-        </w:rPr>
-        <w:t xml:space="preserve">a </w:t>
-      </w:r>
-      <w:r>
-        <w:rPr>
-          <w:rFonts w:ascii="Helvetica" w:hAnsi="Helvetica" w:cs="Helvetica"/>
-          <w:sz w:val="20"/>
-          <w:szCs w:val="20"/>
-        </w:rPr>
-        <w:t>single</w:t>
-      </w:r>
-      <w:r>
-        <w:rPr>
-          <w:rFonts w:ascii="Helvetica" w:hAnsi="Helvetica" w:cs="Helvetica"/>
-          <w:sz w:val="20"/>
-          <w:szCs w:val="20"/>
-        </w:rPr>
-        <w:t xml:space="preserve"> </w:t>
-      </w:r>
-      <w:r>
-        <w:rPr>
-          <w:rFonts w:ascii="Helvetica" w:hAnsi="Helvetica" w:cs="Helvetica"/>
-          <w:sz w:val="20"/>
-          <w:szCs w:val="20"/>
-        </w:rPr>
-        <w:t xml:space="preserve">customer </w:t>
-      </w:r>
-      <w:r>
-        <w:rPr>
-          <w:rFonts w:ascii="Helvetica" w:hAnsi="Helvetica" w:cs="Helvetica"/>
-          <w:sz w:val="20"/>
-          <w:szCs w:val="20"/>
-        </w:rPr>
-        <w:t xml:space="preserve">where </w:t>
-      </w:r>
-      <w:r>
-        <w:rPr>
-          <w:rFonts w:ascii="Helvetica" w:hAnsi="Helvetica" w:cs="Helvetica"/>
-          <w:sz w:val="20"/>
-          <w:szCs w:val="20"/>
-        </w:rPr>
-        <w:t xml:space="preserve">beyond the daily </w:t>
-      </w:r>
-      <w:r>
-        <w:rPr>
-          <w:rFonts w:ascii="Helvetica" w:hAnsi="Helvetica" w:cs="Helvetica"/>
-          <w:sz w:val="20"/>
-          <w:szCs w:val="20"/>
-        </w:rPr>
-        <w:t>operation</w:t>
-      </w:r>
-      <w:r>
-        <w:rPr>
-          <w:rFonts w:ascii="Helvetica" w:hAnsi="Helvetica" w:cs="Helvetica"/>
-          <w:sz w:val="20"/>
-          <w:szCs w:val="20"/>
-        </w:rPr>
-        <w:t>al</w:t>
-      </w:r>
-      <w:r>
-        <w:rPr>
-          <w:rFonts w:ascii="Helvetica" w:hAnsi="Helvetica" w:cs="Helvetica"/>
-          <w:sz w:val="20"/>
-          <w:szCs w:val="20"/>
-        </w:rPr>
-        <w:t xml:space="preserve"> </w:t>
-      </w:r>
-      <w:r>
-        <w:rPr>
-          <w:rFonts w:ascii="Helvetica" w:hAnsi="Helvetica" w:cs="Helvetica"/>
-          <w:sz w:val="20"/>
-          <w:szCs w:val="20"/>
-        </w:rPr>
-        <w:t xml:space="preserve">tasks </w:t>
-      </w:r>
-      <w:r>
-        <w:rPr>
-          <w:rFonts w:ascii="Helvetica" w:hAnsi="Helvetica" w:cs="Helvetica"/>
-          <w:sz w:val="20"/>
-          <w:szCs w:val="20"/>
-        </w:rPr>
-        <w:t xml:space="preserve">I had </w:t>
-      </w:r>
-      <w:r>
-        <w:rPr>
-          <w:rFonts w:ascii="Helvetica" w:hAnsi="Helvetica" w:cs="Helvetica"/>
-          <w:sz w:val="20"/>
-          <w:szCs w:val="20"/>
-        </w:rPr>
-        <w:t>the</w:t>
-      </w:r>
-      <w:r>
-        <w:rPr>
-          <w:rFonts w:ascii="Helvetica" w:hAnsi="Helvetica" w:cs="Helvetica"/>
-          <w:sz w:val="20"/>
-          <w:szCs w:val="20"/>
-        </w:rPr>
-        <w:t xml:space="preserve"> opportunity to </w:t>
-      </w:r>
-      <w:r>
-        <w:rPr>
-          <w:rFonts w:ascii="Helvetica" w:hAnsi="Helvetica" w:cs="Helvetica"/>
-          <w:sz w:val="20"/>
-          <w:szCs w:val="20"/>
-        </w:rPr>
-        <w:t>a</w:t>
-      </w:r>
-      <w:r>
-        <w:rPr>
-          <w:rFonts w:ascii="Helvetica" w:hAnsi="Helvetica" w:cs="Helvetica"/>
-          <w:sz w:val="20"/>
-          <w:szCs w:val="20"/>
-        </w:rPr>
-        <w:t>utomat</w:t>
-      </w:r>
-      <w:r>
-        <w:rPr>
-          <w:rFonts w:ascii="Helvetica" w:hAnsi="Helvetica" w:cs="Helvetica"/>
-          <w:sz w:val="20"/>
-          <w:szCs w:val="20"/>
-        </w:rPr>
-        <w:t>e</w:t>
-      </w:r>
-      <w:r>
-        <w:rPr>
-          <w:rFonts w:ascii="Helvetica" w:hAnsi="Helvetica" w:cs="Helvetica"/>
-          <w:sz w:val="20"/>
-          <w:szCs w:val="20"/>
-        </w:rPr>
-        <w:t xml:space="preserve"> a</w:t>
-      </w:r>
-      <w:r>
-        <w:rPr>
-          <w:rFonts w:ascii="Helvetica" w:hAnsi="Helvetica" w:cs="Helvetica"/>
-          <w:sz w:val="20"/>
-          <w:szCs w:val="20"/>
-        </w:rPr>
-        <w:t xml:space="preserve"> series of tasks</w:t>
-      </w:r>
-      <w:r>
-        <w:rPr>
-          <w:rFonts w:ascii="Helvetica" w:hAnsi="Helvetica" w:cs="Helvetica"/>
-          <w:sz w:val="20"/>
-          <w:szCs w:val="20"/>
-        </w:rPr>
-        <w:t xml:space="preserve"> through PowerShell </w:t>
-      </w:r>
-      <w:r>
-        <w:rPr>
-          <w:rFonts w:ascii="Helvetica" w:hAnsi="Helvetica" w:cs="Helvetica"/>
-          <w:sz w:val="20"/>
-          <w:szCs w:val="20"/>
-        </w:rPr>
-        <w:t xml:space="preserve">using </w:t>
-      </w:r>
-      <w:r>
-        <w:rPr>
-          <w:rFonts w:ascii="Helvetica" w:hAnsi="Helvetica" w:cs="Helvetica"/>
-          <w:sz w:val="20"/>
-          <w:szCs w:val="20"/>
-        </w:rPr>
-        <w:t>functions and modules that help</w:t>
-      </w:r>
-      <w:r>
-        <w:rPr>
-          <w:rFonts w:ascii="Helvetica" w:hAnsi="Helvetica" w:cs="Helvetica"/>
-          <w:sz w:val="20"/>
-          <w:szCs w:val="20"/>
-        </w:rPr>
-        <w:t>ed</w:t>
-      </w:r>
-      <w:r>
-        <w:rPr>
-          <w:rFonts w:ascii="Helvetica" w:hAnsi="Helvetica" w:cs="Helvetica"/>
-          <w:sz w:val="20"/>
-          <w:szCs w:val="20"/>
-        </w:rPr>
-        <w:t xml:space="preserve"> to</w:t>
-      </w:r>
-      <w:r>
-        <w:rPr>
-          <w:rFonts w:ascii="Helvetica" w:hAnsi="Helvetica" w:cs="Helvetica"/>
-          <w:sz w:val="20"/>
-          <w:szCs w:val="20"/>
-        </w:rPr>
-        <w:t>:</w:t>
-      </w:r>
-    </w:p>
-    <w:p>
-      <w:pPr>
-        <w:numPr>
-          <w:ilvl w:val="0"/>
-          <w:numId w:val="12"/>
-        </w:numPr>
-        <w:rPr>
-          <w:rFonts w:ascii="Helvetica" w:hAnsi="Helvetica" w:cs="Helvetica"/>
-          <w:sz w:val="20"/>
-          <w:szCs w:val="20"/>
-        </w:rPr>
-      </w:pPr>
-      <w:r>
-        <w:rPr>
-          <w:rFonts w:ascii="Helvetica" w:hAnsi="Helvetica" w:cs="Helvetica"/>
-          <w:sz w:val="20"/>
-          <w:szCs w:val="20"/>
-        </w:rPr>
-        <w:t xml:space="preserve">Finding details of servers combining data from AD, </w:t>
-      </w:r>
-      <w:proofErr w:type="spellStart"/>
-      <w:r>
-        <w:rPr>
-          <w:rFonts w:ascii="Helvetica" w:hAnsi="Helvetica" w:cs="Helvetica"/>
-          <w:sz w:val="20"/>
-          <w:szCs w:val="20"/>
-        </w:rPr>
-        <w:t>Solarwinds</w:t>
-      </w:r>
-      <w:proofErr w:type="spellEnd"/>
-      <w:r>
-        <w:rPr>
-          <w:rFonts w:ascii="Helvetica" w:hAnsi="Helvetica" w:cs="Helvetica"/>
-          <w:sz w:val="20"/>
-          <w:szCs w:val="20"/>
-        </w:rPr>
-        <w:t xml:space="preserve"> and VMware</w:t>
-      </w:r>
-      <w:r>
-        <w:rPr>
-          <w:rFonts w:ascii="Helvetica" w:hAnsi="Helvetica" w:cs="Helvetica"/>
-          <w:sz w:val="20"/>
-          <w:szCs w:val="20"/>
-        </w:rPr>
-        <w:t>.</w:t>
-      </w:r>
-    </w:p>
-    <w:p>
-      <w:pPr>
-        <w:numPr>
-          <w:ilvl w:val="0"/>
-          <w:numId w:val="12"/>
-        </w:numPr>
-        <w:rPr>
-          <w:rFonts w:ascii="Helvetica" w:hAnsi="Helvetica" w:cs="Helvetica"/>
-          <w:sz w:val="20"/>
-          <w:szCs w:val="20"/>
-        </w:rPr>
-      </w:pPr>
-      <w:r>
-        <w:rPr>
-          <w:rFonts w:ascii="Helvetica" w:hAnsi="Helvetica" w:cs="Helvetica"/>
-          <w:sz w:val="20"/>
-          <w:szCs w:val="20"/>
-        </w:rPr>
-        <w:t xml:space="preserve">Finding </w:t>
-      </w:r>
-      <w:r>
-        <w:rPr>
-          <w:rFonts w:ascii="Helvetica" w:hAnsi="Helvetica" w:cs="Helvetica"/>
-          <w:sz w:val="20"/>
-          <w:szCs w:val="20"/>
-        </w:rPr>
-        <w:t xml:space="preserve">and gather </w:t>
-      </w:r>
-      <w:r>
-        <w:rPr>
-          <w:rFonts w:ascii="Helvetica" w:hAnsi="Helvetica" w:cs="Helvetica"/>
-          <w:sz w:val="20"/>
-          <w:szCs w:val="20"/>
-        </w:rPr>
-        <w:t xml:space="preserve">details </w:t>
-      </w:r>
-      <w:r>
-        <w:rPr>
-          <w:rFonts w:ascii="Helvetica" w:hAnsi="Helvetica" w:cs="Helvetica"/>
-          <w:sz w:val="20"/>
-          <w:szCs w:val="20"/>
-        </w:rPr>
-        <w:t xml:space="preserve">of </w:t>
-      </w:r>
-      <w:r>
-        <w:rPr>
-          <w:rFonts w:ascii="Helvetica" w:hAnsi="Helvetica" w:cs="Helvetica"/>
-          <w:sz w:val="20"/>
-          <w:szCs w:val="20"/>
-        </w:rPr>
-        <w:t xml:space="preserve">SQL </w:t>
-      </w:r>
-      <w:r>
-        <w:rPr>
-          <w:rFonts w:ascii="Helvetica" w:hAnsi="Helvetica" w:cs="Helvetica"/>
-          <w:sz w:val="20"/>
-          <w:szCs w:val="20"/>
-        </w:rPr>
-        <w:t xml:space="preserve">Server </w:t>
-      </w:r>
-      <w:r>
-        <w:rPr>
-          <w:rFonts w:ascii="Helvetica" w:hAnsi="Helvetica" w:cs="Helvetica"/>
-          <w:sz w:val="20"/>
-          <w:szCs w:val="20"/>
-        </w:rPr>
-        <w:t>database</w:t>
-      </w:r>
-      <w:r>
-        <w:rPr>
-          <w:rFonts w:ascii="Helvetica" w:hAnsi="Helvetica" w:cs="Helvetica"/>
-          <w:sz w:val="20"/>
-          <w:szCs w:val="20"/>
-        </w:rPr>
-        <w:t>s</w:t>
-      </w:r>
-      <w:r>
-        <w:rPr>
-          <w:rFonts w:ascii="Helvetica" w:hAnsi="Helvetica" w:cs="Helvetica"/>
-          <w:sz w:val="20"/>
-          <w:szCs w:val="20"/>
-        </w:rPr>
-        <w:t xml:space="preserve"> </w:t>
-      </w:r>
-      <w:r>
-        <w:rPr>
-          <w:rFonts w:ascii="Helvetica" w:hAnsi="Helvetica" w:cs="Helvetica"/>
-          <w:sz w:val="20"/>
-          <w:szCs w:val="20"/>
-        </w:rPr>
-        <w:t xml:space="preserve">an </w:t>
-      </w:r>
-      <w:r>
-        <w:rPr>
-          <w:rFonts w:ascii="Helvetica" w:hAnsi="Helvetica" w:cs="Helvetica"/>
-          <w:sz w:val="20"/>
-          <w:szCs w:val="20"/>
-        </w:rPr>
-        <w:t xml:space="preserve">SQL </w:t>
-      </w:r>
-      <w:r>
-        <w:rPr>
-          <w:rFonts w:ascii="Helvetica" w:hAnsi="Helvetica" w:cs="Helvetica"/>
-          <w:sz w:val="20"/>
-          <w:szCs w:val="20"/>
-        </w:rPr>
-        <w:t xml:space="preserve">Server </w:t>
-      </w:r>
-      <w:r>
-        <w:rPr>
-          <w:rFonts w:ascii="Helvetica" w:hAnsi="Helvetica" w:cs="Helvetica"/>
-          <w:sz w:val="20"/>
-          <w:szCs w:val="20"/>
-        </w:rPr>
-        <w:t>instances</w:t>
-      </w:r>
-      <w:r>
-        <w:rPr>
-          <w:rFonts w:ascii="Helvetica" w:hAnsi="Helvetica" w:cs="Helvetica"/>
-          <w:sz w:val="20"/>
-          <w:szCs w:val="20"/>
-        </w:rPr>
-        <w:t>.</w:t>
-      </w:r>
-    </w:p>
-    <w:p>
-      <w:pPr>
-        <w:numPr>
-          <w:ilvl w:val="0"/>
-          <w:numId w:val="12"/>
-        </w:numPr>
-        <w:rPr>
-          <w:rFonts w:ascii="Helvetica" w:hAnsi="Helvetica" w:cs="Helvetica"/>
-          <w:sz w:val="20"/>
-          <w:szCs w:val="20"/>
-        </w:rPr>
-      </w:pPr>
-      <w:r>
-        <w:rPr>
-          <w:rFonts w:ascii="Helvetica" w:hAnsi="Helvetica" w:cs="Helvetica"/>
-          <w:sz w:val="20"/>
-          <w:szCs w:val="20"/>
-        </w:rPr>
-        <w:t>Syncing employee’s photos in Active Directory for later use in Skype and other platforms.</w:t>
-      </w:r>
-    </w:p>
-    <w:p>
-      <w:pPr>
-        <w:numPr>
-          <w:ilvl w:val="0"/>
-          <w:numId w:val="12"/>
-        </w:numPr>
-        <w:rPr>
-          <w:rFonts w:ascii="Helvetica" w:hAnsi="Helvetica" w:cs="Helvetica"/>
-          <w:sz w:val="20"/>
-          <w:szCs w:val="20"/>
-        </w:rPr>
-      </w:pPr>
-      <w:r>
-        <w:rPr>
-          <w:rFonts w:ascii="Helvetica" w:hAnsi="Helvetica" w:cs="Helvetica"/>
-          <w:sz w:val="20"/>
-          <w:szCs w:val="20"/>
-        </w:rPr>
-        <w:t xml:space="preserve">Wrapping APIs to better integration between </w:t>
-      </w:r>
-      <w:r>
-        <w:rPr>
-          <w:rFonts w:ascii="Helvetica" w:hAnsi="Helvetica" w:cs="Helvetica"/>
-          <w:sz w:val="20"/>
-          <w:szCs w:val="20"/>
-        </w:rPr>
-        <w:t xml:space="preserve">LOB </w:t>
-      </w:r>
-      <w:r>
-        <w:rPr>
-          <w:rFonts w:ascii="Helvetica" w:hAnsi="Helvetica" w:cs="Helvetica"/>
-          <w:sz w:val="20"/>
-          <w:szCs w:val="20"/>
-        </w:rPr>
-        <w:t>applications</w:t>
-      </w:r>
-      <w:r>
-        <w:rPr>
-          <w:rFonts w:ascii="Helvetica" w:hAnsi="Helvetica" w:cs="Helvetica"/>
-          <w:sz w:val="20"/>
-          <w:szCs w:val="20"/>
-        </w:rPr>
-        <w:t>.</w:t>
-      </w:r>
-    </w:p>
-    <w:p>
-      <w:pPr>
-        <w:numPr>
-          <w:ilvl w:val="0"/>
-          <w:numId w:val="12"/>
-        </w:numPr>
-        <w:rPr>
-          <w:rFonts w:ascii="Helvetica" w:hAnsi="Helvetica" w:cs="Helvetica"/>
-          <w:sz w:val="20"/>
-          <w:szCs w:val="20"/>
-        </w:rPr>
-      </w:pPr>
-      <w:r>
-        <w:rPr>
-          <w:rFonts w:ascii="Helvetica" w:hAnsi="Helvetica" w:cs="Helvetica"/>
-          <w:sz w:val="20"/>
-          <w:szCs w:val="20"/>
-        </w:rPr>
-        <w:t>Backing up, encrypting SQL Databases and securely sharing with 3</w:t>
-      </w:r>
-      <w:r>
-        <w:rPr>
-          <w:rFonts w:ascii="Helvetica" w:hAnsi="Helvetica" w:cs="Helvetica"/>
-          <w:sz w:val="20"/>
-          <w:szCs w:val="20"/>
-          <w:vertAlign w:val="superscript"/>
-        </w:rPr>
-        <w:t>rd</w:t>
-      </w:r>
-      <w:r>
-        <w:rPr>
-          <w:rFonts w:ascii="Helvetica" w:hAnsi="Helvetica" w:cs="Helvetica"/>
-          <w:sz w:val="20"/>
-          <w:szCs w:val="20"/>
-        </w:rPr>
-        <w:t xml:space="preserve"> party vendor.</w:t>
-      </w:r>
-    </w:p>
-    <w:p>
-      <w:pPr>
-        <w:rPr>
-          <w:rFonts w:ascii="Helvetica" w:hAnsi="Helvetica" w:cs="Helvetica"/>
-          <w:sz w:val="20"/>
-          <w:szCs w:val="20"/>
-        </w:rPr>
-      </w:pPr>
-    </w:p>
-    <w:p>
-      <w:pPr>
-        <w:rPr>
-          <w:rFonts w:ascii="Helvetica" w:hAnsi="Helvetica" w:cs="Helvetica"/>
-          <w:sz w:val="20"/>
-          <w:szCs w:val="20"/>
-        </w:rPr>
-      </w:pPr>
-      <w:r>
-        <w:rPr>
-          <w:rFonts w:ascii="Helvetica" w:hAnsi="Helvetica" w:cs="Helvetica"/>
-          <w:sz w:val="20"/>
-          <w:szCs w:val="20"/>
-        </w:rPr>
-        <w:t xml:space="preserve">For this same customer </w:t>
-      </w:r>
-      <w:r>
-        <w:rPr>
-          <w:rFonts w:ascii="Helvetica" w:hAnsi="Helvetica" w:cs="Helvetica"/>
-          <w:sz w:val="20"/>
-          <w:szCs w:val="20"/>
-        </w:rPr>
-        <w:t xml:space="preserve">I </w:t>
-      </w:r>
-      <w:r>
-        <w:rPr>
-          <w:rFonts w:ascii="Helvetica" w:hAnsi="Helvetica" w:cs="Helvetica"/>
-          <w:sz w:val="20"/>
-          <w:szCs w:val="20"/>
-        </w:rPr>
-        <w:t>was</w:t>
-      </w:r>
-      <w:r>
-        <w:rPr>
-          <w:rFonts w:ascii="Helvetica" w:hAnsi="Helvetica" w:cs="Helvetica"/>
-          <w:sz w:val="20"/>
-          <w:szCs w:val="20"/>
-        </w:rPr>
-        <w:t xml:space="preserve"> responsible for </w:t>
-      </w:r>
-      <w:r>
-        <w:rPr>
-          <w:rFonts w:ascii="Helvetica" w:hAnsi="Helvetica" w:cs="Helvetica"/>
-          <w:sz w:val="20"/>
-          <w:szCs w:val="20"/>
-        </w:rPr>
-        <w:t>their</w:t>
-      </w:r>
-      <w:r>
-        <w:rPr>
-          <w:rFonts w:ascii="Helvetica" w:hAnsi="Helvetica" w:cs="Helvetica"/>
-          <w:sz w:val="20"/>
-          <w:szCs w:val="20"/>
-        </w:rPr>
-        <w:t xml:space="preserve"> continuous deploy </w:t>
-      </w:r>
-      <w:r>
-        <w:rPr>
-          <w:rFonts w:ascii="Helvetica" w:hAnsi="Helvetica" w:cs="Helvetica"/>
-          <w:sz w:val="20"/>
-          <w:szCs w:val="20"/>
-        </w:rPr>
-        <w:t>environment</w:t>
-      </w:r>
-      <w:r>
-        <w:rPr>
-          <w:rFonts w:ascii="Helvetica" w:hAnsi="Helvetica" w:cs="Helvetica"/>
-          <w:sz w:val="20"/>
-          <w:szCs w:val="20"/>
-        </w:rPr>
-        <w:t xml:space="preserve"> based on </w:t>
-      </w:r>
-      <w:r>
-        <w:rPr>
-          <w:rFonts w:ascii="Helvetica" w:hAnsi="Helvetica" w:cs="Helvetica"/>
-          <w:i/>
-          <w:sz w:val="20"/>
-          <w:szCs w:val="20"/>
-        </w:rPr>
-        <w:t>Octopus Deploy</w:t>
-      </w:r>
-      <w:r>
-        <w:rPr>
-          <w:rFonts w:ascii="Helvetica" w:hAnsi="Helvetica" w:cs="Helvetica"/>
-          <w:sz w:val="20"/>
-          <w:szCs w:val="20"/>
-        </w:rPr>
-        <w:t>, orchestrating with a 3</w:t>
-      </w:r>
-      <w:r>
-        <w:rPr>
-          <w:rFonts w:ascii="Helvetica" w:hAnsi="Helvetica" w:cs="Helvetica"/>
-          <w:sz w:val="20"/>
-          <w:szCs w:val="20"/>
-          <w:vertAlign w:val="superscript"/>
-        </w:rPr>
-        <w:t>rd</w:t>
-      </w:r>
-      <w:r>
-        <w:rPr>
-          <w:rFonts w:ascii="Helvetica" w:hAnsi="Helvetica" w:cs="Helvetica"/>
-          <w:sz w:val="20"/>
-          <w:szCs w:val="20"/>
-        </w:rPr>
-        <w:t xml:space="preserve"> party vendor the deployment of their main application throughout Test/UAT</w:t>
-      </w:r>
-      <w:r>
-        <w:rPr>
-          <w:rFonts w:ascii="Helvetica" w:hAnsi="Helvetica" w:cs="Helvetica"/>
-          <w:sz w:val="20"/>
-          <w:szCs w:val="20"/>
-        </w:rPr>
-        <w:t>/PROD</w:t>
-      </w:r>
-      <w:r>
-        <w:rPr>
-          <w:rFonts w:ascii="Helvetica" w:hAnsi="Helvetica" w:cs="Helvetica"/>
-          <w:sz w:val="20"/>
-          <w:szCs w:val="20"/>
-        </w:rPr>
-        <w:t xml:space="preserve"> environment</w:t>
-      </w:r>
-      <w:r>
-        <w:rPr>
-          <w:rFonts w:ascii="Helvetica" w:hAnsi="Helvetica" w:cs="Helvetica"/>
-          <w:sz w:val="20"/>
-          <w:szCs w:val="20"/>
-        </w:rPr>
-        <w:t xml:space="preserve">s and making sure those environments </w:t>
-      </w:r>
-      <w:r>
-        <w:rPr>
-          <w:rFonts w:ascii="Helvetica" w:hAnsi="Helvetica" w:cs="Helvetica"/>
-          <w:sz w:val="20"/>
-          <w:szCs w:val="20"/>
-        </w:rPr>
-        <w:t>were</w:t>
-      </w:r>
-      <w:r>
-        <w:rPr>
-          <w:rFonts w:ascii="Helvetica" w:hAnsi="Helvetica" w:cs="Helvetica"/>
-          <w:sz w:val="20"/>
-          <w:szCs w:val="20"/>
-        </w:rPr>
-        <w:t xml:space="preserve"> in sync regarding their data. </w:t>
-      </w:r>
-    </w:p>
-    <w:p>
-      <w:pPr>
-        <w:rPr>
-          <w:rFonts w:ascii="Helvetica" w:hAnsi="Helvetica" w:cs="Helvetica"/>
-          <w:sz w:val="20"/>
-          <w:szCs w:val="20"/>
-        </w:rPr>
-      </w:pPr>
-    </w:p>
-    <w:p>
-      <w:pPr>
-        <w:rPr>
-          <w:rFonts w:ascii="Helvetica" w:hAnsi="Helvetica" w:cs="Helvetica"/>
-          <w:sz w:val="20"/>
-          <w:szCs w:val="20"/>
-        </w:rPr>
-      </w:pPr>
-      <w:r>
-        <w:rPr>
-          <w:rFonts w:ascii="Helvetica" w:hAnsi="Helvetica" w:cs="Helvetica"/>
-          <w:sz w:val="20"/>
-          <w:szCs w:val="20"/>
-        </w:rPr>
-        <w:t xml:space="preserve">I </w:t>
-      </w:r>
-      <w:r>
-        <w:rPr>
-          <w:rFonts w:ascii="Helvetica" w:hAnsi="Helvetica" w:cs="Helvetica"/>
-          <w:sz w:val="20"/>
-          <w:szCs w:val="20"/>
-        </w:rPr>
-        <w:t>was</w:t>
-      </w:r>
-      <w:r>
-        <w:rPr>
-          <w:rFonts w:ascii="Helvetica" w:hAnsi="Helvetica" w:cs="Helvetica"/>
-          <w:sz w:val="20"/>
-          <w:szCs w:val="20"/>
-        </w:rPr>
-        <w:t xml:space="preserve"> also engaged on </w:t>
-      </w:r>
-      <w:r>
-        <w:rPr>
-          <w:rFonts w:ascii="Helvetica" w:hAnsi="Helvetica" w:cs="Helvetica"/>
-          <w:sz w:val="20"/>
-          <w:szCs w:val="20"/>
-        </w:rPr>
-        <w:t>the planning phase to</w:t>
-      </w:r>
-      <w:r>
-        <w:rPr>
-          <w:rFonts w:ascii="Helvetica" w:hAnsi="Helvetica" w:cs="Helvetica"/>
-          <w:sz w:val="20"/>
-          <w:szCs w:val="20"/>
-        </w:rPr>
-        <w:t xml:space="preserve"> bring their custom intranet web site to Gitlab and enable their 3</w:t>
-      </w:r>
-      <w:r>
-        <w:rPr>
-          <w:rFonts w:ascii="Helvetica" w:hAnsi="Helvetica" w:cs="Helvetica"/>
-          <w:sz w:val="20"/>
-          <w:szCs w:val="20"/>
-          <w:vertAlign w:val="superscript"/>
-        </w:rPr>
-        <w:t>rd</w:t>
-      </w:r>
-      <w:r>
-        <w:rPr>
-          <w:rFonts w:ascii="Helvetica" w:hAnsi="Helvetica" w:cs="Helvetica"/>
-          <w:sz w:val="20"/>
-          <w:szCs w:val="20"/>
-        </w:rPr>
-        <w:t xml:space="preserve"> party vendor to be able to commit code and get it pushed to the appropriate environments, instead of doing screen shar</w:t>
-      </w:r>
-      <w:r>
-        <w:rPr>
-          <w:rFonts w:ascii="Helvetica" w:hAnsi="Helvetica" w:cs="Helvetica"/>
-          <w:sz w:val="20"/>
-          <w:szCs w:val="20"/>
-        </w:rPr>
-        <w:t>ing</w:t>
-      </w:r>
-      <w:r>
-        <w:rPr>
-          <w:rFonts w:ascii="Helvetica" w:hAnsi="Helvetica" w:cs="Helvetica"/>
-          <w:sz w:val="20"/>
-          <w:szCs w:val="20"/>
-        </w:rPr>
-        <w:t xml:space="preserve"> to deploy updates.</w:t>
-      </w:r>
-    </w:p>
-    <w:p>
-      <w:pPr>
-        <w:rPr>
-          <w:rFonts w:ascii="Helvetica" w:hAnsi="Helvetica" w:cs="Helvetica"/>
-          <w:b/>
-          <w:sz w:val="20"/>
-          <w:szCs w:val="20"/>
-          <w:lang w:val="en-GB"/>
-        </w:rPr>
-      </w:pPr>
-    </w:p>
-    <w:p>
-      <w:pPr>
-        <w:spacing w:line="360" w:lineRule="auto"/>
+        <w:t>Debugging #Splunk</w:t>
+      </w:r>
+      <w:r>
         <w:rPr>
           <w:rFonts w:asciiTheme="minorHAnsi" w:hAnsiTheme="minorHAnsi" w:cstheme="minorHAnsi"/>
           <w:bCs/>
@@ -4068,8 +3346,1217 @@
           <w:sz w:val="20"/>
           <w:szCs w:val="20"/>
         </w:rPr>
-      </w:pPr>
-      <w:r>
+        <w:t xml:space="preserve"> #Powershell</w:t>
+      </w:r>
+    </w:p>
+    <w:p>
+      <w:pPr>
+        <w:rPr>
+          <w:rFonts w:ascii="Helvetica" w:hAnsi="Helvetica" w:cs="Helvetica"/>
+          <w:b/>
+          <w:sz w:val="20"/>
+          <w:szCs w:val="20"/>
+          <w:lang w:val="en-GB"/>
+        </w:rPr>
+      </w:pPr>
+    </w:p>
+    <w:p>
+      <w:pPr>
+        <w:rPr>
+          <w:rFonts w:ascii="Helvetica" w:hAnsi="Helvetica" w:cs="Helvetica"/>
+          <w:b/>
+          <w:sz w:val="20"/>
+          <w:szCs w:val="20"/>
+          <w:lang w:val="en-GB"/>
+        </w:rPr>
+      </w:pPr>
+      <w:r>
+        <w:rPr>
+          <w:rFonts w:ascii="Helvetica" w:hAnsi="Helvetica" w:cs="Helvetica"/>
+          <w:b/>
+          <w:sz w:val="20"/>
+          <w:szCs w:val="20"/>
+          <w:lang w:val="en-GB"/>
+        </w:rPr>
+        <w:t>Ergo Group, Dublin</w:t>
+      </w:r>
+      <w:r>
+        <w:rPr>
+          <w:rFonts w:ascii="Helvetica" w:hAnsi="Helvetica" w:cs="Helvetica"/>
+          <w:b/>
+          <w:sz w:val="20"/>
+          <w:szCs w:val="20"/>
+          <w:lang w:val="en-GB"/>
+        </w:rPr>
+        <w:t>, Ireland</w:t>
+      </w:r>
+      <w:r>
+        <w:rPr>
+          <w:rFonts w:ascii="Helvetica" w:hAnsi="Helvetica" w:cs="Helvetica"/>
+          <w:b/>
+          <w:sz w:val="20"/>
+          <w:szCs w:val="20"/>
+          <w:lang w:val="en-GB"/>
+        </w:rPr>
+        <w:tab/>
+      </w:r>
+      <w:r>
+        <w:rPr>
+          <w:rFonts w:ascii="Helvetica" w:hAnsi="Helvetica" w:cs="Helvetica"/>
+          <w:b/>
+          <w:sz w:val="20"/>
+          <w:szCs w:val="20"/>
+          <w:lang w:val="en-GB"/>
+        </w:rPr>
+        <w:tab/>
+      </w:r>
+      <w:r>
+        <w:rPr>
+          <w:rFonts w:ascii="Helvetica" w:hAnsi="Helvetica" w:cs="Helvetica"/>
+          <w:b/>
+          <w:sz w:val="20"/>
+          <w:szCs w:val="20"/>
+          <w:lang w:val="en-GB"/>
+        </w:rPr>
+        <w:tab/>
+      </w:r>
+      <w:r>
+        <w:rPr>
+          <w:rFonts w:ascii="Helvetica" w:hAnsi="Helvetica" w:cs="Helvetica"/>
+          <w:b/>
+          <w:sz w:val="20"/>
+          <w:szCs w:val="20"/>
+          <w:lang w:val="en-GB"/>
+        </w:rPr>
+        <w:tab/>
+      </w:r>
+      <w:r>
+        <w:rPr>
+          <w:rFonts w:ascii="Helvetica" w:hAnsi="Helvetica" w:cs="Helvetica"/>
+          <w:b/>
+          <w:sz w:val="20"/>
+          <w:szCs w:val="20"/>
+          <w:lang w:val="en-GB"/>
+        </w:rPr>
+        <w:tab/>
+      </w:r>
+      <w:r>
+        <w:rPr>
+          <w:rFonts w:ascii="Helvetica" w:hAnsi="Helvetica" w:cs="Helvetica"/>
+          <w:b/>
+          <w:sz w:val="20"/>
+          <w:szCs w:val="20"/>
+          <w:lang w:val="en-GB"/>
+        </w:rPr>
+        <w:tab/>
+      </w:r>
+      <w:r>
+        <w:rPr>
+          <w:rFonts w:ascii="Helvetica" w:hAnsi="Helvetica" w:cs="Helvetica"/>
+          <w:b/>
+          <w:sz w:val="20"/>
+          <w:szCs w:val="20"/>
+          <w:lang w:val="en-GB"/>
+        </w:rPr>
+        <w:tab/>
+      </w:r>
+      <w:r>
+        <w:rPr>
+          <w:rFonts w:ascii="Helvetica" w:hAnsi="Helvetica" w:cs="Helvetica"/>
+          <w:b/>
+          <w:sz w:val="20"/>
+          <w:szCs w:val="20"/>
+          <w:lang w:val="en-GB"/>
+        </w:rPr>
+        <w:tab/>
+        <w:t xml:space="preserve">2015 - </w:t>
+      </w:r>
+      <w:r>
+        <w:rPr>
+          <w:rFonts w:ascii="Helvetica" w:hAnsi="Helvetica" w:cs="Helvetica"/>
+          <w:b/>
+          <w:sz w:val="20"/>
+          <w:szCs w:val="20"/>
+          <w:lang w:val="en-GB"/>
+        </w:rPr>
+        <w:t>2018</w:t>
+      </w:r>
+    </w:p>
+    <w:p>
+      <w:pPr>
+        <w:rPr>
+          <w:rFonts w:ascii="Helvetica" w:hAnsi="Helvetica" w:cs="Helvetica"/>
+          <w:i/>
+          <w:sz w:val="20"/>
+          <w:szCs w:val="20"/>
+        </w:rPr>
+      </w:pPr>
+      <w:r>
+        <w:rPr>
+          <w:rFonts w:ascii="Helvetica" w:hAnsi="Helvetica" w:cs="Helvetica"/>
+          <w:i/>
+          <w:sz w:val="20"/>
+          <w:szCs w:val="20"/>
+        </w:rPr>
+        <w:t>Level 3 Support</w:t>
+      </w:r>
+      <w:r>
+        <w:rPr>
+          <w:rFonts w:ascii="Helvetica" w:hAnsi="Helvetica" w:cs="Helvetica"/>
+          <w:i/>
+          <w:sz w:val="20"/>
+          <w:szCs w:val="20"/>
+        </w:rPr>
+        <w:t xml:space="preserve"> Engineer</w:t>
+      </w:r>
+    </w:p>
+    <w:p>
+      <w:pPr>
+        <w:rPr>
+          <w:rFonts w:ascii="Helvetica" w:hAnsi="Helvetica" w:cs="Helvetica"/>
+          <w:sz w:val="20"/>
+          <w:szCs w:val="20"/>
+        </w:rPr>
+      </w:pPr>
+    </w:p>
+    <w:p>
+      <w:pPr>
+        <w:rPr>
+          <w:rFonts w:ascii="Helvetica" w:hAnsi="Helvetica" w:cs="Helvetica"/>
+          <w:sz w:val="20"/>
+          <w:szCs w:val="20"/>
+        </w:rPr>
+      </w:pPr>
+      <w:r>
+        <w:rPr>
+          <w:rFonts w:ascii="Helvetica" w:hAnsi="Helvetica" w:cs="Helvetica"/>
+          <w:sz w:val="20"/>
+          <w:szCs w:val="20"/>
+        </w:rPr>
+        <w:t>Working</w:t>
+      </w:r>
+      <w:r>
+        <w:rPr>
+          <w:rFonts w:ascii="Helvetica" w:hAnsi="Helvetica" w:cs="Helvetica"/>
+          <w:sz w:val="20"/>
+          <w:szCs w:val="20"/>
+        </w:rPr>
+        <w:t xml:space="preserve"> </w:t>
+      </w:r>
+      <w:r>
+        <w:rPr>
+          <w:rFonts w:ascii="Helvetica" w:hAnsi="Helvetica" w:cs="Helvetica"/>
+          <w:sz w:val="20"/>
+          <w:szCs w:val="20"/>
+        </w:rPr>
+        <w:t xml:space="preserve">on </w:t>
+      </w:r>
+      <w:r>
+        <w:rPr>
+          <w:rFonts w:ascii="Helvetica" w:hAnsi="Helvetica" w:cs="Helvetica"/>
+          <w:sz w:val="20"/>
+          <w:szCs w:val="20"/>
+        </w:rPr>
+        <w:t>escalation</w:t>
+      </w:r>
+      <w:r>
+        <w:rPr>
+          <w:rFonts w:ascii="Helvetica" w:hAnsi="Helvetica" w:cs="Helvetica"/>
+          <w:sz w:val="20"/>
+          <w:szCs w:val="20"/>
+        </w:rPr>
+        <w:t xml:space="preserve"> </w:t>
+      </w:r>
+      <w:r>
+        <w:rPr>
+          <w:rFonts w:ascii="Helvetica" w:hAnsi="Helvetica" w:cs="Helvetica"/>
+          <w:sz w:val="20"/>
+          <w:szCs w:val="20"/>
+        </w:rPr>
+        <w:t xml:space="preserve">and on </w:t>
+      </w:r>
+      <w:r>
+        <w:rPr>
+          <w:rFonts w:ascii="Helvetica" w:hAnsi="Helvetica" w:cs="Helvetica"/>
+          <w:sz w:val="20"/>
+          <w:szCs w:val="20"/>
+        </w:rPr>
+        <w:t xml:space="preserve">BAU tasks </w:t>
+      </w:r>
+      <w:r>
+        <w:rPr>
+          <w:rFonts w:ascii="Helvetica" w:hAnsi="Helvetica" w:cs="Helvetica"/>
+          <w:sz w:val="20"/>
+          <w:szCs w:val="20"/>
+        </w:rPr>
+        <w:t xml:space="preserve">for </w:t>
+      </w:r>
+      <w:r>
+        <w:rPr>
+          <w:rFonts w:ascii="Helvetica" w:hAnsi="Helvetica" w:cs="Helvetica"/>
+          <w:sz w:val="20"/>
+          <w:szCs w:val="20"/>
+        </w:rPr>
+        <w:t xml:space="preserve">several customers </w:t>
+      </w:r>
+      <w:r>
+        <w:rPr>
+          <w:rFonts w:ascii="Helvetica" w:hAnsi="Helvetica" w:cs="Helvetica"/>
+          <w:sz w:val="20"/>
+          <w:szCs w:val="20"/>
+        </w:rPr>
+        <w:t>(</w:t>
+      </w:r>
+      <w:proofErr w:type="spellStart"/>
+      <w:r>
+        <w:rPr>
+          <w:rFonts w:ascii="Helvetica" w:hAnsi="Helvetica" w:cs="Helvetica"/>
+          <w:sz w:val="20"/>
+          <w:szCs w:val="20"/>
+        </w:rPr>
+        <w:t>Aercap</w:t>
+      </w:r>
+      <w:proofErr w:type="spellEnd"/>
+      <w:r>
+        <w:rPr>
+          <w:rFonts w:ascii="Helvetica" w:hAnsi="Helvetica" w:cs="Helvetica"/>
+          <w:sz w:val="20"/>
+          <w:szCs w:val="20"/>
+        </w:rPr>
+        <w:t>, CIE,</w:t>
+      </w:r>
+      <w:r>
+        <w:t xml:space="preserve"> </w:t>
+      </w:r>
+      <w:r>
+        <w:rPr>
+          <w:rFonts w:ascii="Helvetica" w:hAnsi="Helvetica" w:cs="Helvetica"/>
+          <w:sz w:val="20"/>
+          <w:szCs w:val="20"/>
+        </w:rPr>
+        <w:t>Goshawk</w:t>
+      </w:r>
+      <w:r>
+        <w:rPr>
+          <w:rFonts w:ascii="Helvetica" w:hAnsi="Helvetica" w:cs="Helvetica"/>
+          <w:sz w:val="20"/>
+          <w:szCs w:val="20"/>
+        </w:rPr>
+        <w:t xml:space="preserve">, </w:t>
+      </w:r>
+      <w:proofErr w:type="spellStart"/>
+      <w:r>
+        <w:rPr>
+          <w:rFonts w:ascii="Helvetica" w:hAnsi="Helvetica" w:cs="Helvetica"/>
+          <w:sz w:val="20"/>
+          <w:szCs w:val="20"/>
+        </w:rPr>
+        <w:t>AerLingus</w:t>
+      </w:r>
+      <w:proofErr w:type="spellEnd"/>
+      <w:r>
+        <w:rPr>
+          <w:rFonts w:ascii="Helvetica" w:hAnsi="Helvetica" w:cs="Helvetica"/>
+          <w:sz w:val="20"/>
+          <w:szCs w:val="20"/>
+        </w:rPr>
+        <w:t xml:space="preserve">, </w:t>
+      </w:r>
+      <w:proofErr w:type="spellStart"/>
+      <w:r>
+        <w:rPr>
+          <w:rFonts w:ascii="Helvetica" w:hAnsi="Helvetica" w:cs="Helvetica"/>
+          <w:sz w:val="20"/>
+          <w:szCs w:val="20"/>
+        </w:rPr>
+        <w:t>Dunbia</w:t>
+      </w:r>
+      <w:proofErr w:type="spellEnd"/>
+      <w:r>
+        <w:rPr>
+          <w:rFonts w:ascii="Helvetica" w:hAnsi="Helvetica" w:cs="Helvetica"/>
+          <w:sz w:val="20"/>
+          <w:szCs w:val="20"/>
+        </w:rPr>
+        <w:t xml:space="preserve"> and many others) </w:t>
+      </w:r>
+      <w:r>
+        <w:rPr>
+          <w:rFonts w:ascii="Helvetica" w:hAnsi="Helvetica" w:cs="Helvetica"/>
+          <w:sz w:val="20"/>
+          <w:szCs w:val="20"/>
+        </w:rPr>
+        <w:t>managing</w:t>
+      </w:r>
+      <w:r>
+        <w:rPr>
+          <w:rFonts w:ascii="Helvetica" w:hAnsi="Helvetica" w:cs="Helvetica"/>
+          <w:sz w:val="20"/>
+          <w:szCs w:val="20"/>
+        </w:rPr>
+        <w:t xml:space="preserve"> a variety of </w:t>
+      </w:r>
+      <w:r>
+        <w:rPr>
+          <w:rFonts w:ascii="Helvetica" w:hAnsi="Helvetica" w:cs="Helvetica"/>
+          <w:sz w:val="20"/>
+          <w:szCs w:val="20"/>
+        </w:rPr>
+        <w:t>products</w:t>
+      </w:r>
+      <w:r>
+        <w:rPr>
+          <w:rFonts w:ascii="Helvetica" w:hAnsi="Helvetica" w:cs="Helvetica"/>
+          <w:sz w:val="20"/>
+          <w:szCs w:val="20"/>
+        </w:rPr>
+        <w:t xml:space="preserve"> and services</w:t>
+      </w:r>
+      <w:r>
+        <w:rPr>
+          <w:rFonts w:ascii="Helvetica" w:hAnsi="Helvetica" w:cs="Helvetica"/>
+          <w:sz w:val="20"/>
+          <w:szCs w:val="20"/>
+        </w:rPr>
+        <w:t>, such as</w:t>
+      </w:r>
+      <w:r>
+        <w:rPr>
+          <w:rFonts w:ascii="Helvetica" w:hAnsi="Helvetica" w:cs="Helvetica"/>
+          <w:sz w:val="20"/>
+          <w:szCs w:val="20"/>
+        </w:rPr>
+        <w:t xml:space="preserve">: </w:t>
+      </w:r>
+      <w:r>
+        <w:rPr>
+          <w:rFonts w:ascii="Helvetica" w:hAnsi="Helvetica" w:cs="Helvetica"/>
+          <w:sz w:val="20"/>
+          <w:szCs w:val="20"/>
+        </w:rPr>
+        <w:t xml:space="preserve">Windows </w:t>
+      </w:r>
+      <w:r>
+        <w:rPr>
+          <w:rFonts w:ascii="Helvetica" w:hAnsi="Helvetica" w:cs="Helvetica"/>
+          <w:sz w:val="20"/>
+          <w:szCs w:val="20"/>
+        </w:rPr>
+        <w:t>Server (</w:t>
+      </w:r>
+      <w:r>
+        <w:rPr>
+          <w:rFonts w:ascii="Helvetica" w:hAnsi="Helvetica" w:cs="Helvetica"/>
+          <w:sz w:val="20"/>
+          <w:szCs w:val="20"/>
+        </w:rPr>
+        <w:t>2008 to 2016</w:t>
+      </w:r>
+      <w:r>
+        <w:rPr>
+          <w:rFonts w:ascii="Helvetica" w:hAnsi="Helvetica" w:cs="Helvetica"/>
+          <w:sz w:val="20"/>
+          <w:szCs w:val="20"/>
+        </w:rPr>
+        <w:t>)</w:t>
+      </w:r>
+      <w:r>
+        <w:rPr>
+          <w:rFonts w:ascii="Helvetica" w:hAnsi="Helvetica" w:cs="Helvetica"/>
+          <w:sz w:val="20"/>
+          <w:szCs w:val="20"/>
+        </w:rPr>
+        <w:t>,</w:t>
+      </w:r>
+      <w:r>
+        <w:rPr>
+          <w:rFonts w:ascii="Helvetica" w:hAnsi="Helvetica" w:cs="Helvetica"/>
+          <w:sz w:val="20"/>
+          <w:szCs w:val="20"/>
+        </w:rPr>
+        <w:t xml:space="preserve"> Linux (Ubuntu, CentOS), </w:t>
+      </w:r>
+      <w:r>
+        <w:rPr>
+          <w:rFonts w:ascii="Helvetica" w:hAnsi="Helvetica" w:cs="Helvetica"/>
+          <w:sz w:val="20"/>
+          <w:szCs w:val="20"/>
+        </w:rPr>
+        <w:t xml:space="preserve">Azure, Office 365, </w:t>
+      </w:r>
+      <w:r>
+        <w:rPr>
+          <w:rFonts w:ascii="Helvetica" w:hAnsi="Helvetica" w:cs="Helvetica"/>
+          <w:sz w:val="20"/>
+          <w:szCs w:val="20"/>
+        </w:rPr>
+        <w:t xml:space="preserve">Hyper-V, VMware </w:t>
+      </w:r>
+      <w:proofErr w:type="spellStart"/>
+      <w:r>
+        <w:rPr>
+          <w:rFonts w:ascii="Helvetica" w:hAnsi="Helvetica" w:cs="Helvetica"/>
+          <w:sz w:val="20"/>
+          <w:szCs w:val="20"/>
+        </w:rPr>
+        <w:t>ESXi</w:t>
+      </w:r>
+      <w:proofErr w:type="spellEnd"/>
+      <w:r>
+        <w:rPr>
+          <w:rFonts w:ascii="Helvetica" w:hAnsi="Helvetica" w:cs="Helvetica"/>
+          <w:sz w:val="20"/>
+          <w:szCs w:val="20"/>
+        </w:rPr>
+        <w:t xml:space="preserve">, </w:t>
+      </w:r>
+      <w:proofErr w:type="spellStart"/>
+      <w:r>
+        <w:rPr>
+          <w:rFonts w:ascii="Helvetica" w:hAnsi="Helvetica" w:cs="Helvetica"/>
+          <w:sz w:val="20"/>
+          <w:szCs w:val="20"/>
+        </w:rPr>
+        <w:t>Netscaler</w:t>
+      </w:r>
+      <w:proofErr w:type="spellEnd"/>
+      <w:r>
+        <w:rPr>
+          <w:rFonts w:ascii="Helvetica" w:hAnsi="Helvetica" w:cs="Helvetica"/>
+          <w:sz w:val="20"/>
+          <w:szCs w:val="20"/>
+        </w:rPr>
+        <w:t xml:space="preserve">, </w:t>
+      </w:r>
+      <w:proofErr w:type="spellStart"/>
+      <w:r>
+        <w:rPr>
+          <w:rFonts w:ascii="Helvetica" w:hAnsi="Helvetica" w:cs="Helvetica"/>
+          <w:sz w:val="20"/>
+          <w:szCs w:val="20"/>
+        </w:rPr>
+        <w:t>Xenapp</w:t>
+      </w:r>
+      <w:proofErr w:type="spellEnd"/>
+      <w:r>
+        <w:rPr>
+          <w:rFonts w:ascii="Helvetica" w:hAnsi="Helvetica" w:cs="Helvetica"/>
+          <w:sz w:val="20"/>
+          <w:szCs w:val="20"/>
+        </w:rPr>
+        <w:t xml:space="preserve">, </w:t>
+      </w:r>
+      <w:r>
+        <w:rPr>
+          <w:rFonts w:ascii="Helvetica" w:hAnsi="Helvetica" w:cs="Helvetica"/>
+          <w:sz w:val="20"/>
+          <w:szCs w:val="20"/>
+        </w:rPr>
+        <w:t xml:space="preserve">MS RDS, </w:t>
+      </w:r>
+      <w:r>
+        <w:rPr>
+          <w:rFonts w:ascii="Helvetica" w:hAnsi="Helvetica" w:cs="Helvetica"/>
+          <w:sz w:val="20"/>
+          <w:szCs w:val="20"/>
+        </w:rPr>
+        <w:t>Exchange</w:t>
+      </w:r>
+      <w:r>
+        <w:rPr>
+          <w:rFonts w:ascii="Helvetica" w:hAnsi="Helvetica" w:cs="Helvetica"/>
+          <w:sz w:val="20"/>
+          <w:szCs w:val="20"/>
+        </w:rPr>
+        <w:t xml:space="preserve">, System Center </w:t>
+      </w:r>
+      <w:r>
+        <w:rPr>
+          <w:rFonts w:ascii="Helvetica" w:hAnsi="Helvetica" w:cs="Helvetica"/>
+          <w:sz w:val="20"/>
+          <w:szCs w:val="20"/>
+        </w:rPr>
+        <w:t>and others.</w:t>
+      </w:r>
+    </w:p>
+    <w:p>
+      <w:pPr>
+        <w:rPr>
+          <w:rFonts w:ascii="Helvetica" w:hAnsi="Helvetica" w:cs="Helvetica"/>
+          <w:sz w:val="20"/>
+          <w:szCs w:val="20"/>
+        </w:rPr>
+      </w:pPr>
+    </w:p>
+    <w:p>
+      <w:pPr>
+        <w:rPr>
+          <w:rFonts w:ascii="Helvetica" w:hAnsi="Helvetica" w:cs="Helvetica"/>
+          <w:sz w:val="20"/>
+          <w:szCs w:val="20"/>
+        </w:rPr>
+      </w:pPr>
+      <w:r>
+        <w:rPr>
+          <w:rFonts w:ascii="Helvetica" w:hAnsi="Helvetica" w:cs="Helvetica"/>
+          <w:sz w:val="20"/>
+          <w:szCs w:val="20"/>
+        </w:rPr>
+        <w:t>Also worked on a</w:t>
+      </w:r>
+      <w:r>
+        <w:rPr>
+          <w:rFonts w:ascii="Helvetica" w:hAnsi="Helvetica" w:cs="Helvetica"/>
+          <w:sz w:val="20"/>
+          <w:szCs w:val="20"/>
+        </w:rPr>
+        <w:t xml:space="preserve"> dedicated team for </w:t>
+      </w:r>
+      <w:r>
+        <w:rPr>
+          <w:rFonts w:ascii="Helvetica" w:hAnsi="Helvetica" w:cs="Helvetica"/>
+          <w:sz w:val="20"/>
+          <w:szCs w:val="20"/>
+        </w:rPr>
+        <w:t xml:space="preserve">a </w:t>
+      </w:r>
+      <w:r>
+        <w:rPr>
+          <w:rFonts w:ascii="Helvetica" w:hAnsi="Helvetica" w:cs="Helvetica"/>
+          <w:sz w:val="20"/>
+          <w:szCs w:val="20"/>
+        </w:rPr>
+        <w:t>single</w:t>
+      </w:r>
+      <w:r>
+        <w:rPr>
+          <w:rFonts w:ascii="Helvetica" w:hAnsi="Helvetica" w:cs="Helvetica"/>
+          <w:sz w:val="20"/>
+          <w:szCs w:val="20"/>
+        </w:rPr>
+        <w:t xml:space="preserve"> </w:t>
+      </w:r>
+      <w:r>
+        <w:rPr>
+          <w:rFonts w:ascii="Helvetica" w:hAnsi="Helvetica" w:cs="Helvetica"/>
+          <w:sz w:val="20"/>
+          <w:szCs w:val="20"/>
+        </w:rPr>
+        <w:t xml:space="preserve">customer </w:t>
+      </w:r>
+      <w:r>
+        <w:rPr>
+          <w:rFonts w:ascii="Helvetica" w:hAnsi="Helvetica" w:cs="Helvetica"/>
+          <w:sz w:val="20"/>
+          <w:szCs w:val="20"/>
+        </w:rPr>
+        <w:t xml:space="preserve">where </w:t>
+      </w:r>
+      <w:r>
+        <w:rPr>
+          <w:rFonts w:ascii="Helvetica" w:hAnsi="Helvetica" w:cs="Helvetica"/>
+          <w:sz w:val="20"/>
+          <w:szCs w:val="20"/>
+        </w:rPr>
+        <w:t xml:space="preserve">beyond the daily </w:t>
+      </w:r>
+      <w:r>
+        <w:rPr>
+          <w:rFonts w:ascii="Helvetica" w:hAnsi="Helvetica" w:cs="Helvetica"/>
+          <w:sz w:val="20"/>
+          <w:szCs w:val="20"/>
+        </w:rPr>
+        <w:t>operation</w:t>
+      </w:r>
+      <w:r>
+        <w:rPr>
+          <w:rFonts w:ascii="Helvetica" w:hAnsi="Helvetica" w:cs="Helvetica"/>
+          <w:sz w:val="20"/>
+          <w:szCs w:val="20"/>
+        </w:rPr>
+        <w:t>al</w:t>
+      </w:r>
+      <w:r>
+        <w:rPr>
+          <w:rFonts w:ascii="Helvetica" w:hAnsi="Helvetica" w:cs="Helvetica"/>
+          <w:sz w:val="20"/>
+          <w:szCs w:val="20"/>
+        </w:rPr>
+        <w:t xml:space="preserve"> </w:t>
+      </w:r>
+      <w:r>
+        <w:rPr>
+          <w:rFonts w:ascii="Helvetica" w:hAnsi="Helvetica" w:cs="Helvetica"/>
+          <w:sz w:val="20"/>
+          <w:szCs w:val="20"/>
+        </w:rPr>
+        <w:t xml:space="preserve">tasks </w:t>
+      </w:r>
+      <w:r>
+        <w:rPr>
+          <w:rFonts w:ascii="Helvetica" w:hAnsi="Helvetica" w:cs="Helvetica"/>
+          <w:sz w:val="20"/>
+          <w:szCs w:val="20"/>
+        </w:rPr>
+        <w:t xml:space="preserve">I had </w:t>
+      </w:r>
+      <w:r>
+        <w:rPr>
+          <w:rFonts w:ascii="Helvetica" w:hAnsi="Helvetica" w:cs="Helvetica"/>
+          <w:sz w:val="20"/>
+          <w:szCs w:val="20"/>
+        </w:rPr>
+        <w:t>the</w:t>
+      </w:r>
+      <w:r>
+        <w:rPr>
+          <w:rFonts w:ascii="Helvetica" w:hAnsi="Helvetica" w:cs="Helvetica"/>
+          <w:sz w:val="20"/>
+          <w:szCs w:val="20"/>
+        </w:rPr>
+        <w:t xml:space="preserve"> opportunity to </w:t>
+      </w:r>
+      <w:r>
+        <w:rPr>
+          <w:rFonts w:ascii="Helvetica" w:hAnsi="Helvetica" w:cs="Helvetica"/>
+          <w:sz w:val="20"/>
+          <w:szCs w:val="20"/>
+        </w:rPr>
+        <w:t>a</w:t>
+      </w:r>
+      <w:r>
+        <w:rPr>
+          <w:rFonts w:ascii="Helvetica" w:hAnsi="Helvetica" w:cs="Helvetica"/>
+          <w:sz w:val="20"/>
+          <w:szCs w:val="20"/>
+        </w:rPr>
+        <w:t>utomat</w:t>
+      </w:r>
+      <w:r>
+        <w:rPr>
+          <w:rFonts w:ascii="Helvetica" w:hAnsi="Helvetica" w:cs="Helvetica"/>
+          <w:sz w:val="20"/>
+          <w:szCs w:val="20"/>
+        </w:rPr>
+        <w:t>e</w:t>
+      </w:r>
+      <w:r>
+        <w:rPr>
+          <w:rFonts w:ascii="Helvetica" w:hAnsi="Helvetica" w:cs="Helvetica"/>
+          <w:sz w:val="20"/>
+          <w:szCs w:val="20"/>
+        </w:rPr>
+        <w:t xml:space="preserve"> a</w:t>
+      </w:r>
+      <w:r>
+        <w:rPr>
+          <w:rFonts w:ascii="Helvetica" w:hAnsi="Helvetica" w:cs="Helvetica"/>
+          <w:sz w:val="20"/>
+          <w:szCs w:val="20"/>
+        </w:rPr>
+        <w:t xml:space="preserve"> series of tasks</w:t>
+      </w:r>
+      <w:r>
+        <w:rPr>
+          <w:rFonts w:ascii="Helvetica" w:hAnsi="Helvetica" w:cs="Helvetica"/>
+          <w:sz w:val="20"/>
+          <w:szCs w:val="20"/>
+        </w:rPr>
+        <w:t xml:space="preserve"> through PowerShell </w:t>
+      </w:r>
+      <w:r>
+        <w:rPr>
+          <w:rFonts w:ascii="Helvetica" w:hAnsi="Helvetica" w:cs="Helvetica"/>
+          <w:sz w:val="20"/>
+          <w:szCs w:val="20"/>
+        </w:rPr>
+        <w:t xml:space="preserve">using </w:t>
+      </w:r>
+      <w:r>
+        <w:rPr>
+          <w:rFonts w:ascii="Helvetica" w:hAnsi="Helvetica" w:cs="Helvetica"/>
+          <w:sz w:val="20"/>
+          <w:szCs w:val="20"/>
+        </w:rPr>
+        <w:t>functions and modules that help</w:t>
+      </w:r>
+      <w:r>
+        <w:rPr>
+          <w:rFonts w:ascii="Helvetica" w:hAnsi="Helvetica" w:cs="Helvetica"/>
+          <w:sz w:val="20"/>
+          <w:szCs w:val="20"/>
+        </w:rPr>
+        <w:t>ed</w:t>
+      </w:r>
+      <w:r>
+        <w:rPr>
+          <w:rFonts w:ascii="Helvetica" w:hAnsi="Helvetica" w:cs="Helvetica"/>
+          <w:sz w:val="20"/>
+          <w:szCs w:val="20"/>
+        </w:rPr>
+        <w:t xml:space="preserve"> to</w:t>
+      </w:r>
+      <w:r>
+        <w:rPr>
+          <w:rFonts w:ascii="Helvetica" w:hAnsi="Helvetica" w:cs="Helvetica"/>
+          <w:sz w:val="20"/>
+          <w:szCs w:val="20"/>
+        </w:rPr>
+        <w:t>:</w:t>
+      </w:r>
+    </w:p>
+    <w:p>
+      <w:pPr>
+        <w:numPr>
+          <w:ilvl w:val="0"/>
+          <w:numId w:val="12"/>
+        </w:numPr>
+        <w:rPr>
+          <w:rFonts w:ascii="Helvetica" w:hAnsi="Helvetica" w:cs="Helvetica"/>
+          <w:sz w:val="20"/>
+          <w:szCs w:val="20"/>
+        </w:rPr>
+      </w:pPr>
+      <w:r>
+        <w:rPr>
+          <w:rFonts w:ascii="Helvetica" w:hAnsi="Helvetica" w:cs="Helvetica"/>
+          <w:sz w:val="20"/>
+          <w:szCs w:val="20"/>
+        </w:rPr>
+        <w:t xml:space="preserve">Finding details of servers combining data from AD, </w:t>
+      </w:r>
+      <w:proofErr w:type="spellStart"/>
+      <w:r>
+        <w:rPr>
+          <w:rFonts w:ascii="Helvetica" w:hAnsi="Helvetica" w:cs="Helvetica"/>
+          <w:sz w:val="20"/>
+          <w:szCs w:val="20"/>
+        </w:rPr>
+        <w:t>Solarwinds</w:t>
+      </w:r>
+      <w:proofErr w:type="spellEnd"/>
+      <w:r>
+        <w:rPr>
+          <w:rFonts w:ascii="Helvetica" w:hAnsi="Helvetica" w:cs="Helvetica"/>
+          <w:sz w:val="20"/>
+          <w:szCs w:val="20"/>
+        </w:rPr>
+        <w:t xml:space="preserve"> and VMware</w:t>
+      </w:r>
+      <w:r>
+        <w:rPr>
+          <w:rFonts w:ascii="Helvetica" w:hAnsi="Helvetica" w:cs="Helvetica"/>
+          <w:sz w:val="20"/>
+          <w:szCs w:val="20"/>
+        </w:rPr>
+        <w:t>.</w:t>
+      </w:r>
+    </w:p>
+    <w:p>
+      <w:pPr>
+        <w:numPr>
+          <w:ilvl w:val="0"/>
+          <w:numId w:val="12"/>
+        </w:numPr>
+        <w:rPr>
+          <w:rFonts w:ascii="Helvetica" w:hAnsi="Helvetica" w:cs="Helvetica"/>
+          <w:sz w:val="20"/>
+          <w:szCs w:val="20"/>
+        </w:rPr>
+      </w:pPr>
+      <w:r>
+        <w:rPr>
+          <w:rFonts w:ascii="Helvetica" w:hAnsi="Helvetica" w:cs="Helvetica"/>
+          <w:sz w:val="20"/>
+          <w:szCs w:val="20"/>
+        </w:rPr>
+        <w:t xml:space="preserve">Finding </w:t>
+      </w:r>
+      <w:r>
+        <w:rPr>
+          <w:rFonts w:ascii="Helvetica" w:hAnsi="Helvetica" w:cs="Helvetica"/>
+          <w:sz w:val="20"/>
+          <w:szCs w:val="20"/>
+        </w:rPr>
+        <w:t xml:space="preserve">and gather </w:t>
+      </w:r>
+      <w:r>
+        <w:rPr>
+          <w:rFonts w:ascii="Helvetica" w:hAnsi="Helvetica" w:cs="Helvetica"/>
+          <w:sz w:val="20"/>
+          <w:szCs w:val="20"/>
+        </w:rPr>
+        <w:t xml:space="preserve">details </w:t>
+      </w:r>
+      <w:r>
+        <w:rPr>
+          <w:rFonts w:ascii="Helvetica" w:hAnsi="Helvetica" w:cs="Helvetica"/>
+          <w:sz w:val="20"/>
+          <w:szCs w:val="20"/>
+        </w:rPr>
+        <w:t xml:space="preserve">of </w:t>
+      </w:r>
+      <w:r>
+        <w:rPr>
+          <w:rFonts w:ascii="Helvetica" w:hAnsi="Helvetica" w:cs="Helvetica"/>
+          <w:sz w:val="20"/>
+          <w:szCs w:val="20"/>
+        </w:rPr>
+        <w:t xml:space="preserve">SQL </w:t>
+      </w:r>
+      <w:r>
+        <w:rPr>
+          <w:rFonts w:ascii="Helvetica" w:hAnsi="Helvetica" w:cs="Helvetica"/>
+          <w:sz w:val="20"/>
+          <w:szCs w:val="20"/>
+        </w:rPr>
+        <w:t xml:space="preserve">Server </w:t>
+      </w:r>
+      <w:r>
+        <w:rPr>
+          <w:rFonts w:ascii="Helvetica" w:hAnsi="Helvetica" w:cs="Helvetica"/>
+          <w:sz w:val="20"/>
+          <w:szCs w:val="20"/>
+        </w:rPr>
+        <w:t>database</w:t>
+      </w:r>
+      <w:r>
+        <w:rPr>
+          <w:rFonts w:ascii="Helvetica" w:hAnsi="Helvetica" w:cs="Helvetica"/>
+          <w:sz w:val="20"/>
+          <w:szCs w:val="20"/>
+        </w:rPr>
+        <w:t>s</w:t>
+      </w:r>
+      <w:r>
+        <w:rPr>
+          <w:rFonts w:ascii="Helvetica" w:hAnsi="Helvetica" w:cs="Helvetica"/>
+          <w:sz w:val="20"/>
+          <w:szCs w:val="20"/>
+        </w:rPr>
+        <w:t xml:space="preserve"> </w:t>
+      </w:r>
+      <w:r>
+        <w:rPr>
+          <w:rFonts w:ascii="Helvetica" w:hAnsi="Helvetica" w:cs="Helvetica"/>
+          <w:sz w:val="20"/>
+          <w:szCs w:val="20"/>
+        </w:rPr>
+        <w:t xml:space="preserve">an </w:t>
+      </w:r>
+      <w:r>
+        <w:rPr>
+          <w:rFonts w:ascii="Helvetica" w:hAnsi="Helvetica" w:cs="Helvetica"/>
+          <w:sz w:val="20"/>
+          <w:szCs w:val="20"/>
+        </w:rPr>
+        <w:t xml:space="preserve">SQL </w:t>
+      </w:r>
+      <w:r>
+        <w:rPr>
+          <w:rFonts w:ascii="Helvetica" w:hAnsi="Helvetica" w:cs="Helvetica"/>
+          <w:sz w:val="20"/>
+          <w:szCs w:val="20"/>
+        </w:rPr>
+        <w:t xml:space="preserve">Server </w:t>
+      </w:r>
+      <w:r>
+        <w:rPr>
+          <w:rFonts w:ascii="Helvetica" w:hAnsi="Helvetica" w:cs="Helvetica"/>
+          <w:sz w:val="20"/>
+          <w:szCs w:val="20"/>
+        </w:rPr>
+        <w:t>instances</w:t>
+      </w:r>
+      <w:r>
+        <w:rPr>
+          <w:rFonts w:ascii="Helvetica" w:hAnsi="Helvetica" w:cs="Helvetica"/>
+          <w:sz w:val="20"/>
+          <w:szCs w:val="20"/>
+        </w:rPr>
+        <w:t>.</w:t>
+      </w:r>
+    </w:p>
+    <w:p>
+      <w:pPr>
+        <w:numPr>
+          <w:ilvl w:val="0"/>
+          <w:numId w:val="12"/>
+        </w:numPr>
+        <w:rPr>
+          <w:rFonts w:ascii="Helvetica" w:hAnsi="Helvetica" w:cs="Helvetica"/>
+          <w:sz w:val="20"/>
+          <w:szCs w:val="20"/>
+        </w:rPr>
+      </w:pPr>
+      <w:r>
+        <w:rPr>
+          <w:rFonts w:ascii="Helvetica" w:hAnsi="Helvetica" w:cs="Helvetica"/>
+          <w:sz w:val="20"/>
+          <w:szCs w:val="20"/>
+        </w:rPr>
+        <w:t>Syncing employee’s photos in Active Directory for later use in Skype and other platforms.</w:t>
+      </w:r>
+    </w:p>
+    <w:p>
+      <w:pPr>
+        <w:numPr>
+          <w:ilvl w:val="0"/>
+          <w:numId w:val="12"/>
+        </w:numPr>
+        <w:rPr>
+          <w:rFonts w:ascii="Helvetica" w:hAnsi="Helvetica" w:cs="Helvetica"/>
+          <w:sz w:val="20"/>
+          <w:szCs w:val="20"/>
+        </w:rPr>
+      </w:pPr>
+      <w:r>
+        <w:rPr>
+          <w:rFonts w:ascii="Helvetica" w:hAnsi="Helvetica" w:cs="Helvetica"/>
+          <w:sz w:val="20"/>
+          <w:szCs w:val="20"/>
+        </w:rPr>
+        <w:t xml:space="preserve">Wrapping APIs to better integration between </w:t>
+      </w:r>
+      <w:r>
+        <w:rPr>
+          <w:rFonts w:ascii="Helvetica" w:hAnsi="Helvetica" w:cs="Helvetica"/>
+          <w:sz w:val="20"/>
+          <w:szCs w:val="20"/>
+        </w:rPr>
+        <w:t xml:space="preserve">LOB </w:t>
+      </w:r>
+      <w:r>
+        <w:rPr>
+          <w:rFonts w:ascii="Helvetica" w:hAnsi="Helvetica" w:cs="Helvetica"/>
+          <w:sz w:val="20"/>
+          <w:szCs w:val="20"/>
+        </w:rPr>
+        <w:t>applications</w:t>
+      </w:r>
+      <w:r>
+        <w:rPr>
+          <w:rFonts w:ascii="Helvetica" w:hAnsi="Helvetica" w:cs="Helvetica"/>
+          <w:sz w:val="20"/>
+          <w:szCs w:val="20"/>
+        </w:rPr>
+        <w:t>.</w:t>
+      </w:r>
+    </w:p>
+    <w:p>
+      <w:pPr>
+        <w:numPr>
+          <w:ilvl w:val="0"/>
+          <w:numId w:val="12"/>
+        </w:numPr>
+        <w:rPr>
+          <w:rFonts w:ascii="Helvetica" w:hAnsi="Helvetica" w:cs="Helvetica"/>
+          <w:sz w:val="20"/>
+          <w:szCs w:val="20"/>
+        </w:rPr>
+      </w:pPr>
+      <w:r>
+        <w:rPr>
+          <w:rFonts w:ascii="Helvetica" w:hAnsi="Helvetica" w:cs="Helvetica"/>
+          <w:sz w:val="20"/>
+          <w:szCs w:val="20"/>
+        </w:rPr>
+        <w:t>Backing up, encrypting SQL Databases and securely sharing with 3</w:t>
+      </w:r>
+      <w:r>
+        <w:rPr>
+          <w:rFonts w:ascii="Helvetica" w:hAnsi="Helvetica" w:cs="Helvetica"/>
+          <w:sz w:val="20"/>
+          <w:szCs w:val="20"/>
+          <w:vertAlign w:val="superscript"/>
+        </w:rPr>
+        <w:t>rd</w:t>
+      </w:r>
+      <w:r>
+        <w:rPr>
+          <w:rFonts w:ascii="Helvetica" w:hAnsi="Helvetica" w:cs="Helvetica"/>
+          <w:sz w:val="20"/>
+          <w:szCs w:val="20"/>
+        </w:rPr>
+        <w:t xml:space="preserve"> party vendor.</w:t>
+      </w:r>
+    </w:p>
+    <w:p>
+      <w:pPr>
+        <w:rPr>
+          <w:rFonts w:ascii="Helvetica" w:hAnsi="Helvetica" w:cs="Helvetica"/>
+          <w:sz w:val="20"/>
+          <w:szCs w:val="20"/>
+        </w:rPr>
+      </w:pPr>
+    </w:p>
+    <w:p>
+      <w:pPr>
+        <w:rPr>
+          <w:rFonts w:ascii="Helvetica" w:hAnsi="Helvetica" w:cs="Helvetica"/>
+          <w:sz w:val="20"/>
+          <w:szCs w:val="20"/>
+        </w:rPr>
+      </w:pPr>
+      <w:r>
+        <w:rPr>
+          <w:rFonts w:ascii="Helvetica" w:hAnsi="Helvetica" w:cs="Helvetica"/>
+          <w:sz w:val="20"/>
+          <w:szCs w:val="20"/>
+        </w:rPr>
+        <w:t xml:space="preserve">For this same customer </w:t>
+      </w:r>
+      <w:r>
+        <w:rPr>
+          <w:rFonts w:ascii="Helvetica" w:hAnsi="Helvetica" w:cs="Helvetica"/>
+          <w:sz w:val="20"/>
+          <w:szCs w:val="20"/>
+        </w:rPr>
+        <w:t xml:space="preserve">I </w:t>
+      </w:r>
+      <w:r>
+        <w:rPr>
+          <w:rFonts w:ascii="Helvetica" w:hAnsi="Helvetica" w:cs="Helvetica"/>
+          <w:sz w:val="20"/>
+          <w:szCs w:val="20"/>
+        </w:rPr>
+        <w:t>was</w:t>
+      </w:r>
+      <w:r>
+        <w:rPr>
+          <w:rFonts w:ascii="Helvetica" w:hAnsi="Helvetica" w:cs="Helvetica"/>
+          <w:sz w:val="20"/>
+          <w:szCs w:val="20"/>
+        </w:rPr>
+        <w:t xml:space="preserve"> responsible for </w:t>
+      </w:r>
+      <w:r>
+        <w:rPr>
+          <w:rFonts w:ascii="Helvetica" w:hAnsi="Helvetica" w:cs="Helvetica"/>
+          <w:sz w:val="20"/>
+          <w:szCs w:val="20"/>
+        </w:rPr>
+        <w:t>their</w:t>
+      </w:r>
+      <w:r>
+        <w:rPr>
+          <w:rFonts w:ascii="Helvetica" w:hAnsi="Helvetica" w:cs="Helvetica"/>
+          <w:sz w:val="20"/>
+          <w:szCs w:val="20"/>
+        </w:rPr>
+        <w:t xml:space="preserve"> continuous deploy </w:t>
+      </w:r>
+      <w:r>
+        <w:rPr>
+          <w:rFonts w:ascii="Helvetica" w:hAnsi="Helvetica" w:cs="Helvetica"/>
+          <w:sz w:val="20"/>
+          <w:szCs w:val="20"/>
+        </w:rPr>
+        <w:t>environment</w:t>
+      </w:r>
+      <w:r>
+        <w:rPr>
+          <w:rFonts w:ascii="Helvetica" w:hAnsi="Helvetica" w:cs="Helvetica"/>
+          <w:sz w:val="20"/>
+          <w:szCs w:val="20"/>
+        </w:rPr>
+        <w:t xml:space="preserve"> based on </w:t>
+      </w:r>
+      <w:r>
+        <w:rPr>
+          <w:rFonts w:ascii="Helvetica" w:hAnsi="Helvetica" w:cs="Helvetica"/>
+          <w:i/>
+          <w:sz w:val="20"/>
+          <w:szCs w:val="20"/>
+        </w:rPr>
+        <w:t>Octopus Deploy</w:t>
+      </w:r>
+      <w:r>
+        <w:rPr>
+          <w:rFonts w:ascii="Helvetica" w:hAnsi="Helvetica" w:cs="Helvetica"/>
+          <w:sz w:val="20"/>
+          <w:szCs w:val="20"/>
+        </w:rPr>
+        <w:t>, orchestrating with a 3</w:t>
+      </w:r>
+      <w:r>
+        <w:rPr>
+          <w:rFonts w:ascii="Helvetica" w:hAnsi="Helvetica" w:cs="Helvetica"/>
+          <w:sz w:val="20"/>
+          <w:szCs w:val="20"/>
+          <w:vertAlign w:val="superscript"/>
+        </w:rPr>
+        <w:t>rd</w:t>
+      </w:r>
+      <w:r>
+        <w:rPr>
+          <w:rFonts w:ascii="Helvetica" w:hAnsi="Helvetica" w:cs="Helvetica"/>
+          <w:sz w:val="20"/>
+          <w:szCs w:val="20"/>
+        </w:rPr>
+        <w:t xml:space="preserve"> party vendor the deployment of their main application throughout Test/UAT</w:t>
+      </w:r>
+      <w:r>
+        <w:rPr>
+          <w:rFonts w:ascii="Helvetica" w:hAnsi="Helvetica" w:cs="Helvetica"/>
+          <w:sz w:val="20"/>
+          <w:szCs w:val="20"/>
+        </w:rPr>
+        <w:t>/PROD</w:t>
+      </w:r>
+      <w:r>
+        <w:rPr>
+          <w:rFonts w:ascii="Helvetica" w:hAnsi="Helvetica" w:cs="Helvetica"/>
+          <w:sz w:val="20"/>
+          <w:szCs w:val="20"/>
+        </w:rPr>
+        <w:t xml:space="preserve"> environment</w:t>
+      </w:r>
+      <w:r>
+        <w:rPr>
+          <w:rFonts w:ascii="Helvetica" w:hAnsi="Helvetica" w:cs="Helvetica"/>
+          <w:sz w:val="20"/>
+          <w:szCs w:val="20"/>
+        </w:rPr>
+        <w:t xml:space="preserve">s and making sure those environments </w:t>
+      </w:r>
+      <w:r>
+        <w:rPr>
+          <w:rFonts w:ascii="Helvetica" w:hAnsi="Helvetica" w:cs="Helvetica"/>
+          <w:sz w:val="20"/>
+          <w:szCs w:val="20"/>
+        </w:rPr>
+        <w:t>were</w:t>
+      </w:r>
+      <w:r>
+        <w:rPr>
+          <w:rFonts w:ascii="Helvetica" w:hAnsi="Helvetica" w:cs="Helvetica"/>
+          <w:sz w:val="20"/>
+          <w:szCs w:val="20"/>
+        </w:rPr>
+        <w:t xml:space="preserve"> in sync regarding their data.</w:t>
+      </w:r>
+    </w:p>
+    <w:p>
+      <w:pPr>
+        <w:rPr>
+          <w:rFonts w:ascii="Helvetica" w:hAnsi="Helvetica" w:cs="Helvetica"/>
+          <w:sz w:val="20"/>
+          <w:szCs w:val="20"/>
+        </w:rPr>
+      </w:pPr>
+      <w:r>
+        <w:rPr>
+          <w:rFonts w:ascii="Helvetica" w:hAnsi="Helvetica" w:cs="Helvetica"/>
+          <w:sz w:val="20"/>
+          <w:szCs w:val="20"/>
+        </w:rPr>
+        <w:t xml:space="preserve"> </w:t>
+      </w:r>
+    </w:p>
+    <w:p>
+      <w:pPr>
+        <w:spacing w:line="360" w:lineRule="auto"/>
         <w:rPr>
           <w:rFonts w:asciiTheme="minorHAnsi" w:hAnsiTheme="minorHAnsi" w:cstheme="minorHAnsi"/>
           <w:bCs/>
@@ -4079,8 +4566,7 @@
           <w:sz w:val="20"/>
           <w:szCs w:val="20"/>
         </w:rPr>
-        <w:t>#Level3</w:t>
-      </w:r>
+      </w:pPr>
       <w:r>
         <w:rPr>
           <w:rFonts w:asciiTheme="minorHAnsi" w:hAnsiTheme="minorHAnsi" w:cstheme="minorHAnsi"/>
@@ -4091,7 +4577,7 @@
           <w:sz w:val="20"/>
           <w:szCs w:val="20"/>
         </w:rPr>
-        <w:t xml:space="preserve"> #Virtualization</w:t>
+        <w:t>#Level3</w:t>
       </w:r>
       <w:r>
         <w:rPr>
@@ -4103,7 +4589,7 @@
           <w:sz w:val="20"/>
           <w:szCs w:val="20"/>
         </w:rPr>
-        <w:t xml:space="preserve"> #Azure </w:t>
+        <w:t xml:space="preserve"> #Virtualization</w:t>
       </w:r>
       <w:r>
         <w:rPr>
@@ -4115,7 +4601,7 @@
           <w:sz w:val="20"/>
           <w:szCs w:val="20"/>
         </w:rPr>
-        <w:t xml:space="preserve">#Powershell </w:t>
+        <w:t xml:space="preserve"> #Azure </w:t>
       </w:r>
       <w:r>
         <w:rPr>
@@ -4127,7 +4613,7 @@
           <w:sz w:val="20"/>
           <w:szCs w:val="20"/>
         </w:rPr>
-        <w:t>#Octopus</w:t>
+        <w:t xml:space="preserve">#Powershell </w:t>
       </w:r>
       <w:r>
         <w:rPr>
@@ -4139,7 +4625,7 @@
           <w:sz w:val="20"/>
           <w:szCs w:val="20"/>
         </w:rPr>
-        <w:t xml:space="preserve"> </w:t>
+        <w:t>#Octopus</w:t>
       </w:r>
       <w:r>
         <w:rPr>
@@ -4151,7 +4637,7 @@
           <w:sz w:val="20"/>
           <w:szCs w:val="20"/>
         </w:rPr>
-        <w:t xml:space="preserve">#Elastic </w:t>
+        <w:t xml:space="preserve"> </w:t>
       </w:r>
       <w:r>
         <w:rPr>
@@ -4163,7 +4649,7 @@
           <w:sz w:val="20"/>
           <w:szCs w:val="20"/>
         </w:rPr>
-        <w:t>#Linux</w:t>
+        <w:t xml:space="preserve">#Elastic </w:t>
       </w:r>
       <w:r>
         <w:rPr>
@@ -4175,530 +4661,9 @@
           <w:sz w:val="20"/>
           <w:szCs w:val="20"/>
         </w:rPr>
-        <w:t xml:space="preserve"> #Ansible</w:t>
-      </w:r>
-    </w:p>
-    <w:p>
-      <w:pPr>
-        <w:rPr>
-          <w:rFonts w:ascii="Helvetica" w:hAnsi="Helvetica" w:cs="Helvetica"/>
-          <w:b/>
-          <w:sz w:val="20"/>
-          <w:szCs w:val="20"/>
-          <w:lang w:val="en-GB"/>
-        </w:rPr>
-      </w:pPr>
-    </w:p>
-    <w:p>
-      <w:pPr>
-        <w:rPr>
-          <w:rFonts w:ascii="Helvetica" w:hAnsi="Helvetica" w:cs="Helvetica"/>
-          <w:b/>
-          <w:sz w:val="20"/>
-          <w:szCs w:val="20"/>
-          <w:lang w:val="pt-BR"/>
-        </w:rPr>
-      </w:pPr>
-      <w:proofErr w:type="spellStart"/>
-      <w:r>
-        <w:rPr>
-          <w:rFonts w:ascii="Helvetica" w:hAnsi="Helvetica" w:cs="Helvetica"/>
-          <w:b/>
-          <w:sz w:val="20"/>
-          <w:szCs w:val="20"/>
-          <w:lang w:val="pt-BR"/>
-        </w:rPr>
-        <w:t>Do</w:t>
-      </w:r>
-      <w:r>
-        <w:rPr>
-          <w:rFonts w:ascii="Helvetica" w:hAnsi="Helvetica" w:cs="Helvetica"/>
-          <w:b/>
-          <w:sz w:val="20"/>
-          <w:szCs w:val="20"/>
-          <w:lang w:val="pt-BR"/>
-        </w:rPr>
-        <w:t>M</w:t>
-      </w:r>
-      <w:r>
-        <w:rPr>
-          <w:rFonts w:ascii="Helvetica" w:hAnsi="Helvetica" w:cs="Helvetica"/>
-          <w:b/>
-          <w:sz w:val="20"/>
-          <w:szCs w:val="20"/>
-          <w:lang w:val="pt-BR"/>
-        </w:rPr>
-        <w:t>ore</w:t>
-      </w:r>
-      <w:proofErr w:type="spellEnd"/>
-      <w:r>
-        <w:rPr>
-          <w:rFonts w:ascii="Helvetica" w:hAnsi="Helvetica" w:cs="Helvetica"/>
-          <w:b/>
-          <w:sz w:val="20"/>
-          <w:szCs w:val="20"/>
-          <w:lang w:val="pt-BR"/>
-        </w:rPr>
-        <w:t xml:space="preserve">! Soluções em Produtividade, São Paulo, </w:t>
-      </w:r>
-      <w:proofErr w:type="spellStart"/>
-      <w:r>
-        <w:rPr>
-          <w:rFonts w:ascii="Helvetica" w:hAnsi="Helvetica" w:cs="Helvetica"/>
-          <w:b/>
-          <w:sz w:val="20"/>
-          <w:szCs w:val="20"/>
-          <w:lang w:val="pt-BR"/>
-        </w:rPr>
-        <w:t>Brazil</w:t>
-      </w:r>
-      <w:proofErr w:type="spellEnd"/>
-      <w:r>
-        <w:rPr>
-          <w:rFonts w:ascii="Helvetica" w:hAnsi="Helvetica" w:cs="Helvetica"/>
-          <w:b/>
-          <w:sz w:val="20"/>
-          <w:szCs w:val="20"/>
-          <w:lang w:val="pt-BR"/>
-        </w:rPr>
-        <w:tab/>
-      </w:r>
-      <w:r>
-        <w:rPr>
-          <w:rFonts w:ascii="Helvetica" w:hAnsi="Helvetica" w:cs="Helvetica"/>
-          <w:b/>
-          <w:sz w:val="20"/>
-          <w:szCs w:val="20"/>
-          <w:lang w:val="pt-BR"/>
-        </w:rPr>
-        <w:tab/>
-      </w:r>
-      <w:r>
-        <w:rPr>
-          <w:rFonts w:ascii="Helvetica" w:hAnsi="Helvetica" w:cs="Helvetica"/>
-          <w:b/>
-          <w:sz w:val="20"/>
-          <w:szCs w:val="20"/>
-          <w:lang w:val="pt-BR"/>
-        </w:rPr>
-        <w:tab/>
-      </w:r>
-      <w:r>
-        <w:rPr>
-          <w:rFonts w:ascii="Helvetica" w:hAnsi="Helvetica" w:cs="Helvetica"/>
-          <w:b/>
-          <w:sz w:val="20"/>
-          <w:szCs w:val="20"/>
-          <w:lang w:val="pt-BR"/>
-        </w:rPr>
-        <w:tab/>
-        <w:t xml:space="preserve">2009 - </w:t>
-      </w:r>
-      <w:r>
-        <w:rPr>
-          <w:rFonts w:ascii="Helvetica" w:hAnsi="Helvetica" w:cs="Helvetica"/>
-          <w:b/>
-          <w:sz w:val="20"/>
-          <w:szCs w:val="20"/>
-          <w:lang w:val="pt-BR"/>
-        </w:rPr>
-        <w:t>2015</w:t>
-      </w:r>
-    </w:p>
-    <w:p>
-      <w:pPr>
-        <w:rPr>
-          <w:rFonts w:ascii="Helvetica" w:hAnsi="Helvetica" w:cs="Helvetica"/>
-          <w:i/>
-          <w:sz w:val="20"/>
-          <w:szCs w:val="20"/>
-        </w:rPr>
-      </w:pPr>
-      <w:r>
-        <w:rPr>
-          <w:rFonts w:ascii="Helvetica" w:hAnsi="Helvetica" w:cs="Helvetica"/>
-          <w:i/>
-          <w:sz w:val="20"/>
-          <w:szCs w:val="20"/>
-        </w:rPr>
-        <w:t xml:space="preserve">Senior Microsoft Infrastructure </w:t>
-      </w:r>
-      <w:r>
-        <w:rPr>
-          <w:rFonts w:ascii="Helvetica" w:hAnsi="Helvetica" w:cs="Helvetica"/>
-          <w:i/>
-          <w:sz w:val="20"/>
-          <w:szCs w:val="20"/>
-        </w:rPr>
-        <w:t>Engineer</w:t>
-      </w:r>
-    </w:p>
-    <w:p>
-      <w:pPr>
-        <w:rPr>
-          <w:rFonts w:ascii="Helvetica" w:hAnsi="Helvetica" w:cs="Helvetica"/>
-          <w:sz w:val="20"/>
-          <w:szCs w:val="20"/>
-        </w:rPr>
-      </w:pPr>
-    </w:p>
-    <w:p>
-      <w:pPr>
-        <w:numPr>
-          <w:ilvl w:val="0"/>
-          <w:numId w:val="12"/>
-        </w:numPr>
-        <w:rPr>
-          <w:rFonts w:ascii="Helvetica" w:hAnsi="Helvetica" w:cs="Helvetica"/>
-          <w:sz w:val="20"/>
-          <w:szCs w:val="20"/>
-        </w:rPr>
-      </w:pPr>
-      <w:r>
-        <w:rPr>
-          <w:rFonts w:ascii="Helvetica" w:hAnsi="Helvetica" w:cs="Helvetica"/>
-          <w:sz w:val="20"/>
-          <w:szCs w:val="20"/>
-        </w:rPr>
-        <w:t xml:space="preserve">Planning, </w:t>
-      </w:r>
-      <w:r>
-        <w:rPr>
-          <w:rFonts w:ascii="Helvetica" w:hAnsi="Helvetica" w:cs="Helvetica"/>
-          <w:sz w:val="20"/>
-          <w:szCs w:val="20"/>
-        </w:rPr>
-        <w:t>deploying,</w:t>
-      </w:r>
-      <w:r>
-        <w:rPr>
-          <w:rFonts w:ascii="Helvetica" w:hAnsi="Helvetica" w:cs="Helvetica"/>
-          <w:sz w:val="20"/>
-          <w:szCs w:val="20"/>
-        </w:rPr>
-        <w:t xml:space="preserve"> and managing </w:t>
-      </w:r>
-      <w:r>
-        <w:rPr>
-          <w:rFonts w:ascii="Helvetica" w:hAnsi="Helvetica" w:cs="Helvetica"/>
-          <w:sz w:val="20"/>
-          <w:szCs w:val="20"/>
-        </w:rPr>
-        <w:t>medium</w:t>
-      </w:r>
-      <w:r>
-        <w:rPr>
-          <w:rFonts w:ascii="Helvetica" w:hAnsi="Helvetica" w:cs="Helvetica"/>
-          <w:sz w:val="20"/>
-          <w:szCs w:val="20"/>
-        </w:rPr>
-        <w:t xml:space="preserve"> </w:t>
-      </w:r>
-      <w:r>
-        <w:rPr>
-          <w:rFonts w:ascii="Helvetica" w:hAnsi="Helvetica" w:cs="Helvetica"/>
-          <w:sz w:val="20"/>
-          <w:szCs w:val="20"/>
-        </w:rPr>
-        <w:t xml:space="preserve">to </w:t>
-      </w:r>
-      <w:r>
-        <w:rPr>
-          <w:rFonts w:ascii="Helvetica" w:hAnsi="Helvetica" w:cs="Helvetica"/>
-          <w:sz w:val="20"/>
-          <w:szCs w:val="20"/>
-        </w:rPr>
-        <w:t xml:space="preserve">large SharePoint farms and applications </w:t>
-      </w:r>
-      <w:r>
-        <w:rPr>
-          <w:rFonts w:ascii="Helvetica" w:hAnsi="Helvetica" w:cs="Helvetica"/>
-          <w:sz w:val="20"/>
-          <w:szCs w:val="20"/>
-        </w:rPr>
-        <w:t>for</w:t>
-      </w:r>
-      <w:r>
-        <w:rPr>
-          <w:rFonts w:ascii="Helvetica" w:hAnsi="Helvetica" w:cs="Helvetica"/>
-          <w:sz w:val="20"/>
-          <w:szCs w:val="20"/>
-        </w:rPr>
-        <w:t xml:space="preserve"> companies </w:t>
-      </w:r>
-      <w:r>
-        <w:rPr>
-          <w:rFonts w:ascii="Helvetica" w:hAnsi="Helvetica" w:cs="Helvetica"/>
-          <w:sz w:val="20"/>
-          <w:szCs w:val="20"/>
-        </w:rPr>
-        <w:t>like</w:t>
-      </w:r>
-      <w:r>
-        <w:rPr>
-          <w:rFonts w:ascii="Helvetica" w:hAnsi="Helvetica" w:cs="Helvetica"/>
-          <w:sz w:val="20"/>
-          <w:szCs w:val="20"/>
-        </w:rPr>
-        <w:t xml:space="preserve"> Odebrecht, Vale, PWC, Pfizer</w:t>
-      </w:r>
-      <w:r>
-        <w:rPr>
-          <w:rFonts w:ascii="Helvetica" w:hAnsi="Helvetica" w:cs="Helvetica"/>
-          <w:sz w:val="20"/>
-          <w:szCs w:val="20"/>
-        </w:rPr>
-        <w:t xml:space="preserve">, </w:t>
-      </w:r>
-      <w:r>
-        <w:rPr>
-          <w:rFonts w:ascii="Helvetica" w:hAnsi="Helvetica" w:cs="Helvetica"/>
-          <w:sz w:val="20"/>
-          <w:szCs w:val="20"/>
-        </w:rPr>
-        <w:t>Carrefour</w:t>
-      </w:r>
-      <w:r>
-        <w:rPr>
-          <w:rFonts w:ascii="Helvetica" w:hAnsi="Helvetica" w:cs="Helvetica"/>
-          <w:sz w:val="20"/>
-          <w:szCs w:val="20"/>
-        </w:rPr>
-        <w:t xml:space="preserve"> and others</w:t>
-      </w:r>
-      <w:r>
-        <w:rPr>
-          <w:rFonts w:ascii="Helvetica" w:hAnsi="Helvetica" w:cs="Helvetica"/>
-          <w:sz w:val="20"/>
-          <w:szCs w:val="20"/>
-        </w:rPr>
-        <w:t>.</w:t>
-      </w:r>
-    </w:p>
-    <w:p>
-      <w:pPr>
-        <w:numPr>
-          <w:ilvl w:val="0"/>
-          <w:numId w:val="12"/>
-        </w:numPr>
-        <w:rPr>
-          <w:rFonts w:ascii="Helvetica" w:hAnsi="Helvetica" w:cs="Helvetica"/>
-          <w:sz w:val="20"/>
-          <w:szCs w:val="20"/>
-        </w:rPr>
-      </w:pPr>
-      <w:r>
-        <w:rPr>
-          <w:rFonts w:ascii="Helvetica" w:hAnsi="Helvetica" w:cs="Helvetica"/>
-          <w:sz w:val="20"/>
-          <w:szCs w:val="20"/>
-        </w:rPr>
-        <w:t>Administer</w:t>
-      </w:r>
-      <w:r>
-        <w:rPr>
-          <w:rFonts w:ascii="Helvetica" w:hAnsi="Helvetica" w:cs="Helvetica"/>
-          <w:sz w:val="20"/>
-          <w:szCs w:val="20"/>
-        </w:rPr>
-        <w:t>ing</w:t>
-      </w:r>
-      <w:r>
-        <w:rPr>
-          <w:rFonts w:ascii="Helvetica" w:hAnsi="Helvetica" w:cs="Helvetica"/>
-          <w:sz w:val="20"/>
-          <w:szCs w:val="20"/>
-        </w:rPr>
-        <w:t xml:space="preserve"> internal </w:t>
-      </w:r>
-      <w:r>
-        <w:rPr>
-          <w:rFonts w:ascii="Helvetica" w:hAnsi="Helvetica" w:cs="Helvetica"/>
-          <w:sz w:val="20"/>
-          <w:szCs w:val="20"/>
-        </w:rPr>
-        <w:t xml:space="preserve">and cloud </w:t>
-      </w:r>
-      <w:r>
-        <w:rPr>
-          <w:rFonts w:ascii="Helvetica" w:hAnsi="Helvetica" w:cs="Helvetica"/>
-          <w:sz w:val="20"/>
-          <w:szCs w:val="20"/>
-        </w:rPr>
-        <w:t xml:space="preserve">infrastructure running several Microsoft </w:t>
-      </w:r>
-      <w:r>
-        <w:rPr>
-          <w:rFonts w:ascii="Helvetica" w:hAnsi="Helvetica" w:cs="Helvetica"/>
-          <w:sz w:val="20"/>
-          <w:szCs w:val="20"/>
-        </w:rPr>
-        <w:t xml:space="preserve">solutions </w:t>
-      </w:r>
-      <w:r>
-        <w:rPr>
-          <w:rFonts w:ascii="Helvetica" w:hAnsi="Helvetica" w:cs="Helvetica"/>
-          <w:sz w:val="20"/>
-          <w:szCs w:val="20"/>
-        </w:rPr>
-        <w:t xml:space="preserve">such as </w:t>
-      </w:r>
-      <w:r>
-        <w:rPr>
-          <w:rFonts w:ascii="Helvetica" w:hAnsi="Helvetica" w:cs="Helvetica"/>
-          <w:sz w:val="20"/>
-          <w:szCs w:val="20"/>
-        </w:rPr>
-        <w:t>Hyper-V</w:t>
-      </w:r>
-      <w:r>
-        <w:rPr>
-          <w:rFonts w:ascii="Helvetica" w:hAnsi="Helvetica" w:cs="Helvetica"/>
-          <w:sz w:val="20"/>
-          <w:szCs w:val="20"/>
-        </w:rPr>
-        <w:t xml:space="preserve">, </w:t>
-      </w:r>
-      <w:r>
-        <w:rPr>
-          <w:rFonts w:ascii="Helvetica" w:hAnsi="Helvetica" w:cs="Helvetica"/>
-          <w:sz w:val="20"/>
-          <w:szCs w:val="20"/>
-        </w:rPr>
-        <w:t>AD</w:t>
-      </w:r>
-      <w:r>
-        <w:rPr>
-          <w:rFonts w:ascii="Helvetica" w:hAnsi="Helvetica" w:cs="Helvetica"/>
-          <w:sz w:val="20"/>
-          <w:szCs w:val="20"/>
-        </w:rPr>
-        <w:t xml:space="preserve">, WSUS, </w:t>
-      </w:r>
-      <w:r>
-        <w:rPr>
-          <w:rFonts w:ascii="Helvetica" w:hAnsi="Helvetica" w:cs="Helvetica"/>
-          <w:sz w:val="20"/>
-          <w:szCs w:val="20"/>
-        </w:rPr>
-        <w:t xml:space="preserve">IIS, </w:t>
-      </w:r>
-      <w:r>
-        <w:rPr>
-          <w:rFonts w:ascii="Helvetica" w:hAnsi="Helvetica" w:cs="Helvetica"/>
-          <w:sz w:val="20"/>
-          <w:szCs w:val="20"/>
-        </w:rPr>
-        <w:t>SharePoint</w:t>
-      </w:r>
-      <w:r>
-        <w:rPr>
-          <w:rFonts w:ascii="Helvetica" w:hAnsi="Helvetica" w:cs="Helvetica"/>
-          <w:sz w:val="20"/>
-          <w:szCs w:val="20"/>
-        </w:rPr>
-        <w:t xml:space="preserve"> (2007,2010</w:t>
-      </w:r>
-      <w:r>
-        <w:rPr>
-          <w:rFonts w:ascii="Helvetica" w:hAnsi="Helvetica" w:cs="Helvetica"/>
-          <w:sz w:val="20"/>
-          <w:szCs w:val="20"/>
-        </w:rPr>
-        <w:t>,</w:t>
-      </w:r>
-      <w:r>
-        <w:rPr>
-          <w:rFonts w:ascii="Helvetica" w:hAnsi="Helvetica" w:cs="Helvetica"/>
-          <w:sz w:val="20"/>
-          <w:szCs w:val="20"/>
-        </w:rPr>
-        <w:t xml:space="preserve"> 2013),</w:t>
-      </w:r>
-      <w:r>
-        <w:rPr>
-          <w:rFonts w:ascii="Helvetica" w:hAnsi="Helvetica" w:cs="Helvetica"/>
-          <w:sz w:val="20"/>
-          <w:szCs w:val="20"/>
-        </w:rPr>
-        <w:t xml:space="preserve"> </w:t>
-      </w:r>
-      <w:r>
-        <w:rPr>
-          <w:rFonts w:ascii="Helvetica" w:hAnsi="Helvetica" w:cs="Helvetica"/>
-          <w:sz w:val="20"/>
-          <w:szCs w:val="20"/>
-        </w:rPr>
-        <w:t>Office 365</w:t>
-      </w:r>
-      <w:r>
-        <w:rPr>
-          <w:rFonts w:ascii="Helvetica" w:hAnsi="Helvetica" w:cs="Helvetica"/>
-          <w:sz w:val="20"/>
-          <w:szCs w:val="20"/>
-        </w:rPr>
-        <w:t>, SQL Server</w:t>
-      </w:r>
-      <w:r>
-        <w:rPr>
-          <w:rFonts w:ascii="Helvetica" w:hAnsi="Helvetica" w:cs="Helvetica"/>
-          <w:sz w:val="20"/>
-          <w:szCs w:val="20"/>
-        </w:rPr>
-        <w:t>, Visual Studio Team Services</w:t>
-      </w:r>
-      <w:r>
-        <w:rPr>
-          <w:rFonts w:ascii="Helvetica" w:hAnsi="Helvetica" w:cs="Helvetica"/>
-          <w:sz w:val="20"/>
-          <w:szCs w:val="20"/>
-        </w:rPr>
-        <w:t>.</w:t>
-      </w:r>
-    </w:p>
-    <w:p>
-      <w:pPr>
-        <w:numPr>
-          <w:ilvl w:val="0"/>
-          <w:numId w:val="12"/>
-        </w:numPr>
-        <w:rPr>
-          <w:rFonts w:ascii="Helvetica" w:hAnsi="Helvetica" w:cs="Helvetica"/>
-          <w:b/>
-          <w:sz w:val="20"/>
-          <w:szCs w:val="20"/>
-          <w:lang w:val="en-GB"/>
-        </w:rPr>
-      </w:pPr>
-      <w:r>
-        <w:rPr>
-          <w:rFonts w:ascii="Helvetica" w:hAnsi="Helvetica" w:cs="Helvetica"/>
-          <w:sz w:val="20"/>
-          <w:szCs w:val="20"/>
-        </w:rPr>
-        <w:t>Automating SharePoint Installation and web sites deployment trough PowerShell</w:t>
-      </w:r>
-      <w:r>
-        <w:rPr>
-          <w:rFonts w:ascii="Helvetica" w:hAnsi="Helvetica" w:cs="Helvetica"/>
-          <w:sz w:val="20"/>
-          <w:szCs w:val="20"/>
-        </w:rPr>
-        <w:t>.</w:t>
-      </w:r>
-    </w:p>
-    <w:p>
-      <w:pPr>
-        <w:rPr>
-          <w:rFonts w:ascii="Helvetica" w:hAnsi="Helvetica" w:cs="Helvetica"/>
-          <w:sz w:val="20"/>
-          <w:szCs w:val="20"/>
-        </w:rPr>
-      </w:pPr>
-    </w:p>
-    <w:p>
-      <w:pPr>
-        <w:spacing w:line="360" w:lineRule="auto"/>
+        <w:t>#Linux</w:t>
+      </w:r>
+      <w:r>
         <w:rPr>
           <w:rFonts w:asciiTheme="minorHAnsi" w:hAnsiTheme="minorHAnsi" w:cstheme="minorHAnsi"/>
           <w:bCs/>
@@ -4708,8 +4673,507 @@
           <w:sz w:val="20"/>
           <w:szCs w:val="20"/>
         </w:rPr>
-      </w:pPr>
-      <w:r>
+        <w:t xml:space="preserve"> #Ansible</w:t>
+      </w:r>
+    </w:p>
+    <w:p>
+      <w:pPr>
+        <w:rPr>
+          <w:rFonts w:ascii="Helvetica" w:hAnsi="Helvetica" w:cs="Helvetica"/>
+          <w:b/>
+          <w:sz w:val="20"/>
+          <w:szCs w:val="20"/>
+          <w:lang w:val="en-GB"/>
+        </w:rPr>
+      </w:pPr>
+    </w:p>
+    <w:p>
+      <w:pPr>
+        <w:rPr>
+          <w:rFonts w:ascii="Helvetica" w:hAnsi="Helvetica" w:cs="Helvetica"/>
+          <w:b/>
+          <w:sz w:val="20"/>
+          <w:szCs w:val="20"/>
+          <w:lang w:val="pt-BR"/>
+        </w:rPr>
+      </w:pPr>
+      <w:proofErr w:type="spellStart"/>
+      <w:r>
+        <w:rPr>
+          <w:rFonts w:ascii="Helvetica" w:hAnsi="Helvetica" w:cs="Helvetica"/>
+          <w:b/>
+          <w:sz w:val="20"/>
+          <w:szCs w:val="20"/>
+          <w:lang w:val="pt-BR"/>
+        </w:rPr>
+        <w:t>Do</w:t>
+      </w:r>
+      <w:r>
+        <w:rPr>
+          <w:rFonts w:ascii="Helvetica" w:hAnsi="Helvetica" w:cs="Helvetica"/>
+          <w:b/>
+          <w:sz w:val="20"/>
+          <w:szCs w:val="20"/>
+          <w:lang w:val="pt-BR"/>
+        </w:rPr>
+        <w:t>M</w:t>
+      </w:r>
+      <w:r>
+        <w:rPr>
+          <w:rFonts w:ascii="Helvetica" w:hAnsi="Helvetica" w:cs="Helvetica"/>
+          <w:b/>
+          <w:sz w:val="20"/>
+          <w:szCs w:val="20"/>
+          <w:lang w:val="pt-BR"/>
+        </w:rPr>
+        <w:t>ore</w:t>
+      </w:r>
+      <w:proofErr w:type="spellEnd"/>
+      <w:r>
+        <w:rPr>
+          <w:rFonts w:ascii="Helvetica" w:hAnsi="Helvetica" w:cs="Helvetica"/>
+          <w:b/>
+          <w:sz w:val="20"/>
+          <w:szCs w:val="20"/>
+          <w:lang w:val="pt-BR"/>
+        </w:rPr>
+        <w:t xml:space="preserve">! Soluções em Produtividade, São Paulo, </w:t>
+      </w:r>
+      <w:proofErr w:type="spellStart"/>
+      <w:r>
+        <w:rPr>
+          <w:rFonts w:ascii="Helvetica" w:hAnsi="Helvetica" w:cs="Helvetica"/>
+          <w:b/>
+          <w:sz w:val="20"/>
+          <w:szCs w:val="20"/>
+          <w:lang w:val="pt-BR"/>
+        </w:rPr>
+        <w:t>Brazil</w:t>
+      </w:r>
+      <w:proofErr w:type="spellEnd"/>
+      <w:r>
+        <w:rPr>
+          <w:rFonts w:ascii="Helvetica" w:hAnsi="Helvetica" w:cs="Helvetica"/>
+          <w:b/>
+          <w:sz w:val="20"/>
+          <w:szCs w:val="20"/>
+          <w:lang w:val="pt-BR"/>
+        </w:rPr>
+        <w:tab/>
+      </w:r>
+      <w:r>
+        <w:rPr>
+          <w:rFonts w:ascii="Helvetica" w:hAnsi="Helvetica" w:cs="Helvetica"/>
+          <w:b/>
+          <w:sz w:val="20"/>
+          <w:szCs w:val="20"/>
+          <w:lang w:val="pt-BR"/>
+        </w:rPr>
+        <w:tab/>
+      </w:r>
+      <w:r>
+        <w:rPr>
+          <w:rFonts w:ascii="Helvetica" w:hAnsi="Helvetica" w:cs="Helvetica"/>
+          <w:b/>
+          <w:sz w:val="20"/>
+          <w:szCs w:val="20"/>
+          <w:lang w:val="pt-BR"/>
+        </w:rPr>
+        <w:tab/>
+      </w:r>
+      <w:r>
+        <w:rPr>
+          <w:rFonts w:ascii="Helvetica" w:hAnsi="Helvetica" w:cs="Helvetica"/>
+          <w:b/>
+          <w:sz w:val="20"/>
+          <w:szCs w:val="20"/>
+          <w:lang w:val="pt-BR"/>
+        </w:rPr>
+        <w:tab/>
+        <w:t xml:space="preserve">2009 - </w:t>
+      </w:r>
+      <w:r>
+        <w:rPr>
+          <w:rFonts w:ascii="Helvetica" w:hAnsi="Helvetica" w:cs="Helvetica"/>
+          <w:b/>
+          <w:sz w:val="20"/>
+          <w:szCs w:val="20"/>
+          <w:lang w:val="pt-BR"/>
+        </w:rPr>
+        <w:t>2015</w:t>
+      </w:r>
+    </w:p>
+    <w:p>
+      <w:pPr>
+        <w:rPr>
+          <w:rFonts w:ascii="Helvetica" w:hAnsi="Helvetica" w:cs="Helvetica"/>
+          <w:i/>
+          <w:sz w:val="20"/>
+          <w:szCs w:val="20"/>
+        </w:rPr>
+      </w:pPr>
+      <w:r>
+        <w:rPr>
+          <w:rFonts w:ascii="Helvetica" w:hAnsi="Helvetica" w:cs="Helvetica"/>
+          <w:i/>
+          <w:sz w:val="20"/>
+          <w:szCs w:val="20"/>
+        </w:rPr>
+        <w:t xml:space="preserve">Senior Microsoft Infrastructure </w:t>
+      </w:r>
+      <w:r>
+        <w:rPr>
+          <w:rFonts w:ascii="Helvetica" w:hAnsi="Helvetica" w:cs="Helvetica"/>
+          <w:i/>
+          <w:sz w:val="20"/>
+          <w:szCs w:val="20"/>
+        </w:rPr>
+        <w:t>Engineer</w:t>
+      </w:r>
+    </w:p>
+    <w:p>
+      <w:pPr>
+        <w:rPr>
+          <w:rFonts w:ascii="Helvetica" w:hAnsi="Helvetica" w:cs="Helvetica"/>
+          <w:i/>
+          <w:sz w:val="20"/>
+          <w:szCs w:val="20"/>
+        </w:rPr>
+      </w:pPr>
+    </w:p>
+    <w:p>
+      <w:pPr>
+        <w:numPr>
+          <w:ilvl w:val="0"/>
+          <w:numId w:val="12"/>
+        </w:numPr>
+        <w:rPr>
+          <w:rFonts w:ascii="Helvetica" w:hAnsi="Helvetica" w:cs="Helvetica"/>
+          <w:sz w:val="20"/>
+          <w:szCs w:val="20"/>
+        </w:rPr>
+      </w:pPr>
+      <w:r>
+        <w:rPr>
+          <w:rFonts w:ascii="Helvetica" w:hAnsi="Helvetica" w:cs="Helvetica"/>
+          <w:sz w:val="20"/>
+          <w:szCs w:val="20"/>
+        </w:rPr>
+        <w:t xml:space="preserve">Planning, </w:t>
+      </w:r>
+      <w:r>
+        <w:rPr>
+          <w:rFonts w:ascii="Helvetica" w:hAnsi="Helvetica" w:cs="Helvetica"/>
+          <w:sz w:val="20"/>
+          <w:szCs w:val="20"/>
+        </w:rPr>
+        <w:t>deploying,</w:t>
+      </w:r>
+      <w:r>
+        <w:rPr>
+          <w:rFonts w:ascii="Helvetica" w:hAnsi="Helvetica" w:cs="Helvetica"/>
+          <w:sz w:val="20"/>
+          <w:szCs w:val="20"/>
+        </w:rPr>
+        <w:t xml:space="preserve"> and managing </w:t>
+      </w:r>
+      <w:r>
+        <w:rPr>
+          <w:rFonts w:ascii="Helvetica" w:hAnsi="Helvetica" w:cs="Helvetica"/>
+          <w:sz w:val="20"/>
+          <w:szCs w:val="20"/>
+        </w:rPr>
+        <w:t>medium</w:t>
+      </w:r>
+      <w:r>
+        <w:rPr>
+          <w:rFonts w:ascii="Helvetica" w:hAnsi="Helvetica" w:cs="Helvetica"/>
+          <w:sz w:val="20"/>
+          <w:szCs w:val="20"/>
+        </w:rPr>
+        <w:t xml:space="preserve"> </w:t>
+      </w:r>
+      <w:r>
+        <w:rPr>
+          <w:rFonts w:ascii="Helvetica" w:hAnsi="Helvetica" w:cs="Helvetica"/>
+          <w:sz w:val="20"/>
+          <w:szCs w:val="20"/>
+        </w:rPr>
+        <w:t xml:space="preserve">to </w:t>
+      </w:r>
+      <w:r>
+        <w:rPr>
+          <w:rFonts w:ascii="Helvetica" w:hAnsi="Helvetica" w:cs="Helvetica"/>
+          <w:sz w:val="20"/>
+          <w:szCs w:val="20"/>
+        </w:rPr>
+        <w:t xml:space="preserve">large SharePoint farms and applications </w:t>
+      </w:r>
+      <w:r>
+        <w:rPr>
+          <w:rFonts w:ascii="Helvetica" w:hAnsi="Helvetica" w:cs="Helvetica"/>
+          <w:sz w:val="20"/>
+          <w:szCs w:val="20"/>
+        </w:rPr>
+        <w:t>for</w:t>
+      </w:r>
+      <w:r>
+        <w:rPr>
+          <w:rFonts w:ascii="Helvetica" w:hAnsi="Helvetica" w:cs="Helvetica"/>
+          <w:sz w:val="20"/>
+          <w:szCs w:val="20"/>
+        </w:rPr>
+        <w:t xml:space="preserve"> companies </w:t>
+      </w:r>
+      <w:r>
+        <w:rPr>
+          <w:rFonts w:ascii="Helvetica" w:hAnsi="Helvetica" w:cs="Helvetica"/>
+          <w:sz w:val="20"/>
+          <w:szCs w:val="20"/>
+        </w:rPr>
+        <w:t>like</w:t>
+      </w:r>
+      <w:r>
+        <w:rPr>
+          <w:rFonts w:ascii="Helvetica" w:hAnsi="Helvetica" w:cs="Helvetica"/>
+          <w:sz w:val="20"/>
+          <w:szCs w:val="20"/>
+        </w:rPr>
+        <w:t xml:space="preserve"> Odebrecht, Vale, PWC, Pfizer</w:t>
+      </w:r>
+      <w:r>
+        <w:rPr>
+          <w:rFonts w:ascii="Helvetica" w:hAnsi="Helvetica" w:cs="Helvetica"/>
+          <w:sz w:val="20"/>
+          <w:szCs w:val="20"/>
+        </w:rPr>
+        <w:t xml:space="preserve">, </w:t>
+      </w:r>
+      <w:r>
+        <w:rPr>
+          <w:rFonts w:ascii="Helvetica" w:hAnsi="Helvetica" w:cs="Helvetica"/>
+          <w:sz w:val="20"/>
+          <w:szCs w:val="20"/>
+        </w:rPr>
+        <w:t>Carrefour</w:t>
+      </w:r>
+      <w:r>
+        <w:rPr>
+          <w:rFonts w:ascii="Helvetica" w:hAnsi="Helvetica" w:cs="Helvetica"/>
+          <w:sz w:val="20"/>
+          <w:szCs w:val="20"/>
+        </w:rPr>
+        <w:t xml:space="preserve"> and others</w:t>
+      </w:r>
+      <w:r>
+        <w:rPr>
+          <w:rFonts w:ascii="Helvetica" w:hAnsi="Helvetica" w:cs="Helvetica"/>
+          <w:sz w:val="20"/>
+          <w:szCs w:val="20"/>
+        </w:rPr>
+        <w:t>.</w:t>
+      </w:r>
+    </w:p>
+    <w:p>
+      <w:pPr>
+        <w:numPr>
+          <w:ilvl w:val="0"/>
+          <w:numId w:val="12"/>
+        </w:numPr>
+        <w:rPr>
+          <w:rFonts w:ascii="Helvetica" w:hAnsi="Helvetica" w:cs="Helvetica"/>
+          <w:sz w:val="20"/>
+          <w:szCs w:val="20"/>
+        </w:rPr>
+      </w:pPr>
+      <w:r>
+        <w:rPr>
+          <w:rFonts w:ascii="Helvetica" w:hAnsi="Helvetica" w:cs="Helvetica"/>
+          <w:sz w:val="20"/>
+          <w:szCs w:val="20"/>
+        </w:rPr>
+        <w:t>Administer</w:t>
+      </w:r>
+      <w:r>
+        <w:rPr>
+          <w:rFonts w:ascii="Helvetica" w:hAnsi="Helvetica" w:cs="Helvetica"/>
+          <w:sz w:val="20"/>
+          <w:szCs w:val="20"/>
+        </w:rPr>
+        <w:t>ing</w:t>
+      </w:r>
+      <w:r>
+        <w:rPr>
+          <w:rFonts w:ascii="Helvetica" w:hAnsi="Helvetica" w:cs="Helvetica"/>
+          <w:sz w:val="20"/>
+          <w:szCs w:val="20"/>
+        </w:rPr>
+        <w:t xml:space="preserve"> internal </w:t>
+      </w:r>
+      <w:r>
+        <w:rPr>
+          <w:rFonts w:ascii="Helvetica" w:hAnsi="Helvetica" w:cs="Helvetica"/>
+          <w:sz w:val="20"/>
+          <w:szCs w:val="20"/>
+        </w:rPr>
+        <w:t xml:space="preserve">and </w:t>
+      </w:r>
+      <w:r>
+        <w:rPr>
+          <w:rFonts w:ascii="Helvetica" w:hAnsi="Helvetica" w:cs="Helvetica"/>
+          <w:sz w:val="20"/>
+          <w:szCs w:val="20"/>
+        </w:rPr>
+        <w:t xml:space="preserve">Azure </w:t>
+      </w:r>
+      <w:r>
+        <w:rPr>
+          <w:rFonts w:ascii="Helvetica" w:hAnsi="Helvetica" w:cs="Helvetica"/>
+          <w:sz w:val="20"/>
+          <w:szCs w:val="20"/>
+        </w:rPr>
+        <w:t xml:space="preserve">infrastructure running several Microsoft </w:t>
+      </w:r>
+      <w:r>
+        <w:rPr>
+          <w:rFonts w:ascii="Helvetica" w:hAnsi="Helvetica" w:cs="Helvetica"/>
+          <w:sz w:val="20"/>
+          <w:szCs w:val="20"/>
+        </w:rPr>
+        <w:t xml:space="preserve">solutions </w:t>
+      </w:r>
+      <w:r>
+        <w:rPr>
+          <w:rFonts w:ascii="Helvetica" w:hAnsi="Helvetica" w:cs="Helvetica"/>
+          <w:sz w:val="20"/>
+          <w:szCs w:val="20"/>
+        </w:rPr>
+        <w:t xml:space="preserve">such as </w:t>
+      </w:r>
+      <w:r>
+        <w:rPr>
+          <w:rFonts w:ascii="Helvetica" w:hAnsi="Helvetica" w:cs="Helvetica"/>
+          <w:sz w:val="20"/>
+          <w:szCs w:val="20"/>
+        </w:rPr>
+        <w:t>Hyper-V</w:t>
+      </w:r>
+      <w:r>
+        <w:rPr>
+          <w:rFonts w:ascii="Helvetica" w:hAnsi="Helvetica" w:cs="Helvetica"/>
+          <w:sz w:val="20"/>
+          <w:szCs w:val="20"/>
+        </w:rPr>
+        <w:t xml:space="preserve">, </w:t>
+      </w:r>
+      <w:r>
+        <w:rPr>
+          <w:rFonts w:ascii="Helvetica" w:hAnsi="Helvetica" w:cs="Helvetica"/>
+          <w:sz w:val="20"/>
+          <w:szCs w:val="20"/>
+        </w:rPr>
+        <w:t>SharePoint</w:t>
+      </w:r>
+      <w:r>
+        <w:rPr>
+          <w:rFonts w:ascii="Helvetica" w:hAnsi="Helvetica" w:cs="Helvetica"/>
+          <w:sz w:val="20"/>
+          <w:szCs w:val="20"/>
+        </w:rPr>
+        <w:t xml:space="preserve"> (2007,2010</w:t>
+      </w:r>
+      <w:r>
+        <w:rPr>
+          <w:rFonts w:ascii="Helvetica" w:hAnsi="Helvetica" w:cs="Helvetica"/>
+          <w:sz w:val="20"/>
+          <w:szCs w:val="20"/>
+        </w:rPr>
+        <w:t>,</w:t>
+      </w:r>
+      <w:r>
+        <w:rPr>
+          <w:rFonts w:ascii="Helvetica" w:hAnsi="Helvetica" w:cs="Helvetica"/>
+          <w:sz w:val="20"/>
+          <w:szCs w:val="20"/>
+        </w:rPr>
+        <w:t xml:space="preserve"> 2013),</w:t>
+      </w:r>
+      <w:r>
+        <w:rPr>
+          <w:rFonts w:ascii="Helvetica" w:hAnsi="Helvetica" w:cs="Helvetica"/>
+          <w:sz w:val="20"/>
+          <w:szCs w:val="20"/>
+        </w:rPr>
+        <w:t xml:space="preserve"> </w:t>
+      </w:r>
+      <w:r>
+        <w:rPr>
+          <w:rFonts w:ascii="Helvetica" w:hAnsi="Helvetica" w:cs="Helvetica"/>
+          <w:sz w:val="20"/>
+          <w:szCs w:val="20"/>
+        </w:rPr>
+        <w:t>Office 365</w:t>
+      </w:r>
+      <w:r>
+        <w:rPr>
+          <w:rFonts w:ascii="Helvetica" w:hAnsi="Helvetica" w:cs="Helvetica"/>
+          <w:sz w:val="20"/>
+          <w:szCs w:val="20"/>
+        </w:rPr>
+        <w:t>, SQL Server</w:t>
+      </w:r>
+      <w:r>
+        <w:rPr>
+          <w:rFonts w:ascii="Helvetica" w:hAnsi="Helvetica" w:cs="Helvetica"/>
+          <w:sz w:val="20"/>
+          <w:szCs w:val="20"/>
+        </w:rPr>
+        <w:t>, Visual Studio Team Services</w:t>
+      </w:r>
+      <w:r>
+        <w:rPr>
+          <w:rFonts w:ascii="Helvetica" w:hAnsi="Helvetica" w:cs="Helvetica"/>
+          <w:sz w:val="20"/>
+          <w:szCs w:val="20"/>
+        </w:rPr>
+        <w:t>.</w:t>
+      </w:r>
+    </w:p>
+    <w:p>
+      <w:pPr>
+        <w:numPr>
+          <w:ilvl w:val="0"/>
+          <w:numId w:val="12"/>
+        </w:numPr>
+        <w:spacing w:line="360" w:lineRule="auto"/>
+        <w:rPr>
+          <w:rFonts w:ascii="Helvetica" w:hAnsi="Helvetica" w:cs="Helvetica"/>
+          <w:b/>
+          <w:sz w:val="20"/>
+          <w:szCs w:val="20"/>
+          <w:lang w:val="en-GB"/>
+        </w:rPr>
+      </w:pPr>
+      <w:r>
+        <w:rPr>
+          <w:rFonts w:ascii="Helvetica" w:hAnsi="Helvetica" w:cs="Helvetica"/>
+          <w:sz w:val="20"/>
+          <w:szCs w:val="20"/>
+        </w:rPr>
+        <w:t>Automating SharePoint Installation and web sites deployment trough PowerShell</w:t>
+      </w:r>
+      <w:r>
+        <w:rPr>
+          <w:rFonts w:ascii="Helvetica" w:hAnsi="Helvetica" w:cs="Helvetica"/>
+          <w:sz w:val="20"/>
+          <w:szCs w:val="20"/>
+        </w:rPr>
+        <w:t>.</w:t>
+      </w:r>
+    </w:p>
+    <w:p>
+      <w:pPr>
+        <w:spacing w:line="360" w:lineRule="auto"/>
         <w:rPr>
           <w:rFonts w:asciiTheme="minorHAnsi" w:hAnsiTheme="minorHAnsi" w:cstheme="minorHAnsi"/>
           <w:bCs/>
@@ -4719,8 +5183,7 @@
           <w:sz w:val="20"/>
           <w:szCs w:val="20"/>
         </w:rPr>
-        <w:t xml:space="preserve">#SharePoint </w:t>
-      </w:r>
+      </w:pPr>
       <w:r>
         <w:rPr>
           <w:rFonts w:asciiTheme="minorHAnsi" w:hAnsiTheme="minorHAnsi" w:cstheme="minorHAnsi"/>
@@ -4731,7 +5194,7 @@
           <w:sz w:val="20"/>
           <w:szCs w:val="20"/>
         </w:rPr>
-        <w:t xml:space="preserve">#WebDevelopment </w:t>
+        <w:t xml:space="preserve">#SharePoint </w:t>
       </w:r>
       <w:r>
         <w:rPr>
@@ -4743,6 +5206,18 @@
           <w:sz w:val="20"/>
           <w:szCs w:val="20"/>
         </w:rPr>
+        <w:t xml:space="preserve">#WebDevelopment </w:t>
+      </w:r>
+      <w:r>
+        <w:rPr>
+          <w:rFonts w:asciiTheme="minorHAnsi" w:hAnsiTheme="minorHAnsi" w:cstheme="minorHAnsi"/>
+          <w:bCs/>
+          <w:i/>
+          <w:iCs/>
+          <w:color w:val="7B7B7B" w:themeColor="accent3" w:themeShade="BF"/>
+          <w:sz w:val="20"/>
+          <w:szCs w:val="20"/>
+        </w:rPr>
         <w:t xml:space="preserve">#Powershell </w:t>
       </w:r>
     </w:p>
@@ -4766,6 +5241,25 @@
           <w:szCs w:val="20"/>
         </w:rPr>
       </w:pPr>
+      <w:r>
+        <w:rPr>
+          <w:rFonts w:ascii="Helvetica" w:hAnsi="Helvetica" w:cs="Helvetica"/>
+          <w:b/>
+          <w:sz w:val="20"/>
+          <w:szCs w:val="20"/>
+        </w:rPr>
+        <w:br w:type="page"/>
+      </w:r>
+    </w:p>
+    <w:p>
+      <w:pPr>
+        <w:rPr>
+          <w:rFonts w:ascii="Helvetica" w:hAnsi="Helvetica" w:cs="Helvetica"/>
+          <w:b/>
+          <w:sz w:val="20"/>
+          <w:szCs w:val="20"/>
+        </w:rPr>
+      </w:pPr>
       <w:proofErr w:type="spellStart"/>
       <w:r>
         <w:rPr>
@@ -4774,6 +5268,7 @@
           <w:sz w:val="20"/>
           <w:szCs w:val="20"/>
         </w:rPr>
+        <w:lastRenderedPageBreak/>
         <w:t>Atento</w:t>
       </w:r>
       <w:proofErr w:type="spellEnd"/>
@@ -4949,7 +5444,25 @@
           <w:sz w:val="20"/>
           <w:szCs w:val="20"/>
         </w:rPr>
-        <w:t>L3 S</w:t>
+        <w:t>L</w:t>
+      </w:r>
+      <w:r>
+        <w:rPr>
+          <w:rFonts w:ascii="Helvetica" w:hAnsi="Helvetica" w:cs="Helvetica"/>
+          <w:i/>
+          <w:sz w:val="20"/>
+          <w:szCs w:val="20"/>
+        </w:rPr>
+        <w:t xml:space="preserve">evel </w:t>
+      </w:r>
+      <w:r>
+        <w:rPr>
+          <w:rFonts w:ascii="Helvetica" w:hAnsi="Helvetica" w:cs="Helvetica"/>
+          <w:i/>
+          <w:sz w:val="20"/>
+          <w:szCs w:val="20"/>
+        </w:rPr>
+        <w:t>3 S</w:t>
       </w:r>
       <w:r>
         <w:rPr>
@@ -5121,101 +5634,6 @@
           <w:szCs w:val="20"/>
         </w:rPr>
         <w:t>nationwide.</w:t>
-      </w:r>
-    </w:p>
-    <w:p>
-      <w:pPr>
-        <w:numPr>
-          <w:ilvl w:val="0"/>
-          <w:numId w:val="12"/>
-        </w:numPr>
-        <w:rPr>
-          <w:rFonts w:ascii="Helvetica" w:hAnsi="Helvetica" w:cs="Helvetica"/>
-          <w:sz w:val="20"/>
-          <w:szCs w:val="20"/>
-        </w:rPr>
-      </w:pPr>
-      <w:r>
-        <w:rPr>
-          <w:rFonts w:ascii="Helvetica" w:hAnsi="Helvetica" w:cs="Helvetica"/>
-          <w:sz w:val="20"/>
-          <w:szCs w:val="20"/>
-        </w:rPr>
-        <w:t>Manag</w:t>
-      </w:r>
-      <w:r>
-        <w:rPr>
-          <w:rFonts w:ascii="Helvetica" w:hAnsi="Helvetica" w:cs="Helvetica"/>
-          <w:sz w:val="20"/>
-          <w:szCs w:val="20"/>
-        </w:rPr>
-        <w:t>ing</w:t>
-      </w:r>
-      <w:r>
-        <w:rPr>
-          <w:rFonts w:ascii="Helvetica" w:hAnsi="Helvetica" w:cs="Helvetica"/>
-          <w:sz w:val="20"/>
-          <w:szCs w:val="20"/>
-        </w:rPr>
-        <w:t xml:space="preserve"> VMware </w:t>
-      </w:r>
-      <w:proofErr w:type="spellStart"/>
-      <w:r>
-        <w:rPr>
-          <w:rFonts w:ascii="Helvetica" w:hAnsi="Helvetica" w:cs="Helvetica"/>
-          <w:sz w:val="20"/>
-          <w:szCs w:val="20"/>
-        </w:rPr>
-        <w:t>ESXi</w:t>
-      </w:r>
-      <w:proofErr w:type="spellEnd"/>
-      <w:r>
-        <w:rPr>
-          <w:rFonts w:ascii="Helvetica" w:hAnsi="Helvetica" w:cs="Helvetica"/>
-          <w:sz w:val="20"/>
-          <w:szCs w:val="20"/>
-        </w:rPr>
-        <w:t xml:space="preserve"> </w:t>
-      </w:r>
-      <w:r>
-        <w:rPr>
-          <w:rFonts w:ascii="Helvetica" w:hAnsi="Helvetica" w:cs="Helvetica"/>
-          <w:sz w:val="20"/>
-          <w:szCs w:val="20"/>
-        </w:rPr>
-        <w:t xml:space="preserve">and </w:t>
-      </w:r>
-      <w:r>
-        <w:rPr>
-          <w:rFonts w:ascii="Helvetica" w:hAnsi="Helvetica" w:cs="Helvetica"/>
-          <w:sz w:val="20"/>
-          <w:szCs w:val="20"/>
-        </w:rPr>
-        <w:t>Microsoft network products (AD, DNS, DHCP, WSUS)</w:t>
-      </w:r>
-      <w:r>
-        <w:rPr>
-          <w:rFonts w:ascii="Helvetica" w:hAnsi="Helvetica" w:cs="Helvetica"/>
-          <w:sz w:val="20"/>
-          <w:szCs w:val="20"/>
-        </w:rPr>
-        <w:t xml:space="preserve">, Exchange Server 2007 cluster </w:t>
-      </w:r>
-      <w:r>
-        <w:rPr>
-          <w:rFonts w:ascii="Helvetica" w:hAnsi="Helvetica" w:cs="Helvetica"/>
-          <w:sz w:val="20"/>
-          <w:szCs w:val="20"/>
-        </w:rPr>
-        <w:t>with BlackBerry Integration Services</w:t>
-      </w:r>
-      <w:r>
-        <w:rPr>
-          <w:rFonts w:ascii="Helvetica" w:hAnsi="Helvetica" w:cs="Helvetica"/>
-          <w:sz w:val="20"/>
-          <w:szCs w:val="20"/>
-        </w:rPr>
-        <w:t>.</w:t>
       </w:r>
     </w:p>
     <w:p>
@@ -5226,97 +5644,6 @@
         </w:numPr>
         <w:spacing w:line="360" w:lineRule="auto"/>
         <w:rPr>
-          <w:rFonts w:ascii="Helvetica" w:hAnsi="Helvetica" w:cs="Helvetica"/>
-          <w:b/>
-          <w:sz w:val="20"/>
-          <w:szCs w:val="20"/>
-        </w:rPr>
-      </w:pPr>
-      <w:r>
-        <w:rPr>
-          <w:rFonts w:ascii="Helvetica" w:hAnsi="Helvetica" w:cs="Helvetica"/>
-          <w:sz w:val="20"/>
-          <w:szCs w:val="20"/>
-        </w:rPr>
-        <w:t>Perform</w:t>
-      </w:r>
-      <w:r>
-        <w:rPr>
-          <w:rFonts w:ascii="Helvetica" w:hAnsi="Helvetica" w:cs="Helvetica"/>
-          <w:sz w:val="20"/>
-          <w:szCs w:val="20"/>
-        </w:rPr>
-        <w:t>ing</w:t>
-      </w:r>
-      <w:r>
-        <w:rPr>
-          <w:rFonts w:ascii="Helvetica" w:hAnsi="Helvetica" w:cs="Helvetica"/>
-          <w:sz w:val="20"/>
-          <w:szCs w:val="20"/>
-        </w:rPr>
-        <w:t xml:space="preserve"> changes on</w:t>
-      </w:r>
-      <w:r>
-        <w:rPr>
-          <w:rFonts w:ascii="Helvetica" w:hAnsi="Helvetica" w:cs="Helvetica"/>
-          <w:sz w:val="20"/>
-          <w:szCs w:val="20"/>
-        </w:rPr>
-        <w:t xml:space="preserve"> environment</w:t>
-      </w:r>
-      <w:r>
-        <w:rPr>
-          <w:rFonts w:ascii="Helvetica" w:hAnsi="Helvetica" w:cs="Helvetica"/>
-          <w:sz w:val="20"/>
-          <w:szCs w:val="20"/>
-        </w:rPr>
-        <w:t xml:space="preserve"> through change requests and </w:t>
-      </w:r>
-      <w:r>
-        <w:rPr>
-          <w:rFonts w:ascii="Helvetica" w:hAnsi="Helvetica" w:cs="Helvetica"/>
-          <w:sz w:val="20"/>
-          <w:szCs w:val="20"/>
-        </w:rPr>
-        <w:t>working on</w:t>
-      </w:r>
-      <w:r>
-        <w:rPr>
-          <w:rFonts w:ascii="Helvetica" w:hAnsi="Helvetica" w:cs="Helvetica"/>
-          <w:sz w:val="20"/>
-          <w:szCs w:val="20"/>
-        </w:rPr>
-        <w:t xml:space="preserve"> support</w:t>
-      </w:r>
-      <w:r>
-        <w:rPr>
-          <w:rFonts w:ascii="Helvetica" w:hAnsi="Helvetica" w:cs="Helvetica"/>
-          <w:sz w:val="20"/>
-          <w:szCs w:val="20"/>
-        </w:rPr>
-        <w:t xml:space="preserve"> </w:t>
-      </w:r>
-      <w:r>
-        <w:rPr>
-          <w:rFonts w:ascii="Helvetica" w:hAnsi="Helvetica" w:cs="Helvetica"/>
-          <w:sz w:val="20"/>
-          <w:szCs w:val="20"/>
-        </w:rPr>
-        <w:t>tickets</w:t>
-      </w:r>
-      <w:r>
-        <w:rPr>
-          <w:rFonts w:ascii="Helvetica" w:hAnsi="Helvetica" w:cs="Helvetica"/>
-          <w:sz w:val="20"/>
-          <w:szCs w:val="20"/>
-        </w:rPr>
-        <w:t>.</w:t>
-      </w:r>
-    </w:p>
-    <w:p>
-      <w:pPr>
-        <w:spacing w:line="360" w:lineRule="auto"/>
-        <w:rPr>
           <w:rFonts w:asciiTheme="minorHAnsi" w:hAnsiTheme="minorHAnsi" w:cstheme="minorHAnsi"/>
           <w:bCs/>
           <w:i/>
@@ -5328,6 +5655,75 @@
       </w:pPr>
       <w:r>
         <w:rPr>
+          <w:rFonts w:ascii="Helvetica" w:hAnsi="Helvetica" w:cs="Helvetica"/>
+          <w:sz w:val="20"/>
+          <w:szCs w:val="20"/>
+        </w:rPr>
+        <w:t>Manag</w:t>
+      </w:r>
+      <w:r>
+        <w:rPr>
+          <w:rFonts w:ascii="Helvetica" w:hAnsi="Helvetica" w:cs="Helvetica"/>
+          <w:sz w:val="20"/>
+          <w:szCs w:val="20"/>
+        </w:rPr>
+        <w:t>ing</w:t>
+      </w:r>
+      <w:r>
+        <w:rPr>
+          <w:rFonts w:ascii="Helvetica" w:hAnsi="Helvetica" w:cs="Helvetica"/>
+          <w:sz w:val="20"/>
+          <w:szCs w:val="20"/>
+        </w:rPr>
+        <w:t xml:space="preserve"> VMware </w:t>
+      </w:r>
+      <w:proofErr w:type="spellStart"/>
+      <w:r>
+        <w:rPr>
+          <w:rFonts w:ascii="Helvetica" w:hAnsi="Helvetica" w:cs="Helvetica"/>
+          <w:sz w:val="20"/>
+          <w:szCs w:val="20"/>
+        </w:rPr>
+        <w:t>ESXi</w:t>
+      </w:r>
+      <w:proofErr w:type="spellEnd"/>
+      <w:r>
+        <w:rPr>
+          <w:rFonts w:ascii="Helvetica" w:hAnsi="Helvetica" w:cs="Helvetica"/>
+          <w:sz w:val="20"/>
+          <w:szCs w:val="20"/>
+        </w:rPr>
+        <w:t xml:space="preserve"> </w:t>
+      </w:r>
+      <w:r>
+        <w:rPr>
+          <w:rFonts w:ascii="Helvetica" w:hAnsi="Helvetica" w:cs="Helvetica"/>
+          <w:sz w:val="20"/>
+          <w:szCs w:val="20"/>
+        </w:rPr>
+        <w:t xml:space="preserve">and </w:t>
+      </w:r>
+      <w:r>
+        <w:rPr>
+          <w:rFonts w:ascii="Helvetica" w:hAnsi="Helvetica" w:cs="Helvetica"/>
+          <w:sz w:val="20"/>
+          <w:szCs w:val="20"/>
+        </w:rPr>
+        <w:t>Microsoft network products</w:t>
+      </w:r>
+      <w:r>
+        <w:rPr>
+          <w:rFonts w:ascii="Helvetica" w:hAnsi="Helvetica" w:cs="Helvetica"/>
+          <w:sz w:val="20"/>
+          <w:szCs w:val="20"/>
+        </w:rPr>
+        <w:t xml:space="preserve">, Exchange Server 2007 </w:t>
+      </w:r>
+    </w:p>
+    <w:p>
+      <w:pPr>
+        <w:spacing w:line="360" w:lineRule="auto"/>
+        <w:rPr>
           <w:rFonts w:asciiTheme="minorHAnsi" w:hAnsiTheme="minorHAnsi" w:cstheme="minorHAnsi"/>
           <w:bCs/>
           <w:i/>
@@ -5336,8 +5732,7 @@
           <w:sz w:val="20"/>
           <w:szCs w:val="20"/>
         </w:rPr>
-        <w:t>#Level3 #Windows</w:t>
-      </w:r>
+      </w:pPr>
       <w:r>
         <w:rPr>
           <w:rFonts w:asciiTheme="minorHAnsi" w:hAnsiTheme="minorHAnsi" w:cstheme="minorHAnsi"/>
@@ -5348,365 +5743,9 @@
           <w:sz w:val="20"/>
           <w:szCs w:val="20"/>
         </w:rPr>
-        <w:t xml:space="preserve"> #Virtualization</w:t>
-      </w:r>
-    </w:p>
-    <w:p>
-      <w:pPr>
-        <w:spacing w:line="360" w:lineRule="auto"/>
-        <w:rPr>
-          <w:rFonts w:ascii="Helvetica" w:hAnsi="Helvetica" w:cs="Helvetica"/>
-          <w:bCs/>
-          <w:sz w:val="20"/>
-          <w:szCs w:val="20"/>
-        </w:rPr>
-      </w:pPr>
-    </w:p>
-    <w:p>
-      <w:pPr>
-        <w:rPr>
-          <w:rFonts w:ascii="Helvetica" w:hAnsi="Helvetica" w:cs="Helvetica"/>
-          <w:b/>
-          <w:sz w:val="20"/>
-          <w:szCs w:val="20"/>
-          <w:lang w:val="pt-BR"/>
-        </w:rPr>
-      </w:pPr>
-      <w:r>
-        <w:rPr>
-          <w:rFonts w:ascii="Helvetica" w:hAnsi="Helvetica" w:cs="Helvetica"/>
-          <w:b/>
-          <w:sz w:val="20"/>
-          <w:szCs w:val="20"/>
-          <w:lang w:val="pt-BR"/>
-        </w:rPr>
-        <w:t xml:space="preserve">SSI Consultoria, São Paulo, </w:t>
-      </w:r>
-      <w:proofErr w:type="spellStart"/>
-      <w:r>
-        <w:rPr>
-          <w:rFonts w:ascii="Helvetica" w:hAnsi="Helvetica" w:cs="Helvetica"/>
-          <w:b/>
-          <w:sz w:val="20"/>
-          <w:szCs w:val="20"/>
-          <w:lang w:val="pt-BR"/>
-        </w:rPr>
-        <w:t>Brazil</w:t>
-      </w:r>
-      <w:proofErr w:type="spellEnd"/>
-      <w:r>
-        <w:rPr>
-          <w:rFonts w:ascii="Helvetica" w:hAnsi="Helvetica" w:cs="Helvetica"/>
-          <w:b/>
-          <w:sz w:val="20"/>
-          <w:szCs w:val="20"/>
-          <w:lang w:val="pt-BR"/>
-        </w:rPr>
-        <w:tab/>
-      </w:r>
-      <w:r>
-        <w:rPr>
-          <w:rFonts w:ascii="Helvetica" w:hAnsi="Helvetica" w:cs="Helvetica"/>
-          <w:b/>
-          <w:sz w:val="20"/>
-          <w:szCs w:val="20"/>
-          <w:lang w:val="pt-BR"/>
-        </w:rPr>
-        <w:tab/>
-      </w:r>
-      <w:r>
-        <w:rPr>
-          <w:rFonts w:ascii="Helvetica" w:hAnsi="Helvetica" w:cs="Helvetica"/>
-          <w:b/>
-          <w:sz w:val="20"/>
-          <w:szCs w:val="20"/>
-          <w:lang w:val="pt-BR"/>
-        </w:rPr>
-        <w:tab/>
-      </w:r>
-      <w:r>
-        <w:rPr>
-          <w:rFonts w:ascii="Helvetica" w:hAnsi="Helvetica" w:cs="Helvetica"/>
-          <w:b/>
-          <w:sz w:val="20"/>
-          <w:szCs w:val="20"/>
-          <w:lang w:val="pt-BR"/>
-        </w:rPr>
-        <w:tab/>
-      </w:r>
-      <w:r>
-        <w:rPr>
-          <w:rFonts w:ascii="Helvetica" w:hAnsi="Helvetica" w:cs="Helvetica"/>
-          <w:b/>
-          <w:sz w:val="20"/>
-          <w:szCs w:val="20"/>
-          <w:lang w:val="pt-BR"/>
-        </w:rPr>
-        <w:tab/>
-      </w:r>
-      <w:r>
-        <w:rPr>
-          <w:rFonts w:ascii="Helvetica" w:hAnsi="Helvetica" w:cs="Helvetica"/>
-          <w:b/>
-          <w:sz w:val="20"/>
-          <w:szCs w:val="20"/>
-          <w:lang w:val="pt-BR"/>
-        </w:rPr>
-        <w:tab/>
-      </w:r>
-      <w:r>
-        <w:rPr>
-          <w:rFonts w:ascii="Helvetica" w:hAnsi="Helvetica" w:cs="Helvetica"/>
-          <w:b/>
-          <w:sz w:val="20"/>
-          <w:szCs w:val="20"/>
-          <w:lang w:val="pt-BR"/>
-        </w:rPr>
-        <w:tab/>
-        <w:t>2004 - 2006</w:t>
-      </w:r>
-    </w:p>
-    <w:p>
-      <w:pPr>
-        <w:rPr>
-          <w:rFonts w:ascii="Helvetica" w:hAnsi="Helvetica" w:cs="Helvetica"/>
-          <w:i/>
-          <w:sz w:val="20"/>
-          <w:szCs w:val="20"/>
-        </w:rPr>
-      </w:pPr>
-      <w:r>
-        <w:rPr>
-          <w:rFonts w:ascii="Helvetica" w:hAnsi="Helvetica" w:cs="Helvetica"/>
-          <w:i/>
-          <w:sz w:val="20"/>
-          <w:szCs w:val="20"/>
-        </w:rPr>
-        <w:t>Server Administrator</w:t>
-      </w:r>
-    </w:p>
-    <w:p>
-      <w:pPr>
-        <w:rPr>
-          <w:rFonts w:ascii="Helvetica" w:hAnsi="Helvetica" w:cs="Helvetica"/>
-          <w:i/>
-          <w:sz w:val="20"/>
-          <w:szCs w:val="20"/>
-        </w:rPr>
-      </w:pPr>
-    </w:p>
-    <w:p>
-      <w:pPr>
-        <w:numPr>
-          <w:ilvl w:val="0"/>
-          <w:numId w:val="12"/>
-        </w:numPr>
-        <w:rPr>
-          <w:rFonts w:ascii="Helvetica" w:hAnsi="Helvetica" w:cs="Helvetica"/>
-          <w:sz w:val="20"/>
-          <w:szCs w:val="20"/>
-        </w:rPr>
-      </w:pPr>
-      <w:r>
-        <w:rPr>
-          <w:rFonts w:ascii="Helvetica" w:hAnsi="Helvetica" w:cs="Helvetica"/>
-          <w:sz w:val="20"/>
-          <w:szCs w:val="20"/>
-        </w:rPr>
-        <w:t>Manag</w:t>
-      </w:r>
-      <w:r>
-        <w:rPr>
-          <w:rFonts w:ascii="Helvetica" w:hAnsi="Helvetica" w:cs="Helvetica"/>
-          <w:sz w:val="20"/>
-          <w:szCs w:val="20"/>
-        </w:rPr>
-        <w:t>ing</w:t>
-      </w:r>
-      <w:r>
-        <w:rPr>
-          <w:rFonts w:ascii="Helvetica" w:hAnsi="Helvetica" w:cs="Helvetica"/>
-          <w:sz w:val="20"/>
-          <w:szCs w:val="20"/>
-        </w:rPr>
-        <w:t xml:space="preserve"> a</w:t>
-      </w:r>
-      <w:r>
-        <w:rPr>
-          <w:rFonts w:ascii="Helvetica" w:hAnsi="Helvetica" w:cs="Helvetica"/>
-          <w:sz w:val="20"/>
-          <w:szCs w:val="20"/>
-        </w:rPr>
-        <w:t xml:space="preserve"> </w:t>
-      </w:r>
-      <w:r>
-        <w:rPr>
-          <w:rFonts w:ascii="Helvetica" w:hAnsi="Helvetica" w:cs="Helvetica"/>
-          <w:sz w:val="20"/>
-          <w:szCs w:val="20"/>
-        </w:rPr>
-        <w:t>Windows network environment including Active Directory, DNS, DHCP, RRAS and File Services</w:t>
-      </w:r>
-      <w:r>
-        <w:rPr>
-          <w:rFonts w:ascii="Helvetica" w:hAnsi="Helvetica" w:cs="Helvetica"/>
-          <w:sz w:val="20"/>
-          <w:szCs w:val="20"/>
-        </w:rPr>
-        <w:t>.</w:t>
-      </w:r>
-    </w:p>
-    <w:p>
-      <w:pPr>
-        <w:numPr>
-          <w:ilvl w:val="0"/>
-          <w:numId w:val="12"/>
-        </w:numPr>
-        <w:rPr>
-          <w:rFonts w:ascii="Helvetica" w:hAnsi="Helvetica" w:cs="Helvetica"/>
-          <w:sz w:val="20"/>
-          <w:szCs w:val="20"/>
-        </w:rPr>
-      </w:pPr>
-      <w:r>
-        <w:rPr>
-          <w:rFonts w:ascii="Helvetica" w:hAnsi="Helvetica" w:cs="Helvetica"/>
-          <w:sz w:val="20"/>
-          <w:szCs w:val="20"/>
-        </w:rPr>
-        <w:t>Administer</w:t>
-      </w:r>
-      <w:r>
-        <w:rPr>
-          <w:rFonts w:ascii="Helvetica" w:hAnsi="Helvetica" w:cs="Helvetica"/>
-          <w:sz w:val="20"/>
-          <w:szCs w:val="20"/>
-        </w:rPr>
-        <w:t>ing</w:t>
-      </w:r>
-      <w:r>
-        <w:rPr>
-          <w:rFonts w:ascii="Helvetica" w:hAnsi="Helvetica" w:cs="Helvetica"/>
-          <w:sz w:val="20"/>
-          <w:szCs w:val="20"/>
-        </w:rPr>
-        <w:t xml:space="preserve"> SQL Server together with Visual Source Safe</w:t>
-      </w:r>
-      <w:r>
-        <w:rPr>
-          <w:rFonts w:ascii="Helvetica" w:hAnsi="Helvetica" w:cs="Helvetica"/>
-          <w:sz w:val="20"/>
-          <w:szCs w:val="20"/>
-        </w:rPr>
-        <w:t>.</w:t>
-      </w:r>
-    </w:p>
-    <w:p>
-      <w:pPr>
-        <w:numPr>
-          <w:ilvl w:val="0"/>
-          <w:numId w:val="12"/>
-        </w:numPr>
-        <w:rPr>
-          <w:rFonts w:ascii="Helvetica" w:hAnsi="Helvetica" w:cs="Helvetica"/>
-          <w:sz w:val="20"/>
-          <w:szCs w:val="20"/>
-        </w:rPr>
-      </w:pPr>
-      <w:r>
-        <w:rPr>
-          <w:rFonts w:ascii="Helvetica" w:hAnsi="Helvetica" w:cs="Helvetica"/>
-          <w:sz w:val="20"/>
-          <w:szCs w:val="20"/>
-        </w:rPr>
-        <w:t>Manag</w:t>
-      </w:r>
-      <w:r>
-        <w:rPr>
-          <w:rFonts w:ascii="Helvetica" w:hAnsi="Helvetica" w:cs="Helvetica"/>
-          <w:sz w:val="20"/>
-          <w:szCs w:val="20"/>
-        </w:rPr>
-        <w:t>ing</w:t>
-      </w:r>
-      <w:r>
-        <w:rPr>
-          <w:rFonts w:ascii="Helvetica" w:hAnsi="Helvetica" w:cs="Helvetica"/>
-          <w:sz w:val="20"/>
-          <w:szCs w:val="20"/>
-        </w:rPr>
-        <w:t xml:space="preserve"> Linux </w:t>
-      </w:r>
-      <w:r>
-        <w:rPr>
-          <w:rFonts w:ascii="Helvetica" w:hAnsi="Helvetica" w:cs="Helvetica"/>
-          <w:sz w:val="20"/>
-          <w:szCs w:val="20"/>
-        </w:rPr>
-        <w:t xml:space="preserve">(Red Hat) </w:t>
-      </w:r>
-      <w:r>
-        <w:rPr>
-          <w:rFonts w:ascii="Helvetica" w:hAnsi="Helvetica" w:cs="Helvetica"/>
-          <w:sz w:val="20"/>
-          <w:szCs w:val="20"/>
-        </w:rPr>
-        <w:t xml:space="preserve">Iptables </w:t>
-      </w:r>
-      <w:r>
-        <w:rPr>
-          <w:rFonts w:ascii="Helvetica" w:hAnsi="Helvetica" w:cs="Helvetica"/>
-          <w:sz w:val="20"/>
-          <w:szCs w:val="20"/>
-        </w:rPr>
-        <w:t>Firewall</w:t>
-      </w:r>
-      <w:r>
-        <w:rPr>
-          <w:rFonts w:ascii="Helvetica" w:hAnsi="Helvetica" w:cs="Helvetica"/>
-          <w:sz w:val="20"/>
-          <w:szCs w:val="20"/>
-        </w:rPr>
-        <w:t>,</w:t>
-      </w:r>
-      <w:r>
-        <w:rPr>
-          <w:rFonts w:ascii="Helvetica" w:hAnsi="Helvetica" w:cs="Helvetica"/>
-          <w:sz w:val="20"/>
-          <w:szCs w:val="20"/>
-        </w:rPr>
-        <w:t xml:space="preserve"> Web Proxy with Squid and reports with </w:t>
-      </w:r>
-      <w:r>
-        <w:rPr>
-          <w:rFonts w:ascii="Helvetica" w:hAnsi="Helvetica" w:cs="Helvetica"/>
-          <w:sz w:val="20"/>
-          <w:szCs w:val="20"/>
-        </w:rPr>
-        <w:t>SARG</w:t>
-      </w:r>
-      <w:r>
-        <w:rPr>
-          <w:rFonts w:ascii="Helvetica" w:hAnsi="Helvetica" w:cs="Helvetica"/>
-          <w:sz w:val="20"/>
-          <w:szCs w:val="20"/>
-        </w:rPr>
-        <w:t>.</w:t>
-      </w:r>
-    </w:p>
-    <w:p>
-      <w:pPr>
-        <w:rPr>
-          <w:rFonts w:ascii="Helvetica" w:hAnsi="Helvetica" w:cs="Helvetica"/>
-          <w:b/>
-          <w:sz w:val="20"/>
-          <w:szCs w:val="20"/>
-        </w:rPr>
-      </w:pPr>
-    </w:p>
-    <w:p>
-      <w:pPr>
-        <w:spacing w:line="360" w:lineRule="auto"/>
+        <w:t>#Level3 #Windows</w:t>
+      </w:r>
+      <w:r>
         <w:rPr>
           <w:rFonts w:asciiTheme="minorHAnsi" w:hAnsiTheme="minorHAnsi" w:cstheme="minorHAnsi"/>
           <w:bCs/>
@@ -5716,8 +5755,331 @@
           <w:sz w:val="20"/>
           <w:szCs w:val="20"/>
         </w:rPr>
-      </w:pPr>
-      <w:r>
+        <w:t xml:space="preserve"> #Virtualization</w:t>
+      </w:r>
+    </w:p>
+    <w:p>
+      <w:pPr>
+        <w:rPr>
+          <w:rFonts w:ascii="Helvetica" w:hAnsi="Helvetica" w:cs="Helvetica"/>
+          <w:b/>
+          <w:sz w:val="20"/>
+          <w:szCs w:val="20"/>
+          <w:lang w:val="pt-BR"/>
+        </w:rPr>
+      </w:pPr>
+    </w:p>
+    <w:p>
+      <w:pPr>
+        <w:rPr>
+          <w:rFonts w:ascii="Helvetica" w:hAnsi="Helvetica" w:cs="Helvetica"/>
+          <w:b/>
+          <w:sz w:val="20"/>
+          <w:szCs w:val="20"/>
+          <w:lang w:val="pt-BR"/>
+        </w:rPr>
+      </w:pPr>
+      <w:r>
+        <w:rPr>
+          <w:rFonts w:ascii="Helvetica" w:hAnsi="Helvetica" w:cs="Helvetica"/>
+          <w:b/>
+          <w:sz w:val="20"/>
+          <w:szCs w:val="20"/>
+          <w:lang w:val="pt-BR"/>
+        </w:rPr>
+        <w:t xml:space="preserve">SSI Consultoria, São Paulo, </w:t>
+      </w:r>
+      <w:proofErr w:type="spellStart"/>
+      <w:r>
+        <w:rPr>
+          <w:rFonts w:ascii="Helvetica" w:hAnsi="Helvetica" w:cs="Helvetica"/>
+          <w:b/>
+          <w:sz w:val="20"/>
+          <w:szCs w:val="20"/>
+          <w:lang w:val="pt-BR"/>
+        </w:rPr>
+        <w:t>Brazil</w:t>
+      </w:r>
+      <w:proofErr w:type="spellEnd"/>
+      <w:r>
+        <w:rPr>
+          <w:rFonts w:ascii="Helvetica" w:hAnsi="Helvetica" w:cs="Helvetica"/>
+          <w:b/>
+          <w:sz w:val="20"/>
+          <w:szCs w:val="20"/>
+          <w:lang w:val="pt-BR"/>
+        </w:rPr>
+        <w:tab/>
+      </w:r>
+      <w:r>
+        <w:rPr>
+          <w:rFonts w:ascii="Helvetica" w:hAnsi="Helvetica" w:cs="Helvetica"/>
+          <w:b/>
+          <w:sz w:val="20"/>
+          <w:szCs w:val="20"/>
+          <w:lang w:val="pt-BR"/>
+        </w:rPr>
+        <w:tab/>
+      </w:r>
+      <w:r>
+        <w:rPr>
+          <w:rFonts w:ascii="Helvetica" w:hAnsi="Helvetica" w:cs="Helvetica"/>
+          <w:b/>
+          <w:sz w:val="20"/>
+          <w:szCs w:val="20"/>
+          <w:lang w:val="pt-BR"/>
+        </w:rPr>
+        <w:tab/>
+      </w:r>
+      <w:r>
+        <w:rPr>
+          <w:rFonts w:ascii="Helvetica" w:hAnsi="Helvetica" w:cs="Helvetica"/>
+          <w:b/>
+          <w:sz w:val="20"/>
+          <w:szCs w:val="20"/>
+          <w:lang w:val="pt-BR"/>
+        </w:rPr>
+        <w:tab/>
+      </w:r>
+      <w:r>
+        <w:rPr>
+          <w:rFonts w:ascii="Helvetica" w:hAnsi="Helvetica" w:cs="Helvetica"/>
+          <w:b/>
+          <w:sz w:val="20"/>
+          <w:szCs w:val="20"/>
+          <w:lang w:val="pt-BR"/>
+        </w:rPr>
+        <w:tab/>
+      </w:r>
+      <w:r>
+        <w:rPr>
+          <w:rFonts w:ascii="Helvetica" w:hAnsi="Helvetica" w:cs="Helvetica"/>
+          <w:b/>
+          <w:sz w:val="20"/>
+          <w:szCs w:val="20"/>
+          <w:lang w:val="pt-BR"/>
+        </w:rPr>
+        <w:tab/>
+      </w:r>
+      <w:r>
+        <w:rPr>
+          <w:rFonts w:ascii="Helvetica" w:hAnsi="Helvetica" w:cs="Helvetica"/>
+          <w:b/>
+          <w:sz w:val="20"/>
+          <w:szCs w:val="20"/>
+          <w:lang w:val="pt-BR"/>
+        </w:rPr>
+        <w:tab/>
+        <w:t>2004 - 2006</w:t>
+      </w:r>
+    </w:p>
+    <w:p>
+      <w:pPr>
+        <w:rPr>
+          <w:rFonts w:ascii="Helvetica" w:hAnsi="Helvetica" w:cs="Helvetica"/>
+          <w:i/>
+          <w:sz w:val="20"/>
+          <w:szCs w:val="20"/>
+          <w:lang w:val="pt-BR"/>
+        </w:rPr>
+      </w:pPr>
+      <w:r>
+        <w:rPr>
+          <w:rFonts w:ascii="Helvetica" w:hAnsi="Helvetica" w:cs="Helvetica"/>
+          <w:i/>
+          <w:sz w:val="20"/>
+          <w:szCs w:val="20"/>
+          <w:lang w:val="pt-BR"/>
+        </w:rPr>
+        <w:t>Server Administrator</w:t>
+      </w:r>
+    </w:p>
+    <w:p>
+      <w:pPr>
+        <w:rPr>
+          <w:rFonts w:ascii="Helvetica" w:hAnsi="Helvetica" w:cs="Helvetica"/>
+          <w:i/>
+          <w:sz w:val="20"/>
+          <w:szCs w:val="20"/>
+          <w:lang w:val="pt-BR"/>
+        </w:rPr>
+      </w:pPr>
+    </w:p>
+    <w:p>
+      <w:pPr>
+        <w:numPr>
+          <w:ilvl w:val="0"/>
+          <w:numId w:val="12"/>
+        </w:numPr>
+        <w:rPr>
+          <w:rFonts w:ascii="Helvetica" w:hAnsi="Helvetica" w:cs="Helvetica"/>
+          <w:sz w:val="20"/>
+          <w:szCs w:val="20"/>
+        </w:rPr>
+      </w:pPr>
+      <w:r>
+        <w:rPr>
+          <w:rFonts w:ascii="Helvetica" w:hAnsi="Helvetica" w:cs="Helvetica"/>
+          <w:sz w:val="20"/>
+          <w:szCs w:val="20"/>
+        </w:rPr>
+        <w:t>Manag</w:t>
+      </w:r>
+      <w:r>
+        <w:rPr>
+          <w:rFonts w:ascii="Helvetica" w:hAnsi="Helvetica" w:cs="Helvetica"/>
+          <w:sz w:val="20"/>
+          <w:szCs w:val="20"/>
+        </w:rPr>
+        <w:t>ing</w:t>
+      </w:r>
+      <w:r>
+        <w:rPr>
+          <w:rFonts w:ascii="Helvetica" w:hAnsi="Helvetica" w:cs="Helvetica"/>
+          <w:sz w:val="20"/>
+          <w:szCs w:val="20"/>
+        </w:rPr>
+        <w:t xml:space="preserve"> a</w:t>
+      </w:r>
+      <w:r>
+        <w:rPr>
+          <w:rFonts w:ascii="Helvetica" w:hAnsi="Helvetica" w:cs="Helvetica"/>
+          <w:sz w:val="20"/>
+          <w:szCs w:val="20"/>
+        </w:rPr>
+        <w:t xml:space="preserve"> </w:t>
+      </w:r>
+      <w:r>
+        <w:rPr>
+          <w:rFonts w:ascii="Helvetica" w:hAnsi="Helvetica" w:cs="Helvetica"/>
+          <w:sz w:val="20"/>
+          <w:szCs w:val="20"/>
+        </w:rPr>
+        <w:t xml:space="preserve">Windows network environment </w:t>
+      </w:r>
+      <w:r>
+        <w:rPr>
+          <w:rFonts w:ascii="Helvetica" w:hAnsi="Helvetica" w:cs="Helvetica"/>
+          <w:sz w:val="20"/>
+          <w:szCs w:val="20"/>
+        </w:rPr>
+        <w:t xml:space="preserve">and </w:t>
+      </w:r>
+      <w:r>
+        <w:rPr>
+          <w:rFonts w:ascii="Helvetica" w:hAnsi="Helvetica" w:cs="Helvetica"/>
+          <w:sz w:val="20"/>
+          <w:szCs w:val="20"/>
+        </w:rPr>
+        <w:t>SQL Server together with Visual Source Safe</w:t>
+      </w:r>
+      <w:r>
+        <w:rPr>
+          <w:rFonts w:ascii="Helvetica" w:hAnsi="Helvetica" w:cs="Helvetica"/>
+          <w:sz w:val="20"/>
+          <w:szCs w:val="20"/>
+        </w:rPr>
+        <w:t>.</w:t>
+      </w:r>
+    </w:p>
+    <w:p>
+      <w:pPr>
+        <w:numPr>
+          <w:ilvl w:val="0"/>
+          <w:numId w:val="12"/>
+        </w:numPr>
+        <w:spacing w:line="360" w:lineRule="auto"/>
+        <w:rPr>
+          <w:rFonts w:ascii="Helvetica" w:hAnsi="Helvetica" w:cs="Helvetica"/>
+          <w:b/>
+          <w:sz w:val="20"/>
+          <w:szCs w:val="20"/>
+        </w:rPr>
+      </w:pPr>
+      <w:r>
+        <w:rPr>
+          <w:rFonts w:ascii="Helvetica" w:hAnsi="Helvetica" w:cs="Helvetica"/>
+          <w:sz w:val="20"/>
+          <w:szCs w:val="20"/>
+        </w:rPr>
+        <w:t>Manag</w:t>
+      </w:r>
+      <w:r>
+        <w:rPr>
+          <w:rFonts w:ascii="Helvetica" w:hAnsi="Helvetica" w:cs="Helvetica"/>
+          <w:sz w:val="20"/>
+          <w:szCs w:val="20"/>
+        </w:rPr>
+        <w:t>ing</w:t>
+      </w:r>
+      <w:r>
+        <w:rPr>
+          <w:rFonts w:ascii="Helvetica" w:hAnsi="Helvetica" w:cs="Helvetica"/>
+          <w:sz w:val="20"/>
+          <w:szCs w:val="20"/>
+        </w:rPr>
+        <w:t xml:space="preserve"> Linux </w:t>
+      </w:r>
+      <w:r>
+        <w:rPr>
+          <w:rFonts w:ascii="Helvetica" w:hAnsi="Helvetica" w:cs="Helvetica"/>
+          <w:sz w:val="20"/>
+          <w:szCs w:val="20"/>
+        </w:rPr>
+        <w:t xml:space="preserve">(Red Hat) </w:t>
+      </w:r>
+      <w:r>
+        <w:rPr>
+          <w:rFonts w:ascii="Helvetica" w:hAnsi="Helvetica" w:cs="Helvetica"/>
+          <w:sz w:val="20"/>
+          <w:szCs w:val="20"/>
+        </w:rPr>
+        <w:t xml:space="preserve">Iptables </w:t>
+      </w:r>
+      <w:r>
+        <w:rPr>
+          <w:rFonts w:ascii="Helvetica" w:hAnsi="Helvetica" w:cs="Helvetica"/>
+          <w:sz w:val="20"/>
+          <w:szCs w:val="20"/>
+        </w:rPr>
+        <w:t>Firewall</w:t>
+      </w:r>
+      <w:r>
+        <w:rPr>
+          <w:rFonts w:ascii="Helvetica" w:hAnsi="Helvetica" w:cs="Helvetica"/>
+          <w:sz w:val="20"/>
+          <w:szCs w:val="20"/>
+        </w:rPr>
+        <w:t>,</w:t>
+      </w:r>
+      <w:r>
+        <w:rPr>
+          <w:rFonts w:ascii="Helvetica" w:hAnsi="Helvetica" w:cs="Helvetica"/>
+          <w:sz w:val="20"/>
+          <w:szCs w:val="20"/>
+        </w:rPr>
+        <w:t xml:space="preserve"> Web Proxy with Squid and reports with </w:t>
+      </w:r>
+      <w:r>
+        <w:rPr>
+          <w:rFonts w:ascii="Helvetica" w:hAnsi="Helvetica" w:cs="Helvetica"/>
+          <w:sz w:val="20"/>
+          <w:szCs w:val="20"/>
+        </w:rPr>
+        <w:t>SARG</w:t>
+      </w:r>
+      <w:r>
+        <w:rPr>
+          <w:rFonts w:ascii="Helvetica" w:hAnsi="Helvetica" w:cs="Helvetica"/>
+          <w:sz w:val="20"/>
+          <w:szCs w:val="20"/>
+        </w:rPr>
+        <w:t>.</w:t>
+      </w:r>
+    </w:p>
+    <w:p>
+      <w:pPr>
+        <w:spacing w:line="360" w:lineRule="auto"/>
         <w:rPr>
           <w:rFonts w:asciiTheme="minorHAnsi" w:hAnsiTheme="minorHAnsi" w:cstheme="minorHAnsi"/>
           <w:bCs/>
@@ -5727,8 +6089,7 @@
           <w:sz w:val="20"/>
           <w:szCs w:val="20"/>
         </w:rPr>
-        <w:t>#SysAdmin</w:t>
-      </w:r>
+      </w:pPr>
       <w:r>
         <w:rPr>
           <w:rFonts w:asciiTheme="minorHAnsi" w:hAnsiTheme="minorHAnsi" w:cstheme="minorHAnsi"/>
@@ -5739,7 +6100,7 @@
           <w:sz w:val="20"/>
           <w:szCs w:val="20"/>
         </w:rPr>
-        <w:t xml:space="preserve"> #Windows </w:t>
+        <w:t>#SysAdmin</w:t>
       </w:r>
       <w:r>
         <w:rPr>
@@ -5751,7 +6112,7 @@
           <w:sz w:val="20"/>
           <w:szCs w:val="20"/>
         </w:rPr>
-        <w:t xml:space="preserve">#Linux </w:t>
+        <w:t xml:space="preserve"> #Windows </w:t>
       </w:r>
       <w:r>
         <w:rPr>
@@ -5763,18 +6124,20 @@
           <w:sz w:val="20"/>
           <w:szCs w:val="20"/>
         </w:rPr>
-        <w:t>#Firewall #Proxy #SCM</w:t>
-      </w:r>
-    </w:p>
-    <w:p>
-      <w:pPr>
-        <w:rPr>
-          <w:rFonts w:ascii="Helvetica" w:hAnsi="Helvetica" w:cs="Helvetica"/>
-          <w:b/>
-          <w:sz w:val="20"/>
-          <w:szCs w:val="20"/>
-        </w:rPr>
-      </w:pPr>
+        <w:t xml:space="preserve">#Linux </w:t>
+      </w:r>
+      <w:r>
+        <w:rPr>
+          <w:rFonts w:asciiTheme="minorHAnsi" w:hAnsiTheme="minorHAnsi" w:cstheme="minorHAnsi"/>
+          <w:bCs/>
+          <w:i/>
+          <w:iCs/>
+          <w:color w:val="7B7B7B" w:themeColor="accent3" w:themeShade="BF"/>
+          <w:sz w:val="20"/>
+          <w:szCs w:val="20"/>
+        </w:rPr>
+        <w:t xml:space="preserve">#Firewall #Proxy </w:t>
+      </w:r>
     </w:p>
     <w:p>
       <w:pPr>
@@ -5896,7 +6259,7 @@
 </file>
 
 <file path=word/endnotes.xml><?xml version="1.0" encoding="utf-8"?>
-<w:endnotes xmlns:wpc="http://schemas.microsoft.com/office/word/2010/wordprocessingCanvas" xmlns:cx="http://schemas.microsoft.com/office/drawing/2014/chartex" xmlns:cx1="http://schemas.microsoft.com/office/drawing/2015/9/8/chartex" xmlns:cx2="http://schemas.microsoft.com/office/drawing/2015/10/21/chartex" xmlns:cx3="http://schemas.microsoft.com/office/drawing/2016/5/9/chartex" xmlns:cx4="http://schemas.microsoft.com/office/drawing/2016/5/10/chartex" xmlns:cx5="http://schemas.microsoft.com/office/drawing/2016/5/11/chartex" xmlns:cx6="http://schemas.microsoft.com/office/drawing/2016/5/12/chartex" xmlns:cx7="http://schemas.microsoft.com/office/drawing/2016/5/13/chartex" xmlns:cx8="http://schemas.microsoft.com/office/drawing/2016/5/14/chartex" xmlns:mc="http://schemas.openxmlformats.org/markup-compatibility/2006" xmlns:aink="http://schemas.microsoft.com/office/drawing/2016/ink" xmlns:am3d="http://schemas.microsoft.com/office/drawing/2017/model3d" xmlns:o="urn:schemas-microsoft-com:office:office" xmlns:oel="http://schemas.microsoft.com/office/2019/extlst" xmlns:r="http://schemas.openxmlformats.org/officeDocument/2006/relationships" xmlns:m="http://schemas.openxmlformats.org/officeDocument/2006/math" xmlns:v="urn:schemas-microsoft-com:vml" xmlns:wp14="http://schemas.microsoft.com/office/word/2010/wordprocessingDrawing" xmlns:wp="http://schemas.openxmlformats.org/drawingml/2006/wordprocessingDrawing" xmlns:w10="urn:schemas-microsoft-com:office:word" xmlns:w="http://schemas.openxmlformats.org/wordprocessingml/2006/main" xmlns:w14="http://schemas.microsoft.com/office/word/2010/wordml" xmlns:w15="http://schemas.microsoft.com/office/word/2012/wordml" xmlns:w16cex="http://schemas.microsoft.com/office/word/2018/wordml/cex" xmlns:w16cid="http://schemas.microsoft.com/office/word/2016/wordml/cid" xmlns:w16="http://schemas.microsoft.com/office/word/2018/wordml" xmlns:w16sdtdh="http://schemas.microsoft.com/office/word/2020/wordml/sdtdatahash" xmlns:w16se="http://schemas.microsoft.com/office/word/2015/wordml/symex" xmlns:wpg="http://schemas.microsoft.com/office/word/2010/wordprocessingGroup" xmlns:wpi="http://schemas.microsoft.com/office/word/2010/wordprocessingInk" xmlns:wne="http://schemas.microsoft.com/office/word/2006/wordml" xmlns:wps="http://schemas.microsoft.com/office/word/2010/wordprocessingShape" mc:Ignorable="w14 w15 w16se w16cid w16 w16cex w16sdtdh wp14">
+<w:endnotes xmlns:wpc="http://schemas.microsoft.com/office/word/2010/wordprocessingCanvas" xmlns:cx="http://schemas.microsoft.com/office/drawing/2014/chartex" xmlns:cx1="http://schemas.microsoft.com/office/drawing/2015/9/8/chartex" xmlns:cx2="http://schemas.microsoft.com/office/drawing/2015/10/21/chartex" xmlns:cx3="http://schemas.microsoft.com/office/drawing/2016/5/9/chartex" xmlns:cx4="http://schemas.microsoft.com/office/drawing/2016/5/10/chartex" xmlns:cx5="http://schemas.microsoft.com/office/drawing/2016/5/11/chartex" xmlns:cx6="http://schemas.microsoft.com/office/drawing/2016/5/12/chartex" xmlns:cx7="http://schemas.microsoft.com/office/drawing/2016/5/13/chartex" xmlns:cx8="http://schemas.microsoft.com/office/drawing/2016/5/14/chartex" xmlns:mc="http://schemas.openxmlformats.org/markup-compatibility/2006" xmlns:aink="http://schemas.microsoft.com/office/drawing/2016/ink" xmlns:am3d="http://schemas.microsoft.com/office/drawing/2017/model3d" xmlns:o="urn:schemas-microsoft-com:office:office" xmlns:oel="http://schemas.microsoft.com/office/2019/extlst" xmlns:r="http://schemas.openxmlformats.org/officeDocument/2006/relationships" xmlns:m="http://schemas.openxmlformats.org/officeDocument/2006/math" xmlns:v="urn:schemas-microsoft-com:vml" xmlns:wp14="http://schemas.microsoft.com/office/word/2010/wordprocessingDrawing" xmlns:wp="http://schemas.openxmlformats.org/drawingml/2006/wordprocessingDrawing" xmlns:w10="urn:schemas-microsoft-com:office:word" xmlns:w="http://schemas.openxmlformats.org/wordprocessingml/2006/main" xmlns:w14="http://schemas.microsoft.com/office/word/2010/wordml" xmlns:w15="http://schemas.microsoft.com/office/word/2012/wordml" xmlns:w16cex="http://schemas.microsoft.com/office/word/2018/wordml/cex" xmlns:w16cid="http://schemas.microsoft.com/office/word/2016/wordml/cid" xmlns:w16="http://schemas.microsoft.com/office/word/2018/wordml" xmlns:w16du="http://schemas.microsoft.com/office/word/2023/wordml/word16du" xmlns:w16sdtdh="http://schemas.microsoft.com/office/word/2020/wordml/sdtdatahash" xmlns:w16se="http://schemas.microsoft.com/office/word/2015/wordml/symex" xmlns:wpg="http://schemas.microsoft.com/office/word/2010/wordprocessingGroup" xmlns:wpi="http://schemas.microsoft.com/office/word/2010/wordprocessingInk" xmlns:wne="http://schemas.microsoft.com/office/word/2006/wordml" xmlns:wps="http://schemas.microsoft.com/office/word/2010/wordprocessingShape" mc:Ignorable="w14 w15 w16se w16cid w16 w16cex w16sdtdh w16du wp14">
   <w:endnote w:type="separator" w:id="-1">
     <w:p>
       <w:r>
@@ -5915,7 +6278,7 @@
 </file>
 
 <file path=word/footer1.xml><?xml version="1.0" encoding="utf-8"?>
-<w:ftr xmlns:wpc="http://schemas.microsoft.com/office/word/2010/wordprocessingCanvas" xmlns:cx="http://schemas.microsoft.com/office/drawing/2014/chartex" xmlns:cx1="http://schemas.microsoft.com/office/drawing/2015/9/8/chartex" xmlns:cx2="http://schemas.microsoft.com/office/drawing/2015/10/21/chartex" xmlns:cx3="http://schemas.microsoft.com/office/drawing/2016/5/9/chartex" xmlns:cx4="http://schemas.microsoft.com/office/drawing/2016/5/10/chartex" xmlns:cx5="http://schemas.microsoft.com/office/drawing/2016/5/11/chartex" xmlns:cx6="http://schemas.microsoft.com/office/drawing/2016/5/12/chartex" xmlns:cx7="http://schemas.microsoft.com/office/drawing/2016/5/13/chartex" xmlns:cx8="http://schemas.microsoft.com/office/drawing/2016/5/14/chartex" xmlns:mc="http://schemas.openxmlformats.org/markup-compatibility/2006" xmlns:aink="http://schemas.microsoft.com/office/drawing/2016/ink" xmlns:am3d="http://schemas.microsoft.com/office/drawing/2017/model3d" xmlns:o="urn:schemas-microsoft-com:office:office" xmlns:oel="http://schemas.microsoft.com/office/2019/extlst" xmlns:r="http://schemas.openxmlformats.org/officeDocument/2006/relationships" xmlns:m="http://schemas.openxmlformats.org/officeDocument/2006/math" xmlns:v="urn:schemas-microsoft-com:vml" xmlns:wp14="http://schemas.microsoft.com/office/word/2010/wordprocessingDrawing" xmlns:wp="http://schemas.openxmlformats.org/drawingml/2006/wordprocessingDrawing" xmlns:w10="urn:schemas-microsoft-com:office:word" xmlns:w="http://schemas.openxmlformats.org/wordprocessingml/2006/main" xmlns:w14="http://schemas.microsoft.com/office/word/2010/wordml" xmlns:w15="http://schemas.microsoft.com/office/word/2012/wordml" xmlns:w16cex="http://schemas.microsoft.com/office/word/2018/wordml/cex" xmlns:w16cid="http://schemas.microsoft.com/office/word/2016/wordml/cid" xmlns:w16="http://schemas.microsoft.com/office/word/2018/wordml" xmlns:w16sdtdh="http://schemas.microsoft.com/office/word/2020/wordml/sdtdatahash" xmlns:w16se="http://schemas.microsoft.com/office/word/2015/wordml/symex" xmlns:wpg="http://schemas.microsoft.com/office/word/2010/wordprocessingGroup" xmlns:wpi="http://schemas.microsoft.com/office/word/2010/wordprocessingInk" xmlns:wne="http://schemas.microsoft.com/office/word/2006/wordml" xmlns:wps="http://schemas.microsoft.com/office/word/2010/wordprocessingShape" mc:Ignorable="w14 w15 w16se w16cid w16 w16cex w16sdtdh wp14">
+<w:ftr xmlns:wpc="http://schemas.microsoft.com/office/word/2010/wordprocessingCanvas" xmlns:cx="http://schemas.microsoft.com/office/drawing/2014/chartex" xmlns:cx1="http://schemas.microsoft.com/office/drawing/2015/9/8/chartex" xmlns:cx2="http://schemas.microsoft.com/office/drawing/2015/10/21/chartex" xmlns:cx3="http://schemas.microsoft.com/office/drawing/2016/5/9/chartex" xmlns:cx4="http://schemas.microsoft.com/office/drawing/2016/5/10/chartex" xmlns:cx5="http://schemas.microsoft.com/office/drawing/2016/5/11/chartex" xmlns:cx6="http://schemas.microsoft.com/office/drawing/2016/5/12/chartex" xmlns:cx7="http://schemas.microsoft.com/office/drawing/2016/5/13/chartex" xmlns:cx8="http://schemas.microsoft.com/office/drawing/2016/5/14/chartex" xmlns:mc="http://schemas.openxmlformats.org/markup-compatibility/2006" xmlns:aink="http://schemas.microsoft.com/office/drawing/2016/ink" xmlns:am3d="http://schemas.microsoft.com/office/drawing/2017/model3d" xmlns:o="urn:schemas-microsoft-com:office:office" xmlns:oel="http://schemas.microsoft.com/office/2019/extlst" xmlns:r="http://schemas.openxmlformats.org/officeDocument/2006/relationships" xmlns:m="http://schemas.openxmlformats.org/officeDocument/2006/math" xmlns:v="urn:schemas-microsoft-com:vml" xmlns:wp14="http://schemas.microsoft.com/office/word/2010/wordprocessingDrawing" xmlns:wp="http://schemas.openxmlformats.org/drawingml/2006/wordprocessingDrawing" xmlns:w10="urn:schemas-microsoft-com:office:word" xmlns:w="http://schemas.openxmlformats.org/wordprocessingml/2006/main" xmlns:w14="http://schemas.microsoft.com/office/word/2010/wordml" xmlns:w15="http://schemas.microsoft.com/office/word/2012/wordml" xmlns:w16cex="http://schemas.microsoft.com/office/word/2018/wordml/cex" xmlns:w16cid="http://schemas.microsoft.com/office/word/2016/wordml/cid" xmlns:w16="http://schemas.microsoft.com/office/word/2018/wordml" xmlns:w16du="http://schemas.microsoft.com/office/word/2023/wordml/word16du" xmlns:w16sdtdh="http://schemas.microsoft.com/office/word/2020/wordml/sdtdatahash" xmlns:w16se="http://schemas.microsoft.com/office/word/2015/wordml/symex" xmlns:wpg="http://schemas.microsoft.com/office/word/2010/wordprocessingGroup" xmlns:wpi="http://schemas.microsoft.com/office/word/2010/wordprocessingInk" xmlns:wne="http://schemas.microsoft.com/office/word/2006/wordml" xmlns:wps="http://schemas.microsoft.com/office/word/2010/wordprocessingShape" mc:Ignorable="w14 w15 w16se w16cid w16 w16cex w16sdtdh w16du wp14">
   <w:p>
     <w:pPr>
       <w:pStyle w:val="Footer"/>
@@ -5925,7 +6288,7 @@
 </file>
 
 <file path=word/footer2.xml><?xml version="1.0" encoding="utf-8"?>
-<w:ftr xmlns:wpc="http://schemas.microsoft.com/office/word/2010/wordprocessingCanvas" xmlns:cx="http://schemas.microsoft.com/office/drawing/2014/chartex" xmlns:cx1="http://schemas.microsoft.com/office/drawing/2015/9/8/chartex" xmlns:cx2="http://schemas.microsoft.com/office/drawing/2015/10/21/chartex" xmlns:cx3="http://schemas.microsoft.com/office/drawing/2016/5/9/chartex" xmlns:cx4="http://schemas.microsoft.com/office/drawing/2016/5/10/chartex" xmlns:cx5="http://schemas.microsoft.com/office/drawing/2016/5/11/chartex" xmlns:cx6="http://schemas.microsoft.com/office/drawing/2016/5/12/chartex" xmlns:cx7="http://schemas.microsoft.com/office/drawing/2016/5/13/chartex" xmlns:cx8="http://schemas.microsoft.com/office/drawing/2016/5/14/chartex" xmlns:mc="http://schemas.openxmlformats.org/markup-compatibility/2006" xmlns:aink="http://schemas.microsoft.com/office/drawing/2016/ink" xmlns:am3d="http://schemas.microsoft.com/office/drawing/2017/model3d" xmlns:o="urn:schemas-microsoft-com:office:office" xmlns:oel="http://schemas.microsoft.com/office/2019/extlst" xmlns:r="http://schemas.openxmlformats.org/officeDocument/2006/relationships" xmlns:m="http://schemas.openxmlformats.org/officeDocument/2006/math" xmlns:v="urn:schemas-microsoft-com:vml" xmlns:wp14="http://schemas.microsoft.com/office/word/2010/wordprocessingDrawing" xmlns:wp="http://schemas.openxmlformats.org/drawingml/2006/wordprocessingDrawing" xmlns:w10="urn:schemas-microsoft-com:office:word" xmlns:w="http://schemas.openxmlformats.org/wordprocessingml/2006/main" xmlns:w14="http://schemas.microsoft.com/office/word/2010/wordml" xmlns:w15="http://schemas.microsoft.com/office/word/2012/wordml" xmlns:w16cex="http://schemas.microsoft.com/office/word/2018/wordml/cex" xmlns:w16cid="http://schemas.microsoft.com/office/word/2016/wordml/cid" xmlns:w16="http://schemas.microsoft.com/office/word/2018/wordml" xmlns:w16sdtdh="http://schemas.microsoft.com/office/word/2020/wordml/sdtdatahash" xmlns:w16se="http://schemas.microsoft.com/office/word/2015/wordml/symex" xmlns:wpg="http://schemas.microsoft.com/office/word/2010/wordprocessingGroup" xmlns:wpi="http://schemas.microsoft.com/office/word/2010/wordprocessingInk" xmlns:wne="http://schemas.microsoft.com/office/word/2006/wordml" xmlns:wps="http://schemas.microsoft.com/office/word/2010/wordprocessingShape" mc:Ignorable="w14 w15 w16se w16cid w16 w16cex w16sdtdh wp14">
+<w:ftr xmlns:wpc="http://schemas.microsoft.com/office/word/2010/wordprocessingCanvas" xmlns:cx="http://schemas.microsoft.com/office/drawing/2014/chartex" xmlns:cx1="http://schemas.microsoft.com/office/drawing/2015/9/8/chartex" xmlns:cx2="http://schemas.microsoft.com/office/drawing/2015/10/21/chartex" xmlns:cx3="http://schemas.microsoft.com/office/drawing/2016/5/9/chartex" xmlns:cx4="http://schemas.microsoft.com/office/drawing/2016/5/10/chartex" xmlns:cx5="http://schemas.microsoft.com/office/drawing/2016/5/11/chartex" xmlns:cx6="http://schemas.microsoft.com/office/drawing/2016/5/12/chartex" xmlns:cx7="http://schemas.microsoft.com/office/drawing/2016/5/13/chartex" xmlns:cx8="http://schemas.microsoft.com/office/drawing/2016/5/14/chartex" xmlns:mc="http://schemas.openxmlformats.org/markup-compatibility/2006" xmlns:aink="http://schemas.microsoft.com/office/drawing/2016/ink" xmlns:am3d="http://schemas.microsoft.com/office/drawing/2017/model3d" xmlns:o="urn:schemas-microsoft-com:office:office" xmlns:oel="http://schemas.microsoft.com/office/2019/extlst" xmlns:r="http://schemas.openxmlformats.org/officeDocument/2006/relationships" xmlns:m="http://schemas.openxmlformats.org/officeDocument/2006/math" xmlns:v="urn:schemas-microsoft-com:vml" xmlns:wp14="http://schemas.microsoft.com/office/word/2010/wordprocessingDrawing" xmlns:wp="http://schemas.openxmlformats.org/drawingml/2006/wordprocessingDrawing" xmlns:w10="urn:schemas-microsoft-com:office:word" xmlns:w="http://schemas.openxmlformats.org/wordprocessingml/2006/main" xmlns:w14="http://schemas.microsoft.com/office/word/2010/wordml" xmlns:w15="http://schemas.microsoft.com/office/word/2012/wordml" xmlns:w16cex="http://schemas.microsoft.com/office/word/2018/wordml/cex" xmlns:w16cid="http://schemas.microsoft.com/office/word/2016/wordml/cid" xmlns:w16="http://schemas.microsoft.com/office/word/2018/wordml" xmlns:w16du="http://schemas.microsoft.com/office/word/2023/wordml/word16du" xmlns:w16sdtdh="http://schemas.microsoft.com/office/word/2020/wordml/sdtdatahash" xmlns:w16se="http://schemas.microsoft.com/office/word/2015/wordml/symex" xmlns:wpg="http://schemas.microsoft.com/office/word/2010/wordprocessingGroup" xmlns:wpi="http://schemas.microsoft.com/office/word/2010/wordprocessingInk" xmlns:wne="http://schemas.microsoft.com/office/word/2006/wordml" xmlns:wps="http://schemas.microsoft.com/office/word/2010/wordprocessingShape" mc:Ignorable="w14 w15 w16se w16cid w16 w16cex w16sdtdh w16du wp14">
   <w:p>
     <w:pPr>
       <w:pStyle w:val="Footer"/>
@@ -5935,7 +6298,7 @@
 </file>
 
 <file path=word/footer3.xml><?xml version="1.0" encoding="utf-8"?>
-<w:ftr xmlns:wpc="http://schemas.microsoft.com/office/word/2010/wordprocessingCanvas" xmlns:cx="http://schemas.microsoft.com/office/drawing/2014/chartex" xmlns:cx1="http://schemas.microsoft.com/office/drawing/2015/9/8/chartex" xmlns:cx2="http://schemas.microsoft.com/office/drawing/2015/10/21/chartex" xmlns:cx3="http://schemas.microsoft.com/office/drawing/2016/5/9/chartex" xmlns:cx4="http://schemas.microsoft.com/office/drawing/2016/5/10/chartex" xmlns:cx5="http://schemas.microsoft.com/office/drawing/2016/5/11/chartex" xmlns:cx6="http://schemas.microsoft.com/office/drawing/2016/5/12/chartex" xmlns:cx7="http://schemas.microsoft.com/office/drawing/2016/5/13/chartex" xmlns:cx8="http://schemas.microsoft.com/office/drawing/2016/5/14/chartex" xmlns:mc="http://schemas.openxmlformats.org/markup-compatibility/2006" xmlns:aink="http://schemas.microsoft.com/office/drawing/2016/ink" xmlns:am3d="http://schemas.microsoft.com/office/drawing/2017/model3d" xmlns:o="urn:schemas-microsoft-com:office:office" xmlns:oel="http://schemas.microsoft.com/office/2019/extlst" xmlns:r="http://schemas.openxmlformats.org/officeDocument/2006/relationships" xmlns:m="http://schemas.openxmlformats.org/officeDocument/2006/math" xmlns:v="urn:schemas-microsoft-com:vml" xmlns:wp14="http://schemas.microsoft.com/office/word/2010/wordprocessingDrawing" xmlns:wp="http://schemas.openxmlformats.org/drawingml/2006/wordprocessingDrawing" xmlns:w10="urn:schemas-microsoft-com:office:word" xmlns:w="http://schemas.openxmlformats.org/wordprocessingml/2006/main" xmlns:w14="http://schemas.microsoft.com/office/word/2010/wordml" xmlns:w15="http://schemas.microsoft.com/office/word/2012/wordml" xmlns:w16cex="http://schemas.microsoft.com/office/word/2018/wordml/cex" xmlns:w16cid="http://schemas.microsoft.com/office/word/2016/wordml/cid" xmlns:w16="http://schemas.microsoft.com/office/word/2018/wordml" xmlns:w16sdtdh="http://schemas.microsoft.com/office/word/2020/wordml/sdtdatahash" xmlns:w16se="http://schemas.microsoft.com/office/word/2015/wordml/symex" xmlns:wpg="http://schemas.microsoft.com/office/word/2010/wordprocessingGroup" xmlns:wpi="http://schemas.microsoft.com/office/word/2010/wordprocessingInk" xmlns:wne="http://schemas.microsoft.com/office/word/2006/wordml" xmlns:wps="http://schemas.microsoft.com/office/word/2010/wordprocessingShape" mc:Ignorable="w14 w15 w16se w16cid w16 w16cex w16sdtdh wp14">
+<w:ftr xmlns:wpc="http://schemas.microsoft.com/office/word/2010/wordprocessingCanvas" xmlns:cx="http://schemas.microsoft.com/office/drawing/2014/chartex" xmlns:cx1="http://schemas.microsoft.com/office/drawing/2015/9/8/chartex" xmlns:cx2="http://schemas.microsoft.com/office/drawing/2015/10/21/chartex" xmlns:cx3="http://schemas.microsoft.com/office/drawing/2016/5/9/chartex" xmlns:cx4="http://schemas.microsoft.com/office/drawing/2016/5/10/chartex" xmlns:cx5="http://schemas.microsoft.com/office/drawing/2016/5/11/chartex" xmlns:cx6="http://schemas.microsoft.com/office/drawing/2016/5/12/chartex" xmlns:cx7="http://schemas.microsoft.com/office/drawing/2016/5/13/chartex" xmlns:cx8="http://schemas.microsoft.com/office/drawing/2016/5/14/chartex" xmlns:mc="http://schemas.openxmlformats.org/markup-compatibility/2006" xmlns:aink="http://schemas.microsoft.com/office/drawing/2016/ink" xmlns:am3d="http://schemas.microsoft.com/office/drawing/2017/model3d" xmlns:o="urn:schemas-microsoft-com:office:office" xmlns:oel="http://schemas.microsoft.com/office/2019/extlst" xmlns:r="http://schemas.openxmlformats.org/officeDocument/2006/relationships" xmlns:m="http://schemas.openxmlformats.org/officeDocument/2006/math" xmlns:v="urn:schemas-microsoft-com:vml" xmlns:wp14="http://schemas.microsoft.com/office/word/2010/wordprocessingDrawing" xmlns:wp="http://schemas.openxmlformats.org/drawingml/2006/wordprocessingDrawing" xmlns:w10="urn:schemas-microsoft-com:office:word" xmlns:w="http://schemas.openxmlformats.org/wordprocessingml/2006/main" xmlns:w14="http://schemas.microsoft.com/office/word/2010/wordml" xmlns:w15="http://schemas.microsoft.com/office/word/2012/wordml" xmlns:w16cex="http://schemas.microsoft.com/office/word/2018/wordml/cex" xmlns:w16cid="http://schemas.microsoft.com/office/word/2016/wordml/cid" xmlns:w16="http://schemas.microsoft.com/office/word/2018/wordml" xmlns:w16du="http://schemas.microsoft.com/office/word/2023/wordml/word16du" xmlns:w16sdtdh="http://schemas.microsoft.com/office/word/2020/wordml/sdtdatahash" xmlns:w16se="http://schemas.microsoft.com/office/word/2015/wordml/symex" xmlns:wpg="http://schemas.microsoft.com/office/word/2010/wordprocessingGroup" xmlns:wpi="http://schemas.microsoft.com/office/word/2010/wordprocessingInk" xmlns:wne="http://schemas.microsoft.com/office/word/2006/wordml" xmlns:wps="http://schemas.microsoft.com/office/word/2010/wordprocessingShape" mc:Ignorable="w14 w15 w16se w16cid w16 w16cex w16sdtdh w16du wp14">
   <w:p>
     <w:pPr>
       <w:pStyle w:val="Footer"/>
@@ -5945,7 +6308,7 @@
 </file>
 
 <file path=word/footnotes.xml><?xml version="1.0" encoding="utf-8"?>
-<w:footnotes xmlns:wpc="http://schemas.microsoft.com/office/word/2010/wordprocessingCanvas" xmlns:cx="http://schemas.microsoft.com/office/drawing/2014/chartex" xmlns:cx1="http://schemas.microsoft.com/office/drawing/2015/9/8/chartex" xmlns:cx2="http://schemas.microsoft.com/office/drawing/2015/10/21/chartex" xmlns:cx3="http://schemas.microsoft.com/office/drawing/2016/5/9/chartex" xmlns:cx4="http://schemas.microsoft.com/office/drawing/2016/5/10/chartex" xmlns:cx5="http://schemas.microsoft.com/office/drawing/2016/5/11/chartex" xmlns:cx6="http://schemas.microsoft.com/office/drawing/2016/5/12/chartex" xmlns:cx7="http://schemas.microsoft.com/office/drawing/2016/5/13/chartex" xmlns:cx8="http://schemas.microsoft.com/office/drawing/2016/5/14/chartex" xmlns:mc="http://schemas.openxmlformats.org/markup-compatibility/2006" xmlns:aink="http://schemas.microsoft.com/office/drawing/2016/ink" xmlns:am3d="http://schemas.microsoft.com/office/drawing/2017/model3d" xmlns:o="urn:schemas-microsoft-com:office:office" xmlns:oel="http://schemas.microsoft.com/office/2019/extlst" xmlns:r="http://schemas.openxmlformats.org/officeDocument/2006/relationships" xmlns:m="http://schemas.openxmlformats.org/officeDocument/2006/math" xmlns:v="urn:schemas-microsoft-com:vml" xmlns:wp14="http://schemas.microsoft.com/office/word/2010/wordprocessingDrawing" xmlns:wp="http://schemas.openxmlformats.org/drawingml/2006/wordprocessingDrawing" xmlns:w10="urn:schemas-microsoft-com:office:word" xmlns:w="http://schemas.openxmlformats.org/wordprocessingml/2006/main" xmlns:w14="http://schemas.microsoft.com/office/word/2010/wordml" xmlns:w15="http://schemas.microsoft.com/office/word/2012/wordml" xmlns:w16cex="http://schemas.microsoft.com/office/word/2018/wordml/cex" xmlns:w16cid="http://schemas.microsoft.com/office/word/2016/wordml/cid" xmlns:w16="http://schemas.microsoft.com/office/word/2018/wordml" xmlns:w16sdtdh="http://schemas.microsoft.com/office/word/2020/wordml/sdtdatahash" xmlns:w16se="http://schemas.microsoft.com/office/word/2015/wordml/symex" xmlns:wpg="http://schemas.microsoft.com/office/word/2010/wordprocessingGroup" xmlns:wpi="http://schemas.microsoft.com/office/word/2010/wordprocessingInk" xmlns:wne="http://schemas.microsoft.com/office/word/2006/wordml" xmlns:wps="http://schemas.microsoft.com/office/word/2010/wordprocessingShape" mc:Ignorable="w14 w15 w16se w16cid w16 w16cex w16sdtdh wp14">
+<w:footnotes xmlns:wpc="http://schemas.microsoft.com/office/word/2010/wordprocessingCanvas" xmlns:cx="http://schemas.microsoft.com/office/drawing/2014/chartex" xmlns:cx1="http://schemas.microsoft.com/office/drawing/2015/9/8/chartex" xmlns:cx2="http://schemas.microsoft.com/office/drawing/2015/10/21/chartex" xmlns:cx3="http://schemas.microsoft.com/office/drawing/2016/5/9/chartex" xmlns:cx4="http://schemas.microsoft.com/office/drawing/2016/5/10/chartex" xmlns:cx5="http://schemas.microsoft.com/office/drawing/2016/5/11/chartex" xmlns:cx6="http://schemas.microsoft.com/office/drawing/2016/5/12/chartex" xmlns:cx7="http://schemas.microsoft.com/office/drawing/2016/5/13/chartex" xmlns:cx8="http://schemas.microsoft.com/office/drawing/2016/5/14/chartex" xmlns:mc="http://schemas.openxmlformats.org/markup-compatibility/2006" xmlns:aink="http://schemas.microsoft.com/office/drawing/2016/ink" xmlns:am3d="http://schemas.microsoft.com/office/drawing/2017/model3d" xmlns:o="urn:schemas-microsoft-com:office:office" xmlns:oel="http://schemas.microsoft.com/office/2019/extlst" xmlns:r="http://schemas.openxmlformats.org/officeDocument/2006/relationships" xmlns:m="http://schemas.openxmlformats.org/officeDocument/2006/math" xmlns:v="urn:schemas-microsoft-com:vml" xmlns:wp14="http://schemas.microsoft.com/office/word/2010/wordprocessingDrawing" xmlns:wp="http://schemas.openxmlformats.org/drawingml/2006/wordprocessingDrawing" xmlns:w10="urn:schemas-microsoft-com:office:word" xmlns:w="http://schemas.openxmlformats.org/wordprocessingml/2006/main" xmlns:w14="http://schemas.microsoft.com/office/word/2010/wordml" xmlns:w15="http://schemas.microsoft.com/office/word/2012/wordml" xmlns:w16cex="http://schemas.microsoft.com/office/word/2018/wordml/cex" xmlns:w16cid="http://schemas.microsoft.com/office/word/2016/wordml/cid" xmlns:w16="http://schemas.microsoft.com/office/word/2018/wordml" xmlns:w16du="http://schemas.microsoft.com/office/word/2023/wordml/word16du" xmlns:w16sdtdh="http://schemas.microsoft.com/office/word/2020/wordml/sdtdatahash" xmlns:w16se="http://schemas.microsoft.com/office/word/2015/wordml/symex" xmlns:wpg="http://schemas.microsoft.com/office/word/2010/wordprocessingGroup" xmlns:wpi="http://schemas.microsoft.com/office/word/2010/wordprocessingInk" xmlns:wne="http://schemas.microsoft.com/office/word/2006/wordml" xmlns:wps="http://schemas.microsoft.com/office/word/2010/wordprocessingShape" mc:Ignorable="w14 w15 w16se w16cid w16 w16cex w16sdtdh w16du wp14">
   <w:footnote w:type="separator" w:id="-1">
     <w:p>
       <w:r>
@@ -5964,7 +6327,7 @@
 </file>
 
 <file path=word/header1.xml><?xml version="1.0" encoding="utf-8"?>
-<w:hdr xmlns:wpc="http://schemas.microsoft.com/office/word/2010/wordprocessingCanvas" xmlns:cx="http://schemas.microsoft.com/office/drawing/2014/chartex" xmlns:cx1="http://schemas.microsoft.com/office/drawing/2015/9/8/chartex" xmlns:cx2="http://schemas.microsoft.com/office/drawing/2015/10/21/chartex" xmlns:cx3="http://schemas.microsoft.com/office/drawing/2016/5/9/chartex" xmlns:cx4="http://schemas.microsoft.com/office/drawing/2016/5/10/chartex" xmlns:cx5="http://schemas.microsoft.com/office/drawing/2016/5/11/chartex" xmlns:cx6="http://schemas.microsoft.com/office/drawing/2016/5/12/chartex" xmlns:cx7="http://schemas.microsoft.com/office/drawing/2016/5/13/chartex" xmlns:cx8="http://schemas.microsoft.com/office/drawing/2016/5/14/chartex" xmlns:mc="http://schemas.openxmlformats.org/markup-compatibility/2006" xmlns:aink="http://schemas.microsoft.com/office/drawing/2016/ink" xmlns:am3d="http://schemas.microsoft.com/office/drawing/2017/model3d" xmlns:o="urn:schemas-microsoft-com:office:office" xmlns:oel="http://schemas.microsoft.com/office/2019/extlst" xmlns:r="http://schemas.openxmlformats.org/officeDocument/2006/relationships" xmlns:m="http://schemas.openxmlformats.org/officeDocument/2006/math" xmlns:v="urn:schemas-microsoft-com:vml" xmlns:wp14="http://schemas.microsoft.com/office/word/2010/wordprocessingDrawing" xmlns:wp="http://schemas.openxmlformats.org/drawingml/2006/wordprocessingDrawing" xmlns:w10="urn:schemas-microsoft-com:office:word" xmlns:w="http://schemas.openxmlformats.org/wordprocessingml/2006/main" xmlns:w14="http://schemas.microsoft.com/office/word/2010/wordml" xmlns:w15="http://schemas.microsoft.com/office/word/2012/wordml" xmlns:w16cex="http://schemas.microsoft.com/office/word/2018/wordml/cex" xmlns:w16cid="http://schemas.microsoft.com/office/word/2016/wordml/cid" xmlns:w16="http://schemas.microsoft.com/office/word/2018/wordml" xmlns:w16sdtdh="http://schemas.microsoft.com/office/word/2020/wordml/sdtdatahash" xmlns:w16se="http://schemas.microsoft.com/office/word/2015/wordml/symex" xmlns:wpg="http://schemas.microsoft.com/office/word/2010/wordprocessingGroup" xmlns:wpi="http://schemas.microsoft.com/office/word/2010/wordprocessingInk" xmlns:wne="http://schemas.microsoft.com/office/word/2006/wordml" xmlns:wps="http://schemas.microsoft.com/office/word/2010/wordprocessingShape" mc:Ignorable="w14 w15 w16se w16cid w16 w16cex w16sdtdh wp14">
+<w:hdr xmlns:wpc="http://schemas.microsoft.com/office/word/2010/wordprocessingCanvas" xmlns:cx="http://schemas.microsoft.com/office/drawing/2014/chartex" xmlns:cx1="http://schemas.microsoft.com/office/drawing/2015/9/8/chartex" xmlns:cx2="http://schemas.microsoft.com/office/drawing/2015/10/21/chartex" xmlns:cx3="http://schemas.microsoft.com/office/drawing/2016/5/9/chartex" xmlns:cx4="http://schemas.microsoft.com/office/drawing/2016/5/10/chartex" xmlns:cx5="http://schemas.microsoft.com/office/drawing/2016/5/11/chartex" xmlns:cx6="http://schemas.microsoft.com/office/drawing/2016/5/12/chartex" xmlns:cx7="http://schemas.microsoft.com/office/drawing/2016/5/13/chartex" xmlns:cx8="http://schemas.microsoft.com/office/drawing/2016/5/14/chartex" xmlns:mc="http://schemas.openxmlformats.org/markup-compatibility/2006" xmlns:aink="http://schemas.microsoft.com/office/drawing/2016/ink" xmlns:am3d="http://schemas.microsoft.com/office/drawing/2017/model3d" xmlns:o="urn:schemas-microsoft-com:office:office" xmlns:oel="http://schemas.microsoft.com/office/2019/extlst" xmlns:r="http://schemas.openxmlformats.org/officeDocument/2006/relationships" xmlns:m="http://schemas.openxmlformats.org/officeDocument/2006/math" xmlns:v="urn:schemas-microsoft-com:vml" xmlns:wp14="http://schemas.microsoft.com/office/word/2010/wordprocessingDrawing" xmlns:wp="http://schemas.openxmlformats.org/drawingml/2006/wordprocessingDrawing" xmlns:w10="urn:schemas-microsoft-com:office:word" xmlns:w="http://schemas.openxmlformats.org/wordprocessingml/2006/main" xmlns:w14="http://schemas.microsoft.com/office/word/2010/wordml" xmlns:w15="http://schemas.microsoft.com/office/word/2012/wordml" xmlns:w16cex="http://schemas.microsoft.com/office/word/2018/wordml/cex" xmlns:w16cid="http://schemas.microsoft.com/office/word/2016/wordml/cid" xmlns:w16="http://schemas.microsoft.com/office/word/2018/wordml" xmlns:w16du="http://schemas.microsoft.com/office/word/2023/wordml/word16du" xmlns:w16sdtdh="http://schemas.microsoft.com/office/word/2020/wordml/sdtdatahash" xmlns:w16se="http://schemas.microsoft.com/office/word/2015/wordml/symex" xmlns:wpg="http://schemas.microsoft.com/office/word/2010/wordprocessingGroup" xmlns:wpi="http://schemas.microsoft.com/office/word/2010/wordprocessingInk" xmlns:wne="http://schemas.microsoft.com/office/word/2006/wordml" xmlns:wps="http://schemas.microsoft.com/office/word/2010/wordprocessingShape" mc:Ignorable="w14 w15 w16se w16cid w16 w16cex w16sdtdh w16du wp14">
   <w:p>
     <w:pPr>
       <w:pStyle w:val="Header"/>
@@ -5974,7 +6337,7 @@
 </file>
 
 <file path=word/header2.xml><?xml version="1.0" encoding="utf-8"?>
-<w:hdr xmlns:wpc="http://schemas.microsoft.com/office/word/2010/wordprocessingCanvas" xmlns:cx="http://schemas.microsoft.com/office/drawing/2014/chartex" xmlns:cx1="http://schemas.microsoft.com/office/drawing/2015/9/8/chartex" xmlns:cx2="http://schemas.microsoft.com/office/drawing/2015/10/21/chartex" xmlns:cx3="http://schemas.microsoft.com/office/drawing/2016/5/9/chartex" xmlns:cx4="http://schemas.microsoft.com/office/drawing/2016/5/10/chartex" xmlns:cx5="http://schemas.microsoft.com/office/drawing/2016/5/11/chartex" xmlns:cx6="http://schemas.microsoft.com/office/drawing/2016/5/12/chartex" xmlns:cx7="http://schemas.microsoft.com/office/drawing/2016/5/13/chartex" xmlns:cx8="http://schemas.microsoft.com/office/drawing/2016/5/14/chartex" xmlns:mc="http://schemas.openxmlformats.org/markup-compatibility/2006" xmlns:aink="http://schemas.microsoft.com/office/drawing/2016/ink" xmlns:am3d="http://schemas.microsoft.com/office/drawing/2017/model3d" xmlns:o="urn:schemas-microsoft-com:office:office" xmlns:oel="http://schemas.microsoft.com/office/2019/extlst" xmlns:r="http://schemas.openxmlformats.org/officeDocument/2006/relationships" xmlns:m="http://schemas.openxmlformats.org/officeDocument/2006/math" xmlns:v="urn:schemas-microsoft-com:vml" xmlns:wp14="http://schemas.microsoft.com/office/word/2010/wordprocessingDrawing" xmlns:wp="http://schemas.openxmlformats.org/drawingml/2006/wordprocessingDrawing" xmlns:w10="urn:schemas-microsoft-com:office:word" xmlns:w="http://schemas.openxmlformats.org/wordprocessingml/2006/main" xmlns:w14="http://schemas.microsoft.com/office/word/2010/wordml" xmlns:w15="http://schemas.microsoft.com/office/word/2012/wordml" xmlns:w16cex="http://schemas.microsoft.com/office/word/2018/wordml/cex" xmlns:w16cid="http://schemas.microsoft.com/office/word/2016/wordml/cid" xmlns:w16="http://schemas.microsoft.com/office/word/2018/wordml" xmlns:w16sdtdh="http://schemas.microsoft.com/office/word/2020/wordml/sdtdatahash" xmlns:w16se="http://schemas.microsoft.com/office/word/2015/wordml/symex" xmlns:wpg="http://schemas.microsoft.com/office/word/2010/wordprocessingGroup" xmlns:wpi="http://schemas.microsoft.com/office/word/2010/wordprocessingInk" xmlns:wne="http://schemas.microsoft.com/office/word/2006/wordml" xmlns:wps="http://schemas.microsoft.com/office/word/2010/wordprocessingShape" mc:Ignorable="w14 w15 w16se w16cid w16 w16cex w16sdtdh wp14">
+<w:hdr xmlns:wpc="http://schemas.microsoft.com/office/word/2010/wordprocessingCanvas" xmlns:cx="http://schemas.microsoft.com/office/drawing/2014/chartex" xmlns:cx1="http://schemas.microsoft.com/office/drawing/2015/9/8/chartex" xmlns:cx2="http://schemas.microsoft.com/office/drawing/2015/10/21/chartex" xmlns:cx3="http://schemas.microsoft.com/office/drawing/2016/5/9/chartex" xmlns:cx4="http://schemas.microsoft.com/office/drawing/2016/5/10/chartex" xmlns:cx5="http://schemas.microsoft.com/office/drawing/2016/5/11/chartex" xmlns:cx6="http://schemas.microsoft.com/office/drawing/2016/5/12/chartex" xmlns:cx7="http://schemas.microsoft.com/office/drawing/2016/5/13/chartex" xmlns:cx8="http://schemas.microsoft.com/office/drawing/2016/5/14/chartex" xmlns:mc="http://schemas.openxmlformats.org/markup-compatibility/2006" xmlns:aink="http://schemas.microsoft.com/office/drawing/2016/ink" xmlns:am3d="http://schemas.microsoft.com/office/drawing/2017/model3d" xmlns:o="urn:schemas-microsoft-com:office:office" xmlns:oel="http://schemas.microsoft.com/office/2019/extlst" xmlns:r="http://schemas.openxmlformats.org/officeDocument/2006/relationships" xmlns:m="http://schemas.openxmlformats.org/officeDocument/2006/math" xmlns:v="urn:schemas-microsoft-com:vml" xmlns:wp14="http://schemas.microsoft.com/office/word/2010/wordprocessingDrawing" xmlns:wp="http://schemas.openxmlformats.org/drawingml/2006/wordprocessingDrawing" xmlns:w10="urn:schemas-microsoft-com:office:word" xmlns:w="http://schemas.openxmlformats.org/wordprocessingml/2006/main" xmlns:w14="http://schemas.microsoft.com/office/word/2010/wordml" xmlns:w15="http://schemas.microsoft.com/office/word/2012/wordml" xmlns:w16cex="http://schemas.microsoft.com/office/word/2018/wordml/cex" xmlns:w16cid="http://schemas.microsoft.com/office/word/2016/wordml/cid" xmlns:w16="http://schemas.microsoft.com/office/word/2018/wordml" xmlns:w16du="http://schemas.microsoft.com/office/word/2023/wordml/word16du" xmlns:w16sdtdh="http://schemas.microsoft.com/office/word/2020/wordml/sdtdatahash" xmlns:w16se="http://schemas.microsoft.com/office/word/2015/wordml/symex" xmlns:wpg="http://schemas.microsoft.com/office/word/2010/wordprocessingGroup" xmlns:wpi="http://schemas.microsoft.com/office/word/2010/wordprocessingInk" xmlns:wne="http://schemas.microsoft.com/office/word/2006/wordml" xmlns:wps="http://schemas.microsoft.com/office/word/2010/wordprocessingShape" mc:Ignorable="w14 w15 w16se w16cid w16 w16cex w16sdtdh w16du wp14">
   <w:p>
     <w:pPr>
       <w:pStyle w:val="Header"/>
@@ -5984,7 +6347,7 @@
 </file>
 
 <file path=word/header3.xml><?xml version="1.0" encoding="utf-8"?>
-<w:hdr xmlns:wpc="http://schemas.microsoft.com/office/word/2010/wordprocessingCanvas" xmlns:cx="http://schemas.microsoft.com/office/drawing/2014/chartex" xmlns:cx1="http://schemas.microsoft.com/office/drawing/2015/9/8/chartex" xmlns:cx2="http://schemas.microsoft.com/office/drawing/2015/10/21/chartex" xmlns:cx3="http://schemas.microsoft.com/office/drawing/2016/5/9/chartex" xmlns:cx4="http://schemas.microsoft.com/office/drawing/2016/5/10/chartex" xmlns:cx5="http://schemas.microsoft.com/office/drawing/2016/5/11/chartex" xmlns:cx6="http://schemas.microsoft.com/office/drawing/2016/5/12/chartex" xmlns:cx7="http://schemas.microsoft.com/office/drawing/2016/5/13/chartex" xmlns:cx8="http://schemas.microsoft.com/office/drawing/2016/5/14/chartex" xmlns:mc="http://schemas.openxmlformats.org/markup-compatibility/2006" xmlns:aink="http://schemas.microsoft.com/office/drawing/2016/ink" xmlns:am3d="http://schemas.microsoft.com/office/drawing/2017/model3d" xmlns:o="urn:schemas-microsoft-com:office:office" xmlns:oel="http://schemas.microsoft.com/office/2019/extlst" xmlns:r="http://schemas.openxmlformats.org/officeDocument/2006/relationships" xmlns:m="http://schemas.openxmlformats.org/officeDocument/2006/math" xmlns:v="urn:schemas-microsoft-com:vml" xmlns:wp14="http://schemas.microsoft.com/office/word/2010/wordprocessingDrawing" xmlns:wp="http://schemas.openxmlformats.org/drawingml/2006/wordprocessingDrawing" xmlns:w10="urn:schemas-microsoft-com:office:word" xmlns:w="http://schemas.openxmlformats.org/wordprocessingml/2006/main" xmlns:w14="http://schemas.microsoft.com/office/word/2010/wordml" xmlns:w15="http://schemas.microsoft.com/office/word/2012/wordml" xmlns:w16cex="http://schemas.microsoft.com/office/word/2018/wordml/cex" xmlns:w16cid="http://schemas.microsoft.com/office/word/2016/wordml/cid" xmlns:w16="http://schemas.microsoft.com/office/word/2018/wordml" xmlns:w16sdtdh="http://schemas.microsoft.com/office/word/2020/wordml/sdtdatahash" xmlns:w16se="http://schemas.microsoft.com/office/word/2015/wordml/symex" xmlns:wpg="http://schemas.microsoft.com/office/word/2010/wordprocessingGroup" xmlns:wpi="http://schemas.microsoft.com/office/word/2010/wordprocessingInk" xmlns:wne="http://schemas.microsoft.com/office/word/2006/wordml" xmlns:wps="http://schemas.microsoft.com/office/word/2010/wordprocessingShape" mc:Ignorable="w14 w15 w16se w16cid w16 w16cex w16sdtdh wp14">
+<w:hdr xmlns:wpc="http://schemas.microsoft.com/office/word/2010/wordprocessingCanvas" xmlns:cx="http://schemas.microsoft.com/office/drawing/2014/chartex" xmlns:cx1="http://schemas.microsoft.com/office/drawing/2015/9/8/chartex" xmlns:cx2="http://schemas.microsoft.com/office/drawing/2015/10/21/chartex" xmlns:cx3="http://schemas.microsoft.com/office/drawing/2016/5/9/chartex" xmlns:cx4="http://schemas.microsoft.com/office/drawing/2016/5/10/chartex" xmlns:cx5="http://schemas.microsoft.com/office/drawing/2016/5/11/chartex" xmlns:cx6="http://schemas.microsoft.com/office/drawing/2016/5/12/chartex" xmlns:cx7="http://schemas.microsoft.com/office/drawing/2016/5/13/chartex" xmlns:cx8="http://schemas.microsoft.com/office/drawing/2016/5/14/chartex" xmlns:mc="http://schemas.openxmlformats.org/markup-compatibility/2006" xmlns:aink="http://schemas.microsoft.com/office/drawing/2016/ink" xmlns:am3d="http://schemas.microsoft.com/office/drawing/2017/model3d" xmlns:o="urn:schemas-microsoft-com:office:office" xmlns:oel="http://schemas.microsoft.com/office/2019/extlst" xmlns:r="http://schemas.openxmlformats.org/officeDocument/2006/relationships" xmlns:m="http://schemas.openxmlformats.org/officeDocument/2006/math" xmlns:v="urn:schemas-microsoft-com:vml" xmlns:wp14="http://schemas.microsoft.com/office/word/2010/wordprocessingDrawing" xmlns:wp="http://schemas.openxmlformats.org/drawingml/2006/wordprocessingDrawing" xmlns:w10="urn:schemas-microsoft-com:office:word" xmlns:w="http://schemas.openxmlformats.org/wordprocessingml/2006/main" xmlns:w14="http://schemas.microsoft.com/office/word/2010/wordml" xmlns:w15="http://schemas.microsoft.com/office/word/2012/wordml" xmlns:w16cex="http://schemas.microsoft.com/office/word/2018/wordml/cex" xmlns:w16cid="http://schemas.microsoft.com/office/word/2016/wordml/cid" xmlns:w16="http://schemas.microsoft.com/office/word/2018/wordml" xmlns:w16du="http://schemas.microsoft.com/office/word/2023/wordml/word16du" xmlns:w16sdtdh="http://schemas.microsoft.com/office/word/2020/wordml/sdtdatahash" xmlns:w16se="http://schemas.microsoft.com/office/word/2015/wordml/symex" xmlns:wpg="http://schemas.microsoft.com/office/word/2010/wordprocessingGroup" xmlns:wpi="http://schemas.microsoft.com/office/word/2010/wordprocessingInk" xmlns:wne="http://schemas.microsoft.com/office/word/2006/wordml" xmlns:wps="http://schemas.microsoft.com/office/word/2010/wordprocessingShape" mc:Ignorable="w14 w15 w16se w16cid w16 w16cex w16sdtdh w16du wp14">
   <w:p>
     <w:pPr>
       <w:pStyle w:val="Header"/>
@@ -5994,8 +6357,157 @@
 </file>
 
 <file path=word/numbering.xml><?xml version="1.0" encoding="utf-8"?>
-<w:numbering xmlns:wpc="http://schemas.microsoft.com/office/word/2010/wordprocessingCanvas" xmlns:cx="http://schemas.microsoft.com/office/drawing/2014/chartex" xmlns:cx1="http://schemas.microsoft.com/office/drawing/2015/9/8/chartex" xmlns:cx2="http://schemas.microsoft.com/office/drawing/2015/10/21/chartex" xmlns:cx3="http://schemas.microsoft.com/office/drawing/2016/5/9/chartex" xmlns:cx4="http://schemas.microsoft.com/office/drawing/2016/5/10/chartex" xmlns:cx5="http://schemas.microsoft.com/office/drawing/2016/5/11/chartex" xmlns:cx6="http://schemas.microsoft.com/office/drawing/2016/5/12/chartex" xmlns:cx7="http://schemas.microsoft.com/office/drawing/2016/5/13/chartex" xmlns:cx8="http://schemas.microsoft.com/office/drawing/2016/5/14/chartex" xmlns:mc="http://schemas.openxmlformats.org/markup-compatibility/2006" xmlns:aink="http://schemas.microsoft.com/office/drawing/2016/ink" xmlns:am3d="http://schemas.microsoft.com/office/drawing/2017/model3d" xmlns:o="urn:schemas-microsoft-com:office:office" xmlns:oel="http://schemas.microsoft.com/office/2019/extlst" xmlns:r="http://schemas.openxmlformats.org/officeDocument/2006/relationships" xmlns:m="http://schemas.openxmlformats.org/officeDocument/2006/math" xmlns:v="urn:schemas-microsoft-com:vml" xmlns:wp14="http://schemas.microsoft.com/office/word/2010/wordprocessingDrawing" xmlns:wp="http://schemas.openxmlformats.org/drawingml/2006/wordprocessingDrawing" xmlns:w10="urn:schemas-microsoft-com:office:word" xmlns:w="http://schemas.openxmlformats.org/wordprocessingml/2006/main" xmlns:w14="http://schemas.microsoft.com/office/word/2010/wordml" xmlns:w15="http://schemas.microsoft.com/office/word/2012/wordml" xmlns:w16cex="http://schemas.microsoft.com/office/word/2018/wordml/cex" xmlns:w16cid="http://schemas.microsoft.com/office/word/2016/wordml/cid" xmlns:w16="http://schemas.microsoft.com/office/word/2018/wordml" xmlns:w16sdtdh="http://schemas.microsoft.com/office/word/2020/wordml/sdtdatahash" xmlns:w16se="http://schemas.microsoft.com/office/word/2015/wordml/symex" xmlns:wpg="http://schemas.microsoft.com/office/word/2010/wordprocessingGroup" xmlns:wpi="http://schemas.microsoft.com/office/word/2010/wordprocessingInk" xmlns:wne="http://schemas.microsoft.com/office/word/2006/wordml" xmlns:wps="http://schemas.microsoft.com/office/word/2010/wordprocessingShape" mc:Ignorable="w14 w15 w16se w16cid w16 w16cex w16sdtdh wp14">
+<w:numbering xmlns:wpc="http://schemas.microsoft.com/office/word/2010/wordprocessingCanvas" xmlns:cx="http://schemas.microsoft.com/office/drawing/2014/chartex" xmlns:cx1="http://schemas.microsoft.com/office/drawing/2015/9/8/chartex" xmlns:cx2="http://schemas.microsoft.com/office/drawing/2015/10/21/chartex" xmlns:cx3="http://schemas.microsoft.com/office/drawing/2016/5/9/chartex" xmlns:cx4="http://schemas.microsoft.com/office/drawing/2016/5/10/chartex" xmlns:cx5="http://schemas.microsoft.com/office/drawing/2016/5/11/chartex" xmlns:cx6="http://schemas.microsoft.com/office/drawing/2016/5/12/chartex" xmlns:cx7="http://schemas.microsoft.com/office/drawing/2016/5/13/chartex" xmlns:cx8="http://schemas.microsoft.com/office/drawing/2016/5/14/chartex" xmlns:mc="http://schemas.openxmlformats.org/markup-compatibility/2006" xmlns:aink="http://schemas.microsoft.com/office/drawing/2016/ink" xmlns:am3d="http://schemas.microsoft.com/office/drawing/2017/model3d" xmlns:o="urn:schemas-microsoft-com:office:office" xmlns:oel="http://schemas.microsoft.com/office/2019/extlst" xmlns:r="http://schemas.openxmlformats.org/officeDocument/2006/relationships" xmlns:m="http://schemas.openxmlformats.org/officeDocument/2006/math" xmlns:v="urn:schemas-microsoft-com:vml" xmlns:wp14="http://schemas.microsoft.com/office/word/2010/wordprocessingDrawing" xmlns:wp="http://schemas.openxmlformats.org/drawingml/2006/wordprocessingDrawing" xmlns:w10="urn:schemas-microsoft-com:office:word" xmlns:w="http://schemas.openxmlformats.org/wordprocessingml/2006/main" xmlns:w14="http://schemas.microsoft.com/office/word/2010/wordml" xmlns:w15="http://schemas.microsoft.com/office/word/2012/wordml" xmlns:w16cex="http://schemas.microsoft.com/office/word/2018/wordml/cex" xmlns:w16cid="http://schemas.microsoft.com/office/word/2016/wordml/cid" xmlns:w16="http://schemas.microsoft.com/office/word/2018/wordml" xmlns:w16du="http://schemas.microsoft.com/office/word/2023/wordml/word16du" xmlns:w16sdtdh="http://schemas.microsoft.com/office/word/2020/wordml/sdtdatahash" xmlns:w16se="http://schemas.microsoft.com/office/word/2015/wordml/symex" xmlns:wpg="http://schemas.microsoft.com/office/word/2010/wordprocessingGroup" xmlns:wpi="http://schemas.microsoft.com/office/word/2010/wordprocessingInk" xmlns:wne="http://schemas.microsoft.com/office/word/2006/wordml" xmlns:wps="http://schemas.microsoft.com/office/word/2010/wordprocessingShape" mc:Ignorable="w14 w15 w16se w16cid w16 w16cex w16sdtdh w16du wp14">
   <w:abstractNum w:abstractNumId="0" w15:restartNumberingAfterBreak="0">
+    <w:nsid w:val="06801E55"/>
+    <w:multiLevelType w:val="multilevel"/>
+    <w:tmpl w:val="CC8CAC2C"/>
+    <w:lvl w:ilvl="0">
+      <w:start w:val="1"/>
+      <w:numFmt w:val="bullet"/>
+      <w:lvlText w:val=""/>
+      <w:lvlJc w:val="left"/>
+      <w:pPr>
+        <w:tabs>
+          <w:tab w:val="num" w:pos="720"/>
+        </w:tabs>
+        <w:ind w:left="720" w:hanging="360"/>
+      </w:pPr>
+      <w:rPr>
+        <w:rFonts w:ascii="Symbol" w:hAnsi="Symbol" w:hint="default"/>
+        <w:sz w:val="20"/>
+      </w:rPr>
+    </w:lvl>
+    <w:lvl w:ilvl="1">
+      <w:start w:val="1"/>
+      <w:numFmt w:val="bullet"/>
+      <w:lvlText w:val=""/>
+      <w:lvlJc w:val="left"/>
+      <w:pPr>
+        <w:tabs>
+          <w:tab w:val="num" w:pos="1440"/>
+        </w:tabs>
+        <w:ind w:left="1440" w:hanging="360"/>
+      </w:pPr>
+      <w:rPr>
+        <w:rFonts w:ascii="Symbol" w:hAnsi="Symbol" w:hint="default"/>
+        <w:sz w:val="20"/>
+      </w:rPr>
+    </w:lvl>
+    <w:lvl w:ilvl="2" w:tentative="1">
+      <w:start w:val="1"/>
+      <w:numFmt w:val="bullet"/>
+      <w:lvlText w:val=""/>
+      <w:lvlJc w:val="left"/>
+      <w:pPr>
+        <w:tabs>
+          <w:tab w:val="num" w:pos="2160"/>
+        </w:tabs>
+        <w:ind w:left="2160" w:hanging="360"/>
+      </w:pPr>
+      <w:rPr>
+        <w:rFonts w:ascii="Symbol" w:hAnsi="Symbol" w:hint="default"/>
+        <w:sz w:val="20"/>
+      </w:rPr>
+    </w:lvl>
+    <w:lvl w:ilvl="3" w:tentative="1">
+      <w:start w:val="1"/>
+      <w:numFmt w:val="bullet"/>
+      <w:lvlText w:val=""/>
+      <w:lvlJc w:val="left"/>
+      <w:pPr>
+        <w:tabs>
+          <w:tab w:val="num" w:pos="2880"/>
+        </w:tabs>
+        <w:ind w:left="2880" w:hanging="360"/>
+      </w:pPr>
+      <w:rPr>
+        <w:rFonts w:ascii="Symbol" w:hAnsi="Symbol" w:hint="default"/>
+        <w:sz w:val="20"/>
+      </w:rPr>
+    </w:lvl>
+    <w:lvl w:ilvl="4" w:tentative="1">
+      <w:start w:val="1"/>
+      <w:numFmt w:val="bullet"/>
+      <w:lvlText w:val=""/>
+      <w:lvlJc w:val="left"/>
+      <w:pPr>
+        <w:tabs>
+          <w:tab w:val="num" w:pos="3600"/>
+        </w:tabs>
+        <w:ind w:left="3600" w:hanging="360"/>
+      </w:pPr>
+      <w:rPr>
+        <w:rFonts w:ascii="Symbol" w:hAnsi="Symbol" w:hint="default"/>
+        <w:sz w:val="20"/>
+      </w:rPr>
+    </w:lvl>
+    <w:lvl w:ilvl="5" w:tentative="1">
+      <w:start w:val="1"/>
+      <w:numFmt w:val="bullet"/>
+      <w:lvlText w:val=""/>
+      <w:lvlJc w:val="left"/>
+      <w:pPr>
+        <w:tabs>
+          <w:tab w:val="num" w:pos="4320"/>
+        </w:tabs>
+        <w:ind w:left="4320" w:hanging="360"/>
+      </w:pPr>
+      <w:rPr>
+        <w:rFonts w:ascii="Symbol" w:hAnsi="Symbol" w:hint="default"/>
+        <w:sz w:val="20"/>
+      </w:rPr>
+    </w:lvl>
+    <w:lvl w:ilvl="6" w:tentative="1">
+      <w:start w:val="1"/>
+      <w:numFmt w:val="bullet"/>
+      <w:lvlText w:val=""/>
+      <w:lvlJc w:val="left"/>
+      <w:pPr>
+        <w:tabs>
+          <w:tab w:val="num" w:pos="5040"/>
+        </w:tabs>
+        <w:ind w:left="5040" w:hanging="360"/>
+      </w:pPr>
+      <w:rPr>
+        <w:rFonts w:ascii="Symbol" w:hAnsi="Symbol" w:hint="default"/>
+        <w:sz w:val="20"/>
+      </w:rPr>
+    </w:lvl>
+    <w:lvl w:ilvl="7" w:tentative="1">
+      <w:start w:val="1"/>
+      <w:numFmt w:val="bullet"/>
+      <w:lvlText w:val=""/>
+      <w:lvlJc w:val="left"/>
+      <w:pPr>
+        <w:tabs>
+          <w:tab w:val="num" w:pos="5760"/>
+        </w:tabs>
+        <w:ind w:left="5760" w:hanging="360"/>
+      </w:pPr>
+      <w:rPr>
+        <w:rFonts w:ascii="Symbol" w:hAnsi="Symbol" w:hint="default"/>
+        <w:sz w:val="20"/>
+      </w:rPr>
+    </w:lvl>
+    <w:lvl w:ilvl="8" w:tentative="1">
+      <w:start w:val="1"/>
+      <w:numFmt w:val="bullet"/>
+      <w:lvlText w:val=""/>
+      <w:lvlJc w:val="left"/>
+      <w:pPr>
+        <w:tabs>
+          <w:tab w:val="num" w:pos="6480"/>
+        </w:tabs>
+        <w:ind w:left="6480" w:hanging="360"/>
+      </w:pPr>
+      <w:rPr>
+        <w:rFonts w:ascii="Symbol" w:hAnsi="Symbol" w:hint="default"/>
+        <w:sz w:val="20"/>
+      </w:rPr>
+    </w:lvl>
+  </w:abstractNum>
+  <w:abstractNum w:abstractNumId="1" w15:restartNumberingAfterBreak="0">
     <w:nsid w:val="0B8B7C4A"/>
     <w:multiLevelType w:val="multilevel"/>
     <w:tmpl w:val="4FA4E070"/>
@@ -6135,7 +6647,156 @@
       </w:rPr>
     </w:lvl>
   </w:abstractNum>
-  <w:abstractNum w:abstractNumId="1" w15:restartNumberingAfterBreak="0">
+  <w:abstractNum w:abstractNumId="2" w15:restartNumberingAfterBreak="0">
+    <w:nsid w:val="0EB26E3F"/>
+    <w:multiLevelType w:val="multilevel"/>
+    <w:tmpl w:val="4DC62118"/>
+    <w:lvl w:ilvl="0">
+      <w:start w:val="1"/>
+      <w:numFmt w:val="bullet"/>
+      <w:lvlText w:val=""/>
+      <w:lvlJc w:val="left"/>
+      <w:pPr>
+        <w:tabs>
+          <w:tab w:val="num" w:pos="720"/>
+        </w:tabs>
+        <w:ind w:left="720" w:hanging="360"/>
+      </w:pPr>
+      <w:rPr>
+        <w:rFonts w:ascii="Symbol" w:hAnsi="Symbol" w:hint="default"/>
+        <w:sz w:val="20"/>
+      </w:rPr>
+    </w:lvl>
+    <w:lvl w:ilvl="1">
+      <w:start w:val="1"/>
+      <w:numFmt w:val="bullet"/>
+      <w:lvlText w:val=""/>
+      <w:lvlJc w:val="left"/>
+      <w:pPr>
+        <w:tabs>
+          <w:tab w:val="num" w:pos="1440"/>
+        </w:tabs>
+        <w:ind w:left="1440" w:hanging="360"/>
+      </w:pPr>
+      <w:rPr>
+        <w:rFonts w:ascii="Symbol" w:hAnsi="Symbol" w:hint="default"/>
+        <w:sz w:val="20"/>
+      </w:rPr>
+    </w:lvl>
+    <w:lvl w:ilvl="2" w:tentative="1">
+      <w:start w:val="1"/>
+      <w:numFmt w:val="bullet"/>
+      <w:lvlText w:val=""/>
+      <w:lvlJc w:val="left"/>
+      <w:pPr>
+        <w:tabs>
+          <w:tab w:val="num" w:pos="2160"/>
+        </w:tabs>
+        <w:ind w:left="2160" w:hanging="360"/>
+      </w:pPr>
+      <w:rPr>
+        <w:rFonts w:ascii="Symbol" w:hAnsi="Symbol" w:hint="default"/>
+        <w:sz w:val="20"/>
+      </w:rPr>
+    </w:lvl>
+    <w:lvl w:ilvl="3" w:tentative="1">
+      <w:start w:val="1"/>
+      <w:numFmt w:val="bullet"/>
+      <w:lvlText w:val=""/>
+      <w:lvlJc w:val="left"/>
+      <w:pPr>
+        <w:tabs>
+          <w:tab w:val="num" w:pos="2880"/>
+        </w:tabs>
+        <w:ind w:left="2880" w:hanging="360"/>
+      </w:pPr>
+      <w:rPr>
+        <w:rFonts w:ascii="Symbol" w:hAnsi="Symbol" w:hint="default"/>
+        <w:sz w:val="20"/>
+      </w:rPr>
+    </w:lvl>
+    <w:lvl w:ilvl="4" w:tentative="1">
+      <w:start w:val="1"/>
+      <w:numFmt w:val="bullet"/>
+      <w:lvlText w:val=""/>
+      <w:lvlJc w:val="left"/>
+      <w:pPr>
+        <w:tabs>
+          <w:tab w:val="num" w:pos="3600"/>
+        </w:tabs>
+        <w:ind w:left="3600" w:hanging="360"/>
+      </w:pPr>
+      <w:rPr>
+        <w:rFonts w:ascii="Symbol" w:hAnsi="Symbol" w:hint="default"/>
+        <w:sz w:val="20"/>
+      </w:rPr>
+    </w:lvl>
+    <w:lvl w:ilvl="5" w:tentative="1">
+      <w:start w:val="1"/>
+      <w:numFmt w:val="bullet"/>
+      <w:lvlText w:val=""/>
+      <w:lvlJc w:val="left"/>
+      <w:pPr>
+        <w:tabs>
+          <w:tab w:val="num" w:pos="4320"/>
+        </w:tabs>
+        <w:ind w:left="4320" w:hanging="360"/>
+      </w:pPr>
+      <w:rPr>
+        <w:rFonts w:ascii="Symbol" w:hAnsi="Symbol" w:hint="default"/>
+        <w:sz w:val="20"/>
+      </w:rPr>
+    </w:lvl>
+    <w:lvl w:ilvl="6" w:tentative="1">
+      <w:start w:val="1"/>
+      <w:numFmt w:val="bullet"/>
+      <w:lvlText w:val=""/>
+      <w:lvlJc w:val="left"/>
+      <w:pPr>
+        <w:tabs>
+          <w:tab w:val="num" w:pos="5040"/>
+        </w:tabs>
+        <w:ind w:left="5040" w:hanging="360"/>
+      </w:pPr>
+      <w:rPr>
+        <w:rFonts w:ascii="Symbol" w:hAnsi="Symbol" w:hint="default"/>
+        <w:sz w:val="20"/>
+      </w:rPr>
+    </w:lvl>
+    <w:lvl w:ilvl="7" w:tentative="1">
+      <w:start w:val="1"/>
+      <w:numFmt w:val="bullet"/>
+      <w:lvlText w:val=""/>
+      <w:lvlJc w:val="left"/>
+      <w:pPr>
+        <w:tabs>
+          <w:tab w:val="num" w:pos="5760"/>
+        </w:tabs>
+        <w:ind w:left="5760" w:hanging="360"/>
+      </w:pPr>
+      <w:rPr>
+        <w:rFonts w:ascii="Symbol" w:hAnsi="Symbol" w:hint="default"/>
+        <w:sz w:val="20"/>
+      </w:rPr>
+    </w:lvl>
+    <w:lvl w:ilvl="8" w:tentative="1">
+      <w:start w:val="1"/>
+      <w:numFmt w:val="bullet"/>
+      <w:lvlText w:val=""/>
+      <w:lvlJc w:val="left"/>
+      <w:pPr>
+        <w:tabs>
+          <w:tab w:val="num" w:pos="6480"/>
+        </w:tabs>
+        <w:ind w:left="6480" w:hanging="360"/>
+      </w:pPr>
+      <w:rPr>
+        <w:rFonts w:ascii="Symbol" w:hAnsi="Symbol" w:hint="default"/>
+        <w:sz w:val="20"/>
+      </w:rPr>
+    </w:lvl>
+  </w:abstractNum>
+  <w:abstractNum w:abstractNumId="3" w15:restartNumberingAfterBreak="0">
     <w:nsid w:val="18693935"/>
     <w:multiLevelType w:val="hybridMultilevel"/>
     <w:tmpl w:val="F18E8A38"/>
@@ -6275,7 +6936,7 @@
       </w:rPr>
     </w:lvl>
   </w:abstractNum>
-  <w:abstractNum w:abstractNumId="2" w15:restartNumberingAfterBreak="0">
+  <w:abstractNum w:abstractNumId="4" w15:restartNumberingAfterBreak="0">
     <w:nsid w:val="1C9714D2"/>
     <w:multiLevelType w:val="hybridMultilevel"/>
     <w:tmpl w:val="CF30DE9C"/>
@@ -6415,7 +7076,7 @@
       </w:rPr>
     </w:lvl>
   </w:abstractNum>
-  <w:abstractNum w:abstractNumId="3" w15:restartNumberingAfterBreak="0">
+  <w:abstractNum w:abstractNumId="5" w15:restartNumberingAfterBreak="0">
     <w:nsid w:val="1F5E0D46"/>
     <w:multiLevelType w:val="hybridMultilevel"/>
     <w:tmpl w:val="703AE3CE"/>
@@ -6555,7 +7216,7 @@
       </w:rPr>
     </w:lvl>
   </w:abstractNum>
-  <w:abstractNum w:abstractNumId="4" w15:restartNumberingAfterBreak="0">
+  <w:abstractNum w:abstractNumId="6" w15:restartNumberingAfterBreak="0">
     <w:nsid w:val="21A867F1"/>
     <w:multiLevelType w:val="hybridMultilevel"/>
     <w:tmpl w:val="94A277B6"/>
@@ -6668,7 +7329,7 @@
       </w:rPr>
     </w:lvl>
   </w:abstractNum>
-  <w:abstractNum w:abstractNumId="5" w15:restartNumberingAfterBreak="0">
+  <w:abstractNum w:abstractNumId="7" w15:restartNumberingAfterBreak="0">
     <w:nsid w:val="2AEE1743"/>
     <w:multiLevelType w:val="hybridMultilevel"/>
     <w:tmpl w:val="11E4B56C"/>
@@ -6808,7 +7469,7 @@
       </w:rPr>
     </w:lvl>
   </w:abstractNum>
-  <w:abstractNum w:abstractNumId="6" w15:restartNumberingAfterBreak="0">
+  <w:abstractNum w:abstractNumId="8" w15:restartNumberingAfterBreak="0">
     <w:nsid w:val="40C467AB"/>
     <w:multiLevelType w:val="hybridMultilevel"/>
     <w:tmpl w:val="AC7A362A"/>
@@ -6948,7 +7609,7 @@
       </w:rPr>
     </w:lvl>
   </w:abstractNum>
-  <w:abstractNum w:abstractNumId="7" w15:restartNumberingAfterBreak="0">
+  <w:abstractNum w:abstractNumId="9" w15:restartNumberingAfterBreak="0">
     <w:nsid w:val="51346E31"/>
     <w:multiLevelType w:val="hybridMultilevel"/>
     <w:tmpl w:val="23E2F8E8"/>
@@ -7088,7 +7749,156 @@
       </w:rPr>
     </w:lvl>
   </w:abstractNum>
-  <w:abstractNum w:abstractNumId="8" w15:restartNumberingAfterBreak="0">
+  <w:abstractNum w:abstractNumId="10" w15:restartNumberingAfterBreak="0">
+    <w:nsid w:val="676442F6"/>
+    <w:multiLevelType w:val="multilevel"/>
+    <w:tmpl w:val="14AA42FA"/>
+    <w:lvl w:ilvl="0">
+      <w:start w:val="1"/>
+      <w:numFmt w:val="bullet"/>
+      <w:lvlText w:val=""/>
+      <w:lvlJc w:val="left"/>
+      <w:pPr>
+        <w:tabs>
+          <w:tab w:val="num" w:pos="720"/>
+        </w:tabs>
+        <w:ind w:left="720" w:hanging="360"/>
+      </w:pPr>
+      <w:rPr>
+        <w:rFonts w:ascii="Symbol" w:hAnsi="Symbol" w:hint="default"/>
+        <w:sz w:val="20"/>
+      </w:rPr>
+    </w:lvl>
+    <w:lvl w:ilvl="1">
+      <w:start w:val="1"/>
+      <w:numFmt w:val="bullet"/>
+      <w:lvlText w:val="o"/>
+      <w:lvlJc w:val="left"/>
+      <w:pPr>
+        <w:tabs>
+          <w:tab w:val="num" w:pos="1440"/>
+        </w:tabs>
+        <w:ind w:left="1440" w:hanging="360"/>
+      </w:pPr>
+      <w:rPr>
+        <w:rFonts w:ascii="Courier New" w:hAnsi="Courier New" w:hint="default"/>
+        <w:sz w:val="20"/>
+      </w:rPr>
+    </w:lvl>
+    <w:lvl w:ilvl="2" w:tentative="1">
+      <w:start w:val="1"/>
+      <w:numFmt w:val="bullet"/>
+      <w:lvlText w:val=""/>
+      <w:lvlJc w:val="left"/>
+      <w:pPr>
+        <w:tabs>
+          <w:tab w:val="num" w:pos="2160"/>
+        </w:tabs>
+        <w:ind w:left="2160" w:hanging="360"/>
+      </w:pPr>
+      <w:rPr>
+        <w:rFonts w:ascii="Symbol" w:hAnsi="Symbol" w:hint="default"/>
+        <w:sz w:val="20"/>
+      </w:rPr>
+    </w:lvl>
+    <w:lvl w:ilvl="3" w:tentative="1">
+      <w:start w:val="1"/>
+      <w:numFmt w:val="bullet"/>
+      <w:lvlText w:val=""/>
+      <w:lvlJc w:val="left"/>
+      <w:pPr>
+        <w:tabs>
+          <w:tab w:val="num" w:pos="2880"/>
+        </w:tabs>
+        <w:ind w:left="2880" w:hanging="360"/>
+      </w:pPr>
+      <w:rPr>
+        <w:rFonts w:ascii="Symbol" w:hAnsi="Symbol" w:hint="default"/>
+        <w:sz w:val="20"/>
+      </w:rPr>
+    </w:lvl>
+    <w:lvl w:ilvl="4" w:tentative="1">
+      <w:start w:val="1"/>
+      <w:numFmt w:val="bullet"/>
+      <w:lvlText w:val=""/>
+      <w:lvlJc w:val="left"/>
+      <w:pPr>
+        <w:tabs>
+          <w:tab w:val="num" w:pos="3600"/>
+        </w:tabs>
+        <w:ind w:left="3600" w:hanging="360"/>
+      </w:pPr>
+      <w:rPr>
+        <w:rFonts w:ascii="Symbol" w:hAnsi="Symbol" w:hint="default"/>
+        <w:sz w:val="20"/>
+      </w:rPr>
+    </w:lvl>
+    <w:lvl w:ilvl="5" w:tentative="1">
+      <w:start w:val="1"/>
+      <w:numFmt w:val="bullet"/>
+      <w:lvlText w:val=""/>
+      <w:lvlJc w:val="left"/>
+      <w:pPr>
+        <w:tabs>
+          <w:tab w:val="num" w:pos="4320"/>
+        </w:tabs>
+        <w:ind w:left="4320" w:hanging="360"/>
+      </w:pPr>
+      <w:rPr>
+        <w:rFonts w:ascii="Symbol" w:hAnsi="Symbol" w:hint="default"/>
+        <w:sz w:val="20"/>
+      </w:rPr>
+    </w:lvl>
+    <w:lvl w:ilvl="6" w:tentative="1">
+      <w:start w:val="1"/>
+      <w:numFmt w:val="bullet"/>
+      <w:lvlText w:val=""/>
+      <w:lvlJc w:val="left"/>
+      <w:pPr>
+        <w:tabs>
+          <w:tab w:val="num" w:pos="5040"/>
+        </w:tabs>
+        <w:ind w:left="5040" w:hanging="360"/>
+      </w:pPr>
+      <w:rPr>
+        <w:rFonts w:ascii="Symbol" w:hAnsi="Symbol" w:hint="default"/>
+        <w:sz w:val="20"/>
+      </w:rPr>
+    </w:lvl>
+    <w:lvl w:ilvl="7" w:tentative="1">
+      <w:start w:val="1"/>
+      <w:numFmt w:val="bullet"/>
+      <w:lvlText w:val=""/>
+      <w:lvlJc w:val="left"/>
+      <w:pPr>
+        <w:tabs>
+          <w:tab w:val="num" w:pos="5760"/>
+        </w:tabs>
+        <w:ind w:left="5760" w:hanging="360"/>
+      </w:pPr>
+      <w:rPr>
+        <w:rFonts w:ascii="Symbol" w:hAnsi="Symbol" w:hint="default"/>
+        <w:sz w:val="20"/>
+      </w:rPr>
+    </w:lvl>
+    <w:lvl w:ilvl="8" w:tentative="1">
+      <w:start w:val="1"/>
+      <w:numFmt w:val="bullet"/>
+      <w:lvlText w:val=""/>
+      <w:lvlJc w:val="left"/>
+      <w:pPr>
+        <w:tabs>
+          <w:tab w:val="num" w:pos="6480"/>
+        </w:tabs>
+        <w:ind w:left="6480" w:hanging="360"/>
+      </w:pPr>
+      <w:rPr>
+        <w:rFonts w:ascii="Symbol" w:hAnsi="Symbol" w:hint="default"/>
+        <w:sz w:val="20"/>
+      </w:rPr>
+    </w:lvl>
+  </w:abstractNum>
+  <w:abstractNum w:abstractNumId="11" w15:restartNumberingAfterBreak="0">
     <w:nsid w:val="67921E3F"/>
     <w:multiLevelType w:val="hybridMultilevel"/>
     <w:tmpl w:val="39F61E92"/>
@@ -7228,7 +8038,7 @@
       </w:rPr>
     </w:lvl>
   </w:abstractNum>
-  <w:abstractNum w:abstractNumId="9" w15:restartNumberingAfterBreak="0">
+  <w:abstractNum w:abstractNumId="12" w15:restartNumberingAfterBreak="0">
     <w:nsid w:val="6AF348F6"/>
     <w:multiLevelType w:val="hybridMultilevel"/>
     <w:tmpl w:val="4FA4E070"/>
@@ -7368,7 +8178,7 @@
       </w:rPr>
     </w:lvl>
   </w:abstractNum>
-  <w:abstractNum w:abstractNumId="10" w15:restartNumberingAfterBreak="0">
+  <w:abstractNum w:abstractNumId="13" w15:restartNumberingAfterBreak="0">
     <w:nsid w:val="73E55B49"/>
     <w:multiLevelType w:val="hybridMultilevel"/>
     <w:tmpl w:val="853A7BF4"/>
@@ -7508,7 +8318,7 @@
       </w:rPr>
     </w:lvl>
   </w:abstractNum>
-  <w:abstractNum w:abstractNumId="11" w15:restartNumberingAfterBreak="0">
+  <w:abstractNum w:abstractNumId="14" w15:restartNumberingAfterBreak="0">
     <w:nsid w:val="7AE5734D"/>
     <w:multiLevelType w:val="hybridMultilevel"/>
     <w:tmpl w:val="645A67A6"/>
@@ -7648,7 +8458,7 @@
       </w:rPr>
     </w:lvl>
   </w:abstractNum>
-  <w:abstractNum w:abstractNumId="12" w15:restartNumberingAfterBreak="0">
+  <w:abstractNum w:abstractNumId="15" w15:restartNumberingAfterBreak="0">
     <w:nsid w:val="7C7B53C9"/>
     <w:multiLevelType w:val="multilevel"/>
     <w:tmpl w:val="3EC0D55C"/>
@@ -7798,49 +8608,58 @@
     </w:lvl>
   </w:abstractNum>
   <w:num w:numId="1" w16cid:durableId="680357037">
+    <w:abstractNumId w:val="8"/>
+  </w:num>
+  <w:num w:numId="2" w16cid:durableId="1388525857">
+    <w:abstractNumId w:val="4"/>
+  </w:num>
+  <w:num w:numId="3" w16cid:durableId="1339114548">
+    <w:abstractNumId w:val="9"/>
+  </w:num>
+  <w:num w:numId="4" w16cid:durableId="1350793960">
+    <w:abstractNumId w:val="5"/>
+  </w:num>
+  <w:num w:numId="5" w16cid:durableId="1172841255">
+    <w:abstractNumId w:val="14"/>
+  </w:num>
+  <w:num w:numId="6" w16cid:durableId="1264070442">
+    <w:abstractNumId w:val="12"/>
+  </w:num>
+  <w:num w:numId="7" w16cid:durableId="764813421">
+    <w:abstractNumId w:val="13"/>
+  </w:num>
+  <w:num w:numId="8" w16cid:durableId="538250848">
+    <w:abstractNumId w:val="3"/>
+  </w:num>
+  <w:num w:numId="9" w16cid:durableId="452287498">
+    <w:abstractNumId w:val="1"/>
+  </w:num>
+  <w:num w:numId="10" w16cid:durableId="1116950588">
+    <w:abstractNumId w:val="11"/>
+  </w:num>
+  <w:num w:numId="11" w16cid:durableId="1399742228">
+    <w:abstractNumId w:val="7"/>
+  </w:num>
+  <w:num w:numId="12" w16cid:durableId="2140878373">
     <w:abstractNumId w:val="6"/>
   </w:num>
-  <w:num w:numId="2" w16cid:durableId="1388525857">
-    <w:abstractNumId w:val="2"/>
+  <w:num w:numId="13" w16cid:durableId="117532777">
+    <w:abstractNumId w:val="15"/>
   </w:num>
-  <w:num w:numId="3" w16cid:durableId="1339114548">
-    <w:abstractNumId w:val="7"/>
+  <w:num w:numId="14" w16cid:durableId="1677726593">
+    <w:abstractNumId w:val="0"/>
   </w:num>
-  <w:num w:numId="4" w16cid:durableId="1350793960">
-    <w:abstractNumId w:val="3"/>
-  </w:num>
-  <w:num w:numId="5" w16cid:durableId="1172841255">
-    <w:abstractNumId w:val="11"/>
-  </w:num>
-  <w:num w:numId="6" w16cid:durableId="1264070442">
-    <w:abstractNumId w:val="9"/>
-  </w:num>
-  <w:num w:numId="7" w16cid:durableId="764813421">
+  <w:num w:numId="15" w16cid:durableId="1908415646">
     <w:abstractNumId w:val="10"/>
   </w:num>
-  <w:num w:numId="8" w16cid:durableId="538250848">
-    <w:abstractNumId w:val="1"/>
-  </w:num>
-  <w:num w:numId="9" w16cid:durableId="452287498">
-    <w:abstractNumId w:val="0"/>
-  </w:num>
-  <w:num w:numId="10" w16cid:durableId="1116950588">
-    <w:abstractNumId w:val="8"/>
-  </w:num>
-  <w:num w:numId="11" w16cid:durableId="1399742228">
-    <w:abstractNumId w:val="5"/>
-  </w:num>
-  <w:num w:numId="12" w16cid:durableId="2140878373">
-    <w:abstractNumId w:val="4"/>
-  </w:num>
-  <w:num w:numId="13" w16cid:durableId="117532777">
-    <w:abstractNumId w:val="12"/>
+  <w:num w:numId="16" w16cid:durableId="1933273822">
+    <w:abstractNumId w:val="2"/>
   </w:num>
 </w:numbering>
 </file>
 
 <file path=word/styles.xml><?xml version="1.0" encoding="utf-8"?>
-<w:styles xmlns:mc="http://schemas.openxmlformats.org/markup-compatibility/2006" xmlns:r="http://schemas.openxmlformats.org/officeDocument/2006/relationships" xmlns:w="http://schemas.openxmlformats.org/wordprocessingml/2006/main" xmlns:w14="http://schemas.microsoft.com/office/word/2010/wordml" xmlns:w15="http://schemas.microsoft.com/office/word/2012/wordml" xmlns:w16cex="http://schemas.microsoft.com/office/word/2018/wordml/cex" xmlns:w16cid="http://schemas.microsoft.com/office/word/2016/wordml/cid" xmlns:w16="http://schemas.microsoft.com/office/word/2018/wordml" xmlns:w16sdtdh="http://schemas.microsoft.com/office/word/2020/wordml/sdtdatahash" xmlns:w16se="http://schemas.microsoft.com/office/word/2015/wordml/symex" mc:Ignorable="w14 w15 w16se w16cid w16 w16cex w16sdtdh">
+<w:styles xmlns:mc="http://schemas.openxmlformats.org/markup-compatibility/2006" xmlns:r="http://schemas.openxmlformats.org/officeDocument/2006/relationships" xmlns:w="http://schemas.openxmlformats.org/wordprocessingml/2006/main" xmlns:w14="http://schemas.microsoft.com/office/word/2010/wordml" xmlns:w15="http://schemas.microsoft.com/office/word/2012/wordml" xmlns:w16cex="http://schemas.microsoft.com/office/word/2018/wordml/cex" xmlns:w16cid="http://schemas.microsoft.com/office/word/2016/wordml/cid" xmlns:w16="http://schemas.microsoft.com/office/word/2018/wordml" xmlns:w16du="http://schemas.microsoft.com/office/word/2023/wordml/word16du" xmlns:w16sdtdh="http://schemas.microsoft.com/office/word/2020/wordml/sdtdatahash" xmlns:w16se="http://schemas.microsoft.com/office/word/2015/wordml/symex" mc:Ignorable="w14 w15 w16se w16cid w16 w16cex w16sdtdh w16du">
   <w:docDefaults>
     <w:rPrDefault>
       <w:rPr>

--- a/Resources/Denis Couto - Sr Systems and Cloud Engineer.docx
+++ b/Resources/Denis Couto - Sr Systems and Cloud Engineer.docx
@@ -1033,13 +1033,23 @@
               </w:rPr>
               <w:t xml:space="preserve">Solid knowledge of </w:t>
             </w:r>
+            <w:proofErr w:type="spellStart"/>
             <w:r>
               <w:rPr>
                 <w:rFonts w:ascii="Helvetica" w:hAnsi="Helvetica" w:cs="Helvetica"/>
                 <w:sz w:val="20"/>
                 <w:szCs w:val="20"/>
               </w:rPr>
-              <w:t>PowerShell.</w:t>
+              <w:t>Powershell</w:t>
+            </w:r>
+            <w:proofErr w:type="spellEnd"/>
+            <w:r>
+              <w:rPr>
+                <w:rFonts w:ascii="Helvetica" w:hAnsi="Helvetica" w:cs="Helvetica"/>
+                <w:sz w:val="20"/>
+                <w:szCs w:val="20"/>
+              </w:rPr>
+              <w:t>.</w:t>
             </w:r>
           </w:p>
           <w:p>
@@ -2347,7 +2357,41 @@
           <w:sz w:val="20"/>
           <w:szCs w:val="20"/>
         </w:rPr>
-        <w:t>Write and troubleshoot Azure DevOps Pipelines for App and IAC deployments.</w:t>
+        <w:t xml:space="preserve">Write and troubleshoot Azure DevOps </w:t>
+      </w:r>
+      <w:r>
+        <w:rPr>
+          <w:rFonts w:ascii="Helvetica" w:hAnsi="Helvetica" w:cs="Helvetica"/>
+          <w:sz w:val="20"/>
+          <w:szCs w:val="20"/>
+        </w:rPr>
+        <w:t>Classic/</w:t>
+      </w:r>
+      <w:proofErr w:type="spellStart"/>
+      <w:r>
+        <w:rPr>
+          <w:rFonts w:ascii="Helvetica" w:hAnsi="Helvetica" w:cs="Helvetica"/>
+          <w:sz w:val="20"/>
+          <w:szCs w:val="20"/>
+        </w:rPr>
+        <w:t>Yaml</w:t>
+      </w:r>
+      <w:proofErr w:type="spellEnd"/>
+      <w:r>
+        <w:rPr>
+          <w:rFonts w:ascii="Helvetica" w:hAnsi="Helvetica" w:cs="Helvetica"/>
+          <w:sz w:val="20"/>
+          <w:szCs w:val="20"/>
+        </w:rPr>
+        <w:t xml:space="preserve"> </w:t>
+      </w:r>
+      <w:r>
+        <w:rPr>
+          <w:rFonts w:ascii="Helvetica" w:hAnsi="Helvetica" w:cs="Helvetica"/>
+          <w:sz w:val="20"/>
+          <w:szCs w:val="20"/>
+        </w:rPr>
+        <w:t>Pipelines for App and IAC deployments.</w:t>
       </w:r>
     </w:p>
     <w:p>
@@ -2390,18 +2434,8 @@
           <w:szCs w:val="20"/>
         </w:rPr>
         <w:lastRenderedPageBreak/>
-        <w:t>Knowledge sharing of new standards and ways of doing Cloud infrastructure through brown bag sessions, Wiki articles on Azure DevOps and writing Standard Operating Procedures (SOP</w:t>
-      </w:r>
-      <w:proofErr w:type="gramStart"/>
-      <w:r>
-        <w:rPr>
-          <w:rFonts w:ascii="Helvetica" w:hAnsi="Helvetica" w:cs="Helvetica"/>
-          <w:sz w:val="20"/>
-          <w:szCs w:val="20"/>
-        </w:rPr>
-        <w:t>);</w:t>
-      </w:r>
-      <w:proofErr w:type="gramEnd"/>
+        <w:t>Knowledge sharing of new standards and ways of doing Cloud infrastructure through brown bag sessions, Wiki articles on Azure DevOps and writing Standard Operating Procedures (SOP);</w:t>
+      </w:r>
     </w:p>
     <w:p>
       <w:pPr>
@@ -2926,6 +2960,30 @@
         </w:rPr>
         <w:t xml:space="preserve"> </w:t>
       </w:r>
+      <w:r>
+        <w:rPr>
+          <w:rFonts w:ascii="Helvetica" w:hAnsi="Helvetica" w:cs="Helvetica"/>
+          <w:sz w:val="20"/>
+          <w:szCs w:val="20"/>
+        </w:rPr>
+        <w:t>Splunk</w:t>
+      </w:r>
+      <w:r>
+        <w:rPr>
+          <w:rFonts w:ascii="Helvetica" w:hAnsi="Helvetica" w:cs="Helvetica"/>
+          <w:sz w:val="20"/>
+          <w:szCs w:val="20"/>
+        </w:rPr>
+        <w:t xml:space="preserve"> logs</w:t>
+      </w:r>
+      <w:r>
+        <w:rPr>
+          <w:rFonts w:ascii="Helvetica" w:hAnsi="Helvetica" w:cs="Helvetica"/>
+          <w:sz w:val="20"/>
+          <w:szCs w:val="20"/>
+        </w:rPr>
+        <w:t xml:space="preserve">, Azure, </w:t>
+      </w:r>
       <w:proofErr w:type="spellStart"/>
       <w:r>
         <w:rPr>
@@ -2933,7 +2991,7 @@
           <w:sz w:val="20"/>
           <w:szCs w:val="20"/>
         </w:rPr>
-        <w:t>SysInternals</w:t>
+        <w:t>Powershell</w:t>
       </w:r>
       <w:proofErr w:type="spellEnd"/>
       <w:r>
@@ -2942,31 +3000,7 @@
           <w:sz w:val="20"/>
           <w:szCs w:val="20"/>
         </w:rPr>
-        <w:t xml:space="preserve"> tools, PowerShell, Splunk, Azure, code</w:t>
-      </w:r>
-      <w:r>
-        <w:rPr>
-          <w:rFonts w:ascii="Helvetica" w:hAnsi="Helvetica" w:cs="Helvetica"/>
-          <w:sz w:val="20"/>
-          <w:szCs w:val="20"/>
-        </w:rPr>
-        <w:t xml:space="preserve"> </w:t>
-      </w:r>
-      <w:r>
-        <w:rPr>
-          <w:rFonts w:ascii="Helvetica" w:hAnsi="Helvetica" w:cs="Helvetica"/>
-          <w:sz w:val="20"/>
-          <w:szCs w:val="20"/>
-        </w:rPr>
-        <w:t>review</w:t>
-      </w:r>
-      <w:r>
-        <w:rPr>
-          <w:rFonts w:ascii="Helvetica" w:hAnsi="Helvetica" w:cs="Helvetica"/>
-          <w:sz w:val="20"/>
-          <w:szCs w:val="20"/>
-        </w:rPr>
-        <w:t xml:space="preserve"> on </w:t>
+        <w:t xml:space="preserve">, </w:t>
       </w:r>
       <w:proofErr w:type="spellStart"/>
       <w:r>
@@ -3034,7 +3068,89 @@
           <w:sz w:val="20"/>
           <w:szCs w:val="20"/>
         </w:rPr>
-        <w:t xml:space="preserve"> with </w:t>
+        <w:t xml:space="preserve"> with Baregrep</w:t>
+      </w:r>
+      <w:r>
+        <w:rPr>
+          <w:rFonts w:ascii="Helvetica" w:hAnsi="Helvetica" w:cs="Helvetica"/>
+          <w:sz w:val="20"/>
+          <w:szCs w:val="20"/>
+        </w:rPr>
+        <w:t>, engaging Engineering for further troubleshooting through Jira</w:t>
+      </w:r>
+      <w:r>
+        <w:rPr>
+          <w:rFonts w:ascii="Helvetica" w:hAnsi="Helvetica" w:cs="Helvetica"/>
+          <w:sz w:val="20"/>
+          <w:szCs w:val="20"/>
+        </w:rPr>
+        <w:t xml:space="preserve"> and Slack.</w:t>
+      </w:r>
+    </w:p>
+    <w:p>
+      <w:pPr>
+        <w:rPr>
+          <w:rFonts w:ascii="Helvetica" w:hAnsi="Helvetica" w:cs="Helvetica"/>
+          <w:sz w:val="20"/>
+          <w:szCs w:val="20"/>
+        </w:rPr>
+      </w:pPr>
+    </w:p>
+    <w:p>
+      <w:pPr>
+        <w:rPr>
+          <w:rFonts w:ascii="Helvetica" w:hAnsi="Helvetica" w:cs="Helvetica"/>
+          <w:sz w:val="20"/>
+          <w:szCs w:val="20"/>
+        </w:rPr>
+      </w:pPr>
+      <w:r>
+        <w:rPr>
+          <w:rFonts w:ascii="Helvetica" w:hAnsi="Helvetica" w:cs="Helvetica"/>
+          <w:sz w:val="20"/>
+          <w:szCs w:val="20"/>
+        </w:rPr>
+        <w:t>I d</w:t>
+      </w:r>
+      <w:r>
+        <w:rPr>
+          <w:rFonts w:ascii="Helvetica" w:hAnsi="Helvetica" w:cs="Helvetica"/>
+          <w:sz w:val="20"/>
+          <w:szCs w:val="20"/>
+        </w:rPr>
+        <w:t xml:space="preserve">elivered </w:t>
+      </w:r>
+      <w:r>
+        <w:rPr>
+          <w:rFonts w:ascii="Helvetica" w:hAnsi="Helvetica" w:cs="Helvetica"/>
+          <w:sz w:val="20"/>
+          <w:szCs w:val="20"/>
+        </w:rPr>
+        <w:t>some</w:t>
+      </w:r>
+      <w:r>
+        <w:rPr>
+          <w:rFonts w:ascii="Helvetica" w:hAnsi="Helvetica" w:cs="Helvetica"/>
+          <w:sz w:val="20"/>
+          <w:szCs w:val="20"/>
+        </w:rPr>
+        <w:t xml:space="preserve"> training sessions to Frontline engineers on how</w:t>
+      </w:r>
+      <w:r>
+        <w:rPr>
+          <w:rFonts w:ascii="Helvetica" w:hAnsi="Helvetica" w:cs="Helvetica"/>
+          <w:sz w:val="20"/>
+          <w:szCs w:val="20"/>
+        </w:rPr>
+        <w:t xml:space="preserve"> to</w:t>
+      </w:r>
+      <w:r>
+        <w:rPr>
+          <w:rFonts w:ascii="Helvetica" w:hAnsi="Helvetica" w:cs="Helvetica"/>
+          <w:sz w:val="20"/>
+          <w:szCs w:val="20"/>
+        </w:rPr>
+        <w:t xml:space="preserve"> leverage </w:t>
       </w:r>
       <w:proofErr w:type="spellStart"/>
       <w:r>
@@ -3043,7 +3159,7 @@
           <w:sz w:val="20"/>
           <w:szCs w:val="20"/>
         </w:rPr>
-        <w:t>Baregrep</w:t>
+        <w:t>Powershell</w:t>
       </w:r>
       <w:proofErr w:type="spellEnd"/>
       <w:r>
@@ -3052,81 +3168,7 @@
           <w:sz w:val="20"/>
           <w:szCs w:val="20"/>
         </w:rPr>
-        <w:t>, engaging Engineering for further troubleshooting through Jira</w:t>
-      </w:r>
-      <w:r>
-        <w:rPr>
-          <w:rFonts w:ascii="Helvetica" w:hAnsi="Helvetica" w:cs="Helvetica"/>
-          <w:sz w:val="20"/>
-          <w:szCs w:val="20"/>
-        </w:rPr>
-        <w:t xml:space="preserve"> and Slack.</w:t>
-      </w:r>
-    </w:p>
-    <w:p>
-      <w:pPr>
-        <w:rPr>
-          <w:rFonts w:ascii="Helvetica" w:hAnsi="Helvetica" w:cs="Helvetica"/>
-          <w:sz w:val="20"/>
-          <w:szCs w:val="20"/>
-        </w:rPr>
-      </w:pPr>
-    </w:p>
-    <w:p>
-      <w:pPr>
-        <w:rPr>
-          <w:rFonts w:ascii="Helvetica" w:hAnsi="Helvetica" w:cs="Helvetica"/>
-          <w:sz w:val="20"/>
-          <w:szCs w:val="20"/>
-        </w:rPr>
-      </w:pPr>
-      <w:r>
-        <w:rPr>
-          <w:rFonts w:ascii="Helvetica" w:hAnsi="Helvetica" w:cs="Helvetica"/>
-          <w:sz w:val="20"/>
-          <w:szCs w:val="20"/>
-        </w:rPr>
-        <w:t>I d</w:t>
-      </w:r>
-      <w:r>
-        <w:rPr>
-          <w:rFonts w:ascii="Helvetica" w:hAnsi="Helvetica" w:cs="Helvetica"/>
-          <w:sz w:val="20"/>
-          <w:szCs w:val="20"/>
-        </w:rPr>
-        <w:t xml:space="preserve">elivered </w:t>
-      </w:r>
-      <w:r>
-        <w:rPr>
-          <w:rFonts w:ascii="Helvetica" w:hAnsi="Helvetica" w:cs="Helvetica"/>
-          <w:sz w:val="20"/>
-          <w:szCs w:val="20"/>
-        </w:rPr>
-        <w:t>some</w:t>
-      </w:r>
-      <w:r>
-        <w:rPr>
-          <w:rFonts w:ascii="Helvetica" w:hAnsi="Helvetica" w:cs="Helvetica"/>
-          <w:sz w:val="20"/>
-          <w:szCs w:val="20"/>
-        </w:rPr>
-        <w:t xml:space="preserve"> training sessions to Frontline engineers on how</w:t>
-      </w:r>
-      <w:r>
-        <w:rPr>
-          <w:rFonts w:ascii="Helvetica" w:hAnsi="Helvetica" w:cs="Helvetica"/>
-          <w:sz w:val="20"/>
-          <w:szCs w:val="20"/>
-        </w:rPr>
-        <w:t xml:space="preserve"> to</w:t>
-      </w:r>
-      <w:r>
-        <w:rPr>
-          <w:rFonts w:ascii="Helvetica" w:hAnsi="Helvetica" w:cs="Helvetica"/>
-          <w:sz w:val="20"/>
-          <w:szCs w:val="20"/>
-        </w:rPr>
-        <w:t xml:space="preserve"> leverage PowerShell console during troubleshooting sessions with customer</w:t>
+        <w:t xml:space="preserve"> console during troubleshooting sessions with customer</w:t>
       </w:r>
       <w:r>
         <w:rPr>
@@ -3346,1217 +3388,9 @@
           <w:sz w:val="20"/>
           <w:szCs w:val="20"/>
         </w:rPr>
-        <w:t xml:space="preserve"> #Powershell</w:t>
-      </w:r>
-    </w:p>
-    <w:p>
-      <w:pPr>
-        <w:rPr>
-          <w:rFonts w:ascii="Helvetica" w:hAnsi="Helvetica" w:cs="Helvetica"/>
-          <w:b/>
-          <w:sz w:val="20"/>
-          <w:szCs w:val="20"/>
-          <w:lang w:val="en-GB"/>
-        </w:rPr>
-      </w:pPr>
-    </w:p>
-    <w:p>
-      <w:pPr>
-        <w:rPr>
-          <w:rFonts w:ascii="Helvetica" w:hAnsi="Helvetica" w:cs="Helvetica"/>
-          <w:b/>
-          <w:sz w:val="20"/>
-          <w:szCs w:val="20"/>
-          <w:lang w:val="en-GB"/>
-        </w:rPr>
-      </w:pPr>
-      <w:r>
-        <w:rPr>
-          <w:rFonts w:ascii="Helvetica" w:hAnsi="Helvetica" w:cs="Helvetica"/>
-          <w:b/>
-          <w:sz w:val="20"/>
-          <w:szCs w:val="20"/>
-          <w:lang w:val="en-GB"/>
-        </w:rPr>
-        <w:t>Ergo Group, Dublin</w:t>
-      </w:r>
-      <w:r>
-        <w:rPr>
-          <w:rFonts w:ascii="Helvetica" w:hAnsi="Helvetica" w:cs="Helvetica"/>
-          <w:b/>
-          <w:sz w:val="20"/>
-          <w:szCs w:val="20"/>
-          <w:lang w:val="en-GB"/>
-        </w:rPr>
-        <w:t>, Ireland</w:t>
-      </w:r>
-      <w:r>
-        <w:rPr>
-          <w:rFonts w:ascii="Helvetica" w:hAnsi="Helvetica" w:cs="Helvetica"/>
-          <w:b/>
-          <w:sz w:val="20"/>
-          <w:szCs w:val="20"/>
-          <w:lang w:val="en-GB"/>
-        </w:rPr>
-        <w:tab/>
-      </w:r>
-      <w:r>
-        <w:rPr>
-          <w:rFonts w:ascii="Helvetica" w:hAnsi="Helvetica" w:cs="Helvetica"/>
-          <w:b/>
-          <w:sz w:val="20"/>
-          <w:szCs w:val="20"/>
-          <w:lang w:val="en-GB"/>
-        </w:rPr>
-        <w:tab/>
-      </w:r>
-      <w:r>
-        <w:rPr>
-          <w:rFonts w:ascii="Helvetica" w:hAnsi="Helvetica" w:cs="Helvetica"/>
-          <w:b/>
-          <w:sz w:val="20"/>
-          <w:szCs w:val="20"/>
-          <w:lang w:val="en-GB"/>
-        </w:rPr>
-        <w:tab/>
-      </w:r>
-      <w:r>
-        <w:rPr>
-          <w:rFonts w:ascii="Helvetica" w:hAnsi="Helvetica" w:cs="Helvetica"/>
-          <w:b/>
-          <w:sz w:val="20"/>
-          <w:szCs w:val="20"/>
-          <w:lang w:val="en-GB"/>
-        </w:rPr>
-        <w:tab/>
-      </w:r>
-      <w:r>
-        <w:rPr>
-          <w:rFonts w:ascii="Helvetica" w:hAnsi="Helvetica" w:cs="Helvetica"/>
-          <w:b/>
-          <w:sz w:val="20"/>
-          <w:szCs w:val="20"/>
-          <w:lang w:val="en-GB"/>
-        </w:rPr>
-        <w:tab/>
-      </w:r>
-      <w:r>
-        <w:rPr>
-          <w:rFonts w:ascii="Helvetica" w:hAnsi="Helvetica" w:cs="Helvetica"/>
-          <w:b/>
-          <w:sz w:val="20"/>
-          <w:szCs w:val="20"/>
-          <w:lang w:val="en-GB"/>
-        </w:rPr>
-        <w:tab/>
-      </w:r>
-      <w:r>
-        <w:rPr>
-          <w:rFonts w:ascii="Helvetica" w:hAnsi="Helvetica" w:cs="Helvetica"/>
-          <w:b/>
-          <w:sz w:val="20"/>
-          <w:szCs w:val="20"/>
-          <w:lang w:val="en-GB"/>
-        </w:rPr>
-        <w:tab/>
-      </w:r>
-      <w:r>
-        <w:rPr>
-          <w:rFonts w:ascii="Helvetica" w:hAnsi="Helvetica" w:cs="Helvetica"/>
-          <w:b/>
-          <w:sz w:val="20"/>
-          <w:szCs w:val="20"/>
-          <w:lang w:val="en-GB"/>
-        </w:rPr>
-        <w:tab/>
-        <w:t xml:space="preserve">2015 - </w:t>
-      </w:r>
-      <w:r>
-        <w:rPr>
-          <w:rFonts w:ascii="Helvetica" w:hAnsi="Helvetica" w:cs="Helvetica"/>
-          <w:b/>
-          <w:sz w:val="20"/>
-          <w:szCs w:val="20"/>
-          <w:lang w:val="en-GB"/>
-        </w:rPr>
-        <w:t>2018</w:t>
-      </w:r>
-    </w:p>
-    <w:p>
-      <w:pPr>
-        <w:rPr>
-          <w:rFonts w:ascii="Helvetica" w:hAnsi="Helvetica" w:cs="Helvetica"/>
-          <w:i/>
-          <w:sz w:val="20"/>
-          <w:szCs w:val="20"/>
-        </w:rPr>
-      </w:pPr>
-      <w:r>
-        <w:rPr>
-          <w:rFonts w:ascii="Helvetica" w:hAnsi="Helvetica" w:cs="Helvetica"/>
-          <w:i/>
-          <w:sz w:val="20"/>
-          <w:szCs w:val="20"/>
-        </w:rPr>
-        <w:t>Level 3 Support</w:t>
-      </w:r>
-      <w:r>
-        <w:rPr>
-          <w:rFonts w:ascii="Helvetica" w:hAnsi="Helvetica" w:cs="Helvetica"/>
-          <w:i/>
-          <w:sz w:val="20"/>
-          <w:szCs w:val="20"/>
-        </w:rPr>
-        <w:t xml:space="preserve"> Engineer</w:t>
-      </w:r>
-    </w:p>
-    <w:p>
-      <w:pPr>
-        <w:rPr>
-          <w:rFonts w:ascii="Helvetica" w:hAnsi="Helvetica" w:cs="Helvetica"/>
-          <w:sz w:val="20"/>
-          <w:szCs w:val="20"/>
-        </w:rPr>
-      </w:pPr>
-    </w:p>
-    <w:p>
-      <w:pPr>
-        <w:rPr>
-          <w:rFonts w:ascii="Helvetica" w:hAnsi="Helvetica" w:cs="Helvetica"/>
-          <w:sz w:val="20"/>
-          <w:szCs w:val="20"/>
-        </w:rPr>
-      </w:pPr>
-      <w:r>
-        <w:rPr>
-          <w:rFonts w:ascii="Helvetica" w:hAnsi="Helvetica" w:cs="Helvetica"/>
-          <w:sz w:val="20"/>
-          <w:szCs w:val="20"/>
-        </w:rPr>
-        <w:t>Working</w:t>
-      </w:r>
-      <w:r>
-        <w:rPr>
-          <w:rFonts w:ascii="Helvetica" w:hAnsi="Helvetica" w:cs="Helvetica"/>
-          <w:sz w:val="20"/>
-          <w:szCs w:val="20"/>
-        </w:rPr>
-        <w:t xml:space="preserve"> </w:t>
-      </w:r>
-      <w:r>
-        <w:rPr>
-          <w:rFonts w:ascii="Helvetica" w:hAnsi="Helvetica" w:cs="Helvetica"/>
-          <w:sz w:val="20"/>
-          <w:szCs w:val="20"/>
-        </w:rPr>
-        <w:t xml:space="preserve">on </w:t>
-      </w:r>
-      <w:r>
-        <w:rPr>
-          <w:rFonts w:ascii="Helvetica" w:hAnsi="Helvetica" w:cs="Helvetica"/>
-          <w:sz w:val="20"/>
-          <w:szCs w:val="20"/>
-        </w:rPr>
-        <w:t>escalation</w:t>
-      </w:r>
-      <w:r>
-        <w:rPr>
-          <w:rFonts w:ascii="Helvetica" w:hAnsi="Helvetica" w:cs="Helvetica"/>
-          <w:sz w:val="20"/>
-          <w:szCs w:val="20"/>
-        </w:rPr>
-        <w:t xml:space="preserve"> </w:t>
-      </w:r>
-      <w:r>
-        <w:rPr>
-          <w:rFonts w:ascii="Helvetica" w:hAnsi="Helvetica" w:cs="Helvetica"/>
-          <w:sz w:val="20"/>
-          <w:szCs w:val="20"/>
-        </w:rPr>
-        <w:t xml:space="preserve">and on </w:t>
-      </w:r>
-      <w:r>
-        <w:rPr>
-          <w:rFonts w:ascii="Helvetica" w:hAnsi="Helvetica" w:cs="Helvetica"/>
-          <w:sz w:val="20"/>
-          <w:szCs w:val="20"/>
-        </w:rPr>
-        <w:t xml:space="preserve">BAU tasks </w:t>
-      </w:r>
-      <w:r>
-        <w:rPr>
-          <w:rFonts w:ascii="Helvetica" w:hAnsi="Helvetica" w:cs="Helvetica"/>
-          <w:sz w:val="20"/>
-          <w:szCs w:val="20"/>
-        </w:rPr>
-        <w:t xml:space="preserve">for </w:t>
-      </w:r>
-      <w:r>
-        <w:rPr>
-          <w:rFonts w:ascii="Helvetica" w:hAnsi="Helvetica" w:cs="Helvetica"/>
-          <w:sz w:val="20"/>
-          <w:szCs w:val="20"/>
-        </w:rPr>
-        <w:t xml:space="preserve">several customers </w:t>
-      </w:r>
-      <w:r>
-        <w:rPr>
-          <w:rFonts w:ascii="Helvetica" w:hAnsi="Helvetica" w:cs="Helvetica"/>
-          <w:sz w:val="20"/>
-          <w:szCs w:val="20"/>
-        </w:rPr>
-        <w:t>(</w:t>
-      </w:r>
-      <w:proofErr w:type="spellStart"/>
-      <w:r>
-        <w:rPr>
-          <w:rFonts w:ascii="Helvetica" w:hAnsi="Helvetica" w:cs="Helvetica"/>
-          <w:sz w:val="20"/>
-          <w:szCs w:val="20"/>
-        </w:rPr>
-        <w:t>Aercap</w:t>
-      </w:r>
-      <w:proofErr w:type="spellEnd"/>
-      <w:r>
-        <w:rPr>
-          <w:rFonts w:ascii="Helvetica" w:hAnsi="Helvetica" w:cs="Helvetica"/>
-          <w:sz w:val="20"/>
-          <w:szCs w:val="20"/>
-        </w:rPr>
-        <w:t>, CIE,</w:t>
-      </w:r>
-      <w:r>
-        <w:t xml:space="preserve"> </w:t>
-      </w:r>
-      <w:r>
-        <w:rPr>
-          <w:rFonts w:ascii="Helvetica" w:hAnsi="Helvetica" w:cs="Helvetica"/>
-          <w:sz w:val="20"/>
-          <w:szCs w:val="20"/>
-        </w:rPr>
-        <w:t>Goshawk</w:t>
-      </w:r>
-      <w:r>
-        <w:rPr>
-          <w:rFonts w:ascii="Helvetica" w:hAnsi="Helvetica" w:cs="Helvetica"/>
-          <w:sz w:val="20"/>
-          <w:szCs w:val="20"/>
-        </w:rPr>
-        <w:t xml:space="preserve">, </w:t>
-      </w:r>
-      <w:proofErr w:type="spellStart"/>
-      <w:r>
-        <w:rPr>
-          <w:rFonts w:ascii="Helvetica" w:hAnsi="Helvetica" w:cs="Helvetica"/>
-          <w:sz w:val="20"/>
-          <w:szCs w:val="20"/>
-        </w:rPr>
-        <w:t>AerLingus</w:t>
-      </w:r>
-      <w:proofErr w:type="spellEnd"/>
-      <w:r>
-        <w:rPr>
-          <w:rFonts w:ascii="Helvetica" w:hAnsi="Helvetica" w:cs="Helvetica"/>
-          <w:sz w:val="20"/>
-          <w:szCs w:val="20"/>
-        </w:rPr>
-        <w:t xml:space="preserve">, </w:t>
-      </w:r>
-      <w:proofErr w:type="spellStart"/>
-      <w:r>
-        <w:rPr>
-          <w:rFonts w:ascii="Helvetica" w:hAnsi="Helvetica" w:cs="Helvetica"/>
-          <w:sz w:val="20"/>
-          <w:szCs w:val="20"/>
-        </w:rPr>
-        <w:t>Dunbia</w:t>
-      </w:r>
-      <w:proofErr w:type="spellEnd"/>
-      <w:r>
-        <w:rPr>
-          <w:rFonts w:ascii="Helvetica" w:hAnsi="Helvetica" w:cs="Helvetica"/>
-          <w:sz w:val="20"/>
-          <w:szCs w:val="20"/>
-        </w:rPr>
-        <w:t xml:space="preserve"> and many others) </w:t>
-      </w:r>
-      <w:r>
-        <w:rPr>
-          <w:rFonts w:ascii="Helvetica" w:hAnsi="Helvetica" w:cs="Helvetica"/>
-          <w:sz w:val="20"/>
-          <w:szCs w:val="20"/>
-        </w:rPr>
-        <w:t>managing</w:t>
-      </w:r>
-      <w:r>
-        <w:rPr>
-          <w:rFonts w:ascii="Helvetica" w:hAnsi="Helvetica" w:cs="Helvetica"/>
-          <w:sz w:val="20"/>
-          <w:szCs w:val="20"/>
-        </w:rPr>
-        <w:t xml:space="preserve"> a variety of </w:t>
-      </w:r>
-      <w:r>
-        <w:rPr>
-          <w:rFonts w:ascii="Helvetica" w:hAnsi="Helvetica" w:cs="Helvetica"/>
-          <w:sz w:val="20"/>
-          <w:szCs w:val="20"/>
-        </w:rPr>
-        <w:t>products</w:t>
-      </w:r>
-      <w:r>
-        <w:rPr>
-          <w:rFonts w:ascii="Helvetica" w:hAnsi="Helvetica" w:cs="Helvetica"/>
-          <w:sz w:val="20"/>
-          <w:szCs w:val="20"/>
-        </w:rPr>
-        <w:t xml:space="preserve"> and services</w:t>
-      </w:r>
-      <w:r>
-        <w:rPr>
-          <w:rFonts w:ascii="Helvetica" w:hAnsi="Helvetica" w:cs="Helvetica"/>
-          <w:sz w:val="20"/>
-          <w:szCs w:val="20"/>
-        </w:rPr>
-        <w:t>, such as</w:t>
-      </w:r>
-      <w:r>
-        <w:rPr>
-          <w:rFonts w:ascii="Helvetica" w:hAnsi="Helvetica" w:cs="Helvetica"/>
-          <w:sz w:val="20"/>
-          <w:szCs w:val="20"/>
-        </w:rPr>
-        <w:t xml:space="preserve">: </w:t>
-      </w:r>
-      <w:r>
-        <w:rPr>
-          <w:rFonts w:ascii="Helvetica" w:hAnsi="Helvetica" w:cs="Helvetica"/>
-          <w:sz w:val="20"/>
-          <w:szCs w:val="20"/>
-        </w:rPr>
-        <w:t xml:space="preserve">Windows </w:t>
-      </w:r>
-      <w:r>
-        <w:rPr>
-          <w:rFonts w:ascii="Helvetica" w:hAnsi="Helvetica" w:cs="Helvetica"/>
-          <w:sz w:val="20"/>
-          <w:szCs w:val="20"/>
-        </w:rPr>
-        <w:t>Server (</w:t>
-      </w:r>
-      <w:r>
-        <w:rPr>
-          <w:rFonts w:ascii="Helvetica" w:hAnsi="Helvetica" w:cs="Helvetica"/>
-          <w:sz w:val="20"/>
-          <w:szCs w:val="20"/>
-        </w:rPr>
-        <w:t>2008 to 2016</w:t>
-      </w:r>
-      <w:r>
-        <w:rPr>
-          <w:rFonts w:ascii="Helvetica" w:hAnsi="Helvetica" w:cs="Helvetica"/>
-          <w:sz w:val="20"/>
-          <w:szCs w:val="20"/>
-        </w:rPr>
-        <w:t>)</w:t>
-      </w:r>
-      <w:r>
-        <w:rPr>
-          <w:rFonts w:ascii="Helvetica" w:hAnsi="Helvetica" w:cs="Helvetica"/>
-          <w:sz w:val="20"/>
-          <w:szCs w:val="20"/>
-        </w:rPr>
-        <w:t>,</w:t>
-      </w:r>
-      <w:r>
-        <w:rPr>
-          <w:rFonts w:ascii="Helvetica" w:hAnsi="Helvetica" w:cs="Helvetica"/>
-          <w:sz w:val="20"/>
-          <w:szCs w:val="20"/>
-        </w:rPr>
-        <w:t xml:space="preserve"> Linux (Ubuntu, CentOS), </w:t>
-      </w:r>
-      <w:r>
-        <w:rPr>
-          <w:rFonts w:ascii="Helvetica" w:hAnsi="Helvetica" w:cs="Helvetica"/>
-          <w:sz w:val="20"/>
-          <w:szCs w:val="20"/>
-        </w:rPr>
-        <w:t xml:space="preserve">Azure, Office 365, </w:t>
-      </w:r>
-      <w:r>
-        <w:rPr>
-          <w:rFonts w:ascii="Helvetica" w:hAnsi="Helvetica" w:cs="Helvetica"/>
-          <w:sz w:val="20"/>
-          <w:szCs w:val="20"/>
-        </w:rPr>
-        <w:t xml:space="preserve">Hyper-V, VMware </w:t>
-      </w:r>
-      <w:proofErr w:type="spellStart"/>
-      <w:r>
-        <w:rPr>
-          <w:rFonts w:ascii="Helvetica" w:hAnsi="Helvetica" w:cs="Helvetica"/>
-          <w:sz w:val="20"/>
-          <w:szCs w:val="20"/>
-        </w:rPr>
-        <w:t>ESXi</w:t>
-      </w:r>
-      <w:proofErr w:type="spellEnd"/>
-      <w:r>
-        <w:rPr>
-          <w:rFonts w:ascii="Helvetica" w:hAnsi="Helvetica" w:cs="Helvetica"/>
-          <w:sz w:val="20"/>
-          <w:szCs w:val="20"/>
-        </w:rPr>
-        <w:t xml:space="preserve">, </w:t>
-      </w:r>
-      <w:proofErr w:type="spellStart"/>
-      <w:r>
-        <w:rPr>
-          <w:rFonts w:ascii="Helvetica" w:hAnsi="Helvetica" w:cs="Helvetica"/>
-          <w:sz w:val="20"/>
-          <w:szCs w:val="20"/>
-        </w:rPr>
-        <w:t>Netscaler</w:t>
-      </w:r>
-      <w:proofErr w:type="spellEnd"/>
-      <w:r>
-        <w:rPr>
-          <w:rFonts w:ascii="Helvetica" w:hAnsi="Helvetica" w:cs="Helvetica"/>
-          <w:sz w:val="20"/>
-          <w:szCs w:val="20"/>
-        </w:rPr>
-        <w:t xml:space="preserve">, </w:t>
-      </w:r>
-      <w:proofErr w:type="spellStart"/>
-      <w:r>
-        <w:rPr>
-          <w:rFonts w:ascii="Helvetica" w:hAnsi="Helvetica" w:cs="Helvetica"/>
-          <w:sz w:val="20"/>
-          <w:szCs w:val="20"/>
-        </w:rPr>
-        <w:t>Xenapp</w:t>
-      </w:r>
-      <w:proofErr w:type="spellEnd"/>
-      <w:r>
-        <w:rPr>
-          <w:rFonts w:ascii="Helvetica" w:hAnsi="Helvetica" w:cs="Helvetica"/>
-          <w:sz w:val="20"/>
-          <w:szCs w:val="20"/>
-        </w:rPr>
-        <w:t xml:space="preserve">, </w:t>
-      </w:r>
-      <w:r>
-        <w:rPr>
-          <w:rFonts w:ascii="Helvetica" w:hAnsi="Helvetica" w:cs="Helvetica"/>
-          <w:sz w:val="20"/>
-          <w:szCs w:val="20"/>
-        </w:rPr>
-        <w:t xml:space="preserve">MS RDS, </w:t>
-      </w:r>
-      <w:r>
-        <w:rPr>
-          <w:rFonts w:ascii="Helvetica" w:hAnsi="Helvetica" w:cs="Helvetica"/>
-          <w:sz w:val="20"/>
-          <w:szCs w:val="20"/>
-        </w:rPr>
-        <w:t>Exchange</w:t>
-      </w:r>
-      <w:r>
-        <w:rPr>
-          <w:rFonts w:ascii="Helvetica" w:hAnsi="Helvetica" w:cs="Helvetica"/>
-          <w:sz w:val="20"/>
-          <w:szCs w:val="20"/>
-        </w:rPr>
-        <w:t xml:space="preserve">, System Center </w:t>
-      </w:r>
-      <w:r>
-        <w:rPr>
-          <w:rFonts w:ascii="Helvetica" w:hAnsi="Helvetica" w:cs="Helvetica"/>
-          <w:sz w:val="20"/>
-          <w:szCs w:val="20"/>
-        </w:rPr>
-        <w:t>and others.</w:t>
-      </w:r>
-    </w:p>
-    <w:p>
-      <w:pPr>
-        <w:rPr>
-          <w:rFonts w:ascii="Helvetica" w:hAnsi="Helvetica" w:cs="Helvetica"/>
-          <w:sz w:val="20"/>
-          <w:szCs w:val="20"/>
-        </w:rPr>
-      </w:pPr>
-    </w:p>
-    <w:p>
-      <w:pPr>
-        <w:rPr>
-          <w:rFonts w:ascii="Helvetica" w:hAnsi="Helvetica" w:cs="Helvetica"/>
-          <w:sz w:val="20"/>
-          <w:szCs w:val="20"/>
-        </w:rPr>
-      </w:pPr>
-      <w:r>
-        <w:rPr>
-          <w:rFonts w:ascii="Helvetica" w:hAnsi="Helvetica" w:cs="Helvetica"/>
-          <w:sz w:val="20"/>
-          <w:szCs w:val="20"/>
-        </w:rPr>
-        <w:t>Also worked on a</w:t>
-      </w:r>
-      <w:r>
-        <w:rPr>
-          <w:rFonts w:ascii="Helvetica" w:hAnsi="Helvetica" w:cs="Helvetica"/>
-          <w:sz w:val="20"/>
-          <w:szCs w:val="20"/>
-        </w:rPr>
-        <w:t xml:space="preserve"> dedicated team for </w:t>
-      </w:r>
-      <w:r>
-        <w:rPr>
-          <w:rFonts w:ascii="Helvetica" w:hAnsi="Helvetica" w:cs="Helvetica"/>
-          <w:sz w:val="20"/>
-          <w:szCs w:val="20"/>
-        </w:rPr>
-        <w:t xml:space="preserve">a </w:t>
-      </w:r>
-      <w:r>
-        <w:rPr>
-          <w:rFonts w:ascii="Helvetica" w:hAnsi="Helvetica" w:cs="Helvetica"/>
-          <w:sz w:val="20"/>
-          <w:szCs w:val="20"/>
-        </w:rPr>
-        <w:t>single</w:t>
-      </w:r>
-      <w:r>
-        <w:rPr>
-          <w:rFonts w:ascii="Helvetica" w:hAnsi="Helvetica" w:cs="Helvetica"/>
-          <w:sz w:val="20"/>
-          <w:szCs w:val="20"/>
-        </w:rPr>
-        <w:t xml:space="preserve"> </w:t>
-      </w:r>
-      <w:r>
-        <w:rPr>
-          <w:rFonts w:ascii="Helvetica" w:hAnsi="Helvetica" w:cs="Helvetica"/>
-          <w:sz w:val="20"/>
-          <w:szCs w:val="20"/>
-        </w:rPr>
-        <w:t xml:space="preserve">customer </w:t>
-      </w:r>
-      <w:r>
-        <w:rPr>
-          <w:rFonts w:ascii="Helvetica" w:hAnsi="Helvetica" w:cs="Helvetica"/>
-          <w:sz w:val="20"/>
-          <w:szCs w:val="20"/>
-        </w:rPr>
-        <w:t xml:space="preserve">where </w:t>
-      </w:r>
-      <w:r>
-        <w:rPr>
-          <w:rFonts w:ascii="Helvetica" w:hAnsi="Helvetica" w:cs="Helvetica"/>
-          <w:sz w:val="20"/>
-          <w:szCs w:val="20"/>
-        </w:rPr>
-        <w:t xml:space="preserve">beyond the daily </w:t>
-      </w:r>
-      <w:r>
-        <w:rPr>
-          <w:rFonts w:ascii="Helvetica" w:hAnsi="Helvetica" w:cs="Helvetica"/>
-          <w:sz w:val="20"/>
-          <w:szCs w:val="20"/>
-        </w:rPr>
-        <w:t>operation</w:t>
-      </w:r>
-      <w:r>
-        <w:rPr>
-          <w:rFonts w:ascii="Helvetica" w:hAnsi="Helvetica" w:cs="Helvetica"/>
-          <w:sz w:val="20"/>
-          <w:szCs w:val="20"/>
-        </w:rPr>
-        <w:t>al</w:t>
-      </w:r>
-      <w:r>
-        <w:rPr>
-          <w:rFonts w:ascii="Helvetica" w:hAnsi="Helvetica" w:cs="Helvetica"/>
-          <w:sz w:val="20"/>
-          <w:szCs w:val="20"/>
-        </w:rPr>
-        <w:t xml:space="preserve"> </w:t>
-      </w:r>
-      <w:r>
-        <w:rPr>
-          <w:rFonts w:ascii="Helvetica" w:hAnsi="Helvetica" w:cs="Helvetica"/>
-          <w:sz w:val="20"/>
-          <w:szCs w:val="20"/>
-        </w:rPr>
-        <w:t xml:space="preserve">tasks </w:t>
-      </w:r>
-      <w:r>
-        <w:rPr>
-          <w:rFonts w:ascii="Helvetica" w:hAnsi="Helvetica" w:cs="Helvetica"/>
-          <w:sz w:val="20"/>
-          <w:szCs w:val="20"/>
-        </w:rPr>
-        <w:t xml:space="preserve">I had </w:t>
-      </w:r>
-      <w:r>
-        <w:rPr>
-          <w:rFonts w:ascii="Helvetica" w:hAnsi="Helvetica" w:cs="Helvetica"/>
-          <w:sz w:val="20"/>
-          <w:szCs w:val="20"/>
-        </w:rPr>
-        <w:t>the</w:t>
-      </w:r>
-      <w:r>
-        <w:rPr>
-          <w:rFonts w:ascii="Helvetica" w:hAnsi="Helvetica" w:cs="Helvetica"/>
-          <w:sz w:val="20"/>
-          <w:szCs w:val="20"/>
-        </w:rPr>
-        <w:t xml:space="preserve"> opportunity to </w:t>
-      </w:r>
-      <w:r>
-        <w:rPr>
-          <w:rFonts w:ascii="Helvetica" w:hAnsi="Helvetica" w:cs="Helvetica"/>
-          <w:sz w:val="20"/>
-          <w:szCs w:val="20"/>
-        </w:rPr>
-        <w:t>a</w:t>
-      </w:r>
-      <w:r>
-        <w:rPr>
-          <w:rFonts w:ascii="Helvetica" w:hAnsi="Helvetica" w:cs="Helvetica"/>
-          <w:sz w:val="20"/>
-          <w:szCs w:val="20"/>
-        </w:rPr>
-        <w:t>utomat</w:t>
-      </w:r>
-      <w:r>
-        <w:rPr>
-          <w:rFonts w:ascii="Helvetica" w:hAnsi="Helvetica" w:cs="Helvetica"/>
-          <w:sz w:val="20"/>
-          <w:szCs w:val="20"/>
-        </w:rPr>
-        <w:t>e</w:t>
-      </w:r>
-      <w:r>
-        <w:rPr>
-          <w:rFonts w:ascii="Helvetica" w:hAnsi="Helvetica" w:cs="Helvetica"/>
-          <w:sz w:val="20"/>
-          <w:szCs w:val="20"/>
-        </w:rPr>
-        <w:t xml:space="preserve"> a</w:t>
-      </w:r>
-      <w:r>
-        <w:rPr>
-          <w:rFonts w:ascii="Helvetica" w:hAnsi="Helvetica" w:cs="Helvetica"/>
-          <w:sz w:val="20"/>
-          <w:szCs w:val="20"/>
-        </w:rPr>
-        <w:t xml:space="preserve"> series of tasks</w:t>
-      </w:r>
-      <w:r>
-        <w:rPr>
-          <w:rFonts w:ascii="Helvetica" w:hAnsi="Helvetica" w:cs="Helvetica"/>
-          <w:sz w:val="20"/>
-          <w:szCs w:val="20"/>
-        </w:rPr>
-        <w:t xml:space="preserve"> through PowerShell </w:t>
-      </w:r>
-      <w:r>
-        <w:rPr>
-          <w:rFonts w:ascii="Helvetica" w:hAnsi="Helvetica" w:cs="Helvetica"/>
-          <w:sz w:val="20"/>
-          <w:szCs w:val="20"/>
-        </w:rPr>
-        <w:t xml:space="preserve">using </w:t>
-      </w:r>
-      <w:r>
-        <w:rPr>
-          <w:rFonts w:ascii="Helvetica" w:hAnsi="Helvetica" w:cs="Helvetica"/>
-          <w:sz w:val="20"/>
-          <w:szCs w:val="20"/>
-        </w:rPr>
-        <w:t>functions and modules that help</w:t>
-      </w:r>
-      <w:r>
-        <w:rPr>
-          <w:rFonts w:ascii="Helvetica" w:hAnsi="Helvetica" w:cs="Helvetica"/>
-          <w:sz w:val="20"/>
-          <w:szCs w:val="20"/>
-        </w:rPr>
-        <w:t>ed</w:t>
-      </w:r>
-      <w:r>
-        <w:rPr>
-          <w:rFonts w:ascii="Helvetica" w:hAnsi="Helvetica" w:cs="Helvetica"/>
-          <w:sz w:val="20"/>
-          <w:szCs w:val="20"/>
-        </w:rPr>
-        <w:t xml:space="preserve"> to</w:t>
-      </w:r>
-      <w:r>
-        <w:rPr>
-          <w:rFonts w:ascii="Helvetica" w:hAnsi="Helvetica" w:cs="Helvetica"/>
-          <w:sz w:val="20"/>
-          <w:szCs w:val="20"/>
-        </w:rPr>
-        <w:t>:</w:t>
-      </w:r>
-    </w:p>
-    <w:p>
-      <w:pPr>
-        <w:numPr>
-          <w:ilvl w:val="0"/>
-          <w:numId w:val="12"/>
-        </w:numPr>
-        <w:rPr>
-          <w:rFonts w:ascii="Helvetica" w:hAnsi="Helvetica" w:cs="Helvetica"/>
-          <w:sz w:val="20"/>
-          <w:szCs w:val="20"/>
-        </w:rPr>
-      </w:pPr>
-      <w:r>
-        <w:rPr>
-          <w:rFonts w:ascii="Helvetica" w:hAnsi="Helvetica" w:cs="Helvetica"/>
-          <w:sz w:val="20"/>
-          <w:szCs w:val="20"/>
-        </w:rPr>
-        <w:t xml:space="preserve">Finding details of servers combining data from AD, </w:t>
-      </w:r>
-      <w:proofErr w:type="spellStart"/>
-      <w:r>
-        <w:rPr>
-          <w:rFonts w:ascii="Helvetica" w:hAnsi="Helvetica" w:cs="Helvetica"/>
-          <w:sz w:val="20"/>
-          <w:szCs w:val="20"/>
-        </w:rPr>
-        <w:t>Solarwinds</w:t>
-      </w:r>
-      <w:proofErr w:type="spellEnd"/>
-      <w:r>
-        <w:rPr>
-          <w:rFonts w:ascii="Helvetica" w:hAnsi="Helvetica" w:cs="Helvetica"/>
-          <w:sz w:val="20"/>
-          <w:szCs w:val="20"/>
-        </w:rPr>
-        <w:t xml:space="preserve"> and VMware</w:t>
-      </w:r>
-      <w:r>
-        <w:rPr>
-          <w:rFonts w:ascii="Helvetica" w:hAnsi="Helvetica" w:cs="Helvetica"/>
-          <w:sz w:val="20"/>
-          <w:szCs w:val="20"/>
-        </w:rPr>
-        <w:t>.</w:t>
-      </w:r>
-    </w:p>
-    <w:p>
-      <w:pPr>
-        <w:numPr>
-          <w:ilvl w:val="0"/>
-          <w:numId w:val="12"/>
-        </w:numPr>
-        <w:rPr>
-          <w:rFonts w:ascii="Helvetica" w:hAnsi="Helvetica" w:cs="Helvetica"/>
-          <w:sz w:val="20"/>
-          <w:szCs w:val="20"/>
-        </w:rPr>
-      </w:pPr>
-      <w:r>
-        <w:rPr>
-          <w:rFonts w:ascii="Helvetica" w:hAnsi="Helvetica" w:cs="Helvetica"/>
-          <w:sz w:val="20"/>
-          <w:szCs w:val="20"/>
-        </w:rPr>
-        <w:t xml:space="preserve">Finding </w:t>
-      </w:r>
-      <w:r>
-        <w:rPr>
-          <w:rFonts w:ascii="Helvetica" w:hAnsi="Helvetica" w:cs="Helvetica"/>
-          <w:sz w:val="20"/>
-          <w:szCs w:val="20"/>
-        </w:rPr>
-        <w:t xml:space="preserve">and gather </w:t>
-      </w:r>
-      <w:r>
-        <w:rPr>
-          <w:rFonts w:ascii="Helvetica" w:hAnsi="Helvetica" w:cs="Helvetica"/>
-          <w:sz w:val="20"/>
-          <w:szCs w:val="20"/>
-        </w:rPr>
-        <w:t xml:space="preserve">details </w:t>
-      </w:r>
-      <w:r>
-        <w:rPr>
-          <w:rFonts w:ascii="Helvetica" w:hAnsi="Helvetica" w:cs="Helvetica"/>
-          <w:sz w:val="20"/>
-          <w:szCs w:val="20"/>
-        </w:rPr>
-        <w:t xml:space="preserve">of </w:t>
-      </w:r>
-      <w:r>
-        <w:rPr>
-          <w:rFonts w:ascii="Helvetica" w:hAnsi="Helvetica" w:cs="Helvetica"/>
-          <w:sz w:val="20"/>
-          <w:szCs w:val="20"/>
-        </w:rPr>
-        <w:t xml:space="preserve">SQL </w:t>
-      </w:r>
-      <w:r>
-        <w:rPr>
-          <w:rFonts w:ascii="Helvetica" w:hAnsi="Helvetica" w:cs="Helvetica"/>
-          <w:sz w:val="20"/>
-          <w:szCs w:val="20"/>
-        </w:rPr>
-        <w:t xml:space="preserve">Server </w:t>
-      </w:r>
-      <w:r>
-        <w:rPr>
-          <w:rFonts w:ascii="Helvetica" w:hAnsi="Helvetica" w:cs="Helvetica"/>
-          <w:sz w:val="20"/>
-          <w:szCs w:val="20"/>
-        </w:rPr>
-        <w:t>database</w:t>
-      </w:r>
-      <w:r>
-        <w:rPr>
-          <w:rFonts w:ascii="Helvetica" w:hAnsi="Helvetica" w:cs="Helvetica"/>
-          <w:sz w:val="20"/>
-          <w:szCs w:val="20"/>
-        </w:rPr>
-        <w:t>s</w:t>
-      </w:r>
-      <w:r>
-        <w:rPr>
-          <w:rFonts w:ascii="Helvetica" w:hAnsi="Helvetica" w:cs="Helvetica"/>
-          <w:sz w:val="20"/>
-          <w:szCs w:val="20"/>
-        </w:rPr>
-        <w:t xml:space="preserve"> </w:t>
-      </w:r>
-      <w:r>
-        <w:rPr>
-          <w:rFonts w:ascii="Helvetica" w:hAnsi="Helvetica" w:cs="Helvetica"/>
-          <w:sz w:val="20"/>
-          <w:szCs w:val="20"/>
-        </w:rPr>
-        <w:t xml:space="preserve">an </w:t>
-      </w:r>
-      <w:r>
-        <w:rPr>
-          <w:rFonts w:ascii="Helvetica" w:hAnsi="Helvetica" w:cs="Helvetica"/>
-          <w:sz w:val="20"/>
-          <w:szCs w:val="20"/>
-        </w:rPr>
-        <w:t xml:space="preserve">SQL </w:t>
-      </w:r>
-      <w:r>
-        <w:rPr>
-          <w:rFonts w:ascii="Helvetica" w:hAnsi="Helvetica" w:cs="Helvetica"/>
-          <w:sz w:val="20"/>
-          <w:szCs w:val="20"/>
-        </w:rPr>
-        <w:t xml:space="preserve">Server </w:t>
-      </w:r>
-      <w:r>
-        <w:rPr>
-          <w:rFonts w:ascii="Helvetica" w:hAnsi="Helvetica" w:cs="Helvetica"/>
-          <w:sz w:val="20"/>
-          <w:szCs w:val="20"/>
-        </w:rPr>
-        <w:t>instances</w:t>
-      </w:r>
-      <w:r>
-        <w:rPr>
-          <w:rFonts w:ascii="Helvetica" w:hAnsi="Helvetica" w:cs="Helvetica"/>
-          <w:sz w:val="20"/>
-          <w:szCs w:val="20"/>
-        </w:rPr>
-        <w:t>.</w:t>
-      </w:r>
-    </w:p>
-    <w:p>
-      <w:pPr>
-        <w:numPr>
-          <w:ilvl w:val="0"/>
-          <w:numId w:val="12"/>
-        </w:numPr>
-        <w:rPr>
-          <w:rFonts w:ascii="Helvetica" w:hAnsi="Helvetica" w:cs="Helvetica"/>
-          <w:sz w:val="20"/>
-          <w:szCs w:val="20"/>
-        </w:rPr>
-      </w:pPr>
-      <w:r>
-        <w:rPr>
-          <w:rFonts w:ascii="Helvetica" w:hAnsi="Helvetica" w:cs="Helvetica"/>
-          <w:sz w:val="20"/>
-          <w:szCs w:val="20"/>
-        </w:rPr>
-        <w:t>Syncing employee’s photos in Active Directory for later use in Skype and other platforms.</w:t>
-      </w:r>
-    </w:p>
-    <w:p>
-      <w:pPr>
-        <w:numPr>
-          <w:ilvl w:val="0"/>
-          <w:numId w:val="12"/>
-        </w:numPr>
-        <w:rPr>
-          <w:rFonts w:ascii="Helvetica" w:hAnsi="Helvetica" w:cs="Helvetica"/>
-          <w:sz w:val="20"/>
-          <w:szCs w:val="20"/>
-        </w:rPr>
-      </w:pPr>
-      <w:r>
-        <w:rPr>
-          <w:rFonts w:ascii="Helvetica" w:hAnsi="Helvetica" w:cs="Helvetica"/>
-          <w:sz w:val="20"/>
-          <w:szCs w:val="20"/>
-        </w:rPr>
-        <w:t xml:space="preserve">Wrapping APIs to better integration between </w:t>
-      </w:r>
-      <w:r>
-        <w:rPr>
-          <w:rFonts w:ascii="Helvetica" w:hAnsi="Helvetica" w:cs="Helvetica"/>
-          <w:sz w:val="20"/>
-          <w:szCs w:val="20"/>
-        </w:rPr>
-        <w:t xml:space="preserve">LOB </w:t>
-      </w:r>
-      <w:r>
-        <w:rPr>
-          <w:rFonts w:ascii="Helvetica" w:hAnsi="Helvetica" w:cs="Helvetica"/>
-          <w:sz w:val="20"/>
-          <w:szCs w:val="20"/>
-        </w:rPr>
-        <w:t>applications</w:t>
-      </w:r>
-      <w:r>
-        <w:rPr>
-          <w:rFonts w:ascii="Helvetica" w:hAnsi="Helvetica" w:cs="Helvetica"/>
-          <w:sz w:val="20"/>
-          <w:szCs w:val="20"/>
-        </w:rPr>
-        <w:t>.</w:t>
-      </w:r>
-    </w:p>
-    <w:p>
-      <w:pPr>
-        <w:numPr>
-          <w:ilvl w:val="0"/>
-          <w:numId w:val="12"/>
-        </w:numPr>
-        <w:rPr>
-          <w:rFonts w:ascii="Helvetica" w:hAnsi="Helvetica" w:cs="Helvetica"/>
-          <w:sz w:val="20"/>
-          <w:szCs w:val="20"/>
-        </w:rPr>
-      </w:pPr>
-      <w:r>
-        <w:rPr>
-          <w:rFonts w:ascii="Helvetica" w:hAnsi="Helvetica" w:cs="Helvetica"/>
-          <w:sz w:val="20"/>
-          <w:szCs w:val="20"/>
-        </w:rPr>
-        <w:t>Backing up, encrypting SQL Databases and securely sharing with 3</w:t>
-      </w:r>
-      <w:r>
-        <w:rPr>
-          <w:rFonts w:ascii="Helvetica" w:hAnsi="Helvetica" w:cs="Helvetica"/>
-          <w:sz w:val="20"/>
-          <w:szCs w:val="20"/>
-          <w:vertAlign w:val="superscript"/>
-        </w:rPr>
-        <w:t>rd</w:t>
-      </w:r>
-      <w:r>
-        <w:rPr>
-          <w:rFonts w:ascii="Helvetica" w:hAnsi="Helvetica" w:cs="Helvetica"/>
-          <w:sz w:val="20"/>
-          <w:szCs w:val="20"/>
-        </w:rPr>
-        <w:t xml:space="preserve"> party vendor.</w:t>
-      </w:r>
-    </w:p>
-    <w:p>
-      <w:pPr>
-        <w:rPr>
-          <w:rFonts w:ascii="Helvetica" w:hAnsi="Helvetica" w:cs="Helvetica"/>
-          <w:sz w:val="20"/>
-          <w:szCs w:val="20"/>
-        </w:rPr>
-      </w:pPr>
-    </w:p>
-    <w:p>
-      <w:pPr>
-        <w:rPr>
-          <w:rFonts w:ascii="Helvetica" w:hAnsi="Helvetica" w:cs="Helvetica"/>
-          <w:sz w:val="20"/>
-          <w:szCs w:val="20"/>
-        </w:rPr>
-      </w:pPr>
-      <w:r>
-        <w:rPr>
-          <w:rFonts w:ascii="Helvetica" w:hAnsi="Helvetica" w:cs="Helvetica"/>
-          <w:sz w:val="20"/>
-          <w:szCs w:val="20"/>
-        </w:rPr>
-        <w:t xml:space="preserve">For this same customer </w:t>
-      </w:r>
-      <w:r>
-        <w:rPr>
-          <w:rFonts w:ascii="Helvetica" w:hAnsi="Helvetica" w:cs="Helvetica"/>
-          <w:sz w:val="20"/>
-          <w:szCs w:val="20"/>
-        </w:rPr>
-        <w:t xml:space="preserve">I </w:t>
-      </w:r>
-      <w:r>
-        <w:rPr>
-          <w:rFonts w:ascii="Helvetica" w:hAnsi="Helvetica" w:cs="Helvetica"/>
-          <w:sz w:val="20"/>
-          <w:szCs w:val="20"/>
-        </w:rPr>
-        <w:t>was</w:t>
-      </w:r>
-      <w:r>
-        <w:rPr>
-          <w:rFonts w:ascii="Helvetica" w:hAnsi="Helvetica" w:cs="Helvetica"/>
-          <w:sz w:val="20"/>
-          <w:szCs w:val="20"/>
-        </w:rPr>
-        <w:t xml:space="preserve"> responsible for </w:t>
-      </w:r>
-      <w:r>
-        <w:rPr>
-          <w:rFonts w:ascii="Helvetica" w:hAnsi="Helvetica" w:cs="Helvetica"/>
-          <w:sz w:val="20"/>
-          <w:szCs w:val="20"/>
-        </w:rPr>
-        <w:t>their</w:t>
-      </w:r>
-      <w:r>
-        <w:rPr>
-          <w:rFonts w:ascii="Helvetica" w:hAnsi="Helvetica" w:cs="Helvetica"/>
-          <w:sz w:val="20"/>
-          <w:szCs w:val="20"/>
-        </w:rPr>
-        <w:t xml:space="preserve"> continuous deploy </w:t>
-      </w:r>
-      <w:r>
-        <w:rPr>
-          <w:rFonts w:ascii="Helvetica" w:hAnsi="Helvetica" w:cs="Helvetica"/>
-          <w:sz w:val="20"/>
-          <w:szCs w:val="20"/>
-        </w:rPr>
-        <w:t>environment</w:t>
-      </w:r>
-      <w:r>
-        <w:rPr>
-          <w:rFonts w:ascii="Helvetica" w:hAnsi="Helvetica" w:cs="Helvetica"/>
-          <w:sz w:val="20"/>
-          <w:szCs w:val="20"/>
-        </w:rPr>
-        <w:t xml:space="preserve"> based on </w:t>
-      </w:r>
-      <w:r>
-        <w:rPr>
-          <w:rFonts w:ascii="Helvetica" w:hAnsi="Helvetica" w:cs="Helvetica"/>
-          <w:i/>
-          <w:sz w:val="20"/>
-          <w:szCs w:val="20"/>
-        </w:rPr>
-        <w:t>Octopus Deploy</w:t>
-      </w:r>
-      <w:r>
-        <w:rPr>
-          <w:rFonts w:ascii="Helvetica" w:hAnsi="Helvetica" w:cs="Helvetica"/>
-          <w:sz w:val="20"/>
-          <w:szCs w:val="20"/>
-        </w:rPr>
-        <w:t>, orchestrating with a 3</w:t>
-      </w:r>
-      <w:r>
-        <w:rPr>
-          <w:rFonts w:ascii="Helvetica" w:hAnsi="Helvetica" w:cs="Helvetica"/>
-          <w:sz w:val="20"/>
-          <w:szCs w:val="20"/>
-          <w:vertAlign w:val="superscript"/>
-        </w:rPr>
-        <w:t>rd</w:t>
-      </w:r>
-      <w:r>
-        <w:rPr>
-          <w:rFonts w:ascii="Helvetica" w:hAnsi="Helvetica" w:cs="Helvetica"/>
-          <w:sz w:val="20"/>
-          <w:szCs w:val="20"/>
-        </w:rPr>
-        <w:t xml:space="preserve"> party vendor the deployment of their main application throughout Test/UAT</w:t>
-      </w:r>
-      <w:r>
-        <w:rPr>
-          <w:rFonts w:ascii="Helvetica" w:hAnsi="Helvetica" w:cs="Helvetica"/>
-          <w:sz w:val="20"/>
-          <w:szCs w:val="20"/>
-        </w:rPr>
-        <w:t>/PROD</w:t>
-      </w:r>
-      <w:r>
-        <w:rPr>
-          <w:rFonts w:ascii="Helvetica" w:hAnsi="Helvetica" w:cs="Helvetica"/>
-          <w:sz w:val="20"/>
-          <w:szCs w:val="20"/>
-        </w:rPr>
-        <w:t xml:space="preserve"> environment</w:t>
-      </w:r>
-      <w:r>
-        <w:rPr>
-          <w:rFonts w:ascii="Helvetica" w:hAnsi="Helvetica" w:cs="Helvetica"/>
-          <w:sz w:val="20"/>
-          <w:szCs w:val="20"/>
-        </w:rPr>
-        <w:t xml:space="preserve">s and making sure those environments </w:t>
-      </w:r>
-      <w:r>
-        <w:rPr>
-          <w:rFonts w:ascii="Helvetica" w:hAnsi="Helvetica" w:cs="Helvetica"/>
-          <w:sz w:val="20"/>
-          <w:szCs w:val="20"/>
-        </w:rPr>
-        <w:t>were</w:t>
-      </w:r>
-      <w:r>
-        <w:rPr>
-          <w:rFonts w:ascii="Helvetica" w:hAnsi="Helvetica" w:cs="Helvetica"/>
-          <w:sz w:val="20"/>
-          <w:szCs w:val="20"/>
-        </w:rPr>
-        <w:t xml:space="preserve"> in sync regarding their data.</w:t>
-      </w:r>
-    </w:p>
-    <w:p>
-      <w:pPr>
-        <w:rPr>
-          <w:rFonts w:ascii="Helvetica" w:hAnsi="Helvetica" w:cs="Helvetica"/>
-          <w:sz w:val="20"/>
-          <w:szCs w:val="20"/>
-        </w:rPr>
-      </w:pPr>
-      <w:r>
-        <w:rPr>
-          <w:rFonts w:ascii="Helvetica" w:hAnsi="Helvetica" w:cs="Helvetica"/>
-          <w:sz w:val="20"/>
-          <w:szCs w:val="20"/>
-        </w:rPr>
-        <w:t xml:space="preserve"> </w:t>
-      </w:r>
-    </w:p>
-    <w:p>
-      <w:pPr>
-        <w:spacing w:line="360" w:lineRule="auto"/>
+        <w:t xml:space="preserve"> #</w:t>
+      </w:r>
+      <w:r>
         <w:rPr>
           <w:rFonts w:asciiTheme="minorHAnsi" w:hAnsiTheme="minorHAnsi" w:cstheme="minorHAnsi"/>
           <w:bCs/>
@@ -4566,8 +3400,1235 @@
           <w:sz w:val="20"/>
           <w:szCs w:val="20"/>
         </w:rPr>
-      </w:pPr>
-      <w:r>
+        <w:t>Powershell</w:t>
+      </w:r>
+    </w:p>
+    <w:p>
+      <w:pPr>
+        <w:rPr>
+          <w:rFonts w:ascii="Helvetica" w:hAnsi="Helvetica" w:cs="Helvetica"/>
+          <w:b/>
+          <w:sz w:val="20"/>
+          <w:szCs w:val="20"/>
+          <w:lang w:val="en-GB"/>
+        </w:rPr>
+      </w:pPr>
+    </w:p>
+    <w:p>
+      <w:pPr>
+        <w:rPr>
+          <w:rFonts w:ascii="Helvetica" w:hAnsi="Helvetica" w:cs="Helvetica"/>
+          <w:b/>
+          <w:sz w:val="20"/>
+          <w:szCs w:val="20"/>
+          <w:lang w:val="en-GB"/>
+        </w:rPr>
+      </w:pPr>
+      <w:r>
+        <w:rPr>
+          <w:rFonts w:ascii="Helvetica" w:hAnsi="Helvetica" w:cs="Helvetica"/>
+          <w:b/>
+          <w:sz w:val="20"/>
+          <w:szCs w:val="20"/>
+          <w:lang w:val="en-GB"/>
+        </w:rPr>
+        <w:t>Ergo Group, Dublin</w:t>
+      </w:r>
+      <w:r>
+        <w:rPr>
+          <w:rFonts w:ascii="Helvetica" w:hAnsi="Helvetica" w:cs="Helvetica"/>
+          <w:b/>
+          <w:sz w:val="20"/>
+          <w:szCs w:val="20"/>
+          <w:lang w:val="en-GB"/>
+        </w:rPr>
+        <w:t>, Ireland</w:t>
+      </w:r>
+      <w:r>
+        <w:rPr>
+          <w:rFonts w:ascii="Helvetica" w:hAnsi="Helvetica" w:cs="Helvetica"/>
+          <w:b/>
+          <w:sz w:val="20"/>
+          <w:szCs w:val="20"/>
+          <w:lang w:val="en-GB"/>
+        </w:rPr>
+        <w:tab/>
+      </w:r>
+      <w:r>
+        <w:rPr>
+          <w:rFonts w:ascii="Helvetica" w:hAnsi="Helvetica" w:cs="Helvetica"/>
+          <w:b/>
+          <w:sz w:val="20"/>
+          <w:szCs w:val="20"/>
+          <w:lang w:val="en-GB"/>
+        </w:rPr>
+        <w:tab/>
+      </w:r>
+      <w:r>
+        <w:rPr>
+          <w:rFonts w:ascii="Helvetica" w:hAnsi="Helvetica" w:cs="Helvetica"/>
+          <w:b/>
+          <w:sz w:val="20"/>
+          <w:szCs w:val="20"/>
+          <w:lang w:val="en-GB"/>
+        </w:rPr>
+        <w:tab/>
+      </w:r>
+      <w:r>
+        <w:rPr>
+          <w:rFonts w:ascii="Helvetica" w:hAnsi="Helvetica" w:cs="Helvetica"/>
+          <w:b/>
+          <w:sz w:val="20"/>
+          <w:szCs w:val="20"/>
+          <w:lang w:val="en-GB"/>
+        </w:rPr>
+        <w:tab/>
+      </w:r>
+      <w:r>
+        <w:rPr>
+          <w:rFonts w:ascii="Helvetica" w:hAnsi="Helvetica" w:cs="Helvetica"/>
+          <w:b/>
+          <w:sz w:val="20"/>
+          <w:szCs w:val="20"/>
+          <w:lang w:val="en-GB"/>
+        </w:rPr>
+        <w:tab/>
+      </w:r>
+      <w:r>
+        <w:rPr>
+          <w:rFonts w:ascii="Helvetica" w:hAnsi="Helvetica" w:cs="Helvetica"/>
+          <w:b/>
+          <w:sz w:val="20"/>
+          <w:szCs w:val="20"/>
+          <w:lang w:val="en-GB"/>
+        </w:rPr>
+        <w:tab/>
+      </w:r>
+      <w:r>
+        <w:rPr>
+          <w:rFonts w:ascii="Helvetica" w:hAnsi="Helvetica" w:cs="Helvetica"/>
+          <w:b/>
+          <w:sz w:val="20"/>
+          <w:szCs w:val="20"/>
+          <w:lang w:val="en-GB"/>
+        </w:rPr>
+        <w:tab/>
+      </w:r>
+      <w:r>
+        <w:rPr>
+          <w:rFonts w:ascii="Helvetica" w:hAnsi="Helvetica" w:cs="Helvetica"/>
+          <w:b/>
+          <w:sz w:val="20"/>
+          <w:szCs w:val="20"/>
+          <w:lang w:val="en-GB"/>
+        </w:rPr>
+        <w:tab/>
+        <w:t xml:space="preserve">2015 - </w:t>
+      </w:r>
+      <w:r>
+        <w:rPr>
+          <w:rFonts w:ascii="Helvetica" w:hAnsi="Helvetica" w:cs="Helvetica"/>
+          <w:b/>
+          <w:sz w:val="20"/>
+          <w:szCs w:val="20"/>
+          <w:lang w:val="en-GB"/>
+        </w:rPr>
+        <w:t>2018</w:t>
+      </w:r>
+    </w:p>
+    <w:p>
+      <w:pPr>
+        <w:rPr>
+          <w:rFonts w:ascii="Helvetica" w:hAnsi="Helvetica" w:cs="Helvetica"/>
+          <w:i/>
+          <w:sz w:val="20"/>
+          <w:szCs w:val="20"/>
+        </w:rPr>
+      </w:pPr>
+      <w:r>
+        <w:rPr>
+          <w:rFonts w:ascii="Helvetica" w:hAnsi="Helvetica" w:cs="Helvetica"/>
+          <w:i/>
+          <w:sz w:val="20"/>
+          <w:szCs w:val="20"/>
+        </w:rPr>
+        <w:t>Level 3 Support</w:t>
+      </w:r>
+      <w:r>
+        <w:rPr>
+          <w:rFonts w:ascii="Helvetica" w:hAnsi="Helvetica" w:cs="Helvetica"/>
+          <w:i/>
+          <w:sz w:val="20"/>
+          <w:szCs w:val="20"/>
+        </w:rPr>
+        <w:t xml:space="preserve"> Engineer</w:t>
+      </w:r>
+    </w:p>
+    <w:p>
+      <w:pPr>
+        <w:rPr>
+          <w:rFonts w:ascii="Helvetica" w:hAnsi="Helvetica" w:cs="Helvetica"/>
+          <w:sz w:val="20"/>
+          <w:szCs w:val="20"/>
+        </w:rPr>
+      </w:pPr>
+    </w:p>
+    <w:p>
+      <w:pPr>
+        <w:rPr>
+          <w:rFonts w:ascii="Helvetica" w:hAnsi="Helvetica" w:cs="Helvetica"/>
+          <w:sz w:val="20"/>
+          <w:szCs w:val="20"/>
+        </w:rPr>
+      </w:pPr>
+      <w:r>
+        <w:rPr>
+          <w:rFonts w:ascii="Helvetica" w:hAnsi="Helvetica" w:cs="Helvetica"/>
+          <w:sz w:val="20"/>
+          <w:szCs w:val="20"/>
+        </w:rPr>
+        <w:t>Working</w:t>
+      </w:r>
+      <w:r>
+        <w:rPr>
+          <w:rFonts w:ascii="Helvetica" w:hAnsi="Helvetica" w:cs="Helvetica"/>
+          <w:sz w:val="20"/>
+          <w:szCs w:val="20"/>
+        </w:rPr>
+        <w:t xml:space="preserve"> </w:t>
+      </w:r>
+      <w:r>
+        <w:rPr>
+          <w:rFonts w:ascii="Helvetica" w:hAnsi="Helvetica" w:cs="Helvetica"/>
+          <w:sz w:val="20"/>
+          <w:szCs w:val="20"/>
+        </w:rPr>
+        <w:t xml:space="preserve">on </w:t>
+      </w:r>
+      <w:r>
+        <w:rPr>
+          <w:rFonts w:ascii="Helvetica" w:hAnsi="Helvetica" w:cs="Helvetica"/>
+          <w:sz w:val="20"/>
+          <w:szCs w:val="20"/>
+        </w:rPr>
+        <w:t>escalation</w:t>
+      </w:r>
+      <w:r>
+        <w:rPr>
+          <w:rFonts w:ascii="Helvetica" w:hAnsi="Helvetica" w:cs="Helvetica"/>
+          <w:sz w:val="20"/>
+          <w:szCs w:val="20"/>
+        </w:rPr>
+        <w:t xml:space="preserve"> </w:t>
+      </w:r>
+      <w:r>
+        <w:rPr>
+          <w:rFonts w:ascii="Helvetica" w:hAnsi="Helvetica" w:cs="Helvetica"/>
+          <w:sz w:val="20"/>
+          <w:szCs w:val="20"/>
+        </w:rPr>
+        <w:t xml:space="preserve">and on </w:t>
+      </w:r>
+      <w:r>
+        <w:rPr>
+          <w:rFonts w:ascii="Helvetica" w:hAnsi="Helvetica" w:cs="Helvetica"/>
+          <w:sz w:val="20"/>
+          <w:szCs w:val="20"/>
+        </w:rPr>
+        <w:t xml:space="preserve">BAU tasks </w:t>
+      </w:r>
+      <w:r>
+        <w:rPr>
+          <w:rFonts w:ascii="Helvetica" w:hAnsi="Helvetica" w:cs="Helvetica"/>
+          <w:sz w:val="20"/>
+          <w:szCs w:val="20"/>
+        </w:rPr>
+        <w:t xml:space="preserve">for </w:t>
+      </w:r>
+      <w:r>
+        <w:rPr>
+          <w:rFonts w:ascii="Helvetica" w:hAnsi="Helvetica" w:cs="Helvetica"/>
+          <w:sz w:val="20"/>
+          <w:szCs w:val="20"/>
+        </w:rPr>
+        <w:t xml:space="preserve">several customers </w:t>
+      </w:r>
+      <w:r>
+        <w:rPr>
+          <w:rFonts w:ascii="Helvetica" w:hAnsi="Helvetica" w:cs="Helvetica"/>
+          <w:sz w:val="20"/>
+          <w:szCs w:val="20"/>
+        </w:rPr>
+        <w:t>(</w:t>
+      </w:r>
+      <w:proofErr w:type="spellStart"/>
+      <w:r>
+        <w:rPr>
+          <w:rFonts w:ascii="Helvetica" w:hAnsi="Helvetica" w:cs="Helvetica"/>
+          <w:sz w:val="20"/>
+          <w:szCs w:val="20"/>
+        </w:rPr>
+        <w:t>Aercap</w:t>
+      </w:r>
+      <w:proofErr w:type="spellEnd"/>
+      <w:r>
+        <w:rPr>
+          <w:rFonts w:ascii="Helvetica" w:hAnsi="Helvetica" w:cs="Helvetica"/>
+          <w:sz w:val="20"/>
+          <w:szCs w:val="20"/>
+        </w:rPr>
+        <w:t>, CIE,</w:t>
+      </w:r>
+      <w:r>
+        <w:t xml:space="preserve"> </w:t>
+      </w:r>
+      <w:r>
+        <w:rPr>
+          <w:rFonts w:ascii="Helvetica" w:hAnsi="Helvetica" w:cs="Helvetica"/>
+          <w:sz w:val="20"/>
+          <w:szCs w:val="20"/>
+        </w:rPr>
+        <w:t>Goshawk</w:t>
+      </w:r>
+      <w:r>
+        <w:rPr>
+          <w:rFonts w:ascii="Helvetica" w:hAnsi="Helvetica" w:cs="Helvetica"/>
+          <w:sz w:val="20"/>
+          <w:szCs w:val="20"/>
+        </w:rPr>
+        <w:t xml:space="preserve">, </w:t>
+      </w:r>
+      <w:proofErr w:type="spellStart"/>
+      <w:r>
+        <w:rPr>
+          <w:rFonts w:ascii="Helvetica" w:hAnsi="Helvetica" w:cs="Helvetica"/>
+          <w:sz w:val="20"/>
+          <w:szCs w:val="20"/>
+        </w:rPr>
+        <w:t>AerLingus</w:t>
+      </w:r>
+      <w:proofErr w:type="spellEnd"/>
+      <w:r>
+        <w:rPr>
+          <w:rFonts w:ascii="Helvetica" w:hAnsi="Helvetica" w:cs="Helvetica"/>
+          <w:sz w:val="20"/>
+          <w:szCs w:val="20"/>
+        </w:rPr>
+        <w:t xml:space="preserve">, </w:t>
+      </w:r>
+      <w:proofErr w:type="spellStart"/>
+      <w:r>
+        <w:rPr>
+          <w:rFonts w:ascii="Helvetica" w:hAnsi="Helvetica" w:cs="Helvetica"/>
+          <w:sz w:val="20"/>
+          <w:szCs w:val="20"/>
+        </w:rPr>
+        <w:t>Dunbia</w:t>
+      </w:r>
+      <w:proofErr w:type="spellEnd"/>
+      <w:r>
+        <w:rPr>
+          <w:rFonts w:ascii="Helvetica" w:hAnsi="Helvetica" w:cs="Helvetica"/>
+          <w:sz w:val="20"/>
+          <w:szCs w:val="20"/>
+        </w:rPr>
+        <w:t xml:space="preserve"> and many others) </w:t>
+      </w:r>
+      <w:r>
+        <w:rPr>
+          <w:rFonts w:ascii="Helvetica" w:hAnsi="Helvetica" w:cs="Helvetica"/>
+          <w:sz w:val="20"/>
+          <w:szCs w:val="20"/>
+        </w:rPr>
+        <w:t>managing</w:t>
+      </w:r>
+      <w:r>
+        <w:rPr>
+          <w:rFonts w:ascii="Helvetica" w:hAnsi="Helvetica" w:cs="Helvetica"/>
+          <w:sz w:val="20"/>
+          <w:szCs w:val="20"/>
+        </w:rPr>
+        <w:t xml:space="preserve"> a variety of </w:t>
+      </w:r>
+      <w:r>
+        <w:rPr>
+          <w:rFonts w:ascii="Helvetica" w:hAnsi="Helvetica" w:cs="Helvetica"/>
+          <w:sz w:val="20"/>
+          <w:szCs w:val="20"/>
+        </w:rPr>
+        <w:t>products</w:t>
+      </w:r>
+      <w:r>
+        <w:rPr>
+          <w:rFonts w:ascii="Helvetica" w:hAnsi="Helvetica" w:cs="Helvetica"/>
+          <w:sz w:val="20"/>
+          <w:szCs w:val="20"/>
+        </w:rPr>
+        <w:t xml:space="preserve"> and services</w:t>
+      </w:r>
+      <w:r>
+        <w:rPr>
+          <w:rFonts w:ascii="Helvetica" w:hAnsi="Helvetica" w:cs="Helvetica"/>
+          <w:sz w:val="20"/>
+          <w:szCs w:val="20"/>
+        </w:rPr>
+        <w:t>, such as</w:t>
+      </w:r>
+      <w:r>
+        <w:rPr>
+          <w:rFonts w:ascii="Helvetica" w:hAnsi="Helvetica" w:cs="Helvetica"/>
+          <w:sz w:val="20"/>
+          <w:szCs w:val="20"/>
+        </w:rPr>
+        <w:t xml:space="preserve">: </w:t>
+      </w:r>
+      <w:r>
+        <w:rPr>
+          <w:rFonts w:ascii="Helvetica" w:hAnsi="Helvetica" w:cs="Helvetica"/>
+          <w:sz w:val="20"/>
+          <w:szCs w:val="20"/>
+        </w:rPr>
+        <w:t xml:space="preserve">Windows </w:t>
+      </w:r>
+      <w:r>
+        <w:rPr>
+          <w:rFonts w:ascii="Helvetica" w:hAnsi="Helvetica" w:cs="Helvetica"/>
+          <w:sz w:val="20"/>
+          <w:szCs w:val="20"/>
+        </w:rPr>
+        <w:t>Server (</w:t>
+      </w:r>
+      <w:r>
+        <w:rPr>
+          <w:rFonts w:ascii="Helvetica" w:hAnsi="Helvetica" w:cs="Helvetica"/>
+          <w:sz w:val="20"/>
+          <w:szCs w:val="20"/>
+        </w:rPr>
+        <w:t>2008 to 2016</w:t>
+      </w:r>
+      <w:r>
+        <w:rPr>
+          <w:rFonts w:ascii="Helvetica" w:hAnsi="Helvetica" w:cs="Helvetica"/>
+          <w:sz w:val="20"/>
+          <w:szCs w:val="20"/>
+        </w:rPr>
+        <w:t>)</w:t>
+      </w:r>
+      <w:r>
+        <w:rPr>
+          <w:rFonts w:ascii="Helvetica" w:hAnsi="Helvetica" w:cs="Helvetica"/>
+          <w:sz w:val="20"/>
+          <w:szCs w:val="20"/>
+        </w:rPr>
+        <w:t>,</w:t>
+      </w:r>
+      <w:r>
+        <w:rPr>
+          <w:rFonts w:ascii="Helvetica" w:hAnsi="Helvetica" w:cs="Helvetica"/>
+          <w:sz w:val="20"/>
+          <w:szCs w:val="20"/>
+        </w:rPr>
+        <w:t xml:space="preserve"> Linux (Ubuntu, CentOS), </w:t>
+      </w:r>
+      <w:r>
+        <w:rPr>
+          <w:rFonts w:ascii="Helvetica" w:hAnsi="Helvetica" w:cs="Helvetica"/>
+          <w:sz w:val="20"/>
+          <w:szCs w:val="20"/>
+        </w:rPr>
+        <w:t xml:space="preserve">Azure, Office 365, </w:t>
+      </w:r>
+      <w:r>
+        <w:rPr>
+          <w:rFonts w:ascii="Helvetica" w:hAnsi="Helvetica" w:cs="Helvetica"/>
+          <w:sz w:val="20"/>
+          <w:szCs w:val="20"/>
+        </w:rPr>
+        <w:t xml:space="preserve">Hyper-V, VMware </w:t>
+      </w:r>
+      <w:proofErr w:type="spellStart"/>
+      <w:r>
+        <w:rPr>
+          <w:rFonts w:ascii="Helvetica" w:hAnsi="Helvetica" w:cs="Helvetica"/>
+          <w:sz w:val="20"/>
+          <w:szCs w:val="20"/>
+        </w:rPr>
+        <w:t>ESXi</w:t>
+      </w:r>
+      <w:proofErr w:type="spellEnd"/>
+      <w:r>
+        <w:rPr>
+          <w:rFonts w:ascii="Helvetica" w:hAnsi="Helvetica" w:cs="Helvetica"/>
+          <w:sz w:val="20"/>
+          <w:szCs w:val="20"/>
+        </w:rPr>
+        <w:t xml:space="preserve">, </w:t>
+      </w:r>
+      <w:proofErr w:type="spellStart"/>
+      <w:r>
+        <w:rPr>
+          <w:rFonts w:ascii="Helvetica" w:hAnsi="Helvetica" w:cs="Helvetica"/>
+          <w:sz w:val="20"/>
+          <w:szCs w:val="20"/>
+        </w:rPr>
+        <w:t>Netscaler</w:t>
+      </w:r>
+      <w:proofErr w:type="spellEnd"/>
+      <w:r>
+        <w:rPr>
+          <w:rFonts w:ascii="Helvetica" w:hAnsi="Helvetica" w:cs="Helvetica"/>
+          <w:sz w:val="20"/>
+          <w:szCs w:val="20"/>
+        </w:rPr>
+        <w:t xml:space="preserve">, </w:t>
+      </w:r>
+      <w:proofErr w:type="spellStart"/>
+      <w:r>
+        <w:rPr>
+          <w:rFonts w:ascii="Helvetica" w:hAnsi="Helvetica" w:cs="Helvetica"/>
+          <w:sz w:val="20"/>
+          <w:szCs w:val="20"/>
+        </w:rPr>
+        <w:t>Xenapp</w:t>
+      </w:r>
+      <w:proofErr w:type="spellEnd"/>
+      <w:r>
+        <w:rPr>
+          <w:rFonts w:ascii="Helvetica" w:hAnsi="Helvetica" w:cs="Helvetica"/>
+          <w:sz w:val="20"/>
+          <w:szCs w:val="20"/>
+        </w:rPr>
+        <w:t xml:space="preserve">, </w:t>
+      </w:r>
+      <w:r>
+        <w:rPr>
+          <w:rFonts w:ascii="Helvetica" w:hAnsi="Helvetica" w:cs="Helvetica"/>
+          <w:sz w:val="20"/>
+          <w:szCs w:val="20"/>
+        </w:rPr>
+        <w:t xml:space="preserve">MS RDS, </w:t>
+      </w:r>
+      <w:r>
+        <w:rPr>
+          <w:rFonts w:ascii="Helvetica" w:hAnsi="Helvetica" w:cs="Helvetica"/>
+          <w:sz w:val="20"/>
+          <w:szCs w:val="20"/>
+        </w:rPr>
+        <w:t>Exchange</w:t>
+      </w:r>
+      <w:r>
+        <w:rPr>
+          <w:rFonts w:ascii="Helvetica" w:hAnsi="Helvetica" w:cs="Helvetica"/>
+          <w:sz w:val="20"/>
+          <w:szCs w:val="20"/>
+        </w:rPr>
+        <w:t xml:space="preserve">, System Center </w:t>
+      </w:r>
+      <w:r>
+        <w:rPr>
+          <w:rFonts w:ascii="Helvetica" w:hAnsi="Helvetica" w:cs="Helvetica"/>
+          <w:sz w:val="20"/>
+          <w:szCs w:val="20"/>
+        </w:rPr>
+        <w:t>and others.</w:t>
+      </w:r>
+    </w:p>
+    <w:p>
+      <w:pPr>
+        <w:rPr>
+          <w:rFonts w:ascii="Helvetica" w:hAnsi="Helvetica" w:cs="Helvetica"/>
+          <w:sz w:val="20"/>
+          <w:szCs w:val="20"/>
+        </w:rPr>
+      </w:pPr>
+    </w:p>
+    <w:p>
+      <w:pPr>
+        <w:rPr>
+          <w:rFonts w:ascii="Helvetica" w:hAnsi="Helvetica" w:cs="Helvetica"/>
+          <w:sz w:val="20"/>
+          <w:szCs w:val="20"/>
+        </w:rPr>
+      </w:pPr>
+      <w:r>
+        <w:rPr>
+          <w:rFonts w:ascii="Helvetica" w:hAnsi="Helvetica" w:cs="Helvetica"/>
+          <w:sz w:val="20"/>
+          <w:szCs w:val="20"/>
+        </w:rPr>
+        <w:t>Also worked on a</w:t>
+      </w:r>
+      <w:r>
+        <w:rPr>
+          <w:rFonts w:ascii="Helvetica" w:hAnsi="Helvetica" w:cs="Helvetica"/>
+          <w:sz w:val="20"/>
+          <w:szCs w:val="20"/>
+        </w:rPr>
+        <w:t xml:space="preserve"> dedicated team for </w:t>
+      </w:r>
+      <w:r>
+        <w:rPr>
+          <w:rFonts w:ascii="Helvetica" w:hAnsi="Helvetica" w:cs="Helvetica"/>
+          <w:sz w:val="20"/>
+          <w:szCs w:val="20"/>
+        </w:rPr>
+        <w:t xml:space="preserve">a </w:t>
+      </w:r>
+      <w:r>
+        <w:rPr>
+          <w:rFonts w:ascii="Helvetica" w:hAnsi="Helvetica" w:cs="Helvetica"/>
+          <w:sz w:val="20"/>
+          <w:szCs w:val="20"/>
+        </w:rPr>
+        <w:t>single</w:t>
+      </w:r>
+      <w:r>
+        <w:rPr>
+          <w:rFonts w:ascii="Helvetica" w:hAnsi="Helvetica" w:cs="Helvetica"/>
+          <w:sz w:val="20"/>
+          <w:szCs w:val="20"/>
+        </w:rPr>
+        <w:t xml:space="preserve"> </w:t>
+      </w:r>
+      <w:r>
+        <w:rPr>
+          <w:rFonts w:ascii="Helvetica" w:hAnsi="Helvetica" w:cs="Helvetica"/>
+          <w:sz w:val="20"/>
+          <w:szCs w:val="20"/>
+        </w:rPr>
+        <w:t xml:space="preserve">customer </w:t>
+      </w:r>
+      <w:r>
+        <w:rPr>
+          <w:rFonts w:ascii="Helvetica" w:hAnsi="Helvetica" w:cs="Helvetica"/>
+          <w:sz w:val="20"/>
+          <w:szCs w:val="20"/>
+        </w:rPr>
+        <w:t xml:space="preserve">where </w:t>
+      </w:r>
+      <w:r>
+        <w:rPr>
+          <w:rFonts w:ascii="Helvetica" w:hAnsi="Helvetica" w:cs="Helvetica"/>
+          <w:sz w:val="20"/>
+          <w:szCs w:val="20"/>
+        </w:rPr>
+        <w:t xml:space="preserve">beyond the daily </w:t>
+      </w:r>
+      <w:r>
+        <w:rPr>
+          <w:rFonts w:ascii="Helvetica" w:hAnsi="Helvetica" w:cs="Helvetica"/>
+          <w:sz w:val="20"/>
+          <w:szCs w:val="20"/>
+        </w:rPr>
+        <w:t>operation</w:t>
+      </w:r>
+      <w:r>
+        <w:rPr>
+          <w:rFonts w:ascii="Helvetica" w:hAnsi="Helvetica" w:cs="Helvetica"/>
+          <w:sz w:val="20"/>
+          <w:szCs w:val="20"/>
+        </w:rPr>
+        <w:t>al</w:t>
+      </w:r>
+      <w:r>
+        <w:rPr>
+          <w:rFonts w:ascii="Helvetica" w:hAnsi="Helvetica" w:cs="Helvetica"/>
+          <w:sz w:val="20"/>
+          <w:szCs w:val="20"/>
+        </w:rPr>
+        <w:t xml:space="preserve"> </w:t>
+      </w:r>
+      <w:r>
+        <w:rPr>
+          <w:rFonts w:ascii="Helvetica" w:hAnsi="Helvetica" w:cs="Helvetica"/>
+          <w:sz w:val="20"/>
+          <w:szCs w:val="20"/>
+        </w:rPr>
+        <w:t xml:space="preserve">tasks </w:t>
+      </w:r>
+      <w:r>
+        <w:rPr>
+          <w:rFonts w:ascii="Helvetica" w:hAnsi="Helvetica" w:cs="Helvetica"/>
+          <w:sz w:val="20"/>
+          <w:szCs w:val="20"/>
+        </w:rPr>
+        <w:t xml:space="preserve">I had </w:t>
+      </w:r>
+      <w:r>
+        <w:rPr>
+          <w:rFonts w:ascii="Helvetica" w:hAnsi="Helvetica" w:cs="Helvetica"/>
+          <w:sz w:val="20"/>
+          <w:szCs w:val="20"/>
+        </w:rPr>
+        <w:t>the</w:t>
+      </w:r>
+      <w:r>
+        <w:rPr>
+          <w:rFonts w:ascii="Helvetica" w:hAnsi="Helvetica" w:cs="Helvetica"/>
+          <w:sz w:val="20"/>
+          <w:szCs w:val="20"/>
+        </w:rPr>
+        <w:t xml:space="preserve"> opportunity to </w:t>
+      </w:r>
+      <w:r>
+        <w:rPr>
+          <w:rFonts w:ascii="Helvetica" w:hAnsi="Helvetica" w:cs="Helvetica"/>
+          <w:sz w:val="20"/>
+          <w:szCs w:val="20"/>
+        </w:rPr>
+        <w:t>a</w:t>
+      </w:r>
+      <w:r>
+        <w:rPr>
+          <w:rFonts w:ascii="Helvetica" w:hAnsi="Helvetica" w:cs="Helvetica"/>
+          <w:sz w:val="20"/>
+          <w:szCs w:val="20"/>
+        </w:rPr>
+        <w:t>utomat</w:t>
+      </w:r>
+      <w:r>
+        <w:rPr>
+          <w:rFonts w:ascii="Helvetica" w:hAnsi="Helvetica" w:cs="Helvetica"/>
+          <w:sz w:val="20"/>
+          <w:szCs w:val="20"/>
+        </w:rPr>
+        <w:t>e</w:t>
+      </w:r>
+      <w:r>
+        <w:rPr>
+          <w:rFonts w:ascii="Helvetica" w:hAnsi="Helvetica" w:cs="Helvetica"/>
+          <w:sz w:val="20"/>
+          <w:szCs w:val="20"/>
+        </w:rPr>
+        <w:t xml:space="preserve"> a</w:t>
+      </w:r>
+      <w:r>
+        <w:rPr>
+          <w:rFonts w:ascii="Helvetica" w:hAnsi="Helvetica" w:cs="Helvetica"/>
+          <w:sz w:val="20"/>
+          <w:szCs w:val="20"/>
+        </w:rPr>
+        <w:t xml:space="preserve"> series of tasks</w:t>
+      </w:r>
+      <w:r>
+        <w:rPr>
+          <w:rFonts w:ascii="Helvetica" w:hAnsi="Helvetica" w:cs="Helvetica"/>
+          <w:sz w:val="20"/>
+          <w:szCs w:val="20"/>
+        </w:rPr>
+        <w:t xml:space="preserve"> through </w:t>
+      </w:r>
+      <w:proofErr w:type="spellStart"/>
+      <w:r>
+        <w:rPr>
+          <w:rFonts w:ascii="Helvetica" w:hAnsi="Helvetica" w:cs="Helvetica"/>
+          <w:sz w:val="20"/>
+          <w:szCs w:val="20"/>
+        </w:rPr>
+        <w:t>Powershell</w:t>
+      </w:r>
+      <w:proofErr w:type="spellEnd"/>
+      <w:r>
+        <w:rPr>
+          <w:rFonts w:ascii="Helvetica" w:hAnsi="Helvetica" w:cs="Helvetica"/>
+          <w:sz w:val="20"/>
+          <w:szCs w:val="20"/>
+        </w:rPr>
+        <w:t xml:space="preserve"> </w:t>
+      </w:r>
+      <w:r>
+        <w:rPr>
+          <w:rFonts w:ascii="Helvetica" w:hAnsi="Helvetica" w:cs="Helvetica"/>
+          <w:sz w:val="20"/>
+          <w:szCs w:val="20"/>
+        </w:rPr>
+        <w:t xml:space="preserve">using </w:t>
+      </w:r>
+      <w:r>
+        <w:rPr>
+          <w:rFonts w:ascii="Helvetica" w:hAnsi="Helvetica" w:cs="Helvetica"/>
+          <w:sz w:val="20"/>
+          <w:szCs w:val="20"/>
+        </w:rPr>
+        <w:t>functions and modules that help</w:t>
+      </w:r>
+      <w:r>
+        <w:rPr>
+          <w:rFonts w:ascii="Helvetica" w:hAnsi="Helvetica" w:cs="Helvetica"/>
+          <w:sz w:val="20"/>
+          <w:szCs w:val="20"/>
+        </w:rPr>
+        <w:t>ed</w:t>
+      </w:r>
+      <w:r>
+        <w:rPr>
+          <w:rFonts w:ascii="Helvetica" w:hAnsi="Helvetica" w:cs="Helvetica"/>
+          <w:sz w:val="20"/>
+          <w:szCs w:val="20"/>
+        </w:rPr>
+        <w:t xml:space="preserve"> to</w:t>
+      </w:r>
+      <w:r>
+        <w:rPr>
+          <w:rFonts w:ascii="Helvetica" w:hAnsi="Helvetica" w:cs="Helvetica"/>
+          <w:sz w:val="20"/>
+          <w:szCs w:val="20"/>
+        </w:rPr>
+        <w:t>:</w:t>
+      </w:r>
+    </w:p>
+    <w:p>
+      <w:pPr>
+        <w:numPr>
+          <w:ilvl w:val="0"/>
+          <w:numId w:val="12"/>
+        </w:numPr>
+        <w:rPr>
+          <w:rFonts w:ascii="Helvetica" w:hAnsi="Helvetica" w:cs="Helvetica"/>
+          <w:sz w:val="20"/>
+          <w:szCs w:val="20"/>
+        </w:rPr>
+      </w:pPr>
+      <w:r>
+        <w:rPr>
+          <w:rFonts w:ascii="Helvetica" w:hAnsi="Helvetica" w:cs="Helvetica"/>
+          <w:sz w:val="20"/>
+          <w:szCs w:val="20"/>
+        </w:rPr>
+        <w:t xml:space="preserve">Finding details of servers combining data from AD, </w:t>
+      </w:r>
+      <w:proofErr w:type="spellStart"/>
+      <w:r>
+        <w:rPr>
+          <w:rFonts w:ascii="Helvetica" w:hAnsi="Helvetica" w:cs="Helvetica"/>
+          <w:sz w:val="20"/>
+          <w:szCs w:val="20"/>
+        </w:rPr>
+        <w:t>Solarwinds</w:t>
+      </w:r>
+      <w:proofErr w:type="spellEnd"/>
+      <w:r>
+        <w:rPr>
+          <w:rFonts w:ascii="Helvetica" w:hAnsi="Helvetica" w:cs="Helvetica"/>
+          <w:sz w:val="20"/>
+          <w:szCs w:val="20"/>
+        </w:rPr>
+        <w:t xml:space="preserve"> and VMware</w:t>
+      </w:r>
+      <w:r>
+        <w:rPr>
+          <w:rFonts w:ascii="Helvetica" w:hAnsi="Helvetica" w:cs="Helvetica"/>
+          <w:sz w:val="20"/>
+          <w:szCs w:val="20"/>
+        </w:rPr>
+        <w:t>.</w:t>
+      </w:r>
+    </w:p>
+    <w:p>
+      <w:pPr>
+        <w:numPr>
+          <w:ilvl w:val="0"/>
+          <w:numId w:val="12"/>
+        </w:numPr>
+        <w:rPr>
+          <w:rFonts w:ascii="Helvetica" w:hAnsi="Helvetica" w:cs="Helvetica"/>
+          <w:sz w:val="20"/>
+          <w:szCs w:val="20"/>
+        </w:rPr>
+      </w:pPr>
+      <w:r>
+        <w:rPr>
+          <w:rFonts w:ascii="Helvetica" w:hAnsi="Helvetica" w:cs="Helvetica"/>
+          <w:sz w:val="20"/>
+          <w:szCs w:val="20"/>
+        </w:rPr>
+        <w:t xml:space="preserve">Finding </w:t>
+      </w:r>
+      <w:r>
+        <w:rPr>
+          <w:rFonts w:ascii="Helvetica" w:hAnsi="Helvetica" w:cs="Helvetica"/>
+          <w:sz w:val="20"/>
+          <w:szCs w:val="20"/>
+        </w:rPr>
+        <w:t xml:space="preserve">and gather </w:t>
+      </w:r>
+      <w:r>
+        <w:rPr>
+          <w:rFonts w:ascii="Helvetica" w:hAnsi="Helvetica" w:cs="Helvetica"/>
+          <w:sz w:val="20"/>
+          <w:szCs w:val="20"/>
+        </w:rPr>
+        <w:t xml:space="preserve">details </w:t>
+      </w:r>
+      <w:r>
+        <w:rPr>
+          <w:rFonts w:ascii="Helvetica" w:hAnsi="Helvetica" w:cs="Helvetica"/>
+          <w:sz w:val="20"/>
+          <w:szCs w:val="20"/>
+        </w:rPr>
+        <w:t xml:space="preserve">of </w:t>
+      </w:r>
+      <w:r>
+        <w:rPr>
+          <w:rFonts w:ascii="Helvetica" w:hAnsi="Helvetica" w:cs="Helvetica"/>
+          <w:sz w:val="20"/>
+          <w:szCs w:val="20"/>
+        </w:rPr>
+        <w:t xml:space="preserve">SQL </w:t>
+      </w:r>
+      <w:r>
+        <w:rPr>
+          <w:rFonts w:ascii="Helvetica" w:hAnsi="Helvetica" w:cs="Helvetica"/>
+          <w:sz w:val="20"/>
+          <w:szCs w:val="20"/>
+        </w:rPr>
+        <w:t xml:space="preserve">Server </w:t>
+      </w:r>
+      <w:r>
+        <w:rPr>
+          <w:rFonts w:ascii="Helvetica" w:hAnsi="Helvetica" w:cs="Helvetica"/>
+          <w:sz w:val="20"/>
+          <w:szCs w:val="20"/>
+        </w:rPr>
+        <w:t>database</w:t>
+      </w:r>
+      <w:r>
+        <w:rPr>
+          <w:rFonts w:ascii="Helvetica" w:hAnsi="Helvetica" w:cs="Helvetica"/>
+          <w:sz w:val="20"/>
+          <w:szCs w:val="20"/>
+        </w:rPr>
+        <w:t>s</w:t>
+      </w:r>
+      <w:r>
+        <w:rPr>
+          <w:rFonts w:ascii="Helvetica" w:hAnsi="Helvetica" w:cs="Helvetica"/>
+          <w:sz w:val="20"/>
+          <w:szCs w:val="20"/>
+        </w:rPr>
+        <w:t xml:space="preserve"> </w:t>
+      </w:r>
+      <w:r>
+        <w:rPr>
+          <w:rFonts w:ascii="Helvetica" w:hAnsi="Helvetica" w:cs="Helvetica"/>
+          <w:sz w:val="20"/>
+          <w:szCs w:val="20"/>
+        </w:rPr>
+        <w:t xml:space="preserve">an </w:t>
+      </w:r>
+      <w:r>
+        <w:rPr>
+          <w:rFonts w:ascii="Helvetica" w:hAnsi="Helvetica" w:cs="Helvetica"/>
+          <w:sz w:val="20"/>
+          <w:szCs w:val="20"/>
+        </w:rPr>
+        <w:t xml:space="preserve">SQL </w:t>
+      </w:r>
+      <w:r>
+        <w:rPr>
+          <w:rFonts w:ascii="Helvetica" w:hAnsi="Helvetica" w:cs="Helvetica"/>
+          <w:sz w:val="20"/>
+          <w:szCs w:val="20"/>
+        </w:rPr>
+        <w:t xml:space="preserve">Server </w:t>
+      </w:r>
+      <w:r>
+        <w:rPr>
+          <w:rFonts w:ascii="Helvetica" w:hAnsi="Helvetica" w:cs="Helvetica"/>
+          <w:sz w:val="20"/>
+          <w:szCs w:val="20"/>
+        </w:rPr>
+        <w:t>instances</w:t>
+      </w:r>
+      <w:r>
+        <w:rPr>
+          <w:rFonts w:ascii="Helvetica" w:hAnsi="Helvetica" w:cs="Helvetica"/>
+          <w:sz w:val="20"/>
+          <w:szCs w:val="20"/>
+        </w:rPr>
+        <w:t>.</w:t>
+      </w:r>
+    </w:p>
+    <w:p>
+      <w:pPr>
+        <w:numPr>
+          <w:ilvl w:val="0"/>
+          <w:numId w:val="12"/>
+        </w:numPr>
+        <w:rPr>
+          <w:rFonts w:ascii="Helvetica" w:hAnsi="Helvetica" w:cs="Helvetica"/>
+          <w:sz w:val="20"/>
+          <w:szCs w:val="20"/>
+        </w:rPr>
+      </w:pPr>
+      <w:r>
+        <w:rPr>
+          <w:rFonts w:ascii="Helvetica" w:hAnsi="Helvetica" w:cs="Helvetica"/>
+          <w:sz w:val="20"/>
+          <w:szCs w:val="20"/>
+        </w:rPr>
+        <w:t>Syncing employee’s photos in Active Directory for later use in Skype and other platforms.</w:t>
+      </w:r>
+    </w:p>
+    <w:p>
+      <w:pPr>
+        <w:numPr>
+          <w:ilvl w:val="0"/>
+          <w:numId w:val="12"/>
+        </w:numPr>
+        <w:rPr>
+          <w:rFonts w:ascii="Helvetica" w:hAnsi="Helvetica" w:cs="Helvetica"/>
+          <w:sz w:val="20"/>
+          <w:szCs w:val="20"/>
+        </w:rPr>
+      </w:pPr>
+      <w:r>
+        <w:rPr>
+          <w:rFonts w:ascii="Helvetica" w:hAnsi="Helvetica" w:cs="Helvetica"/>
+          <w:sz w:val="20"/>
+          <w:szCs w:val="20"/>
+        </w:rPr>
+        <w:t xml:space="preserve">Wrapping APIs to better integration between </w:t>
+      </w:r>
+      <w:r>
+        <w:rPr>
+          <w:rFonts w:ascii="Helvetica" w:hAnsi="Helvetica" w:cs="Helvetica"/>
+          <w:sz w:val="20"/>
+          <w:szCs w:val="20"/>
+        </w:rPr>
+        <w:t xml:space="preserve">LOB </w:t>
+      </w:r>
+      <w:r>
+        <w:rPr>
+          <w:rFonts w:ascii="Helvetica" w:hAnsi="Helvetica" w:cs="Helvetica"/>
+          <w:sz w:val="20"/>
+          <w:szCs w:val="20"/>
+        </w:rPr>
+        <w:t>applications</w:t>
+      </w:r>
+      <w:r>
+        <w:rPr>
+          <w:rFonts w:ascii="Helvetica" w:hAnsi="Helvetica" w:cs="Helvetica"/>
+          <w:sz w:val="20"/>
+          <w:szCs w:val="20"/>
+        </w:rPr>
+        <w:t>.</w:t>
+      </w:r>
+    </w:p>
+    <w:p>
+      <w:pPr>
+        <w:numPr>
+          <w:ilvl w:val="0"/>
+          <w:numId w:val="12"/>
+        </w:numPr>
+        <w:rPr>
+          <w:rFonts w:ascii="Helvetica" w:hAnsi="Helvetica" w:cs="Helvetica"/>
+          <w:sz w:val="20"/>
+          <w:szCs w:val="20"/>
+        </w:rPr>
+      </w:pPr>
+      <w:r>
+        <w:rPr>
+          <w:rFonts w:ascii="Helvetica" w:hAnsi="Helvetica" w:cs="Helvetica"/>
+          <w:sz w:val="20"/>
+          <w:szCs w:val="20"/>
+        </w:rPr>
+        <w:t>Backing up, encrypting SQL Databases and securely sharing with 3</w:t>
+      </w:r>
+      <w:r>
+        <w:rPr>
+          <w:rFonts w:ascii="Helvetica" w:hAnsi="Helvetica" w:cs="Helvetica"/>
+          <w:sz w:val="20"/>
+          <w:szCs w:val="20"/>
+          <w:vertAlign w:val="superscript"/>
+        </w:rPr>
+        <w:t>rd</w:t>
+      </w:r>
+      <w:r>
+        <w:rPr>
+          <w:rFonts w:ascii="Helvetica" w:hAnsi="Helvetica" w:cs="Helvetica"/>
+          <w:sz w:val="20"/>
+          <w:szCs w:val="20"/>
+        </w:rPr>
+        <w:t xml:space="preserve"> party vendor.</w:t>
+      </w:r>
+    </w:p>
+    <w:p>
+      <w:pPr>
+        <w:rPr>
+          <w:rFonts w:ascii="Helvetica" w:hAnsi="Helvetica" w:cs="Helvetica"/>
+          <w:sz w:val="20"/>
+          <w:szCs w:val="20"/>
+        </w:rPr>
+      </w:pPr>
+    </w:p>
+    <w:p>
+      <w:pPr>
+        <w:rPr>
+          <w:rFonts w:ascii="Helvetica" w:hAnsi="Helvetica" w:cs="Helvetica"/>
+          <w:sz w:val="20"/>
+          <w:szCs w:val="20"/>
+        </w:rPr>
+      </w:pPr>
+      <w:r>
+        <w:rPr>
+          <w:rFonts w:ascii="Helvetica" w:hAnsi="Helvetica" w:cs="Helvetica"/>
+          <w:sz w:val="20"/>
+          <w:szCs w:val="20"/>
+        </w:rPr>
+        <w:t xml:space="preserve">For this same customer </w:t>
+      </w:r>
+      <w:r>
+        <w:rPr>
+          <w:rFonts w:ascii="Helvetica" w:hAnsi="Helvetica" w:cs="Helvetica"/>
+          <w:sz w:val="20"/>
+          <w:szCs w:val="20"/>
+        </w:rPr>
+        <w:t xml:space="preserve">I </w:t>
+      </w:r>
+      <w:r>
+        <w:rPr>
+          <w:rFonts w:ascii="Helvetica" w:hAnsi="Helvetica" w:cs="Helvetica"/>
+          <w:sz w:val="20"/>
+          <w:szCs w:val="20"/>
+        </w:rPr>
+        <w:t>was</w:t>
+      </w:r>
+      <w:r>
+        <w:rPr>
+          <w:rFonts w:ascii="Helvetica" w:hAnsi="Helvetica" w:cs="Helvetica"/>
+          <w:sz w:val="20"/>
+          <w:szCs w:val="20"/>
+        </w:rPr>
+        <w:t xml:space="preserve"> responsible for </w:t>
+      </w:r>
+      <w:r>
+        <w:rPr>
+          <w:rFonts w:ascii="Helvetica" w:hAnsi="Helvetica" w:cs="Helvetica"/>
+          <w:sz w:val="20"/>
+          <w:szCs w:val="20"/>
+        </w:rPr>
+        <w:t>their</w:t>
+      </w:r>
+      <w:r>
+        <w:rPr>
+          <w:rFonts w:ascii="Helvetica" w:hAnsi="Helvetica" w:cs="Helvetica"/>
+          <w:sz w:val="20"/>
+          <w:szCs w:val="20"/>
+        </w:rPr>
+        <w:t xml:space="preserve"> continuous deploy </w:t>
+      </w:r>
+      <w:r>
+        <w:rPr>
+          <w:rFonts w:ascii="Helvetica" w:hAnsi="Helvetica" w:cs="Helvetica"/>
+          <w:sz w:val="20"/>
+          <w:szCs w:val="20"/>
+        </w:rPr>
+        <w:t>environment</w:t>
+      </w:r>
+      <w:r>
+        <w:rPr>
+          <w:rFonts w:ascii="Helvetica" w:hAnsi="Helvetica" w:cs="Helvetica"/>
+          <w:sz w:val="20"/>
+          <w:szCs w:val="20"/>
+        </w:rPr>
+        <w:t xml:space="preserve"> based on </w:t>
+      </w:r>
+      <w:r>
+        <w:rPr>
+          <w:rFonts w:ascii="Helvetica" w:hAnsi="Helvetica" w:cs="Helvetica"/>
+          <w:i/>
+          <w:sz w:val="20"/>
+          <w:szCs w:val="20"/>
+        </w:rPr>
+        <w:t>Octopus Deploy</w:t>
+      </w:r>
+      <w:r>
+        <w:rPr>
+          <w:rFonts w:ascii="Helvetica" w:hAnsi="Helvetica" w:cs="Helvetica"/>
+          <w:sz w:val="20"/>
+          <w:szCs w:val="20"/>
+        </w:rPr>
+        <w:t>, orchestrating with a 3</w:t>
+      </w:r>
+      <w:r>
+        <w:rPr>
+          <w:rFonts w:ascii="Helvetica" w:hAnsi="Helvetica" w:cs="Helvetica"/>
+          <w:sz w:val="20"/>
+          <w:szCs w:val="20"/>
+          <w:vertAlign w:val="superscript"/>
+        </w:rPr>
+        <w:t>rd</w:t>
+      </w:r>
+      <w:r>
+        <w:rPr>
+          <w:rFonts w:ascii="Helvetica" w:hAnsi="Helvetica" w:cs="Helvetica"/>
+          <w:sz w:val="20"/>
+          <w:szCs w:val="20"/>
+        </w:rPr>
+        <w:t xml:space="preserve"> party vendor the deployment of their main application throughout Test/UAT</w:t>
+      </w:r>
+      <w:r>
+        <w:rPr>
+          <w:rFonts w:ascii="Helvetica" w:hAnsi="Helvetica" w:cs="Helvetica"/>
+          <w:sz w:val="20"/>
+          <w:szCs w:val="20"/>
+        </w:rPr>
+        <w:t>/PROD</w:t>
+      </w:r>
+      <w:r>
+        <w:rPr>
+          <w:rFonts w:ascii="Helvetica" w:hAnsi="Helvetica" w:cs="Helvetica"/>
+          <w:sz w:val="20"/>
+          <w:szCs w:val="20"/>
+        </w:rPr>
+        <w:t xml:space="preserve"> environment</w:t>
+      </w:r>
+      <w:r>
+        <w:rPr>
+          <w:rFonts w:ascii="Helvetica" w:hAnsi="Helvetica" w:cs="Helvetica"/>
+          <w:sz w:val="20"/>
+          <w:szCs w:val="20"/>
+        </w:rPr>
+        <w:t xml:space="preserve">s and making sure those environments </w:t>
+      </w:r>
+      <w:r>
+        <w:rPr>
+          <w:rFonts w:ascii="Helvetica" w:hAnsi="Helvetica" w:cs="Helvetica"/>
+          <w:sz w:val="20"/>
+          <w:szCs w:val="20"/>
+        </w:rPr>
+        <w:t>were</w:t>
+      </w:r>
+      <w:r>
+        <w:rPr>
+          <w:rFonts w:ascii="Helvetica" w:hAnsi="Helvetica" w:cs="Helvetica"/>
+          <w:sz w:val="20"/>
+          <w:szCs w:val="20"/>
+        </w:rPr>
+        <w:t xml:space="preserve"> in sync regarding their data.</w:t>
+      </w:r>
+    </w:p>
+    <w:p>
+      <w:pPr>
+        <w:rPr>
+          <w:rFonts w:ascii="Helvetica" w:hAnsi="Helvetica" w:cs="Helvetica"/>
+          <w:sz w:val="20"/>
+          <w:szCs w:val="20"/>
+        </w:rPr>
+      </w:pPr>
+      <w:r>
+        <w:rPr>
+          <w:rFonts w:ascii="Helvetica" w:hAnsi="Helvetica" w:cs="Helvetica"/>
+          <w:sz w:val="20"/>
+          <w:szCs w:val="20"/>
+        </w:rPr>
+        <w:t xml:space="preserve"> </w:t>
+      </w:r>
+    </w:p>
+    <w:p>
+      <w:pPr>
+        <w:spacing w:line="360" w:lineRule="auto"/>
         <w:rPr>
           <w:rFonts w:asciiTheme="minorHAnsi" w:hAnsiTheme="minorHAnsi" w:cstheme="minorHAnsi"/>
           <w:bCs/>
@@ -4577,8 +4638,7 @@
           <w:sz w:val="20"/>
           <w:szCs w:val="20"/>
         </w:rPr>
-        <w:t>#Level3</w:t>
-      </w:r>
+      </w:pPr>
       <w:r>
         <w:rPr>
           <w:rFonts w:asciiTheme="minorHAnsi" w:hAnsiTheme="minorHAnsi" w:cstheme="minorHAnsi"/>
@@ -4589,7 +4649,7 @@
           <w:sz w:val="20"/>
           <w:szCs w:val="20"/>
         </w:rPr>
-        <w:t xml:space="preserve"> #Virtualization</w:t>
+        <w:t>#Level3</w:t>
       </w:r>
       <w:r>
         <w:rPr>
@@ -4601,7 +4661,7 @@
           <w:sz w:val="20"/>
           <w:szCs w:val="20"/>
         </w:rPr>
-        <w:t xml:space="preserve"> #Azure </w:t>
+        <w:t xml:space="preserve"> #Virtualization</w:t>
       </w:r>
       <w:r>
         <w:rPr>
@@ -4613,7 +4673,7 @@
           <w:sz w:val="20"/>
           <w:szCs w:val="20"/>
         </w:rPr>
-        <w:t xml:space="preserve">#Powershell </w:t>
+        <w:t xml:space="preserve"> #Azure </w:t>
       </w:r>
       <w:r>
         <w:rPr>
@@ -4625,7 +4685,7 @@
           <w:sz w:val="20"/>
           <w:szCs w:val="20"/>
         </w:rPr>
-        <w:t>#Octopus</w:t>
+        <w:t>#</w:t>
       </w:r>
       <w:r>
         <w:rPr>
@@ -4637,7 +4697,7 @@
           <w:sz w:val="20"/>
           <w:szCs w:val="20"/>
         </w:rPr>
-        <w:t xml:space="preserve"> </w:t>
+        <w:t>Powershell</w:t>
       </w:r>
       <w:r>
         <w:rPr>
@@ -4649,7 +4709,7 @@
           <w:sz w:val="20"/>
           <w:szCs w:val="20"/>
         </w:rPr>
-        <w:t xml:space="preserve">#Elastic </w:t>
+        <w:t xml:space="preserve"> </w:t>
       </w:r>
       <w:r>
         <w:rPr>
@@ -4661,7 +4721,7 @@
           <w:sz w:val="20"/>
           <w:szCs w:val="20"/>
         </w:rPr>
-        <w:t>#Linux</w:t>
+        <w:t>#Octopus</w:t>
       </w:r>
       <w:r>
         <w:rPr>
@@ -4673,6 +4733,42 @@
           <w:sz w:val="20"/>
           <w:szCs w:val="20"/>
         </w:rPr>
+        <w:t xml:space="preserve"> </w:t>
+      </w:r>
+      <w:r>
+        <w:rPr>
+          <w:rFonts w:asciiTheme="minorHAnsi" w:hAnsiTheme="minorHAnsi" w:cstheme="minorHAnsi"/>
+          <w:bCs/>
+          <w:i/>
+          <w:iCs/>
+          <w:color w:val="7B7B7B" w:themeColor="accent3" w:themeShade="BF"/>
+          <w:sz w:val="20"/>
+          <w:szCs w:val="20"/>
+        </w:rPr>
+        <w:t xml:space="preserve">#Elastic </w:t>
+      </w:r>
+      <w:r>
+        <w:rPr>
+          <w:rFonts w:asciiTheme="minorHAnsi" w:hAnsiTheme="minorHAnsi" w:cstheme="minorHAnsi"/>
+          <w:bCs/>
+          <w:i/>
+          <w:iCs/>
+          <w:color w:val="7B7B7B" w:themeColor="accent3" w:themeShade="BF"/>
+          <w:sz w:val="20"/>
+          <w:szCs w:val="20"/>
+        </w:rPr>
+        <w:t>#Linux</w:t>
+      </w:r>
+      <w:r>
+        <w:rPr>
+          <w:rFonts w:asciiTheme="minorHAnsi" w:hAnsiTheme="minorHAnsi" w:cstheme="minorHAnsi"/>
+          <w:bCs/>
+          <w:i/>
+          <w:iCs/>
+          <w:color w:val="7B7B7B" w:themeColor="accent3" w:themeShade="BF"/>
+          <w:sz w:val="20"/>
+          <w:szCs w:val="20"/>
+        </w:rPr>
         <w:t xml:space="preserve"> #Ansible</w:t>
       </w:r>
     </w:p>
@@ -5160,8 +5256,18 @@
           <w:sz w:val="20"/>
           <w:szCs w:val="20"/>
         </w:rPr>
-        <w:t>Automating SharePoint Installation and web sites deployment trough PowerShell</w:t>
-      </w:r>
+        <w:t xml:space="preserve">Automating SharePoint Installation and web sites deployment trough </w:t>
+      </w:r>
+      <w:proofErr w:type="spellStart"/>
+      <w:r>
+        <w:rPr>
+          <w:rFonts w:ascii="Helvetica" w:hAnsi="Helvetica" w:cs="Helvetica"/>
+          <w:sz w:val="20"/>
+          <w:szCs w:val="20"/>
+        </w:rPr>
+        <w:t>Powershell</w:t>
+      </w:r>
+      <w:proofErr w:type="spellEnd"/>
       <w:r>
         <w:rPr>
           <w:rFonts w:ascii="Helvetica" w:hAnsi="Helvetica" w:cs="Helvetica"/>
@@ -5218,7 +5324,31 @@
           <w:sz w:val="20"/>
           <w:szCs w:val="20"/>
         </w:rPr>
-        <w:t xml:space="preserve">#Powershell </w:t>
+        <w:t>#</w:t>
+      </w:r>
+      <w:r>
+        <w:rPr>
+          <w:rFonts w:asciiTheme="minorHAnsi" w:hAnsiTheme="minorHAnsi" w:cstheme="minorHAnsi"/>
+          <w:bCs/>
+          <w:i/>
+          <w:iCs/>
+          <w:color w:val="7B7B7B" w:themeColor="accent3" w:themeShade="BF"/>
+          <w:sz w:val="20"/>
+          <w:szCs w:val="20"/>
+        </w:rPr>
+        <w:t>Powershell</w:t>
+      </w:r>
+      <w:r>
+        <w:rPr>
+          <w:rFonts w:asciiTheme="minorHAnsi" w:hAnsiTheme="minorHAnsi" w:cstheme="minorHAnsi"/>
+          <w:bCs/>
+          <w:i/>
+          <w:iCs/>
+          <w:color w:val="7B7B7B" w:themeColor="accent3" w:themeShade="BF"/>
+          <w:sz w:val="20"/>
+          <w:szCs w:val="20"/>
+        </w:rPr>
+        <w:t xml:space="preserve"> </w:t>
       </w:r>
     </w:p>
     <w:p>
